--- a/Записка/Глава 5. Программа и методика испытаний.docx
+++ b/Записка/Глава 5. Программа и методика испытаний.docx
@@ -328,7 +328,51 @@
           <w:szCs w:val="28"/>
           <w:lang w:val="ru-RU"/>
         </w:rPr>
-        <w:t>Написание тестов необходимо для снижения рисков нарушения работоспособности приложения при внесении дополнительных изменений. Сам процесс написания тестов является довольно трудозатратным и  требующим большого количества времени, но эти затраты окупаются надежностью и стабильности программного средства. По мере усложнения кода проекта стоимость устранения дефектов ПО может экспоненциально возрастать. Инструменты статического и динамического анализа помогают сократить эти затраты благодаря обнаружению программных ошибок на ранних этапах жизненного цикла ПО.</w:t>
+        <w:t xml:space="preserve">Написание тестов необходимо для снижения рисков нарушения работоспособности приложения при внесении дополнительных изменений. Сам процесс написания тестов является довольно </w:t>
+      </w:r>
+      <w:proofErr w:type="spellStart"/>
+      <w:r>
+        <w:rPr>
+          <w:rStyle w:val="None"/>
+          <w:rFonts w:ascii="Times New Roman" w:hAnsi="Times New Roman"/>
+          <w:sz w:val="28"/>
+          <w:szCs w:val="28"/>
+          <w:lang w:val="ru-RU"/>
+        </w:rPr>
+        <w:t>трудозатратным</w:t>
+      </w:r>
+      <w:proofErr w:type="spellEnd"/>
+      <w:r>
+        <w:rPr>
+          <w:rStyle w:val="None"/>
+          <w:rFonts w:ascii="Times New Roman" w:hAnsi="Times New Roman"/>
+          <w:sz w:val="28"/>
+          <w:szCs w:val="28"/>
+          <w:lang w:val="ru-RU"/>
+        </w:rPr>
+        <w:t xml:space="preserve"> </w:t>
+      </w:r>
+      <w:proofErr w:type="gramStart"/>
+      <w:r>
+        <w:rPr>
+          <w:rStyle w:val="None"/>
+          <w:rFonts w:ascii="Times New Roman" w:hAnsi="Times New Roman"/>
+          <w:sz w:val="28"/>
+          <w:szCs w:val="28"/>
+          <w:lang w:val="ru-RU"/>
+        </w:rPr>
+        <w:t>и  требующим</w:t>
+      </w:r>
+      <w:proofErr w:type="gramEnd"/>
+      <w:r>
+        <w:rPr>
+          <w:rStyle w:val="None"/>
+          <w:rFonts w:ascii="Times New Roman" w:hAnsi="Times New Roman"/>
+          <w:sz w:val="28"/>
+          <w:szCs w:val="28"/>
+          <w:lang w:val="ru-RU"/>
+        </w:rPr>
+        <w:t xml:space="preserve"> большого количества времени, но эти затраты окупаются надежностью и стабильности программного средства. По мере усложнения кода проекта стоимость устранения дефектов ПО может экспоненциально возрастать. Инструменты статического и динамического анализа помогают сократить эти затраты благодаря обнаружению программных ошибок на ранних этапах жизненного цикла ПО.</w:t>
       </w:r>
     </w:p>
     <w:p>
@@ -348,18 +392,147 @@
           <w:szCs w:val="28"/>
           <w:lang w:val="ru-RU"/>
         </w:rPr>
-        <w:t xml:space="preserve">В ходе разработки настоящего программного средства были применены следующие виды тестирования: модульное и функциональное. Модульное тестирование производилось с использованием библиотеки Junit версии 4.12, функциональное проектирование производилось на персональном компьютере Lenovo G700 с установленной ОС </w:t>
-      </w:r>
+        <w:t xml:space="preserve">В ходе разработки настоящего программного средства были применены следующие виды тестирования: модульное и функциональное. Модульное тестирование производилось с использованием библиотеки </w:t>
+      </w:r>
+      <w:proofErr w:type="spellStart"/>
       <w:r>
         <w:rPr>
           <w:rStyle w:val="None"/>
           <w:rFonts w:ascii="Times New Roman" w:hAnsi="Times New Roman"/>
           <w:sz w:val="28"/>
           <w:szCs w:val="28"/>
+          <w:lang w:val="ru-RU"/>
+        </w:rPr>
+        <w:t>Junit</w:t>
+      </w:r>
+      <w:proofErr w:type="spellEnd"/>
+      <w:r>
+        <w:rPr>
+          <w:rStyle w:val="None"/>
+          <w:rFonts w:ascii="Times New Roman" w:hAnsi="Times New Roman"/>
+          <w:sz w:val="28"/>
+          <w:szCs w:val="28"/>
+          <w:lang w:val="ru-RU"/>
+        </w:rPr>
+        <w:t xml:space="preserve"> версии 4.12, функциональное проектирование производилось на персональном компьютере </w:t>
+      </w:r>
+      <w:proofErr w:type="spellStart"/>
+      <w:r>
+        <w:rPr>
+          <w:rStyle w:val="None"/>
+          <w:rFonts w:ascii="Times New Roman" w:hAnsi="Times New Roman"/>
+          <w:sz w:val="28"/>
+          <w:szCs w:val="28"/>
+          <w:lang w:val="ru-RU"/>
+        </w:rPr>
+        <w:t>Lenovo</w:t>
+      </w:r>
+      <w:proofErr w:type="spellEnd"/>
+      <w:r>
+        <w:rPr>
+          <w:rStyle w:val="None"/>
+          <w:rFonts w:ascii="Times New Roman" w:hAnsi="Times New Roman"/>
+          <w:sz w:val="28"/>
+          <w:szCs w:val="28"/>
+          <w:lang w:val="ru-RU"/>
+        </w:rPr>
+        <w:t xml:space="preserve"> G700 с установленной ОС </w:t>
+      </w:r>
+      <w:proofErr w:type="spellStart"/>
+      <w:r>
+        <w:rPr>
+          <w:rStyle w:val="None"/>
+          <w:rFonts w:ascii="Times New Roman" w:hAnsi="Times New Roman"/>
+          <w:sz w:val="28"/>
+          <w:szCs w:val="28"/>
           <w:shd w:val="clear" w:color="auto" w:fill="FFFFFF"/>
           <w:lang w:val="ru-RU"/>
         </w:rPr>
-        <w:t>Manjaro 17.0.1 Gellivara, процессором Intel Core i7 и оперативной памятью объемом 8 гигабайт.</w:t>
+        <w:t>Manjaro</w:t>
+      </w:r>
+      <w:proofErr w:type="spellEnd"/>
+      <w:r>
+        <w:rPr>
+          <w:rStyle w:val="None"/>
+          <w:rFonts w:ascii="Times New Roman" w:hAnsi="Times New Roman"/>
+          <w:sz w:val="28"/>
+          <w:szCs w:val="28"/>
+          <w:shd w:val="clear" w:color="auto" w:fill="FFFFFF"/>
+          <w:lang w:val="ru-RU"/>
+        </w:rPr>
+        <w:t xml:space="preserve"> 17.0.1 </w:t>
+      </w:r>
+      <w:proofErr w:type="spellStart"/>
+      <w:r>
+        <w:rPr>
+          <w:rStyle w:val="None"/>
+          <w:rFonts w:ascii="Times New Roman" w:hAnsi="Times New Roman"/>
+          <w:sz w:val="28"/>
+          <w:szCs w:val="28"/>
+          <w:shd w:val="clear" w:color="auto" w:fill="FFFFFF"/>
+          <w:lang w:val="ru-RU"/>
+        </w:rPr>
+        <w:t>Gellivara</w:t>
+      </w:r>
+      <w:proofErr w:type="spellEnd"/>
+      <w:r>
+        <w:rPr>
+          <w:rStyle w:val="None"/>
+          <w:rFonts w:ascii="Times New Roman" w:hAnsi="Times New Roman"/>
+          <w:sz w:val="28"/>
+          <w:szCs w:val="28"/>
+          <w:shd w:val="clear" w:color="auto" w:fill="FFFFFF"/>
+          <w:lang w:val="ru-RU"/>
+        </w:rPr>
+        <w:t xml:space="preserve">, процессором </w:t>
+      </w:r>
+      <w:proofErr w:type="spellStart"/>
+      <w:r>
+        <w:rPr>
+          <w:rStyle w:val="None"/>
+          <w:rFonts w:ascii="Times New Roman" w:hAnsi="Times New Roman"/>
+          <w:sz w:val="28"/>
+          <w:szCs w:val="28"/>
+          <w:shd w:val="clear" w:color="auto" w:fill="FFFFFF"/>
+          <w:lang w:val="ru-RU"/>
+        </w:rPr>
+        <w:t>Intel</w:t>
+      </w:r>
+      <w:proofErr w:type="spellEnd"/>
+      <w:r>
+        <w:rPr>
+          <w:rStyle w:val="None"/>
+          <w:rFonts w:ascii="Times New Roman" w:hAnsi="Times New Roman"/>
+          <w:sz w:val="28"/>
+          <w:szCs w:val="28"/>
+          <w:shd w:val="clear" w:color="auto" w:fill="FFFFFF"/>
+          <w:lang w:val="ru-RU"/>
+        </w:rPr>
+        <w:t xml:space="preserve"> </w:t>
+      </w:r>
+      <w:proofErr w:type="spellStart"/>
+      <w:r>
+        <w:rPr>
+          <w:rStyle w:val="None"/>
+          <w:rFonts w:ascii="Times New Roman" w:hAnsi="Times New Roman"/>
+          <w:sz w:val="28"/>
+          <w:szCs w:val="28"/>
+          <w:shd w:val="clear" w:color="auto" w:fill="FFFFFF"/>
+          <w:lang w:val="ru-RU"/>
+        </w:rPr>
+        <w:t>Core</w:t>
+      </w:r>
+      <w:proofErr w:type="spellEnd"/>
+      <w:r>
+        <w:rPr>
+          <w:rStyle w:val="None"/>
+          <w:rFonts w:ascii="Times New Roman" w:hAnsi="Times New Roman"/>
+          <w:sz w:val="28"/>
+          <w:szCs w:val="28"/>
+          <w:shd w:val="clear" w:color="auto" w:fill="FFFFFF"/>
+          <w:lang w:val="ru-RU"/>
+        </w:rPr>
+        <w:t xml:space="preserve"> i7 и оперативной памятью объемом 8 гигабайт.</w:t>
       </w:r>
     </w:p>
     <w:p>
@@ -572,6 +745,7 @@
                 <w:szCs w:val="28"/>
               </w:rPr>
             </w:pPr>
+            <w:proofErr w:type="spellStart"/>
             <w:r>
               <w:rPr>
                 <w:rFonts w:ascii="Times New Roman" w:hAnsi="Times New Roman"/>
@@ -580,6 +754,7 @@
               </w:rPr>
               <w:t>Компонент</w:t>
             </w:r>
+            <w:proofErr w:type="spellEnd"/>
           </w:p>
         </w:tc>
         <w:tc>
@@ -600,13 +775,23 @@
               <w:pStyle w:val="TableContents"/>
               <w:jc w:val="center"/>
             </w:pPr>
-            <w:r>
-              <w:rPr>
-                <w:rFonts w:ascii="Times New Roman" w:hAnsi="Times New Roman"/>
-                <w:sz w:val="28"/>
-                <w:szCs w:val="28"/>
-              </w:rPr>
-              <w:t xml:space="preserve">Название </w:t>
+            <w:proofErr w:type="spellStart"/>
+            <w:r>
+              <w:rPr>
+                <w:rFonts w:ascii="Times New Roman" w:hAnsi="Times New Roman"/>
+                <w:sz w:val="28"/>
+                <w:szCs w:val="28"/>
+              </w:rPr>
+              <w:t>Название</w:t>
+            </w:r>
+            <w:proofErr w:type="spellEnd"/>
+            <w:r>
+              <w:rPr>
+                <w:rFonts w:ascii="Times New Roman" w:hAnsi="Times New Roman"/>
+                <w:sz w:val="28"/>
+                <w:szCs w:val="28"/>
+              </w:rPr>
+              <w:t xml:space="preserve"> </w:t>
             </w:r>
           </w:p>
         </w:tc>
@@ -628,14 +813,52 @@
               <w:pStyle w:val="TableContents"/>
               <w:jc w:val="center"/>
             </w:pPr>
-            <w:r>
-              <w:rPr>
-                <w:rFonts w:ascii="Times New Roman" w:hAnsi="Times New Roman"/>
-                <w:sz w:val="28"/>
-                <w:szCs w:val="28"/>
-              </w:rPr>
-              <w:t>Шаги и ожидаемый результат</w:t>
-            </w:r>
+            <w:proofErr w:type="spellStart"/>
+            <w:r>
+              <w:rPr>
+                <w:rFonts w:ascii="Times New Roman" w:hAnsi="Times New Roman"/>
+                <w:sz w:val="28"/>
+                <w:szCs w:val="28"/>
+              </w:rPr>
+              <w:t>Шаги</w:t>
+            </w:r>
+            <w:proofErr w:type="spellEnd"/>
+            <w:r>
+              <w:rPr>
+                <w:rFonts w:ascii="Times New Roman" w:hAnsi="Times New Roman"/>
+                <w:sz w:val="28"/>
+                <w:szCs w:val="28"/>
+              </w:rPr>
+              <w:t xml:space="preserve"> и </w:t>
+            </w:r>
+            <w:proofErr w:type="spellStart"/>
+            <w:r>
+              <w:rPr>
+                <w:rFonts w:ascii="Times New Roman" w:hAnsi="Times New Roman"/>
+                <w:sz w:val="28"/>
+                <w:szCs w:val="28"/>
+              </w:rPr>
+              <w:t>ожидаемый</w:t>
+            </w:r>
+            <w:proofErr w:type="spellEnd"/>
+            <w:r>
+              <w:rPr>
+                <w:rFonts w:ascii="Times New Roman" w:hAnsi="Times New Roman"/>
+                <w:sz w:val="28"/>
+                <w:szCs w:val="28"/>
+              </w:rPr>
+              <w:t xml:space="preserve"> </w:t>
+            </w:r>
+            <w:proofErr w:type="spellStart"/>
+            <w:r>
+              <w:rPr>
+                <w:rFonts w:ascii="Times New Roman" w:hAnsi="Times New Roman"/>
+                <w:sz w:val="28"/>
+                <w:szCs w:val="28"/>
+              </w:rPr>
+              <w:t>результат</w:t>
+            </w:r>
+            <w:proofErr w:type="spellEnd"/>
           </w:p>
         </w:tc>
         <w:tc>
@@ -657,14 +880,34 @@
               <w:pStyle w:val="TableContents"/>
               <w:jc w:val="center"/>
             </w:pPr>
-            <w:r>
-              <w:rPr>
-                <w:rFonts w:ascii="Times New Roman" w:hAnsi="Times New Roman"/>
-                <w:sz w:val="28"/>
-                <w:szCs w:val="28"/>
-              </w:rPr>
-              <w:t>Результат выполнения</w:t>
-            </w:r>
+            <w:proofErr w:type="spellStart"/>
+            <w:r>
+              <w:rPr>
+                <w:rFonts w:ascii="Times New Roman" w:hAnsi="Times New Roman"/>
+                <w:sz w:val="28"/>
+                <w:szCs w:val="28"/>
+              </w:rPr>
+              <w:t>Результат</w:t>
+            </w:r>
+            <w:proofErr w:type="spellEnd"/>
+            <w:r>
+              <w:rPr>
+                <w:rFonts w:ascii="Times New Roman" w:hAnsi="Times New Roman"/>
+                <w:sz w:val="28"/>
+                <w:szCs w:val="28"/>
+              </w:rPr>
+              <w:t xml:space="preserve"> </w:t>
+            </w:r>
+            <w:proofErr w:type="spellStart"/>
+            <w:r>
+              <w:rPr>
+                <w:rFonts w:ascii="Times New Roman" w:hAnsi="Times New Roman"/>
+                <w:sz w:val="28"/>
+                <w:szCs w:val="28"/>
+              </w:rPr>
+              <w:t>выполнения</w:t>
+            </w:r>
+            <w:proofErr w:type="spellEnd"/>
           </w:p>
         </w:tc>
       </w:tr>
@@ -822,14 +1065,52 @@
                 <w:szCs w:val="28"/>
               </w:rPr>
             </w:pPr>
-            <w:r>
-              <w:rPr>
-                <w:rFonts w:ascii="Times New Roman" w:hAnsi="Times New Roman"/>
-                <w:sz w:val="28"/>
-                <w:szCs w:val="28"/>
-              </w:rPr>
-              <w:t>Окно входа в систему</w:t>
-            </w:r>
+            <w:proofErr w:type="spellStart"/>
+            <w:r>
+              <w:rPr>
+                <w:rFonts w:ascii="Times New Roman" w:hAnsi="Times New Roman"/>
+                <w:sz w:val="28"/>
+                <w:szCs w:val="28"/>
+              </w:rPr>
+              <w:t>Окно</w:t>
+            </w:r>
+            <w:proofErr w:type="spellEnd"/>
+            <w:r>
+              <w:rPr>
+                <w:rFonts w:ascii="Times New Roman" w:hAnsi="Times New Roman"/>
+                <w:sz w:val="28"/>
+                <w:szCs w:val="28"/>
+              </w:rPr>
+              <w:t xml:space="preserve"> </w:t>
+            </w:r>
+            <w:proofErr w:type="spellStart"/>
+            <w:r>
+              <w:rPr>
+                <w:rFonts w:ascii="Times New Roman" w:hAnsi="Times New Roman"/>
+                <w:sz w:val="28"/>
+                <w:szCs w:val="28"/>
+              </w:rPr>
+              <w:t>входа</w:t>
+            </w:r>
+            <w:proofErr w:type="spellEnd"/>
+            <w:r>
+              <w:rPr>
+                <w:rFonts w:ascii="Times New Roman" w:hAnsi="Times New Roman"/>
+                <w:sz w:val="28"/>
+                <w:szCs w:val="28"/>
+              </w:rPr>
+              <w:t xml:space="preserve"> в </w:t>
+            </w:r>
+            <w:proofErr w:type="spellStart"/>
+            <w:r>
+              <w:rPr>
+                <w:rFonts w:ascii="Times New Roman" w:hAnsi="Times New Roman"/>
+                <w:sz w:val="28"/>
+                <w:szCs w:val="28"/>
+              </w:rPr>
+              <w:t>систему</w:t>
+            </w:r>
+            <w:proofErr w:type="spellEnd"/>
           </w:p>
         </w:tc>
         <w:tc>
@@ -1003,14 +1284,52 @@
                 <w:szCs w:val="28"/>
               </w:rPr>
             </w:pPr>
-            <w:r>
-              <w:rPr>
-                <w:rFonts w:ascii="Times New Roman" w:hAnsi="Times New Roman"/>
-                <w:sz w:val="28"/>
-                <w:szCs w:val="28"/>
-              </w:rPr>
-              <w:t>Тест пройден успешно</w:t>
-            </w:r>
+            <w:proofErr w:type="spellStart"/>
+            <w:r>
+              <w:rPr>
+                <w:rFonts w:ascii="Times New Roman" w:hAnsi="Times New Roman"/>
+                <w:sz w:val="28"/>
+                <w:szCs w:val="28"/>
+              </w:rPr>
+              <w:t>Тест</w:t>
+            </w:r>
+            <w:proofErr w:type="spellEnd"/>
+            <w:r>
+              <w:rPr>
+                <w:rFonts w:ascii="Times New Roman" w:hAnsi="Times New Roman"/>
+                <w:sz w:val="28"/>
+                <w:szCs w:val="28"/>
+              </w:rPr>
+              <w:t xml:space="preserve"> </w:t>
+            </w:r>
+            <w:proofErr w:type="spellStart"/>
+            <w:r>
+              <w:rPr>
+                <w:rFonts w:ascii="Times New Roman" w:hAnsi="Times New Roman"/>
+                <w:sz w:val="28"/>
+                <w:szCs w:val="28"/>
+              </w:rPr>
+              <w:t>пройден</w:t>
+            </w:r>
+            <w:proofErr w:type="spellEnd"/>
+            <w:r>
+              <w:rPr>
+                <w:rFonts w:ascii="Times New Roman" w:hAnsi="Times New Roman"/>
+                <w:sz w:val="28"/>
+                <w:szCs w:val="28"/>
+              </w:rPr>
+              <w:t xml:space="preserve"> </w:t>
+            </w:r>
+            <w:proofErr w:type="spellStart"/>
+            <w:r>
+              <w:rPr>
+                <w:rFonts w:ascii="Times New Roman" w:hAnsi="Times New Roman"/>
+                <w:sz w:val="28"/>
+                <w:szCs w:val="28"/>
+              </w:rPr>
+              <w:t>успешно</w:t>
+            </w:r>
+            <w:proofErr w:type="spellEnd"/>
           </w:p>
         </w:tc>
       </w:tr>
@@ -1037,14 +1356,52 @@
                 <w:szCs w:val="28"/>
               </w:rPr>
             </w:pPr>
-            <w:r>
-              <w:rPr>
-                <w:rFonts w:ascii="Times New Roman" w:hAnsi="Times New Roman"/>
-                <w:sz w:val="28"/>
-                <w:szCs w:val="28"/>
-              </w:rPr>
-              <w:t>Окно регистрации пользователя</w:t>
-            </w:r>
+            <w:proofErr w:type="spellStart"/>
+            <w:r>
+              <w:rPr>
+                <w:rFonts w:ascii="Times New Roman" w:hAnsi="Times New Roman"/>
+                <w:sz w:val="28"/>
+                <w:szCs w:val="28"/>
+              </w:rPr>
+              <w:t>Окно</w:t>
+            </w:r>
+            <w:proofErr w:type="spellEnd"/>
+            <w:r>
+              <w:rPr>
+                <w:rFonts w:ascii="Times New Roman" w:hAnsi="Times New Roman"/>
+                <w:sz w:val="28"/>
+                <w:szCs w:val="28"/>
+              </w:rPr>
+              <w:t xml:space="preserve"> </w:t>
+            </w:r>
+            <w:proofErr w:type="spellStart"/>
+            <w:r>
+              <w:rPr>
+                <w:rFonts w:ascii="Times New Roman" w:hAnsi="Times New Roman"/>
+                <w:sz w:val="28"/>
+                <w:szCs w:val="28"/>
+              </w:rPr>
+              <w:t>регистрации</w:t>
+            </w:r>
+            <w:proofErr w:type="spellEnd"/>
+            <w:r>
+              <w:rPr>
+                <w:rFonts w:ascii="Times New Roman" w:hAnsi="Times New Roman"/>
+                <w:sz w:val="28"/>
+                <w:szCs w:val="28"/>
+              </w:rPr>
+              <w:t xml:space="preserve"> </w:t>
+            </w:r>
+            <w:proofErr w:type="spellStart"/>
+            <w:r>
+              <w:rPr>
+                <w:rFonts w:ascii="Times New Roman" w:hAnsi="Times New Roman"/>
+                <w:sz w:val="28"/>
+                <w:szCs w:val="28"/>
+              </w:rPr>
+              <w:t>пользователя</w:t>
+            </w:r>
+            <w:proofErr w:type="spellEnd"/>
           </w:p>
         </w:tc>
         <w:tc>
@@ -1069,14 +1426,34 @@
                 <w:szCs w:val="28"/>
               </w:rPr>
             </w:pPr>
-            <w:r>
-              <w:rPr>
-                <w:rFonts w:ascii="Times New Roman" w:hAnsi="Times New Roman"/>
-                <w:sz w:val="28"/>
-                <w:szCs w:val="28"/>
-              </w:rPr>
-              <w:t>Регистрация пользователя</w:t>
-            </w:r>
+            <w:proofErr w:type="spellStart"/>
+            <w:r>
+              <w:rPr>
+                <w:rFonts w:ascii="Times New Roman" w:hAnsi="Times New Roman"/>
+                <w:sz w:val="28"/>
+                <w:szCs w:val="28"/>
+              </w:rPr>
+              <w:t>Регистрация</w:t>
+            </w:r>
+            <w:proofErr w:type="spellEnd"/>
+            <w:r>
+              <w:rPr>
+                <w:rFonts w:ascii="Times New Roman" w:hAnsi="Times New Roman"/>
+                <w:sz w:val="28"/>
+                <w:szCs w:val="28"/>
+              </w:rPr>
+              <w:t xml:space="preserve"> </w:t>
+            </w:r>
+            <w:proofErr w:type="spellStart"/>
+            <w:r>
+              <w:rPr>
+                <w:rFonts w:ascii="Times New Roman" w:hAnsi="Times New Roman"/>
+                <w:sz w:val="28"/>
+                <w:szCs w:val="28"/>
+              </w:rPr>
+              <w:t>пользователя</w:t>
+            </w:r>
+            <w:proofErr w:type="spellEnd"/>
           </w:p>
         </w:tc>
         <w:tc>
@@ -1265,14 +1642,52 @@
                 <w:szCs w:val="28"/>
               </w:rPr>
             </w:pPr>
-            <w:r>
-              <w:rPr>
-                <w:rFonts w:ascii="Times New Roman" w:hAnsi="Times New Roman"/>
-                <w:sz w:val="28"/>
-                <w:szCs w:val="28"/>
-              </w:rPr>
-              <w:t>Тест пройден успешно</w:t>
-            </w:r>
+            <w:proofErr w:type="spellStart"/>
+            <w:r>
+              <w:rPr>
+                <w:rFonts w:ascii="Times New Roman" w:hAnsi="Times New Roman"/>
+                <w:sz w:val="28"/>
+                <w:szCs w:val="28"/>
+              </w:rPr>
+              <w:t>Тест</w:t>
+            </w:r>
+            <w:proofErr w:type="spellEnd"/>
+            <w:r>
+              <w:rPr>
+                <w:rFonts w:ascii="Times New Roman" w:hAnsi="Times New Roman"/>
+                <w:sz w:val="28"/>
+                <w:szCs w:val="28"/>
+              </w:rPr>
+              <w:t xml:space="preserve"> </w:t>
+            </w:r>
+            <w:proofErr w:type="spellStart"/>
+            <w:r>
+              <w:rPr>
+                <w:rFonts w:ascii="Times New Roman" w:hAnsi="Times New Roman"/>
+                <w:sz w:val="28"/>
+                <w:szCs w:val="28"/>
+              </w:rPr>
+              <w:t>пройден</w:t>
+            </w:r>
+            <w:proofErr w:type="spellEnd"/>
+            <w:r>
+              <w:rPr>
+                <w:rFonts w:ascii="Times New Roman" w:hAnsi="Times New Roman"/>
+                <w:sz w:val="28"/>
+                <w:szCs w:val="28"/>
+              </w:rPr>
+              <w:t xml:space="preserve"> </w:t>
+            </w:r>
+            <w:proofErr w:type="spellStart"/>
+            <w:r>
+              <w:rPr>
+                <w:rFonts w:ascii="Times New Roman" w:hAnsi="Times New Roman"/>
+                <w:sz w:val="28"/>
+                <w:szCs w:val="28"/>
+              </w:rPr>
+              <w:t>успешно</w:t>
+            </w:r>
+            <w:proofErr w:type="spellEnd"/>
           </w:p>
         </w:tc>
       </w:tr>
@@ -2654,18 +3069,7 @@
                 <w:szCs w:val="28"/>
                 <w:lang w:val="ru-RU"/>
               </w:rPr>
-              <w:t>Создание новой задачи при наличии необходим</w:t>
-            </w:r>
-            <w:bookmarkStart w:id="0" w:name="_GoBack"/>
-            <w:bookmarkEnd w:id="0"/>
-            <w:r>
-              <w:rPr>
-                <w:rFonts w:ascii="Times New Roman" w:hAnsi="Times New Roman"/>
-                <w:sz w:val="28"/>
-                <w:szCs w:val="28"/>
-                <w:lang w:val="ru-RU"/>
-              </w:rPr>
-              <w:t>ых прав</w:t>
+              <w:t>Создание новой задачи при наличии необходимых прав</w:t>
             </w:r>
           </w:p>
         </w:tc>
@@ -3212,16 +3616,5379 @@
         </w:rPr>
         <w:t xml:space="preserve"> были оперативно устранены.</w:t>
       </w:r>
-    </w:p>
-    <w:p>
-      <w:pPr>
-        <w:pStyle w:val="Standard"/>
-        <w:ind w:firstLine="680"/>
+      <w:r>
+        <w:rPr>
+          <w:rStyle w:val="None"/>
+          <w:rFonts w:ascii="Times New Roman" w:hAnsi="Times New Roman" w:cs="Times New Roman"/>
+          <w:sz w:val="28"/>
+          <w:szCs w:val="28"/>
+          <w:lang w:val="ru-RU"/>
+        </w:rPr>
+        <w:t xml:space="preserve"> В следующем пункте более детально будет рассмотрено модульное тестирование разработанного продукта.</w:t>
+      </w:r>
+    </w:p>
+    <w:p>
+      <w:pPr>
+        <w:pStyle w:val="Standard"/>
+        <w:ind w:firstLine="720"/>
         <w:jc w:val="both"/>
         <w:rPr>
-          <w:lang w:val="ru-RU"/>
-        </w:rPr>
-      </w:pPr>
+          <w:rStyle w:val="None"/>
+          <w:rFonts w:ascii="Times New Roman" w:hAnsi="Times New Roman" w:cs="Times New Roman"/>
+          <w:sz w:val="28"/>
+          <w:szCs w:val="28"/>
+          <w:lang w:val="ru-RU"/>
+        </w:rPr>
+      </w:pPr>
+      <w:r>
+        <w:rPr>
+          <w:rStyle w:val="None"/>
+          <w:rFonts w:ascii="Times New Roman" w:hAnsi="Times New Roman" w:cs="Times New Roman"/>
+          <w:b/>
+          <w:sz w:val="28"/>
+          <w:szCs w:val="28"/>
+          <w:lang w:val="ru-RU"/>
+        </w:rPr>
+        <w:lastRenderedPageBreak/>
+        <w:t>5.1</w:t>
+      </w:r>
+      <w:r>
+        <w:rPr>
+          <w:rStyle w:val="None"/>
+          <w:rFonts w:ascii="Times New Roman" w:hAnsi="Times New Roman" w:cs="Times New Roman"/>
+          <w:sz w:val="28"/>
+          <w:szCs w:val="28"/>
+          <w:lang w:val="ru-RU"/>
+        </w:rPr>
+        <w:t xml:space="preserve"> Модульное тестирование</w:t>
+      </w:r>
+    </w:p>
+    <w:p>
+      <w:pPr>
+        <w:pStyle w:val="Standard"/>
+        <w:ind w:firstLine="720"/>
+        <w:jc w:val="both"/>
+        <w:rPr>
+          <w:rStyle w:val="None"/>
+          <w:rFonts w:ascii="Times New Roman" w:hAnsi="Times New Roman" w:cs="Times New Roman"/>
+          <w:sz w:val="28"/>
+          <w:szCs w:val="28"/>
+          <w:lang w:val="ru-RU"/>
+        </w:rPr>
+      </w:pPr>
+    </w:p>
+    <w:p>
+      <w:pPr>
+        <w:pStyle w:val="af1"/>
+        <w:shd w:val="clear" w:color="auto" w:fill="FFFFFF"/>
+        <w:spacing w:before="0" w:beforeAutospacing="0" w:after="0" w:afterAutospacing="0"/>
+        <w:ind w:firstLine="709"/>
+        <w:jc w:val="both"/>
+        <w:rPr>
+          <w:rStyle w:val="None"/>
+          <w:sz w:val="28"/>
+          <w:szCs w:val="28"/>
+        </w:rPr>
+      </w:pPr>
+      <w:r>
+        <w:rPr>
+          <w:rStyle w:val="None"/>
+          <w:sz w:val="28"/>
+          <w:szCs w:val="28"/>
+        </w:rPr>
+        <w:t xml:space="preserve">Модульное тестирование – </w:t>
+      </w:r>
+      <w:r>
+        <w:rPr>
+          <w:rStyle w:val="None"/>
+          <w:sz w:val="28"/>
+          <w:szCs w:val="28"/>
+        </w:rPr>
+        <w:t>процесс в </w:t>
+      </w:r>
+      <w:hyperlink r:id="rId7" w:tooltip="Программирование" w:history="1">
+        <w:r>
+          <w:rPr>
+            <w:rStyle w:val="None"/>
+            <w:sz w:val="28"/>
+            <w:szCs w:val="28"/>
+          </w:rPr>
+          <w:t>программировании</w:t>
+        </w:r>
+      </w:hyperlink>
+      <w:r>
+        <w:rPr>
+          <w:rStyle w:val="None"/>
+          <w:sz w:val="28"/>
+          <w:szCs w:val="28"/>
+        </w:rPr>
+        <w:t>, позволяющий проверить на корректность отдельные модули </w:t>
+      </w:r>
+      <w:hyperlink r:id="rId8" w:tooltip="Исходный код" w:history="1">
+        <w:r>
+          <w:rPr>
+            <w:rStyle w:val="None"/>
+            <w:sz w:val="28"/>
+            <w:szCs w:val="28"/>
+          </w:rPr>
+          <w:t>исходного кода</w:t>
+        </w:r>
+      </w:hyperlink>
+      <w:r>
+        <w:rPr>
+          <w:rStyle w:val="None"/>
+          <w:sz w:val="28"/>
+          <w:szCs w:val="28"/>
+        </w:rPr>
+        <w:t> программы.</w:t>
+      </w:r>
+      <w:r>
+        <w:rPr>
+          <w:rStyle w:val="None"/>
+          <w:sz w:val="28"/>
+          <w:szCs w:val="28"/>
+        </w:rPr>
+        <w:t xml:space="preserve"> </w:t>
+      </w:r>
+      <w:r>
+        <w:rPr>
+          <w:rStyle w:val="None"/>
+          <w:sz w:val="28"/>
+          <w:szCs w:val="28"/>
+        </w:rPr>
+        <w:t>Идея состоит в том, чтобы писать тесты для каждой нетривиальной функции или метода. Это позволяет достаточно быстро проверить, не привело ли очередное изменение кода к </w:t>
+      </w:r>
+      <w:hyperlink r:id="rId9" w:tooltip="Регрессионное тестирование" w:history="1">
+        <w:r>
+          <w:rPr>
+            <w:rStyle w:val="None"/>
+            <w:sz w:val="28"/>
+            <w:szCs w:val="28"/>
+          </w:rPr>
+          <w:t>регрессии</w:t>
+        </w:r>
+      </w:hyperlink>
+      <w:r>
+        <w:rPr>
+          <w:rStyle w:val="None"/>
+          <w:sz w:val="28"/>
+          <w:szCs w:val="28"/>
+        </w:rPr>
+        <w:t>, то есть к появлению ошибок в уже оттестированных местах программы, а также облегчает обнаружение и устранение таких ошибок.</w:t>
+      </w:r>
+    </w:p>
+    <w:p>
+      <w:pPr>
+        <w:pStyle w:val="af1"/>
+        <w:shd w:val="clear" w:color="auto" w:fill="FFFFFF"/>
+        <w:spacing w:before="0" w:beforeAutospacing="0" w:after="0" w:afterAutospacing="0"/>
+        <w:ind w:firstLine="709"/>
+        <w:jc w:val="both"/>
+        <w:rPr>
+          <w:rStyle w:val="None"/>
+          <w:sz w:val="28"/>
+          <w:szCs w:val="28"/>
+        </w:rPr>
+      </w:pPr>
+      <w:r>
+        <w:rPr>
+          <w:rStyle w:val="None"/>
+          <w:sz w:val="28"/>
+          <w:szCs w:val="28"/>
+        </w:rPr>
+        <w:t>Основной целью модульного тестирования является разбиение разрабатываемой системы на модули и проверка работоспособности каждого модуля по отдельности.</w:t>
+      </w:r>
+      <w:r>
+        <w:rPr>
+          <w:rStyle w:val="None"/>
+          <w:sz w:val="28"/>
+          <w:szCs w:val="28"/>
+        </w:rPr>
+        <w:t xml:space="preserve"> Если при вызове какого-либо метода определенного модуля есть необходимость обратиться к другому модулю, то вместо него подставляется так называемы </w:t>
+      </w:r>
+      <w:r>
+        <w:rPr>
+          <w:rStyle w:val="None"/>
+          <w:sz w:val="28"/>
+          <w:szCs w:val="28"/>
+          <w:lang w:val="en-US"/>
+        </w:rPr>
+        <w:t>mock</w:t>
+      </w:r>
+      <w:r>
+        <w:rPr>
+          <w:rStyle w:val="None"/>
+          <w:sz w:val="28"/>
+          <w:szCs w:val="28"/>
+        </w:rPr>
+        <w:t>-</w:t>
+      </w:r>
+      <w:r>
+        <w:rPr>
+          <w:rStyle w:val="None"/>
+          <w:sz w:val="28"/>
+          <w:szCs w:val="28"/>
+        </w:rPr>
+        <w:t>объект, который по своей сути является своего рода заглушкой.</w:t>
+      </w:r>
+    </w:p>
+    <w:p>
+      <w:pPr>
+        <w:pStyle w:val="af1"/>
+        <w:shd w:val="clear" w:color="auto" w:fill="FFFFFF"/>
+        <w:spacing w:before="0" w:beforeAutospacing="0" w:after="0" w:afterAutospacing="0"/>
+        <w:ind w:firstLine="709"/>
+        <w:jc w:val="both"/>
+        <w:rPr>
+          <w:rStyle w:val="None"/>
+          <w:sz w:val="28"/>
+          <w:szCs w:val="28"/>
+        </w:rPr>
+      </w:pPr>
+      <w:r>
+        <w:rPr>
+          <w:rStyle w:val="None"/>
+          <w:sz w:val="28"/>
+          <w:szCs w:val="28"/>
+        </w:rPr>
+        <w:t xml:space="preserve">При разработке настоящего программного средства была использована методология </w:t>
+      </w:r>
+      <w:r>
+        <w:rPr>
+          <w:rStyle w:val="None"/>
+          <w:sz w:val="28"/>
+          <w:szCs w:val="28"/>
+          <w:lang w:val="en-US"/>
+        </w:rPr>
+        <w:t>TDD</w:t>
+      </w:r>
+      <w:r>
+        <w:rPr>
+          <w:rStyle w:val="None"/>
+          <w:sz w:val="28"/>
+          <w:szCs w:val="28"/>
+        </w:rPr>
+        <w:t xml:space="preserve"> (</w:t>
+      </w:r>
+      <w:r>
+        <w:rPr>
+          <w:rStyle w:val="None"/>
+          <w:sz w:val="28"/>
+          <w:szCs w:val="28"/>
+          <w:lang w:val="en-US"/>
+        </w:rPr>
+        <w:t>Test</w:t>
+      </w:r>
+      <w:r>
+        <w:rPr>
+          <w:rStyle w:val="None"/>
+          <w:sz w:val="28"/>
+          <w:szCs w:val="28"/>
+        </w:rPr>
+        <w:t xml:space="preserve"> </w:t>
+      </w:r>
+      <w:r>
+        <w:rPr>
+          <w:rStyle w:val="None"/>
+          <w:sz w:val="28"/>
+          <w:szCs w:val="28"/>
+          <w:lang w:val="en-US"/>
+        </w:rPr>
+        <w:t>Driven</w:t>
+      </w:r>
+      <w:r>
+        <w:rPr>
+          <w:rStyle w:val="None"/>
+          <w:sz w:val="28"/>
+          <w:szCs w:val="28"/>
+        </w:rPr>
+        <w:t xml:space="preserve"> </w:t>
+      </w:r>
+      <w:r>
+        <w:rPr>
+          <w:rStyle w:val="None"/>
+          <w:sz w:val="28"/>
+          <w:szCs w:val="28"/>
+          <w:lang w:val="en-US"/>
+        </w:rPr>
+        <w:t>Development</w:t>
+      </w:r>
+      <w:r>
+        <w:rPr>
+          <w:rStyle w:val="None"/>
+          <w:sz w:val="28"/>
+          <w:szCs w:val="28"/>
+        </w:rPr>
+        <w:t>)</w:t>
+      </w:r>
+      <w:r>
+        <w:rPr>
+          <w:rStyle w:val="None"/>
+          <w:sz w:val="28"/>
+          <w:szCs w:val="28"/>
+        </w:rPr>
+        <w:t xml:space="preserve">. Суть этой методологии в том, что для разрабатываемого модуля изначально пишутся тесты, а позже пишется реализация конкретных методов модуля таким образом, чтобы тесты </w:t>
+      </w:r>
+      <w:r>
+        <w:rPr>
+          <w:rStyle w:val="None"/>
+          <w:sz w:val="28"/>
+          <w:szCs w:val="28"/>
+          <w:lang w:val="en-US"/>
+        </w:rPr>
+        <w:t xml:space="preserve">были пройдены. </w:t>
+      </w:r>
+      <w:r>
+        <w:rPr>
+          <w:rStyle w:val="None"/>
+          <w:sz w:val="28"/>
+          <w:szCs w:val="28"/>
+        </w:rPr>
+        <w:t>Разработка через тестирование требует от разработчика создания автоматизированных модульных тестов, определяющих требования к коду непосредственно перед написанием самого кода. Тест содержит проверки условий, которые могут либо выполняться, либо нет. Когда они выполняются, говорят, что тест пройден.</w:t>
+      </w:r>
+    </w:p>
+    <w:p>
+      <w:pPr>
+        <w:pStyle w:val="af1"/>
+        <w:shd w:val="clear" w:color="auto" w:fill="FFFFFF"/>
+        <w:spacing w:before="0" w:beforeAutospacing="0" w:after="0" w:afterAutospacing="0"/>
+        <w:ind w:firstLine="709"/>
+        <w:jc w:val="both"/>
+        <w:rPr>
+          <w:rStyle w:val="None"/>
+          <w:sz w:val="28"/>
+          <w:szCs w:val="28"/>
+        </w:rPr>
+      </w:pPr>
+      <w:r>
+        <w:rPr>
+          <w:rStyle w:val="None"/>
+          <w:sz w:val="28"/>
+          <w:szCs w:val="28"/>
+        </w:rPr>
+        <w:t xml:space="preserve">При разработке тестов была использована библиотека </w:t>
+      </w:r>
+      <w:proofErr w:type="spellStart"/>
+      <w:r>
+        <w:rPr>
+          <w:rStyle w:val="None"/>
+          <w:sz w:val="28"/>
+          <w:szCs w:val="28"/>
+          <w:lang w:val="en-US"/>
+        </w:rPr>
+        <w:t>Junit</w:t>
+      </w:r>
+      <w:proofErr w:type="spellEnd"/>
+      <w:r>
+        <w:rPr>
+          <w:rStyle w:val="None"/>
+          <w:sz w:val="28"/>
+          <w:szCs w:val="28"/>
+        </w:rPr>
+        <w:t xml:space="preserve"> версии </w:t>
+      </w:r>
+      <w:r>
+        <w:rPr>
+          <w:rStyle w:val="None"/>
+          <w:sz w:val="28"/>
+          <w:szCs w:val="28"/>
+        </w:rPr>
+        <w:t>4.12</w:t>
+      </w:r>
+      <w:r>
+        <w:rPr>
+          <w:rStyle w:val="None"/>
+          <w:sz w:val="28"/>
+          <w:szCs w:val="28"/>
+        </w:rPr>
+        <w:t xml:space="preserve">. Для подключения библиотеки был использован </w:t>
+      </w:r>
+      <w:proofErr w:type="spellStart"/>
+      <w:r>
+        <w:rPr>
+          <w:rStyle w:val="None"/>
+          <w:sz w:val="28"/>
+          <w:szCs w:val="28"/>
+        </w:rPr>
+        <w:t>фреймворк</w:t>
+      </w:r>
+      <w:proofErr w:type="spellEnd"/>
+      <w:r>
+        <w:rPr>
+          <w:rStyle w:val="None"/>
+          <w:sz w:val="28"/>
+          <w:szCs w:val="28"/>
+        </w:rPr>
+        <w:t xml:space="preserve"> для автоматизации сборки проекта </w:t>
+      </w:r>
+      <w:r>
+        <w:rPr>
+          <w:rStyle w:val="None"/>
+          <w:sz w:val="28"/>
+          <w:szCs w:val="28"/>
+          <w:lang w:val="en-US"/>
+        </w:rPr>
+        <w:t>Apache</w:t>
+      </w:r>
+      <w:r>
+        <w:rPr>
+          <w:rStyle w:val="None"/>
+          <w:sz w:val="28"/>
+          <w:szCs w:val="28"/>
+        </w:rPr>
+        <w:t xml:space="preserve"> </w:t>
+      </w:r>
+      <w:r>
+        <w:rPr>
+          <w:rStyle w:val="None"/>
+          <w:sz w:val="28"/>
+          <w:szCs w:val="28"/>
+          <w:lang w:val="en-US"/>
+        </w:rPr>
+        <w:t>Maven</w:t>
+      </w:r>
+      <w:r>
+        <w:rPr>
+          <w:rStyle w:val="None"/>
+          <w:sz w:val="28"/>
+          <w:szCs w:val="28"/>
+        </w:rPr>
+        <w:t>. Ниже приведен пример подключения данной библиотеки.</w:t>
+      </w:r>
+    </w:p>
+    <w:p>
+      <w:pPr>
+        <w:pStyle w:val="af1"/>
+        <w:shd w:val="clear" w:color="auto" w:fill="FFFFFF"/>
+        <w:spacing w:before="0" w:beforeAutospacing="0" w:after="0" w:afterAutospacing="0"/>
+        <w:ind w:firstLine="709"/>
+        <w:jc w:val="both"/>
+        <w:rPr>
+          <w:rStyle w:val="None"/>
+          <w:sz w:val="28"/>
+          <w:szCs w:val="28"/>
+        </w:rPr>
+      </w:pPr>
+    </w:p>
+    <w:p>
+      <w:pPr>
+        <w:pStyle w:val="af1"/>
+        <w:shd w:val="clear" w:color="auto" w:fill="FFFFFF"/>
+        <w:spacing w:before="0" w:beforeAutospacing="0" w:after="0" w:afterAutospacing="0"/>
+        <w:ind w:firstLine="709"/>
+        <w:rPr>
+          <w:rStyle w:val="None"/>
+          <w:rFonts w:ascii="Courier New" w:hAnsi="Courier New" w:cs="Courier New"/>
+        </w:rPr>
+      </w:pPr>
+      <w:r>
+        <w:rPr>
+          <w:rStyle w:val="None"/>
+          <w:rFonts w:ascii="Courier New" w:hAnsi="Courier New" w:cs="Courier New"/>
+        </w:rPr>
+        <w:t>&lt;</w:t>
+      </w:r>
+      <w:r>
+        <w:rPr>
+          <w:rStyle w:val="None"/>
+          <w:rFonts w:ascii="Courier New" w:hAnsi="Courier New" w:cs="Courier New"/>
+          <w:lang w:val="en-US"/>
+        </w:rPr>
+        <w:t>dependency</w:t>
+      </w:r>
+      <w:r>
+        <w:rPr>
+          <w:rStyle w:val="None"/>
+          <w:rFonts w:ascii="Courier New" w:hAnsi="Courier New" w:cs="Courier New"/>
+        </w:rPr>
+        <w:t>&gt;</w:t>
+      </w:r>
+    </w:p>
+    <w:p>
+      <w:pPr>
+        <w:pStyle w:val="af1"/>
+        <w:shd w:val="clear" w:color="auto" w:fill="FFFFFF"/>
+        <w:spacing w:before="0" w:beforeAutospacing="0" w:after="0" w:afterAutospacing="0"/>
+        <w:ind w:firstLine="709"/>
+        <w:rPr>
+          <w:rStyle w:val="None"/>
+          <w:rFonts w:ascii="Courier New" w:hAnsi="Courier New" w:cs="Courier New"/>
+        </w:rPr>
+      </w:pPr>
+      <w:r>
+        <w:rPr>
+          <w:rStyle w:val="None"/>
+          <w:rFonts w:ascii="Courier New" w:hAnsi="Courier New" w:cs="Courier New"/>
+        </w:rPr>
+        <w:t xml:space="preserve">    &lt;</w:t>
+      </w:r>
+      <w:proofErr w:type="spellStart"/>
+      <w:r>
+        <w:rPr>
+          <w:rStyle w:val="None"/>
+          <w:rFonts w:ascii="Courier New" w:hAnsi="Courier New" w:cs="Courier New"/>
+          <w:lang w:val="en-US"/>
+        </w:rPr>
+        <w:t>groupId</w:t>
+      </w:r>
+      <w:proofErr w:type="spellEnd"/>
+      <w:r>
+        <w:rPr>
+          <w:rStyle w:val="None"/>
+          <w:rFonts w:ascii="Courier New" w:hAnsi="Courier New" w:cs="Courier New"/>
+        </w:rPr>
+        <w:t>&gt;</w:t>
+      </w:r>
+      <w:proofErr w:type="spellStart"/>
+      <w:r>
+        <w:rPr>
+          <w:rStyle w:val="None"/>
+          <w:rFonts w:ascii="Courier New" w:hAnsi="Courier New" w:cs="Courier New"/>
+          <w:lang w:val="en-US"/>
+        </w:rPr>
+        <w:t>junit</w:t>
+      </w:r>
+      <w:proofErr w:type="spellEnd"/>
+      <w:r>
+        <w:rPr>
+          <w:rStyle w:val="None"/>
+          <w:rFonts w:ascii="Courier New" w:hAnsi="Courier New" w:cs="Courier New"/>
+        </w:rPr>
+        <w:t>&lt;/</w:t>
+      </w:r>
+      <w:proofErr w:type="spellStart"/>
+      <w:r>
+        <w:rPr>
+          <w:rStyle w:val="None"/>
+          <w:rFonts w:ascii="Courier New" w:hAnsi="Courier New" w:cs="Courier New"/>
+          <w:lang w:val="en-US"/>
+        </w:rPr>
+        <w:t>groupId</w:t>
+      </w:r>
+      <w:proofErr w:type="spellEnd"/>
+      <w:r>
+        <w:rPr>
+          <w:rStyle w:val="None"/>
+          <w:rFonts w:ascii="Courier New" w:hAnsi="Courier New" w:cs="Courier New"/>
+        </w:rPr>
+        <w:t>&gt;</w:t>
+      </w:r>
+    </w:p>
+    <w:p>
+      <w:pPr>
+        <w:pStyle w:val="af1"/>
+        <w:shd w:val="clear" w:color="auto" w:fill="FFFFFF"/>
+        <w:spacing w:before="0" w:beforeAutospacing="0" w:after="0" w:afterAutospacing="0"/>
+        <w:ind w:firstLine="709"/>
+        <w:rPr>
+          <w:rStyle w:val="None"/>
+          <w:rFonts w:ascii="Courier New" w:hAnsi="Courier New" w:cs="Courier New"/>
+          <w:lang w:val="en-US"/>
+        </w:rPr>
+      </w:pPr>
+      <w:r>
+        <w:rPr>
+          <w:rStyle w:val="None"/>
+          <w:rFonts w:ascii="Courier New" w:hAnsi="Courier New" w:cs="Courier New"/>
+        </w:rPr>
+        <w:t xml:space="preserve">    </w:t>
+      </w:r>
+      <w:r>
+        <w:rPr>
+          <w:rStyle w:val="None"/>
+          <w:rFonts w:ascii="Courier New" w:hAnsi="Courier New" w:cs="Courier New"/>
+          <w:lang w:val="en-US"/>
+        </w:rPr>
+        <w:t>&lt;</w:t>
+      </w:r>
+      <w:proofErr w:type="spellStart"/>
+      <w:proofErr w:type="gramStart"/>
+      <w:r>
+        <w:rPr>
+          <w:rStyle w:val="None"/>
+          <w:rFonts w:ascii="Courier New" w:hAnsi="Courier New" w:cs="Courier New"/>
+          <w:lang w:val="en-US"/>
+        </w:rPr>
+        <w:t>artifactId</w:t>
+      </w:r>
+      <w:proofErr w:type="spellEnd"/>
+      <w:r>
+        <w:rPr>
+          <w:rStyle w:val="None"/>
+          <w:rFonts w:ascii="Courier New" w:hAnsi="Courier New" w:cs="Courier New"/>
+          <w:lang w:val="en-US"/>
+        </w:rPr>
+        <w:t>&gt;</w:t>
+      </w:r>
+      <w:proofErr w:type="spellStart"/>
+      <w:proofErr w:type="gramEnd"/>
+      <w:r>
+        <w:rPr>
+          <w:rStyle w:val="None"/>
+          <w:rFonts w:ascii="Courier New" w:hAnsi="Courier New" w:cs="Courier New"/>
+          <w:lang w:val="en-US"/>
+        </w:rPr>
+        <w:t>junit</w:t>
+      </w:r>
+      <w:proofErr w:type="spellEnd"/>
+      <w:r>
+        <w:rPr>
+          <w:rStyle w:val="None"/>
+          <w:rFonts w:ascii="Courier New" w:hAnsi="Courier New" w:cs="Courier New"/>
+          <w:lang w:val="en-US"/>
+        </w:rPr>
+        <w:t>&lt;/</w:t>
+      </w:r>
+      <w:proofErr w:type="spellStart"/>
+      <w:r>
+        <w:rPr>
+          <w:rStyle w:val="None"/>
+          <w:rFonts w:ascii="Courier New" w:hAnsi="Courier New" w:cs="Courier New"/>
+          <w:lang w:val="en-US"/>
+        </w:rPr>
+        <w:t>artifactId</w:t>
+      </w:r>
+      <w:proofErr w:type="spellEnd"/>
+      <w:r>
+        <w:rPr>
+          <w:rStyle w:val="None"/>
+          <w:rFonts w:ascii="Courier New" w:hAnsi="Courier New" w:cs="Courier New"/>
+          <w:lang w:val="en-US"/>
+        </w:rPr>
+        <w:t>&gt;</w:t>
+      </w:r>
+    </w:p>
+    <w:p>
+      <w:pPr>
+        <w:pStyle w:val="af1"/>
+        <w:shd w:val="clear" w:color="auto" w:fill="FFFFFF"/>
+        <w:spacing w:before="0" w:beforeAutospacing="0" w:after="0" w:afterAutospacing="0"/>
+        <w:ind w:firstLine="709"/>
+        <w:rPr>
+          <w:rStyle w:val="None"/>
+          <w:rFonts w:ascii="Courier New" w:hAnsi="Courier New" w:cs="Courier New"/>
+        </w:rPr>
+      </w:pPr>
+      <w:r>
+        <w:rPr>
+          <w:rStyle w:val="None"/>
+          <w:rFonts w:ascii="Courier New" w:hAnsi="Courier New" w:cs="Courier New"/>
+          <w:lang w:val="en-US"/>
+        </w:rPr>
+        <w:t xml:space="preserve">    </w:t>
+      </w:r>
+      <w:r>
+        <w:rPr>
+          <w:rStyle w:val="None"/>
+          <w:rFonts w:ascii="Courier New" w:hAnsi="Courier New" w:cs="Courier New"/>
+        </w:rPr>
+        <w:t>&lt;</w:t>
+      </w:r>
+      <w:proofErr w:type="spellStart"/>
+      <w:r>
+        <w:rPr>
+          <w:rStyle w:val="None"/>
+          <w:rFonts w:ascii="Courier New" w:hAnsi="Courier New" w:cs="Courier New"/>
+        </w:rPr>
+        <w:t>version</w:t>
+      </w:r>
+      <w:proofErr w:type="spellEnd"/>
+      <w:r>
+        <w:rPr>
+          <w:rStyle w:val="None"/>
+          <w:rFonts w:ascii="Courier New" w:hAnsi="Courier New" w:cs="Courier New"/>
+        </w:rPr>
+        <w:t>&gt;4.12&lt;/</w:t>
+      </w:r>
+      <w:proofErr w:type="spellStart"/>
+      <w:r>
+        <w:rPr>
+          <w:rStyle w:val="None"/>
+          <w:rFonts w:ascii="Courier New" w:hAnsi="Courier New" w:cs="Courier New"/>
+        </w:rPr>
+        <w:t>version</w:t>
+      </w:r>
+      <w:proofErr w:type="spellEnd"/>
+      <w:r>
+        <w:rPr>
+          <w:rStyle w:val="None"/>
+          <w:rFonts w:ascii="Courier New" w:hAnsi="Courier New" w:cs="Courier New"/>
+        </w:rPr>
+        <w:t>&gt;</w:t>
+      </w:r>
+    </w:p>
+    <w:p>
+      <w:pPr>
+        <w:pStyle w:val="af1"/>
+        <w:shd w:val="clear" w:color="auto" w:fill="FFFFFF"/>
+        <w:spacing w:before="0" w:beforeAutospacing="0" w:after="0" w:afterAutospacing="0"/>
+        <w:ind w:firstLine="709"/>
+        <w:rPr>
+          <w:rStyle w:val="None"/>
+          <w:rFonts w:ascii="Courier New" w:hAnsi="Courier New" w:cs="Courier New"/>
+        </w:rPr>
+      </w:pPr>
+      <w:r>
+        <w:rPr>
+          <w:rStyle w:val="None"/>
+          <w:rFonts w:ascii="Courier New" w:hAnsi="Courier New" w:cs="Courier New"/>
+        </w:rPr>
+        <w:t>&lt;/</w:t>
+      </w:r>
+      <w:proofErr w:type="spellStart"/>
+      <w:r>
+        <w:rPr>
+          <w:rStyle w:val="None"/>
+          <w:rFonts w:ascii="Courier New" w:hAnsi="Courier New" w:cs="Courier New"/>
+        </w:rPr>
+        <w:t>dependency</w:t>
+      </w:r>
+      <w:proofErr w:type="spellEnd"/>
+      <w:r>
+        <w:rPr>
+          <w:rStyle w:val="None"/>
+          <w:rFonts w:ascii="Courier New" w:hAnsi="Courier New" w:cs="Courier New"/>
+        </w:rPr>
+        <w:t>&gt;</w:t>
+      </w:r>
+    </w:p>
+    <w:p>
+      <w:pPr>
+        <w:pStyle w:val="af1"/>
+        <w:shd w:val="clear" w:color="auto" w:fill="FFFFFF"/>
+        <w:spacing w:before="0" w:beforeAutospacing="0" w:after="0" w:afterAutospacing="0"/>
+        <w:ind w:firstLine="709"/>
+        <w:rPr>
+          <w:rStyle w:val="None"/>
+          <w:rFonts w:ascii="Courier New" w:hAnsi="Courier New" w:cs="Courier New"/>
+        </w:rPr>
+      </w:pPr>
+    </w:p>
+    <w:p>
+      <w:pPr>
+        <w:pStyle w:val="af1"/>
+        <w:shd w:val="clear" w:color="auto" w:fill="FFFFFF"/>
+        <w:spacing w:before="0" w:beforeAutospacing="0" w:after="0" w:afterAutospacing="0"/>
+        <w:ind w:firstLine="709"/>
+        <w:jc w:val="both"/>
+        <w:rPr>
+          <w:rStyle w:val="None"/>
+          <w:sz w:val="28"/>
+          <w:szCs w:val="28"/>
+        </w:rPr>
+      </w:pPr>
+      <w:r>
+        <w:rPr>
+          <w:rStyle w:val="None"/>
+          <w:sz w:val="28"/>
+          <w:szCs w:val="28"/>
+        </w:rPr>
+        <w:t>Полный перечень разработанных тестов приведен в приложении Д. Ниже рассматриваются тесты, покрывающие основной функционал данного программного продукта.</w:t>
+      </w:r>
+    </w:p>
+    <w:p>
+      <w:pPr>
+        <w:pStyle w:val="af1"/>
+        <w:shd w:val="clear" w:color="auto" w:fill="FFFFFF"/>
+        <w:spacing w:before="0" w:beforeAutospacing="0" w:after="0" w:afterAutospacing="0"/>
+        <w:ind w:firstLine="709"/>
+        <w:jc w:val="both"/>
+        <w:rPr>
+          <w:rStyle w:val="None"/>
+          <w:sz w:val="28"/>
+          <w:szCs w:val="28"/>
+        </w:rPr>
+      </w:pPr>
+      <w:r>
+        <w:rPr>
+          <w:rStyle w:val="None"/>
+          <w:sz w:val="28"/>
+          <w:szCs w:val="28"/>
+        </w:rPr>
+        <w:t xml:space="preserve">Для класса </w:t>
+      </w:r>
+      <w:proofErr w:type="spellStart"/>
+      <w:r>
+        <w:rPr>
+          <w:rStyle w:val="None"/>
+          <w:rFonts w:ascii="Courier New" w:hAnsi="Courier New" w:cs="Courier New"/>
+          <w:sz w:val="28"/>
+          <w:szCs w:val="28"/>
+          <w:lang w:val="en-US"/>
+        </w:rPr>
+        <w:t>ProjectController</w:t>
+      </w:r>
+      <w:proofErr w:type="spellEnd"/>
+      <w:r>
+        <w:rPr>
+          <w:rStyle w:val="None"/>
+          <w:rFonts w:ascii="Courier New" w:hAnsi="Courier New" w:cs="Courier New"/>
+          <w:sz w:val="28"/>
+          <w:szCs w:val="28"/>
+        </w:rPr>
+        <w:t xml:space="preserve"> </w:t>
+      </w:r>
+      <w:r>
+        <w:rPr>
+          <w:rStyle w:val="None"/>
+          <w:sz w:val="28"/>
+          <w:szCs w:val="28"/>
+        </w:rPr>
+        <w:t xml:space="preserve">ключевым методом является </w:t>
+      </w:r>
+      <w:proofErr w:type="spellStart"/>
+      <w:r>
+        <w:rPr>
+          <w:rStyle w:val="None"/>
+          <w:rFonts w:ascii="Courier New" w:hAnsi="Courier New" w:cs="Courier New"/>
+          <w:sz w:val="28"/>
+          <w:szCs w:val="28"/>
+          <w:lang w:val="en-US"/>
+        </w:rPr>
+        <w:t>createProject</w:t>
+      </w:r>
+      <w:proofErr w:type="spellEnd"/>
+      <w:r>
+        <w:rPr>
+          <w:rStyle w:val="None"/>
+          <w:sz w:val="28"/>
+          <w:szCs w:val="28"/>
+        </w:rPr>
+        <w:t xml:space="preserve">. Данный метод принимает экземпляр класса </w:t>
+      </w:r>
+      <w:r>
+        <w:rPr>
+          <w:rStyle w:val="None"/>
+          <w:rFonts w:ascii="Courier New" w:hAnsi="Courier New" w:cs="Courier New"/>
+          <w:sz w:val="28"/>
+          <w:szCs w:val="28"/>
+          <w:lang w:val="en-US"/>
+        </w:rPr>
+        <w:t>Project</w:t>
+      </w:r>
+      <w:r>
+        <w:rPr>
+          <w:rStyle w:val="None"/>
+          <w:rFonts w:ascii="Courier New" w:hAnsi="Courier New" w:cs="Courier New"/>
+          <w:sz w:val="28"/>
+          <w:szCs w:val="28"/>
+        </w:rPr>
+        <w:t xml:space="preserve"> </w:t>
+      </w:r>
+      <w:r>
+        <w:rPr>
+          <w:rStyle w:val="None"/>
+          <w:sz w:val="28"/>
+          <w:szCs w:val="28"/>
+        </w:rPr>
+        <w:t xml:space="preserve">и создает новый проект в системе. В первом случае рассмотрим поведение метода при передаче в него </w:t>
+      </w:r>
+      <w:r>
+        <w:rPr>
+          <w:rStyle w:val="None"/>
+          <w:rFonts w:ascii="Courier New" w:hAnsi="Courier New" w:cs="Courier New"/>
+          <w:sz w:val="28"/>
+          <w:szCs w:val="28"/>
+          <w:lang w:val="en-US"/>
+        </w:rPr>
+        <w:t>null</w:t>
+      </w:r>
+      <w:r>
+        <w:rPr>
+          <w:rStyle w:val="None"/>
+          <w:sz w:val="28"/>
+          <w:szCs w:val="28"/>
+        </w:rPr>
+        <w:t xml:space="preserve">. </w:t>
+      </w:r>
+      <w:r>
+        <w:rPr>
+          <w:rStyle w:val="None"/>
+          <w:sz w:val="28"/>
+          <w:szCs w:val="28"/>
+        </w:rPr>
+        <w:t xml:space="preserve">При передаче </w:t>
+      </w:r>
+      <w:r>
+        <w:rPr>
+          <w:rStyle w:val="None"/>
+          <w:rFonts w:ascii="Courier New" w:hAnsi="Courier New" w:cs="Courier New"/>
+          <w:sz w:val="28"/>
+          <w:szCs w:val="28"/>
+          <w:lang w:val="en-US"/>
+        </w:rPr>
+        <w:t>null</w:t>
+      </w:r>
+      <w:r>
+        <w:rPr>
+          <w:rStyle w:val="None"/>
+          <w:rFonts w:ascii="Courier New" w:hAnsi="Courier New" w:cs="Courier New"/>
+          <w:sz w:val="28"/>
+          <w:szCs w:val="28"/>
+        </w:rPr>
+        <w:t xml:space="preserve"> </w:t>
+      </w:r>
+      <w:r>
+        <w:rPr>
+          <w:rStyle w:val="None"/>
+          <w:sz w:val="28"/>
+          <w:szCs w:val="28"/>
+        </w:rPr>
+        <w:t xml:space="preserve">метод должен выбросить исключение </w:t>
+      </w:r>
+      <w:proofErr w:type="spellStart"/>
+      <w:r>
+        <w:rPr>
+          <w:rStyle w:val="None"/>
+          <w:rFonts w:ascii="Courier New" w:hAnsi="Courier New" w:cs="Courier New"/>
+          <w:sz w:val="28"/>
+          <w:szCs w:val="28"/>
+          <w:lang w:val="en-US"/>
+        </w:rPr>
+        <w:t>IllegalArgumentException</w:t>
+      </w:r>
+      <w:proofErr w:type="spellEnd"/>
+      <w:r>
+        <w:rPr>
+          <w:rStyle w:val="None"/>
+          <w:sz w:val="28"/>
+          <w:szCs w:val="28"/>
+        </w:rPr>
+        <w:t xml:space="preserve">. </w:t>
+      </w:r>
+      <w:r>
+        <w:rPr>
+          <w:rStyle w:val="None"/>
+          <w:sz w:val="28"/>
+          <w:szCs w:val="28"/>
+        </w:rPr>
+        <w:t>Ниже приведен листинг для данного теста.</w:t>
+      </w:r>
+    </w:p>
+    <w:p>
+      <w:pPr>
+        <w:pStyle w:val="Standard"/>
+        <w:ind w:firstLine="720"/>
+        <w:rPr>
+          <w:rStyle w:val="None"/>
+          <w:rFonts w:ascii="Courier New" w:hAnsi="Courier New" w:cs="Courier New"/>
+          <w:lang w:val="ru-RU"/>
+        </w:rPr>
+      </w:pPr>
+      <w:r>
+        <w:rPr>
+          <w:rStyle w:val="None"/>
+          <w:rFonts w:ascii="Courier New" w:hAnsi="Courier New" w:cs="Courier New"/>
+          <w:lang w:val="ru-RU"/>
+        </w:rPr>
+        <w:lastRenderedPageBreak/>
+        <w:t>@</w:t>
+      </w:r>
+      <w:proofErr w:type="gramStart"/>
+      <w:r>
+        <w:rPr>
+          <w:rStyle w:val="None"/>
+          <w:rFonts w:ascii="Courier New" w:hAnsi="Courier New" w:cs="Courier New"/>
+        </w:rPr>
+        <w:t>Test</w:t>
+      </w:r>
+      <w:r>
+        <w:rPr>
+          <w:rStyle w:val="None"/>
+          <w:rFonts w:ascii="Courier New" w:hAnsi="Courier New" w:cs="Courier New"/>
+          <w:lang w:val="ru-RU"/>
+        </w:rPr>
+        <w:t>(</w:t>
+      </w:r>
+      <w:proofErr w:type="gramEnd"/>
+      <w:r>
+        <w:rPr>
+          <w:rStyle w:val="None"/>
+          <w:rFonts w:ascii="Courier New" w:hAnsi="Courier New" w:cs="Courier New"/>
+        </w:rPr>
+        <w:t>expected</w:t>
+      </w:r>
+      <w:r>
+        <w:rPr>
+          <w:rStyle w:val="None"/>
+          <w:rFonts w:ascii="Courier New" w:hAnsi="Courier New" w:cs="Courier New"/>
+          <w:lang w:val="ru-RU"/>
+        </w:rPr>
+        <w:t xml:space="preserve"> = </w:t>
+      </w:r>
+      <w:proofErr w:type="spellStart"/>
+      <w:r>
+        <w:rPr>
+          <w:rStyle w:val="None"/>
+          <w:rFonts w:ascii="Courier New" w:hAnsi="Courier New" w:cs="Courier New"/>
+        </w:rPr>
+        <w:t>IllegalArgumentException</w:t>
+      </w:r>
+      <w:proofErr w:type="spellEnd"/>
+      <w:r>
+        <w:rPr>
+          <w:rStyle w:val="None"/>
+          <w:rFonts w:ascii="Courier New" w:hAnsi="Courier New" w:cs="Courier New"/>
+          <w:lang w:val="ru-RU"/>
+        </w:rPr>
+        <w:t>.</w:t>
+      </w:r>
+      <w:r>
+        <w:rPr>
+          <w:rStyle w:val="None"/>
+          <w:rFonts w:ascii="Courier New" w:hAnsi="Courier New" w:cs="Courier New"/>
+        </w:rPr>
+        <w:t>class</w:t>
+      </w:r>
+      <w:r>
+        <w:rPr>
+          <w:rStyle w:val="None"/>
+          <w:rFonts w:ascii="Courier New" w:hAnsi="Courier New" w:cs="Courier New"/>
+          <w:lang w:val="ru-RU"/>
+        </w:rPr>
+        <w:t>)</w:t>
+      </w:r>
+    </w:p>
+    <w:p>
+      <w:pPr>
+        <w:pStyle w:val="Standard"/>
+        <w:ind w:firstLine="720"/>
+        <w:rPr>
+          <w:rStyle w:val="None"/>
+          <w:rFonts w:ascii="Courier New" w:hAnsi="Courier New" w:cs="Courier New"/>
+        </w:rPr>
+      </w:pPr>
+      <w:proofErr w:type="gramStart"/>
+      <w:r>
+        <w:rPr>
+          <w:rStyle w:val="None"/>
+          <w:rFonts w:ascii="Courier New" w:hAnsi="Courier New" w:cs="Courier New"/>
+        </w:rPr>
+        <w:t>public</w:t>
+      </w:r>
+      <w:proofErr w:type="gramEnd"/>
+      <w:r>
+        <w:rPr>
+          <w:rStyle w:val="None"/>
+          <w:rFonts w:ascii="Courier New" w:hAnsi="Courier New" w:cs="Courier New"/>
+        </w:rPr>
+        <w:t xml:space="preserve"> void </w:t>
+      </w:r>
+      <w:proofErr w:type="spellStart"/>
+      <w:r>
+        <w:rPr>
+          <w:rStyle w:val="None"/>
+          <w:rFonts w:ascii="Courier New" w:hAnsi="Courier New" w:cs="Courier New"/>
+        </w:rPr>
+        <w:t>createProjectTestWithEmptyProject</w:t>
+      </w:r>
+      <w:proofErr w:type="spellEnd"/>
+      <w:r>
+        <w:rPr>
+          <w:rStyle w:val="None"/>
+          <w:rFonts w:ascii="Courier New" w:hAnsi="Courier New" w:cs="Courier New"/>
+        </w:rPr>
+        <w:t>(){</w:t>
+      </w:r>
+    </w:p>
+    <w:p>
+      <w:pPr>
+        <w:pStyle w:val="Standard"/>
+        <w:ind w:firstLine="720"/>
+        <w:rPr>
+          <w:rStyle w:val="None"/>
+          <w:rFonts w:ascii="Courier New" w:hAnsi="Courier New" w:cs="Courier New"/>
+        </w:rPr>
+      </w:pPr>
+      <w:r>
+        <w:rPr>
+          <w:rStyle w:val="None"/>
+          <w:rFonts w:ascii="Courier New" w:hAnsi="Courier New" w:cs="Courier New"/>
+        </w:rPr>
+        <w:tab/>
+      </w:r>
+    </w:p>
+    <w:p>
+      <w:pPr>
+        <w:pStyle w:val="Standard"/>
+        <w:ind w:firstLine="720"/>
+        <w:rPr>
+          <w:rStyle w:val="None"/>
+          <w:rFonts w:ascii="Courier New" w:hAnsi="Courier New" w:cs="Courier New"/>
+        </w:rPr>
+      </w:pPr>
+      <w:r>
+        <w:rPr>
+          <w:rStyle w:val="None"/>
+          <w:rFonts w:ascii="Courier New" w:hAnsi="Courier New" w:cs="Courier New"/>
+        </w:rPr>
+        <w:tab/>
+        <w:t xml:space="preserve">Project </w:t>
+      </w:r>
+      <w:proofErr w:type="spellStart"/>
+      <w:r>
+        <w:rPr>
+          <w:rStyle w:val="None"/>
+          <w:rFonts w:ascii="Courier New" w:hAnsi="Courier New" w:cs="Courier New"/>
+        </w:rPr>
+        <w:t>project</w:t>
+      </w:r>
+      <w:proofErr w:type="spellEnd"/>
+      <w:r>
+        <w:rPr>
+          <w:rStyle w:val="None"/>
+          <w:rFonts w:ascii="Courier New" w:hAnsi="Courier New" w:cs="Courier New"/>
+        </w:rPr>
+        <w:t xml:space="preserve"> = null;</w:t>
+      </w:r>
+    </w:p>
+    <w:p>
+      <w:pPr>
+        <w:pStyle w:val="Standard"/>
+        <w:ind w:firstLine="720"/>
+        <w:rPr>
+          <w:rStyle w:val="None"/>
+          <w:rFonts w:ascii="Courier New" w:hAnsi="Courier New" w:cs="Courier New"/>
+        </w:rPr>
+      </w:pPr>
+    </w:p>
+    <w:p>
+      <w:pPr>
+        <w:pStyle w:val="Standard"/>
+        <w:ind w:left="1440"/>
+        <w:rPr>
+          <w:rStyle w:val="None"/>
+          <w:rFonts w:ascii="Courier New" w:hAnsi="Courier New" w:cs="Courier New"/>
+        </w:rPr>
+      </w:pPr>
+      <w:proofErr w:type="spellStart"/>
+      <w:r>
+        <w:rPr>
+          <w:rStyle w:val="None"/>
+          <w:rFonts w:ascii="Courier New" w:hAnsi="Courier New" w:cs="Courier New"/>
+        </w:rPr>
+        <w:t>ProjectController</w:t>
+      </w:r>
+      <w:proofErr w:type="spellEnd"/>
+      <w:r>
+        <w:rPr>
+          <w:rStyle w:val="None"/>
+          <w:rFonts w:ascii="Courier New" w:hAnsi="Courier New" w:cs="Courier New"/>
+        </w:rPr>
+        <w:t xml:space="preserve"> </w:t>
+      </w:r>
+      <w:proofErr w:type="spellStart"/>
+      <w:r>
+        <w:rPr>
+          <w:rStyle w:val="None"/>
+          <w:rFonts w:ascii="Courier New" w:hAnsi="Courier New" w:cs="Courier New"/>
+        </w:rPr>
+        <w:t>projectController</w:t>
+      </w:r>
+      <w:proofErr w:type="spellEnd"/>
+      <w:r>
+        <w:rPr>
+          <w:rStyle w:val="None"/>
+          <w:rFonts w:ascii="Courier New" w:hAnsi="Courier New" w:cs="Courier New"/>
+        </w:rPr>
+        <w:t xml:space="preserve"> = new </w:t>
+      </w:r>
+      <w:proofErr w:type="spellStart"/>
+      <w:proofErr w:type="gramStart"/>
+      <w:r>
+        <w:rPr>
+          <w:rStyle w:val="None"/>
+          <w:rFonts w:ascii="Courier New" w:hAnsi="Courier New" w:cs="Courier New"/>
+        </w:rPr>
+        <w:t>ProjectController</w:t>
+      </w:r>
+      <w:proofErr w:type="spellEnd"/>
+      <w:r>
+        <w:rPr>
+          <w:rStyle w:val="None"/>
+          <w:rFonts w:ascii="Courier New" w:hAnsi="Courier New" w:cs="Courier New"/>
+        </w:rPr>
+        <w:t>(</w:t>
+      </w:r>
+      <w:proofErr w:type="gramEnd"/>
+      <w:r>
+        <w:rPr>
+          <w:rStyle w:val="None"/>
+          <w:rFonts w:ascii="Courier New" w:hAnsi="Courier New" w:cs="Courier New"/>
+        </w:rPr>
+        <w:t>);</w:t>
+      </w:r>
+    </w:p>
+    <w:p>
+      <w:pPr>
+        <w:pStyle w:val="Standard"/>
+        <w:ind w:left="1440"/>
+        <w:rPr>
+          <w:rStyle w:val="None"/>
+          <w:rFonts w:ascii="Courier New" w:hAnsi="Courier New" w:cs="Courier New"/>
+        </w:rPr>
+      </w:pPr>
+    </w:p>
+    <w:p>
+      <w:pPr>
+        <w:pStyle w:val="Standard"/>
+        <w:ind w:firstLine="720"/>
+        <w:rPr>
+          <w:rStyle w:val="None"/>
+          <w:rFonts w:ascii="Courier New" w:hAnsi="Courier New" w:cs="Courier New"/>
+        </w:rPr>
+      </w:pPr>
+      <w:r>
+        <w:rPr>
+          <w:rStyle w:val="None"/>
+          <w:rFonts w:ascii="Courier New" w:hAnsi="Courier New" w:cs="Courier New"/>
+        </w:rPr>
+        <w:tab/>
+      </w:r>
+      <w:proofErr w:type="spellStart"/>
+      <w:proofErr w:type="gramStart"/>
+      <w:r>
+        <w:rPr>
+          <w:rStyle w:val="None"/>
+          <w:rFonts w:ascii="Courier New" w:hAnsi="Courier New" w:cs="Courier New"/>
+        </w:rPr>
+        <w:t>projectController.createProject</w:t>
+      </w:r>
+      <w:proofErr w:type="spellEnd"/>
+      <w:r>
+        <w:rPr>
+          <w:rStyle w:val="None"/>
+          <w:rFonts w:ascii="Courier New" w:hAnsi="Courier New" w:cs="Courier New"/>
+        </w:rPr>
+        <w:t>(</w:t>
+      </w:r>
+      <w:proofErr w:type="gramEnd"/>
+      <w:r>
+        <w:rPr>
+          <w:rStyle w:val="None"/>
+          <w:rFonts w:ascii="Courier New" w:hAnsi="Courier New" w:cs="Courier New"/>
+        </w:rPr>
+        <w:t>null);</w:t>
+      </w:r>
+    </w:p>
+    <w:p>
+      <w:pPr>
+        <w:pStyle w:val="Standard"/>
+        <w:ind w:firstLine="720"/>
+        <w:rPr>
+          <w:rStyle w:val="None"/>
+          <w:rFonts w:ascii="Courier New" w:hAnsi="Courier New" w:cs="Courier New"/>
+        </w:rPr>
+      </w:pPr>
+    </w:p>
+    <w:p>
+      <w:pPr>
+        <w:pStyle w:val="Standard"/>
+        <w:ind w:firstLine="720"/>
+        <w:rPr>
+          <w:rStyle w:val="None"/>
+          <w:rFonts w:ascii="Courier New" w:hAnsi="Courier New" w:cs="Courier New"/>
+        </w:rPr>
+      </w:pPr>
+      <w:r>
+        <w:rPr>
+          <w:rStyle w:val="None"/>
+          <w:rFonts w:ascii="Courier New" w:hAnsi="Courier New" w:cs="Courier New"/>
+        </w:rPr>
+        <w:t>}</w:t>
+      </w:r>
+    </w:p>
+    <w:p>
+      <w:pPr>
+        <w:pStyle w:val="Standard"/>
+        <w:ind w:firstLine="720"/>
+        <w:rPr>
+          <w:rStyle w:val="None"/>
+          <w:rFonts w:ascii="Courier New" w:hAnsi="Courier New" w:cs="Courier New"/>
+        </w:rPr>
+      </w:pPr>
+    </w:p>
+    <w:p>
+      <w:pPr>
+        <w:pStyle w:val="Standard"/>
+        <w:ind w:firstLine="720"/>
+        <w:jc w:val="both"/>
+        <w:rPr>
+          <w:rStyle w:val="None"/>
+          <w:rFonts w:ascii="Times New Roman" w:hAnsi="Times New Roman" w:cs="Times New Roman"/>
+          <w:sz w:val="28"/>
+          <w:szCs w:val="28"/>
+          <w:lang w:val="ru-RU"/>
+        </w:rPr>
+      </w:pPr>
+      <w:r>
+        <w:rPr>
+          <w:rStyle w:val="None"/>
+          <w:rFonts w:ascii="Times New Roman" w:hAnsi="Times New Roman" w:cs="Times New Roman"/>
+          <w:sz w:val="28"/>
+          <w:szCs w:val="28"/>
+          <w:lang w:val="ru-RU"/>
+        </w:rPr>
+        <w:t xml:space="preserve">Ниже приведен тест для случая, где не указан руководитель проекта. Ожидается, что при таком вызове метод выбросит исключение </w:t>
+      </w:r>
+      <w:proofErr w:type="spellStart"/>
+      <w:r>
+        <w:rPr>
+          <w:rStyle w:val="None"/>
+          <w:rFonts w:ascii="Courier New" w:hAnsi="Courier New" w:cs="Courier New"/>
+          <w:sz w:val="28"/>
+          <w:szCs w:val="28"/>
+        </w:rPr>
+        <w:t>InvalidUserException</w:t>
+      </w:r>
+      <w:proofErr w:type="spellEnd"/>
+      <w:r>
+        <w:rPr>
+          <w:rStyle w:val="None"/>
+          <w:rFonts w:ascii="Times New Roman" w:hAnsi="Times New Roman" w:cs="Times New Roman"/>
+          <w:sz w:val="28"/>
+          <w:szCs w:val="28"/>
+          <w:lang w:val="ru-RU"/>
+        </w:rPr>
+        <w:t>.</w:t>
+      </w:r>
+    </w:p>
+    <w:p>
+      <w:pPr>
+        <w:pStyle w:val="Standard"/>
+        <w:ind w:firstLine="720"/>
+        <w:jc w:val="both"/>
+        <w:rPr>
+          <w:rStyle w:val="None"/>
+          <w:rFonts w:ascii="Times New Roman" w:hAnsi="Times New Roman" w:cs="Times New Roman"/>
+          <w:sz w:val="28"/>
+          <w:szCs w:val="28"/>
+          <w:lang w:val="ru-RU"/>
+        </w:rPr>
+      </w:pPr>
+    </w:p>
+    <w:p>
+      <w:pPr>
+        <w:pStyle w:val="Standard"/>
+        <w:ind w:firstLine="720"/>
+        <w:rPr>
+          <w:rStyle w:val="None"/>
+          <w:rFonts w:ascii="Courier New" w:hAnsi="Courier New" w:cs="Courier New"/>
+        </w:rPr>
+      </w:pPr>
+      <w:proofErr w:type="gramStart"/>
+      <w:r>
+        <w:rPr>
+          <w:rStyle w:val="None"/>
+          <w:rFonts w:ascii="Courier New" w:hAnsi="Courier New" w:cs="Courier New"/>
+        </w:rPr>
+        <w:t>@Test(</w:t>
+      </w:r>
+      <w:proofErr w:type="gramEnd"/>
+      <w:r>
+        <w:rPr>
+          <w:rStyle w:val="None"/>
+          <w:rFonts w:ascii="Courier New" w:hAnsi="Courier New" w:cs="Courier New"/>
+        </w:rPr>
+        <w:t xml:space="preserve">expected = </w:t>
+      </w:r>
+      <w:proofErr w:type="spellStart"/>
+      <w:r>
+        <w:rPr>
+          <w:rStyle w:val="None"/>
+          <w:rFonts w:ascii="Courier New" w:hAnsi="Courier New" w:cs="Courier New"/>
+        </w:rPr>
+        <w:t>IllegalArgumentException.class</w:t>
+      </w:r>
+      <w:proofErr w:type="spellEnd"/>
+      <w:r>
+        <w:rPr>
+          <w:rStyle w:val="None"/>
+          <w:rFonts w:ascii="Courier New" w:hAnsi="Courier New" w:cs="Courier New"/>
+        </w:rPr>
+        <w:t>)</w:t>
+      </w:r>
+    </w:p>
+    <w:p>
+      <w:pPr>
+        <w:pStyle w:val="Standard"/>
+        <w:ind w:firstLine="720"/>
+        <w:rPr>
+          <w:rStyle w:val="None"/>
+          <w:rFonts w:ascii="Courier New" w:hAnsi="Courier New" w:cs="Courier New"/>
+        </w:rPr>
+      </w:pPr>
+      <w:proofErr w:type="gramStart"/>
+      <w:r>
+        <w:rPr>
+          <w:rStyle w:val="None"/>
+          <w:rFonts w:ascii="Courier New" w:hAnsi="Courier New" w:cs="Courier New"/>
+        </w:rPr>
+        <w:t>public</w:t>
+      </w:r>
+      <w:proofErr w:type="gramEnd"/>
+      <w:r>
+        <w:rPr>
+          <w:rStyle w:val="None"/>
+          <w:rFonts w:ascii="Courier New" w:hAnsi="Courier New" w:cs="Courier New"/>
+        </w:rPr>
+        <w:t xml:space="preserve"> void </w:t>
+      </w:r>
+      <w:proofErr w:type="spellStart"/>
+      <w:r>
+        <w:rPr>
+          <w:rStyle w:val="None"/>
+          <w:rFonts w:ascii="Courier New" w:hAnsi="Courier New" w:cs="Courier New"/>
+        </w:rPr>
+        <w:t>createProjectTestWith</w:t>
+      </w:r>
+      <w:r>
+        <w:rPr>
+          <w:rStyle w:val="None"/>
+          <w:rFonts w:ascii="Courier New" w:hAnsi="Courier New" w:cs="Courier New"/>
+        </w:rPr>
+        <w:t>outLead</w:t>
+      </w:r>
+      <w:proofErr w:type="spellEnd"/>
+      <w:r>
+        <w:rPr>
+          <w:rStyle w:val="None"/>
+          <w:rFonts w:ascii="Courier New" w:hAnsi="Courier New" w:cs="Courier New"/>
+        </w:rPr>
+        <w:t>(){</w:t>
+      </w:r>
+    </w:p>
+    <w:p>
+      <w:pPr>
+        <w:pStyle w:val="Standard"/>
+        <w:ind w:firstLine="720"/>
+        <w:rPr>
+          <w:rStyle w:val="None"/>
+          <w:rFonts w:ascii="Courier New" w:hAnsi="Courier New" w:cs="Courier New"/>
+        </w:rPr>
+      </w:pPr>
+      <w:r>
+        <w:rPr>
+          <w:rStyle w:val="None"/>
+          <w:rFonts w:ascii="Courier New" w:hAnsi="Courier New" w:cs="Courier New"/>
+        </w:rPr>
+        <w:tab/>
+      </w:r>
+    </w:p>
+    <w:p>
+      <w:pPr>
+        <w:pStyle w:val="Standard"/>
+        <w:ind w:firstLine="720"/>
+        <w:rPr>
+          <w:rStyle w:val="None"/>
+          <w:rFonts w:ascii="Courier New" w:hAnsi="Courier New" w:cs="Courier New"/>
+        </w:rPr>
+      </w:pPr>
+      <w:r>
+        <w:rPr>
+          <w:rStyle w:val="None"/>
+          <w:rFonts w:ascii="Courier New" w:hAnsi="Courier New" w:cs="Courier New"/>
+        </w:rPr>
+        <w:tab/>
+        <w:t xml:space="preserve">Project </w:t>
+      </w:r>
+      <w:proofErr w:type="spellStart"/>
+      <w:r>
+        <w:rPr>
+          <w:rStyle w:val="None"/>
+          <w:rFonts w:ascii="Courier New" w:hAnsi="Courier New" w:cs="Courier New"/>
+        </w:rPr>
+        <w:t>project</w:t>
+      </w:r>
+      <w:proofErr w:type="spellEnd"/>
+      <w:r>
+        <w:rPr>
+          <w:rStyle w:val="None"/>
+          <w:rFonts w:ascii="Courier New" w:hAnsi="Courier New" w:cs="Courier New"/>
+        </w:rPr>
+        <w:t xml:space="preserve"> = new </w:t>
+      </w:r>
+      <w:proofErr w:type="gramStart"/>
+      <w:r>
+        <w:rPr>
+          <w:rStyle w:val="None"/>
+          <w:rFonts w:ascii="Courier New" w:hAnsi="Courier New" w:cs="Courier New"/>
+        </w:rPr>
+        <w:t>Project(</w:t>
+      </w:r>
+      <w:proofErr w:type="gramEnd"/>
+      <w:r>
+        <w:rPr>
+          <w:rStyle w:val="None"/>
+          <w:rFonts w:ascii="Courier New" w:hAnsi="Courier New" w:cs="Courier New"/>
+        </w:rPr>
+        <w:t>)</w:t>
+      </w:r>
+      <w:r>
+        <w:rPr>
+          <w:rStyle w:val="None"/>
+          <w:rFonts w:ascii="Courier New" w:hAnsi="Courier New" w:cs="Courier New"/>
+        </w:rPr>
+        <w:t>;</w:t>
+      </w:r>
+    </w:p>
+    <w:p>
+      <w:pPr>
+        <w:pStyle w:val="Standard"/>
+        <w:ind w:firstLine="720"/>
+        <w:rPr>
+          <w:rStyle w:val="None"/>
+          <w:rFonts w:ascii="Courier New" w:hAnsi="Courier New" w:cs="Courier New"/>
+        </w:rPr>
+      </w:pPr>
+      <w:r>
+        <w:rPr>
+          <w:rStyle w:val="None"/>
+          <w:rFonts w:ascii="Courier New" w:hAnsi="Courier New" w:cs="Courier New"/>
+        </w:rPr>
+        <w:tab/>
+      </w:r>
+      <w:proofErr w:type="spellStart"/>
+      <w:proofErr w:type="gramStart"/>
+      <w:r>
+        <w:rPr>
+          <w:rStyle w:val="None"/>
+          <w:rFonts w:ascii="Courier New" w:hAnsi="Courier New" w:cs="Courier New"/>
+        </w:rPr>
+        <w:t>project.setName</w:t>
+      </w:r>
+      <w:proofErr w:type="spellEnd"/>
+      <w:r>
+        <w:rPr>
+          <w:rStyle w:val="None"/>
+          <w:rFonts w:ascii="Courier New" w:hAnsi="Courier New" w:cs="Courier New"/>
+        </w:rPr>
+        <w:t>(</w:t>
+      </w:r>
+      <w:proofErr w:type="gramEnd"/>
+      <w:r>
+        <w:rPr>
+          <w:rStyle w:val="None"/>
+          <w:rFonts w:ascii="Courier New" w:hAnsi="Courier New" w:cs="Courier New"/>
+        </w:rPr>
+        <w:t>“New Project”);</w:t>
+      </w:r>
+    </w:p>
+    <w:p>
+      <w:pPr>
+        <w:pStyle w:val="Standard"/>
+        <w:ind w:firstLine="720"/>
+        <w:rPr>
+          <w:rStyle w:val="None"/>
+          <w:rFonts w:ascii="Courier New" w:hAnsi="Courier New" w:cs="Courier New"/>
+        </w:rPr>
+      </w:pPr>
+    </w:p>
+    <w:p>
+      <w:pPr>
+        <w:pStyle w:val="Standard"/>
+        <w:ind w:left="1440"/>
+        <w:rPr>
+          <w:rStyle w:val="None"/>
+          <w:rFonts w:ascii="Courier New" w:hAnsi="Courier New" w:cs="Courier New"/>
+        </w:rPr>
+      </w:pPr>
+      <w:proofErr w:type="spellStart"/>
+      <w:r>
+        <w:rPr>
+          <w:rStyle w:val="None"/>
+          <w:rFonts w:ascii="Courier New" w:hAnsi="Courier New" w:cs="Courier New"/>
+        </w:rPr>
+        <w:t>ProjectController</w:t>
+      </w:r>
+      <w:proofErr w:type="spellEnd"/>
+      <w:r>
+        <w:rPr>
+          <w:rStyle w:val="None"/>
+          <w:rFonts w:ascii="Courier New" w:hAnsi="Courier New" w:cs="Courier New"/>
+        </w:rPr>
+        <w:t xml:space="preserve"> </w:t>
+      </w:r>
+      <w:proofErr w:type="spellStart"/>
+      <w:r>
+        <w:rPr>
+          <w:rStyle w:val="None"/>
+          <w:rFonts w:ascii="Courier New" w:hAnsi="Courier New" w:cs="Courier New"/>
+        </w:rPr>
+        <w:t>projectController</w:t>
+      </w:r>
+      <w:proofErr w:type="spellEnd"/>
+      <w:r>
+        <w:rPr>
+          <w:rStyle w:val="None"/>
+          <w:rFonts w:ascii="Courier New" w:hAnsi="Courier New" w:cs="Courier New"/>
+        </w:rPr>
+        <w:t xml:space="preserve"> = new </w:t>
+      </w:r>
+      <w:proofErr w:type="spellStart"/>
+      <w:proofErr w:type="gramStart"/>
+      <w:r>
+        <w:rPr>
+          <w:rStyle w:val="None"/>
+          <w:rFonts w:ascii="Courier New" w:hAnsi="Courier New" w:cs="Courier New"/>
+        </w:rPr>
+        <w:t>ProjectController</w:t>
+      </w:r>
+      <w:proofErr w:type="spellEnd"/>
+      <w:r>
+        <w:rPr>
+          <w:rStyle w:val="None"/>
+          <w:rFonts w:ascii="Courier New" w:hAnsi="Courier New" w:cs="Courier New"/>
+        </w:rPr>
+        <w:t>(</w:t>
+      </w:r>
+      <w:proofErr w:type="gramEnd"/>
+      <w:r>
+        <w:rPr>
+          <w:rStyle w:val="None"/>
+          <w:rFonts w:ascii="Courier New" w:hAnsi="Courier New" w:cs="Courier New"/>
+        </w:rPr>
+        <w:t>);</w:t>
+      </w:r>
+    </w:p>
+    <w:p>
+      <w:pPr>
+        <w:pStyle w:val="Standard"/>
+        <w:ind w:left="1440"/>
+        <w:rPr>
+          <w:rStyle w:val="None"/>
+          <w:rFonts w:ascii="Courier New" w:hAnsi="Courier New" w:cs="Courier New"/>
+        </w:rPr>
+      </w:pPr>
+    </w:p>
+    <w:p>
+      <w:pPr>
+        <w:pStyle w:val="Standard"/>
+        <w:ind w:firstLine="720"/>
+        <w:rPr>
+          <w:rStyle w:val="None"/>
+          <w:rFonts w:ascii="Courier New" w:hAnsi="Courier New" w:cs="Courier New"/>
+        </w:rPr>
+      </w:pPr>
+      <w:r>
+        <w:rPr>
+          <w:rStyle w:val="None"/>
+          <w:rFonts w:ascii="Courier New" w:hAnsi="Courier New" w:cs="Courier New"/>
+        </w:rPr>
+        <w:tab/>
+      </w:r>
+      <w:proofErr w:type="spellStart"/>
+      <w:proofErr w:type="gramStart"/>
+      <w:r>
+        <w:rPr>
+          <w:rStyle w:val="None"/>
+          <w:rFonts w:ascii="Courier New" w:hAnsi="Courier New" w:cs="Courier New"/>
+        </w:rPr>
+        <w:t>project.setLead</w:t>
+      </w:r>
+      <w:proofErr w:type="spellEnd"/>
+      <w:r>
+        <w:rPr>
+          <w:rStyle w:val="None"/>
+          <w:rFonts w:ascii="Courier New" w:hAnsi="Courier New" w:cs="Courier New"/>
+        </w:rPr>
+        <w:t>(</w:t>
+      </w:r>
+      <w:proofErr w:type="gramEnd"/>
+      <w:r>
+        <w:rPr>
+          <w:rStyle w:val="None"/>
+          <w:rFonts w:ascii="Courier New" w:hAnsi="Courier New" w:cs="Courier New"/>
+        </w:rPr>
+        <w:t>null);</w:t>
+      </w:r>
+    </w:p>
+    <w:p>
+      <w:pPr>
+        <w:pStyle w:val="Standard"/>
+        <w:ind w:firstLine="720"/>
+        <w:rPr>
+          <w:rStyle w:val="None"/>
+          <w:rFonts w:ascii="Courier New" w:hAnsi="Courier New" w:cs="Courier New"/>
+        </w:rPr>
+      </w:pPr>
+      <w:r>
+        <w:rPr>
+          <w:rStyle w:val="None"/>
+          <w:rFonts w:ascii="Courier New" w:hAnsi="Courier New" w:cs="Courier New"/>
+        </w:rPr>
+        <w:tab/>
+      </w:r>
+      <w:proofErr w:type="spellStart"/>
+      <w:proofErr w:type="gramStart"/>
+      <w:r>
+        <w:rPr>
+          <w:rStyle w:val="None"/>
+          <w:rFonts w:ascii="Courier New" w:hAnsi="Courier New" w:cs="Courier New"/>
+        </w:rPr>
+        <w:t>projectController.createProject</w:t>
+      </w:r>
+      <w:proofErr w:type="spellEnd"/>
+      <w:r>
+        <w:rPr>
+          <w:rStyle w:val="None"/>
+          <w:rFonts w:ascii="Courier New" w:hAnsi="Courier New" w:cs="Courier New"/>
+        </w:rPr>
+        <w:t>(</w:t>
+      </w:r>
+      <w:proofErr w:type="gramEnd"/>
+      <w:r>
+        <w:rPr>
+          <w:rStyle w:val="None"/>
+          <w:rFonts w:ascii="Courier New" w:hAnsi="Courier New" w:cs="Courier New"/>
+        </w:rPr>
+        <w:t>project</w:t>
+      </w:r>
+      <w:r>
+        <w:rPr>
+          <w:rStyle w:val="None"/>
+          <w:rFonts w:ascii="Courier New" w:hAnsi="Courier New" w:cs="Courier New"/>
+        </w:rPr>
+        <w:t>);</w:t>
+      </w:r>
+    </w:p>
+    <w:p>
+      <w:pPr>
+        <w:pStyle w:val="Standard"/>
+        <w:ind w:firstLine="720"/>
+        <w:rPr>
+          <w:rStyle w:val="None"/>
+          <w:rFonts w:ascii="Courier New" w:hAnsi="Courier New" w:cs="Courier New"/>
+        </w:rPr>
+      </w:pPr>
+    </w:p>
+    <w:p>
+      <w:pPr>
+        <w:pStyle w:val="Standard"/>
+        <w:ind w:firstLine="720"/>
+        <w:rPr>
+          <w:rStyle w:val="None"/>
+          <w:rFonts w:ascii="Courier New" w:hAnsi="Courier New" w:cs="Courier New"/>
+        </w:rPr>
+      </w:pPr>
+      <w:r>
+        <w:rPr>
+          <w:rStyle w:val="None"/>
+          <w:rFonts w:ascii="Courier New" w:hAnsi="Courier New" w:cs="Courier New"/>
+        </w:rPr>
+        <w:t>}</w:t>
+      </w:r>
+    </w:p>
+    <w:p>
+      <w:pPr>
+        <w:pStyle w:val="Standard"/>
+        <w:ind w:firstLine="720"/>
+        <w:jc w:val="both"/>
+        <w:rPr>
+          <w:rStyle w:val="None"/>
+          <w:rFonts w:ascii="Times New Roman" w:hAnsi="Times New Roman" w:cs="Times New Roman"/>
+          <w:sz w:val="28"/>
+          <w:szCs w:val="28"/>
+        </w:rPr>
+      </w:pPr>
+    </w:p>
+    <w:p>
+      <w:pPr>
+        <w:pStyle w:val="Standard"/>
+        <w:ind w:firstLine="720"/>
+        <w:jc w:val="both"/>
+        <w:rPr>
+          <w:rStyle w:val="None"/>
+          <w:rFonts w:ascii="Times New Roman" w:hAnsi="Times New Roman" w:cs="Times New Roman"/>
+          <w:sz w:val="28"/>
+          <w:szCs w:val="28"/>
+        </w:rPr>
+      </w:pPr>
+      <w:r>
+        <w:rPr>
+          <w:rStyle w:val="None"/>
+          <w:rFonts w:ascii="Times New Roman" w:hAnsi="Times New Roman" w:cs="Times New Roman"/>
+          <w:sz w:val="28"/>
+          <w:szCs w:val="28"/>
+          <w:lang w:val="ru-RU"/>
+        </w:rPr>
+        <w:t>Для</w:t>
+      </w:r>
+      <w:r>
+        <w:rPr>
+          <w:rStyle w:val="None"/>
+          <w:rFonts w:ascii="Times New Roman" w:hAnsi="Times New Roman" w:cs="Times New Roman"/>
+          <w:sz w:val="28"/>
+          <w:szCs w:val="28"/>
+        </w:rPr>
+        <w:t xml:space="preserve"> </w:t>
+      </w:r>
+      <w:r>
+        <w:rPr>
+          <w:rStyle w:val="None"/>
+          <w:rFonts w:ascii="Times New Roman" w:hAnsi="Times New Roman" w:cs="Times New Roman"/>
+          <w:sz w:val="28"/>
+          <w:szCs w:val="28"/>
+          <w:lang w:val="ru-RU"/>
+        </w:rPr>
+        <w:t>класса</w:t>
+      </w:r>
+      <w:r>
+        <w:rPr>
+          <w:rStyle w:val="None"/>
+          <w:rFonts w:ascii="Times New Roman" w:hAnsi="Times New Roman" w:cs="Times New Roman"/>
+          <w:sz w:val="28"/>
+          <w:szCs w:val="28"/>
+        </w:rPr>
+        <w:t xml:space="preserve"> </w:t>
+      </w:r>
+      <w:proofErr w:type="spellStart"/>
+      <w:r>
+        <w:rPr>
+          <w:rStyle w:val="None"/>
+          <w:rFonts w:ascii="Courier New" w:hAnsi="Courier New" w:cs="Courier New"/>
+          <w:sz w:val="28"/>
+          <w:szCs w:val="28"/>
+        </w:rPr>
+        <w:t>TaskContr</w:t>
+      </w:r>
+      <w:r>
+        <w:rPr>
+          <w:rStyle w:val="None"/>
+          <w:rFonts w:ascii="Courier New" w:hAnsi="Courier New" w:cs="Courier New"/>
+          <w:sz w:val="28"/>
+          <w:szCs w:val="28"/>
+        </w:rPr>
+        <w:t>ol</w:t>
+      </w:r>
+      <w:r>
+        <w:rPr>
+          <w:rStyle w:val="None"/>
+          <w:rFonts w:ascii="Courier New" w:hAnsi="Courier New" w:cs="Courier New"/>
+          <w:sz w:val="28"/>
+          <w:szCs w:val="28"/>
+        </w:rPr>
+        <w:t>ler</w:t>
+      </w:r>
+      <w:proofErr w:type="spellEnd"/>
+      <w:r>
+        <w:rPr>
+          <w:rStyle w:val="None"/>
+          <w:rFonts w:ascii="Courier New" w:hAnsi="Courier New" w:cs="Courier New"/>
+          <w:sz w:val="28"/>
+          <w:szCs w:val="28"/>
+        </w:rPr>
+        <w:t xml:space="preserve"> </w:t>
+      </w:r>
+      <w:r>
+        <w:rPr>
+          <w:rStyle w:val="None"/>
+          <w:rFonts w:ascii="Times New Roman" w:hAnsi="Times New Roman" w:cs="Times New Roman"/>
+          <w:sz w:val="28"/>
+          <w:szCs w:val="28"/>
+          <w:lang w:val="ru-RU"/>
+        </w:rPr>
+        <w:t>ключевыми</w:t>
+      </w:r>
+      <w:r>
+        <w:rPr>
+          <w:rStyle w:val="None"/>
+          <w:rFonts w:ascii="Times New Roman" w:hAnsi="Times New Roman" w:cs="Times New Roman"/>
+          <w:sz w:val="28"/>
+          <w:szCs w:val="28"/>
+        </w:rPr>
+        <w:t xml:space="preserve"> </w:t>
+      </w:r>
+      <w:r>
+        <w:rPr>
+          <w:rStyle w:val="None"/>
+          <w:rFonts w:ascii="Times New Roman" w:hAnsi="Times New Roman" w:cs="Times New Roman"/>
+          <w:sz w:val="28"/>
+          <w:szCs w:val="28"/>
+          <w:lang w:val="ru-RU"/>
+        </w:rPr>
+        <w:t>методами</w:t>
+      </w:r>
+      <w:r>
+        <w:rPr>
+          <w:rStyle w:val="None"/>
+          <w:rFonts w:ascii="Times New Roman" w:hAnsi="Times New Roman" w:cs="Times New Roman"/>
+          <w:sz w:val="28"/>
+          <w:szCs w:val="28"/>
+        </w:rPr>
+        <w:t xml:space="preserve"> </w:t>
+      </w:r>
+      <w:r>
+        <w:rPr>
+          <w:rStyle w:val="None"/>
+          <w:rFonts w:ascii="Times New Roman" w:hAnsi="Times New Roman" w:cs="Times New Roman"/>
+          <w:sz w:val="28"/>
+          <w:szCs w:val="28"/>
+          <w:lang w:val="ru-RU"/>
+        </w:rPr>
+        <w:t>являются</w:t>
+      </w:r>
+      <w:r>
+        <w:rPr>
+          <w:rStyle w:val="None"/>
+          <w:rFonts w:ascii="Times New Roman" w:hAnsi="Times New Roman" w:cs="Times New Roman"/>
+          <w:sz w:val="28"/>
+          <w:szCs w:val="28"/>
+        </w:rPr>
+        <w:t xml:space="preserve"> </w:t>
+      </w:r>
+      <w:r>
+        <w:rPr>
+          <w:rStyle w:val="None"/>
+          <w:rFonts w:ascii="Times New Roman" w:hAnsi="Times New Roman" w:cs="Times New Roman"/>
+          <w:sz w:val="28"/>
+          <w:szCs w:val="28"/>
+          <w:lang w:val="ru-RU"/>
+        </w:rPr>
+        <w:t>методы</w:t>
+      </w:r>
+      <w:r>
+        <w:rPr>
+          <w:rStyle w:val="None"/>
+          <w:rFonts w:ascii="Times New Roman" w:hAnsi="Times New Roman" w:cs="Times New Roman"/>
+          <w:sz w:val="28"/>
+          <w:szCs w:val="28"/>
+        </w:rPr>
+        <w:t xml:space="preserve"> </w:t>
+      </w:r>
+      <w:proofErr w:type="spellStart"/>
+      <w:r>
+        <w:rPr>
+          <w:rStyle w:val="None"/>
+          <w:rFonts w:ascii="Courier New" w:hAnsi="Courier New" w:cs="Courier New"/>
+          <w:sz w:val="28"/>
+          <w:szCs w:val="28"/>
+        </w:rPr>
+        <w:t>createTask</w:t>
+      </w:r>
+      <w:proofErr w:type="spellEnd"/>
+      <w:r>
+        <w:rPr>
+          <w:rStyle w:val="None"/>
+          <w:rFonts w:ascii="Courier New" w:hAnsi="Courier New" w:cs="Courier New"/>
+          <w:sz w:val="28"/>
+          <w:szCs w:val="28"/>
+        </w:rPr>
+        <w:t xml:space="preserve"> </w:t>
+      </w:r>
+      <w:r>
+        <w:rPr>
+          <w:rStyle w:val="None"/>
+          <w:rFonts w:ascii="Times New Roman" w:hAnsi="Times New Roman" w:cs="Times New Roman"/>
+          <w:sz w:val="28"/>
+          <w:szCs w:val="28"/>
+          <w:lang w:val="ru-RU"/>
+        </w:rPr>
+        <w:t>и</w:t>
+      </w:r>
+      <w:r>
+        <w:rPr>
+          <w:rStyle w:val="None"/>
+          <w:rFonts w:ascii="Courier New" w:hAnsi="Courier New" w:cs="Courier New"/>
+          <w:sz w:val="28"/>
+          <w:szCs w:val="28"/>
+        </w:rPr>
+        <w:t xml:space="preserve"> </w:t>
+      </w:r>
+      <w:proofErr w:type="spellStart"/>
+      <w:r>
+        <w:rPr>
+          <w:rStyle w:val="None"/>
+          <w:rFonts w:ascii="Courier New" w:hAnsi="Courier New" w:cs="Courier New"/>
+          <w:sz w:val="28"/>
+          <w:szCs w:val="28"/>
+        </w:rPr>
+        <w:t>changeTaskStatus</w:t>
+      </w:r>
+      <w:proofErr w:type="spellEnd"/>
+      <w:r>
+        <w:rPr>
+          <w:rStyle w:val="None"/>
+          <w:rFonts w:ascii="Times New Roman" w:hAnsi="Times New Roman" w:cs="Times New Roman"/>
+          <w:sz w:val="28"/>
+          <w:szCs w:val="28"/>
+        </w:rPr>
+        <w:t>.</w:t>
+      </w:r>
+    </w:p>
+    <w:p>
+      <w:pPr>
+        <w:pStyle w:val="Standard"/>
+        <w:ind w:firstLine="720"/>
+        <w:jc w:val="both"/>
+        <w:rPr>
+          <w:rStyle w:val="None"/>
+          <w:rFonts w:ascii="Times New Roman" w:hAnsi="Times New Roman" w:cs="Times New Roman"/>
+          <w:sz w:val="28"/>
+          <w:szCs w:val="28"/>
+          <w:lang w:val="ru-RU"/>
+        </w:rPr>
+      </w:pPr>
+      <w:r>
+        <w:rPr>
+          <w:rStyle w:val="None"/>
+          <w:rFonts w:ascii="Times New Roman" w:hAnsi="Times New Roman" w:cs="Times New Roman"/>
+          <w:sz w:val="28"/>
+          <w:szCs w:val="28"/>
+          <w:lang w:val="ru-RU"/>
+        </w:rPr>
+        <w:t>В следующем тесте производится попытка создания новой задачи без указания</w:t>
+      </w:r>
+      <w:r>
+        <w:rPr>
+          <w:rStyle w:val="None"/>
+          <w:rFonts w:ascii="Times New Roman" w:hAnsi="Times New Roman" w:cs="Times New Roman"/>
+          <w:sz w:val="28"/>
+          <w:szCs w:val="28"/>
+          <w:lang w:val="ru-RU"/>
+        </w:rPr>
+        <w:t xml:space="preserve"> проекта, которому она принадлежит. В этом случае ожидается, что метод выбросит исключение </w:t>
+      </w:r>
+      <w:proofErr w:type="spellStart"/>
+      <w:r>
+        <w:rPr>
+          <w:rStyle w:val="None"/>
+          <w:rFonts w:ascii="Courier New" w:hAnsi="Courier New" w:cs="Courier New"/>
+          <w:sz w:val="28"/>
+          <w:szCs w:val="28"/>
+        </w:rPr>
+        <w:t>InvalidProjectException</w:t>
+      </w:r>
+      <w:proofErr w:type="spellEnd"/>
+      <w:r>
+        <w:rPr>
+          <w:rStyle w:val="None"/>
+          <w:rFonts w:ascii="Times New Roman" w:hAnsi="Times New Roman" w:cs="Times New Roman"/>
+          <w:sz w:val="28"/>
+          <w:szCs w:val="28"/>
+          <w:lang w:val="ru-RU"/>
+        </w:rPr>
+        <w:t>. Ниже приведен листинг для данного теста.</w:t>
+      </w:r>
+    </w:p>
+    <w:p>
+      <w:pPr>
+        <w:pStyle w:val="Standard"/>
+        <w:ind w:firstLine="720"/>
+        <w:jc w:val="both"/>
+        <w:rPr>
+          <w:rStyle w:val="None"/>
+          <w:rFonts w:ascii="Times New Roman" w:hAnsi="Times New Roman" w:cs="Times New Roman"/>
+          <w:sz w:val="28"/>
+          <w:szCs w:val="28"/>
+          <w:lang w:val="ru-RU"/>
+        </w:rPr>
+      </w:pPr>
+    </w:p>
+    <w:p>
+      <w:pPr>
+        <w:pStyle w:val="Standard"/>
+        <w:ind w:firstLine="720"/>
+        <w:rPr>
+          <w:rStyle w:val="None"/>
+          <w:rFonts w:ascii="Courier New" w:hAnsi="Courier New" w:cs="Courier New"/>
+        </w:rPr>
+      </w:pPr>
+      <w:proofErr w:type="gramStart"/>
+      <w:r>
+        <w:rPr>
+          <w:rStyle w:val="None"/>
+          <w:rFonts w:ascii="Courier New" w:hAnsi="Courier New" w:cs="Courier New"/>
+        </w:rPr>
+        <w:t>@Test(</w:t>
+      </w:r>
+      <w:proofErr w:type="gramEnd"/>
+      <w:r>
+        <w:rPr>
+          <w:rStyle w:val="None"/>
+          <w:rFonts w:ascii="Courier New" w:hAnsi="Courier New" w:cs="Courier New"/>
+        </w:rPr>
+        <w:t xml:space="preserve">expected = </w:t>
+      </w:r>
+      <w:proofErr w:type="spellStart"/>
+      <w:r>
+        <w:rPr>
+          <w:rStyle w:val="None"/>
+          <w:rFonts w:ascii="Courier New" w:hAnsi="Courier New" w:cs="Courier New"/>
+        </w:rPr>
+        <w:t>InvalidProjectException</w:t>
+      </w:r>
+      <w:r>
+        <w:rPr>
+          <w:rStyle w:val="None"/>
+          <w:rFonts w:ascii="Courier New" w:hAnsi="Courier New" w:cs="Courier New"/>
+        </w:rPr>
+        <w:t>.class</w:t>
+      </w:r>
+      <w:proofErr w:type="spellEnd"/>
+      <w:r>
+        <w:rPr>
+          <w:rStyle w:val="None"/>
+          <w:rFonts w:ascii="Courier New" w:hAnsi="Courier New" w:cs="Courier New"/>
+        </w:rPr>
+        <w:t>)</w:t>
+      </w:r>
+    </w:p>
+    <w:p>
+      <w:pPr>
+        <w:pStyle w:val="Standard"/>
+        <w:ind w:firstLine="720"/>
+        <w:rPr>
+          <w:rStyle w:val="None"/>
+          <w:rFonts w:ascii="Courier New" w:hAnsi="Courier New" w:cs="Courier New"/>
+        </w:rPr>
+      </w:pPr>
+      <w:proofErr w:type="gramStart"/>
+      <w:r>
+        <w:rPr>
+          <w:rStyle w:val="None"/>
+          <w:rFonts w:ascii="Courier New" w:hAnsi="Courier New" w:cs="Courier New"/>
+        </w:rPr>
+        <w:t>public</w:t>
+      </w:r>
+      <w:proofErr w:type="gramEnd"/>
+      <w:r>
+        <w:rPr>
+          <w:rStyle w:val="None"/>
+          <w:rFonts w:ascii="Courier New" w:hAnsi="Courier New" w:cs="Courier New"/>
+        </w:rPr>
+        <w:t xml:space="preserve"> </w:t>
+      </w:r>
+      <w:r>
+        <w:rPr>
+          <w:rStyle w:val="None"/>
+          <w:rFonts w:ascii="Courier New" w:hAnsi="Courier New" w:cs="Courier New"/>
+        </w:rPr>
+        <w:t xml:space="preserve">void </w:t>
+      </w:r>
+      <w:proofErr w:type="spellStart"/>
+      <w:r>
+        <w:rPr>
+          <w:rStyle w:val="None"/>
+          <w:rFonts w:ascii="Courier New" w:hAnsi="Courier New" w:cs="Courier New"/>
+        </w:rPr>
+        <w:t>createTask</w:t>
+      </w:r>
+      <w:r>
+        <w:rPr>
+          <w:rStyle w:val="None"/>
+          <w:rFonts w:ascii="Courier New" w:hAnsi="Courier New" w:cs="Courier New"/>
+        </w:rPr>
+        <w:t>TestWith</w:t>
+      </w:r>
+      <w:r>
+        <w:rPr>
+          <w:rStyle w:val="None"/>
+          <w:rFonts w:ascii="Courier New" w:hAnsi="Courier New" w:cs="Courier New"/>
+        </w:rPr>
+        <w:t>out</w:t>
+      </w:r>
+      <w:r>
+        <w:rPr>
+          <w:rStyle w:val="None"/>
+          <w:rFonts w:ascii="Courier New" w:hAnsi="Courier New" w:cs="Courier New"/>
+        </w:rPr>
+        <w:t>Project</w:t>
+      </w:r>
+      <w:proofErr w:type="spellEnd"/>
+      <w:r>
+        <w:rPr>
+          <w:rStyle w:val="None"/>
+          <w:rFonts w:ascii="Courier New" w:hAnsi="Courier New" w:cs="Courier New"/>
+        </w:rPr>
+        <w:t>(){</w:t>
+      </w:r>
+    </w:p>
+    <w:p>
+      <w:pPr>
+        <w:pStyle w:val="Standard"/>
+        <w:ind w:firstLine="720"/>
+        <w:rPr>
+          <w:rStyle w:val="None"/>
+          <w:rFonts w:ascii="Courier New" w:hAnsi="Courier New" w:cs="Courier New"/>
+        </w:rPr>
+      </w:pPr>
+      <w:r>
+        <w:rPr>
+          <w:rStyle w:val="None"/>
+          <w:rFonts w:ascii="Courier New" w:hAnsi="Courier New" w:cs="Courier New"/>
+        </w:rPr>
+        <w:tab/>
+        <w:t xml:space="preserve">Task </w:t>
+      </w:r>
+      <w:proofErr w:type="spellStart"/>
+      <w:r>
+        <w:rPr>
+          <w:rStyle w:val="None"/>
+          <w:rFonts w:ascii="Courier New" w:hAnsi="Courier New" w:cs="Courier New"/>
+        </w:rPr>
+        <w:t>task</w:t>
+      </w:r>
+      <w:proofErr w:type="spellEnd"/>
+      <w:r>
+        <w:rPr>
+          <w:rStyle w:val="None"/>
+          <w:rFonts w:ascii="Courier New" w:hAnsi="Courier New" w:cs="Courier New"/>
+        </w:rPr>
+        <w:t xml:space="preserve"> = new </w:t>
+      </w:r>
+      <w:proofErr w:type="gramStart"/>
+      <w:r>
+        <w:rPr>
+          <w:rStyle w:val="None"/>
+          <w:rFonts w:ascii="Courier New" w:hAnsi="Courier New" w:cs="Courier New"/>
+        </w:rPr>
+        <w:t>Task(</w:t>
+      </w:r>
+      <w:proofErr w:type="gramEnd"/>
+      <w:r>
+        <w:rPr>
+          <w:rStyle w:val="None"/>
+          <w:rFonts w:ascii="Courier New" w:hAnsi="Courier New" w:cs="Courier New"/>
+        </w:rPr>
+        <w:t>);</w:t>
+      </w:r>
+    </w:p>
+    <w:p>
+      <w:pPr>
+        <w:pStyle w:val="Standard"/>
+        <w:ind w:firstLine="720"/>
+        <w:rPr>
+          <w:rStyle w:val="None"/>
+          <w:rFonts w:ascii="Courier New" w:hAnsi="Courier New" w:cs="Courier New"/>
+        </w:rPr>
+      </w:pPr>
+      <w:r>
+        <w:rPr>
+          <w:rStyle w:val="None"/>
+          <w:rFonts w:ascii="Courier New" w:hAnsi="Courier New" w:cs="Courier New"/>
+        </w:rPr>
+        <w:tab/>
+      </w:r>
+    </w:p>
+    <w:p>
+      <w:pPr>
+        <w:pStyle w:val="Standard"/>
+        <w:rPr>
+          <w:rStyle w:val="None"/>
+          <w:rFonts w:ascii="Courier New" w:hAnsi="Courier New" w:cs="Courier New"/>
+        </w:rPr>
+      </w:pPr>
+      <w:r>
+        <w:rPr>
+          <w:rStyle w:val="None"/>
+          <w:rFonts w:ascii="Courier New" w:hAnsi="Courier New" w:cs="Courier New"/>
+        </w:rPr>
+        <w:tab/>
+      </w:r>
+      <w:r>
+        <w:rPr>
+          <w:rStyle w:val="None"/>
+          <w:rFonts w:ascii="Courier New" w:hAnsi="Courier New" w:cs="Courier New"/>
+        </w:rPr>
+        <w:tab/>
+      </w:r>
+      <w:proofErr w:type="spellStart"/>
+      <w:proofErr w:type="gramStart"/>
+      <w:r>
+        <w:rPr>
+          <w:rStyle w:val="None"/>
+          <w:rFonts w:ascii="Courier New" w:hAnsi="Courier New" w:cs="Courier New"/>
+        </w:rPr>
+        <w:t>task.setName</w:t>
+      </w:r>
+      <w:proofErr w:type="spellEnd"/>
+      <w:r>
+        <w:rPr>
+          <w:rStyle w:val="None"/>
+          <w:rFonts w:ascii="Courier New" w:hAnsi="Courier New" w:cs="Courier New"/>
+        </w:rPr>
+        <w:t>(</w:t>
+      </w:r>
+      <w:proofErr w:type="gramEnd"/>
+      <w:r>
+        <w:rPr>
+          <w:rStyle w:val="None"/>
+          <w:rFonts w:ascii="Courier New" w:hAnsi="Courier New" w:cs="Courier New"/>
+        </w:rPr>
+        <w:t>“Create new button”);</w:t>
+      </w:r>
+    </w:p>
+    <w:p>
+      <w:pPr>
+        <w:pStyle w:val="Standard"/>
+        <w:rPr>
+          <w:rStyle w:val="None"/>
+          <w:rFonts w:ascii="Courier New" w:hAnsi="Courier New" w:cs="Courier New"/>
+        </w:rPr>
+      </w:pPr>
+      <w:r>
+        <w:rPr>
+          <w:rStyle w:val="None"/>
+          <w:rFonts w:ascii="Courier New" w:hAnsi="Courier New" w:cs="Courier New"/>
+        </w:rPr>
+        <w:tab/>
+      </w:r>
+      <w:r>
+        <w:rPr>
+          <w:rStyle w:val="None"/>
+          <w:rFonts w:ascii="Courier New" w:hAnsi="Courier New" w:cs="Courier New"/>
+        </w:rPr>
+        <w:tab/>
+      </w:r>
+      <w:proofErr w:type="spellStart"/>
+      <w:proofErr w:type="gramStart"/>
+      <w:r>
+        <w:rPr>
+          <w:rStyle w:val="None"/>
+          <w:rFonts w:ascii="Courier New" w:hAnsi="Courier New" w:cs="Courier New"/>
+        </w:rPr>
+        <w:t>task.setDescription</w:t>
+      </w:r>
+      <w:proofErr w:type="spellEnd"/>
+      <w:r>
+        <w:rPr>
+          <w:rStyle w:val="None"/>
+          <w:rFonts w:ascii="Courier New" w:hAnsi="Courier New" w:cs="Courier New"/>
+        </w:rPr>
+        <w:t>(</w:t>
+      </w:r>
+      <w:proofErr w:type="gramEnd"/>
+      <w:r>
+        <w:rPr>
+          <w:rStyle w:val="None"/>
+          <w:rFonts w:ascii="Courier New" w:hAnsi="Courier New" w:cs="Courier New"/>
+        </w:rPr>
+        <w:t>“Description”);</w:t>
+      </w:r>
+    </w:p>
+    <w:p>
+      <w:pPr>
+        <w:pStyle w:val="Standard"/>
+        <w:rPr>
+          <w:rStyle w:val="None"/>
+          <w:rFonts w:ascii="Courier New" w:hAnsi="Courier New" w:cs="Courier New"/>
+        </w:rPr>
+      </w:pPr>
+      <w:r>
+        <w:rPr>
+          <w:rStyle w:val="None"/>
+          <w:rFonts w:ascii="Courier New" w:hAnsi="Courier New" w:cs="Courier New"/>
+        </w:rPr>
+        <w:tab/>
+      </w:r>
+      <w:r>
+        <w:rPr>
+          <w:rStyle w:val="None"/>
+          <w:rFonts w:ascii="Courier New" w:hAnsi="Courier New" w:cs="Courier New"/>
+        </w:rPr>
+        <w:tab/>
+      </w:r>
+      <w:proofErr w:type="spellStart"/>
+      <w:proofErr w:type="gramStart"/>
+      <w:r>
+        <w:rPr>
+          <w:rStyle w:val="None"/>
+          <w:rFonts w:ascii="Courier New" w:hAnsi="Courier New" w:cs="Courier New"/>
+        </w:rPr>
+        <w:t>task.setCreator</w:t>
+      </w:r>
+      <w:proofErr w:type="spellEnd"/>
+      <w:r>
+        <w:rPr>
+          <w:rStyle w:val="None"/>
+          <w:rFonts w:ascii="Courier New" w:hAnsi="Courier New" w:cs="Courier New"/>
+        </w:rPr>
+        <w:t>(</w:t>
+      </w:r>
+      <w:proofErr w:type="gramEnd"/>
+      <w:r>
+        <w:rPr>
+          <w:rStyle w:val="None"/>
+          <w:rFonts w:ascii="Courier New" w:hAnsi="Courier New" w:cs="Courier New"/>
+        </w:rPr>
+        <w:t>new User(“</w:t>
+      </w:r>
+      <w:proofErr w:type="spellStart"/>
+      <w:r>
+        <w:rPr>
+          <w:rStyle w:val="None"/>
+          <w:rFonts w:ascii="Courier New" w:hAnsi="Courier New" w:cs="Courier New"/>
+        </w:rPr>
+        <w:t>vladislav.zavadski</w:t>
+      </w:r>
+      <w:proofErr w:type="spellEnd"/>
+      <w:r>
+        <w:rPr>
+          <w:rStyle w:val="None"/>
+          <w:rFonts w:ascii="Courier New" w:hAnsi="Courier New" w:cs="Courier New"/>
+        </w:rPr>
+        <w:t>”));</w:t>
+      </w:r>
+    </w:p>
+    <w:p>
+      <w:pPr>
+        <w:pStyle w:val="Standard"/>
+        <w:rPr>
+          <w:rStyle w:val="None"/>
+          <w:rFonts w:ascii="Courier New" w:hAnsi="Courier New" w:cs="Courier New"/>
+        </w:rPr>
+      </w:pPr>
+      <w:r>
+        <w:rPr>
+          <w:rStyle w:val="None"/>
+          <w:rFonts w:ascii="Courier New" w:hAnsi="Courier New" w:cs="Courier New"/>
+        </w:rPr>
+        <w:tab/>
+      </w:r>
+      <w:r>
+        <w:rPr>
+          <w:rStyle w:val="None"/>
+          <w:rFonts w:ascii="Courier New" w:hAnsi="Courier New" w:cs="Courier New"/>
+        </w:rPr>
+        <w:tab/>
+      </w:r>
+      <w:proofErr w:type="spellStart"/>
+      <w:proofErr w:type="gramStart"/>
+      <w:r>
+        <w:rPr>
+          <w:rStyle w:val="None"/>
+          <w:rFonts w:ascii="Courier New" w:hAnsi="Courier New" w:cs="Courier New"/>
+        </w:rPr>
+        <w:t>task.setProject</w:t>
+      </w:r>
+      <w:proofErr w:type="spellEnd"/>
+      <w:r>
+        <w:rPr>
+          <w:rStyle w:val="None"/>
+          <w:rFonts w:ascii="Courier New" w:hAnsi="Courier New" w:cs="Courier New"/>
+        </w:rPr>
+        <w:t>(</w:t>
+      </w:r>
+      <w:proofErr w:type="gramEnd"/>
+      <w:r>
+        <w:rPr>
+          <w:rStyle w:val="None"/>
+          <w:rFonts w:ascii="Courier New" w:hAnsi="Courier New" w:cs="Courier New"/>
+        </w:rPr>
+        <w:t>null);</w:t>
+      </w:r>
+    </w:p>
+    <w:p>
+      <w:pPr>
+        <w:pStyle w:val="Standard"/>
+        <w:rPr>
+          <w:rStyle w:val="None"/>
+          <w:rFonts w:ascii="Courier New" w:hAnsi="Courier New" w:cs="Courier New"/>
+        </w:rPr>
+      </w:pPr>
+    </w:p>
+    <w:p>
+      <w:pPr>
+        <w:pStyle w:val="Standard"/>
+        <w:rPr>
+          <w:rStyle w:val="None"/>
+          <w:rFonts w:ascii="Courier New" w:hAnsi="Courier New" w:cs="Courier New"/>
+        </w:rPr>
+      </w:pPr>
+      <w:r>
+        <w:rPr>
+          <w:rStyle w:val="None"/>
+          <w:rFonts w:ascii="Courier New" w:hAnsi="Courier New" w:cs="Courier New"/>
+        </w:rPr>
+        <w:tab/>
+      </w:r>
+      <w:r>
+        <w:rPr>
+          <w:rStyle w:val="None"/>
+          <w:rFonts w:ascii="Courier New" w:hAnsi="Courier New" w:cs="Courier New"/>
+        </w:rPr>
+        <w:tab/>
+      </w:r>
+      <w:proofErr w:type="spellStart"/>
+      <w:r>
+        <w:rPr>
+          <w:rStyle w:val="None"/>
+          <w:rFonts w:ascii="Courier New" w:hAnsi="Courier New" w:cs="Courier New"/>
+        </w:rPr>
+        <w:t>TaskController</w:t>
+      </w:r>
+      <w:proofErr w:type="spellEnd"/>
+      <w:r>
+        <w:rPr>
+          <w:rStyle w:val="None"/>
+          <w:rFonts w:ascii="Courier New" w:hAnsi="Courier New" w:cs="Courier New"/>
+        </w:rPr>
+        <w:t xml:space="preserve"> </w:t>
+      </w:r>
+      <w:proofErr w:type="spellStart"/>
+      <w:r>
+        <w:rPr>
+          <w:rStyle w:val="None"/>
+          <w:rFonts w:ascii="Courier New" w:hAnsi="Courier New" w:cs="Courier New"/>
+        </w:rPr>
+        <w:t>taskController</w:t>
+      </w:r>
+      <w:proofErr w:type="spellEnd"/>
+      <w:r>
+        <w:rPr>
+          <w:rStyle w:val="None"/>
+          <w:rFonts w:ascii="Courier New" w:hAnsi="Courier New" w:cs="Courier New"/>
+        </w:rPr>
+        <w:t xml:space="preserve"> = new </w:t>
+      </w:r>
+      <w:proofErr w:type="spellStart"/>
+      <w:proofErr w:type="gramStart"/>
+      <w:r>
+        <w:rPr>
+          <w:rStyle w:val="None"/>
+          <w:rFonts w:ascii="Courier New" w:hAnsi="Courier New" w:cs="Courier New"/>
+        </w:rPr>
+        <w:t>TaskController</w:t>
+      </w:r>
+      <w:proofErr w:type="spellEnd"/>
+      <w:r>
+        <w:rPr>
+          <w:rStyle w:val="None"/>
+          <w:rFonts w:ascii="Courier New" w:hAnsi="Courier New" w:cs="Courier New"/>
+        </w:rPr>
+        <w:t>(</w:t>
+      </w:r>
+      <w:proofErr w:type="gramEnd"/>
+      <w:r>
+        <w:rPr>
+          <w:rStyle w:val="None"/>
+          <w:rFonts w:ascii="Courier New" w:hAnsi="Courier New" w:cs="Courier New"/>
+        </w:rPr>
+        <w:t>);</w:t>
+      </w:r>
+    </w:p>
+    <w:p>
+      <w:pPr>
+        <w:pStyle w:val="Standard"/>
+        <w:rPr>
+          <w:rStyle w:val="None"/>
+          <w:rFonts w:ascii="Courier New" w:hAnsi="Courier New" w:cs="Courier New"/>
+          <w:lang w:val="ru-RU"/>
+        </w:rPr>
+      </w:pPr>
+      <w:r>
+        <w:rPr>
+          <w:rStyle w:val="None"/>
+          <w:rFonts w:ascii="Courier New" w:hAnsi="Courier New" w:cs="Courier New"/>
+        </w:rPr>
+        <w:tab/>
+      </w:r>
+      <w:r>
+        <w:rPr>
+          <w:rStyle w:val="None"/>
+          <w:rFonts w:ascii="Courier New" w:hAnsi="Courier New" w:cs="Courier New"/>
+        </w:rPr>
+        <w:tab/>
+      </w:r>
+      <w:proofErr w:type="spellStart"/>
+      <w:proofErr w:type="gramStart"/>
+      <w:r>
+        <w:rPr>
+          <w:rStyle w:val="None"/>
+          <w:rFonts w:ascii="Courier New" w:hAnsi="Courier New" w:cs="Courier New"/>
+        </w:rPr>
+        <w:t>taskController</w:t>
+      </w:r>
+      <w:proofErr w:type="spellEnd"/>
+      <w:r>
+        <w:rPr>
+          <w:rStyle w:val="None"/>
+          <w:rFonts w:ascii="Courier New" w:hAnsi="Courier New" w:cs="Courier New"/>
+          <w:lang w:val="ru-RU"/>
+        </w:rPr>
+        <w:t>.</w:t>
+      </w:r>
+      <w:proofErr w:type="spellStart"/>
+      <w:r>
+        <w:rPr>
+          <w:rStyle w:val="None"/>
+          <w:rFonts w:ascii="Courier New" w:hAnsi="Courier New" w:cs="Courier New"/>
+        </w:rPr>
+        <w:t>createTask</w:t>
+      </w:r>
+      <w:proofErr w:type="spellEnd"/>
+      <w:r>
+        <w:rPr>
+          <w:rStyle w:val="None"/>
+          <w:rFonts w:ascii="Courier New" w:hAnsi="Courier New" w:cs="Courier New"/>
+          <w:lang w:val="ru-RU"/>
+        </w:rPr>
+        <w:t>(</w:t>
+      </w:r>
+      <w:proofErr w:type="gramEnd"/>
+      <w:r>
+        <w:rPr>
+          <w:rStyle w:val="None"/>
+          <w:rFonts w:ascii="Courier New" w:hAnsi="Courier New" w:cs="Courier New"/>
+        </w:rPr>
+        <w:t>task</w:t>
+      </w:r>
+      <w:r>
+        <w:rPr>
+          <w:rStyle w:val="None"/>
+          <w:rFonts w:ascii="Courier New" w:hAnsi="Courier New" w:cs="Courier New"/>
+          <w:lang w:val="ru-RU"/>
+        </w:rPr>
+        <w:t>);</w:t>
+      </w:r>
+    </w:p>
+    <w:p>
+      <w:pPr>
+        <w:pStyle w:val="Standard"/>
+        <w:ind w:firstLine="720"/>
+        <w:rPr>
+          <w:rStyle w:val="None"/>
+          <w:rFonts w:ascii="Courier New" w:hAnsi="Courier New" w:cs="Courier New"/>
+          <w:lang w:val="ru-RU"/>
+        </w:rPr>
+      </w:pPr>
+      <w:r>
+        <w:rPr>
+          <w:rStyle w:val="None"/>
+          <w:rFonts w:ascii="Courier New" w:hAnsi="Courier New" w:cs="Courier New"/>
+          <w:lang w:val="ru-RU"/>
+        </w:rPr>
+        <w:t>}</w:t>
+      </w:r>
+    </w:p>
+    <w:p>
+      <w:pPr>
+        <w:pStyle w:val="Standard"/>
+        <w:ind w:firstLine="720"/>
+        <w:jc w:val="both"/>
+        <w:rPr>
+          <w:rStyle w:val="None"/>
+          <w:rFonts w:ascii="Times New Roman" w:hAnsi="Times New Roman" w:cs="Times New Roman"/>
+          <w:sz w:val="28"/>
+          <w:szCs w:val="28"/>
+          <w:lang w:val="ru-RU"/>
+        </w:rPr>
+      </w:pPr>
+      <w:r>
+        <w:rPr>
+          <w:rStyle w:val="None"/>
+          <w:rFonts w:ascii="Times New Roman" w:hAnsi="Times New Roman" w:cs="Times New Roman"/>
+          <w:sz w:val="28"/>
+          <w:szCs w:val="28"/>
+          <w:lang w:val="ru-RU"/>
+        </w:rPr>
+        <w:lastRenderedPageBreak/>
+        <w:t xml:space="preserve">В следующем тесте производится попытка создания </w:t>
+      </w:r>
+      <w:r>
+        <w:rPr>
+          <w:rStyle w:val="None"/>
+          <w:rFonts w:ascii="Times New Roman" w:hAnsi="Times New Roman" w:cs="Times New Roman"/>
+          <w:sz w:val="28"/>
+          <w:szCs w:val="28"/>
+          <w:lang w:val="ru-RU"/>
+        </w:rPr>
+        <w:t xml:space="preserve">задачи для проекта, которого не существует. В таком случае ожидается исключение </w:t>
+      </w:r>
+      <w:proofErr w:type="spellStart"/>
+      <w:r>
+        <w:rPr>
+          <w:rStyle w:val="None"/>
+          <w:rFonts w:ascii="Courier New" w:hAnsi="Courier New" w:cs="Courier New"/>
+          <w:sz w:val="28"/>
+          <w:szCs w:val="28"/>
+        </w:rPr>
+        <w:t>ProjectNotFoundException</w:t>
+      </w:r>
+      <w:proofErr w:type="spellEnd"/>
+      <w:r>
+        <w:rPr>
+          <w:rStyle w:val="None"/>
+          <w:rFonts w:ascii="Times New Roman" w:hAnsi="Times New Roman" w:cs="Times New Roman"/>
+          <w:sz w:val="28"/>
+          <w:szCs w:val="28"/>
+          <w:lang w:val="ru-RU"/>
+        </w:rPr>
+        <w:t>. Ниже приведен листинг для данного теста.</w:t>
+      </w:r>
+    </w:p>
+    <w:p>
+      <w:pPr>
+        <w:pStyle w:val="Standard"/>
+        <w:ind w:firstLine="720"/>
+        <w:jc w:val="both"/>
+        <w:rPr>
+          <w:rStyle w:val="None"/>
+          <w:rFonts w:ascii="Times New Roman" w:hAnsi="Times New Roman" w:cs="Times New Roman"/>
+          <w:sz w:val="28"/>
+          <w:szCs w:val="28"/>
+          <w:lang w:val="ru-RU"/>
+        </w:rPr>
+      </w:pPr>
+    </w:p>
+    <w:p>
+      <w:pPr>
+        <w:pStyle w:val="Standard"/>
+        <w:ind w:firstLine="720"/>
+        <w:rPr>
+          <w:rStyle w:val="None"/>
+          <w:rFonts w:ascii="Courier New" w:hAnsi="Courier New" w:cs="Courier New"/>
+        </w:rPr>
+      </w:pPr>
+      <w:proofErr w:type="gramStart"/>
+      <w:r>
+        <w:rPr>
+          <w:rStyle w:val="None"/>
+          <w:rFonts w:ascii="Courier New" w:hAnsi="Courier New" w:cs="Courier New"/>
+        </w:rPr>
+        <w:t>@Test(</w:t>
+      </w:r>
+      <w:proofErr w:type="gramEnd"/>
+      <w:r>
+        <w:rPr>
+          <w:rStyle w:val="None"/>
+          <w:rFonts w:ascii="Courier New" w:hAnsi="Courier New" w:cs="Courier New"/>
+        </w:rPr>
+        <w:t xml:space="preserve">expected = </w:t>
+      </w:r>
+      <w:proofErr w:type="spellStart"/>
+      <w:r>
+        <w:rPr>
+          <w:rStyle w:val="None"/>
+          <w:rFonts w:ascii="Courier New" w:hAnsi="Courier New" w:cs="Courier New"/>
+        </w:rPr>
+        <w:t>InvalidProjectException</w:t>
+      </w:r>
+      <w:r>
+        <w:rPr>
+          <w:rStyle w:val="None"/>
+          <w:rFonts w:ascii="Courier New" w:hAnsi="Courier New" w:cs="Courier New"/>
+        </w:rPr>
+        <w:t>.class</w:t>
+      </w:r>
+      <w:proofErr w:type="spellEnd"/>
+      <w:r>
+        <w:rPr>
+          <w:rStyle w:val="None"/>
+          <w:rFonts w:ascii="Courier New" w:hAnsi="Courier New" w:cs="Courier New"/>
+        </w:rPr>
+        <w:t>)</w:t>
+      </w:r>
+    </w:p>
+    <w:p>
+      <w:pPr>
+        <w:pStyle w:val="Standard"/>
+        <w:ind w:firstLine="720"/>
+        <w:rPr>
+          <w:rStyle w:val="None"/>
+          <w:rFonts w:ascii="Courier New" w:hAnsi="Courier New" w:cs="Courier New"/>
+        </w:rPr>
+      </w:pPr>
+      <w:proofErr w:type="gramStart"/>
+      <w:r>
+        <w:rPr>
+          <w:rStyle w:val="None"/>
+          <w:rFonts w:ascii="Courier New" w:hAnsi="Courier New" w:cs="Courier New"/>
+        </w:rPr>
+        <w:t>public</w:t>
+      </w:r>
+      <w:proofErr w:type="gramEnd"/>
+      <w:r>
+        <w:rPr>
+          <w:rStyle w:val="None"/>
+          <w:rFonts w:ascii="Courier New" w:hAnsi="Courier New" w:cs="Courier New"/>
+        </w:rPr>
+        <w:t xml:space="preserve"> </w:t>
+      </w:r>
+      <w:r>
+        <w:rPr>
+          <w:rStyle w:val="None"/>
+          <w:rFonts w:ascii="Courier New" w:hAnsi="Courier New" w:cs="Courier New"/>
+        </w:rPr>
+        <w:t xml:space="preserve">void </w:t>
+      </w:r>
+      <w:proofErr w:type="spellStart"/>
+      <w:r>
+        <w:rPr>
+          <w:rStyle w:val="None"/>
+          <w:rFonts w:ascii="Courier New" w:hAnsi="Courier New" w:cs="Courier New"/>
+        </w:rPr>
+        <w:t>createTask</w:t>
+      </w:r>
+      <w:r>
+        <w:rPr>
+          <w:rStyle w:val="None"/>
+          <w:rFonts w:ascii="Courier New" w:hAnsi="Courier New" w:cs="Courier New"/>
+        </w:rPr>
+        <w:t>TestWith</w:t>
+      </w:r>
+      <w:r>
+        <w:rPr>
+          <w:rStyle w:val="None"/>
+          <w:rFonts w:ascii="Courier New" w:hAnsi="Courier New" w:cs="Courier New"/>
+        </w:rPr>
+        <w:t>Invalid</w:t>
+      </w:r>
+      <w:r>
+        <w:rPr>
+          <w:rStyle w:val="None"/>
+          <w:rFonts w:ascii="Courier New" w:hAnsi="Courier New" w:cs="Courier New"/>
+        </w:rPr>
+        <w:t>Project</w:t>
+      </w:r>
+      <w:proofErr w:type="spellEnd"/>
+      <w:r>
+        <w:rPr>
+          <w:rStyle w:val="None"/>
+          <w:rFonts w:ascii="Courier New" w:hAnsi="Courier New" w:cs="Courier New"/>
+        </w:rPr>
+        <w:t>(){</w:t>
+      </w:r>
+    </w:p>
+    <w:p>
+      <w:pPr>
+        <w:pStyle w:val="Standard"/>
+        <w:ind w:firstLine="720"/>
+        <w:rPr>
+          <w:rStyle w:val="None"/>
+          <w:rFonts w:ascii="Courier New" w:hAnsi="Courier New" w:cs="Courier New"/>
+        </w:rPr>
+      </w:pPr>
+      <w:r>
+        <w:rPr>
+          <w:rStyle w:val="None"/>
+          <w:rFonts w:ascii="Courier New" w:hAnsi="Courier New" w:cs="Courier New"/>
+        </w:rPr>
+        <w:tab/>
+        <w:t xml:space="preserve">Task </w:t>
+      </w:r>
+      <w:proofErr w:type="spellStart"/>
+      <w:r>
+        <w:rPr>
+          <w:rStyle w:val="None"/>
+          <w:rFonts w:ascii="Courier New" w:hAnsi="Courier New" w:cs="Courier New"/>
+        </w:rPr>
+        <w:t>task</w:t>
+      </w:r>
+      <w:proofErr w:type="spellEnd"/>
+      <w:r>
+        <w:rPr>
+          <w:rStyle w:val="None"/>
+          <w:rFonts w:ascii="Courier New" w:hAnsi="Courier New" w:cs="Courier New"/>
+        </w:rPr>
+        <w:t xml:space="preserve"> = new </w:t>
+      </w:r>
+      <w:proofErr w:type="gramStart"/>
+      <w:r>
+        <w:rPr>
+          <w:rStyle w:val="None"/>
+          <w:rFonts w:ascii="Courier New" w:hAnsi="Courier New" w:cs="Courier New"/>
+        </w:rPr>
+        <w:t>Task(</w:t>
+      </w:r>
+      <w:proofErr w:type="gramEnd"/>
+      <w:r>
+        <w:rPr>
+          <w:rStyle w:val="None"/>
+          <w:rFonts w:ascii="Courier New" w:hAnsi="Courier New" w:cs="Courier New"/>
+        </w:rPr>
+        <w:t>);</w:t>
+      </w:r>
+    </w:p>
+    <w:p>
+      <w:pPr>
+        <w:pStyle w:val="Standard"/>
+        <w:ind w:firstLine="720"/>
+        <w:rPr>
+          <w:rStyle w:val="None"/>
+          <w:rFonts w:ascii="Courier New" w:hAnsi="Courier New" w:cs="Courier New"/>
+        </w:rPr>
+      </w:pPr>
+      <w:r>
+        <w:rPr>
+          <w:rStyle w:val="None"/>
+          <w:rFonts w:ascii="Courier New" w:hAnsi="Courier New" w:cs="Courier New"/>
+        </w:rPr>
+        <w:tab/>
+      </w:r>
+    </w:p>
+    <w:p>
+      <w:pPr>
+        <w:pStyle w:val="Standard"/>
+        <w:rPr>
+          <w:rStyle w:val="None"/>
+          <w:rFonts w:ascii="Courier New" w:hAnsi="Courier New" w:cs="Courier New"/>
+        </w:rPr>
+      </w:pPr>
+      <w:r>
+        <w:rPr>
+          <w:rStyle w:val="None"/>
+          <w:rFonts w:ascii="Courier New" w:hAnsi="Courier New" w:cs="Courier New"/>
+        </w:rPr>
+        <w:tab/>
+      </w:r>
+      <w:r>
+        <w:rPr>
+          <w:rStyle w:val="None"/>
+          <w:rFonts w:ascii="Courier New" w:hAnsi="Courier New" w:cs="Courier New"/>
+        </w:rPr>
+        <w:tab/>
+      </w:r>
+      <w:proofErr w:type="spellStart"/>
+      <w:proofErr w:type="gramStart"/>
+      <w:r>
+        <w:rPr>
+          <w:rStyle w:val="None"/>
+          <w:rFonts w:ascii="Courier New" w:hAnsi="Courier New" w:cs="Courier New"/>
+        </w:rPr>
+        <w:t>task.setName</w:t>
+      </w:r>
+      <w:proofErr w:type="spellEnd"/>
+      <w:r>
+        <w:rPr>
+          <w:rStyle w:val="None"/>
+          <w:rFonts w:ascii="Courier New" w:hAnsi="Courier New" w:cs="Courier New"/>
+        </w:rPr>
+        <w:t>(</w:t>
+      </w:r>
+      <w:proofErr w:type="gramEnd"/>
+      <w:r>
+        <w:rPr>
+          <w:rStyle w:val="None"/>
+          <w:rFonts w:ascii="Courier New" w:hAnsi="Courier New" w:cs="Courier New"/>
+        </w:rPr>
+        <w:t>“Create new button”);</w:t>
+      </w:r>
+    </w:p>
+    <w:p>
+      <w:pPr>
+        <w:pStyle w:val="Standard"/>
+        <w:rPr>
+          <w:rStyle w:val="None"/>
+          <w:rFonts w:ascii="Courier New" w:hAnsi="Courier New" w:cs="Courier New"/>
+        </w:rPr>
+      </w:pPr>
+      <w:r>
+        <w:rPr>
+          <w:rStyle w:val="None"/>
+          <w:rFonts w:ascii="Courier New" w:hAnsi="Courier New" w:cs="Courier New"/>
+        </w:rPr>
+        <w:tab/>
+      </w:r>
+      <w:r>
+        <w:rPr>
+          <w:rStyle w:val="None"/>
+          <w:rFonts w:ascii="Courier New" w:hAnsi="Courier New" w:cs="Courier New"/>
+        </w:rPr>
+        <w:tab/>
+      </w:r>
+      <w:proofErr w:type="spellStart"/>
+      <w:proofErr w:type="gramStart"/>
+      <w:r>
+        <w:rPr>
+          <w:rStyle w:val="None"/>
+          <w:rFonts w:ascii="Courier New" w:hAnsi="Courier New" w:cs="Courier New"/>
+        </w:rPr>
+        <w:t>task.setDescription</w:t>
+      </w:r>
+      <w:proofErr w:type="spellEnd"/>
+      <w:r>
+        <w:rPr>
+          <w:rStyle w:val="None"/>
+          <w:rFonts w:ascii="Courier New" w:hAnsi="Courier New" w:cs="Courier New"/>
+        </w:rPr>
+        <w:t>(</w:t>
+      </w:r>
+      <w:proofErr w:type="gramEnd"/>
+      <w:r>
+        <w:rPr>
+          <w:rStyle w:val="None"/>
+          <w:rFonts w:ascii="Courier New" w:hAnsi="Courier New" w:cs="Courier New"/>
+        </w:rPr>
+        <w:t>“Description”);</w:t>
+      </w:r>
+    </w:p>
+    <w:p>
+      <w:pPr>
+        <w:pStyle w:val="Standard"/>
+        <w:rPr>
+          <w:rStyle w:val="None"/>
+          <w:rFonts w:ascii="Courier New" w:hAnsi="Courier New" w:cs="Courier New"/>
+        </w:rPr>
+      </w:pPr>
+      <w:r>
+        <w:rPr>
+          <w:rStyle w:val="None"/>
+          <w:rFonts w:ascii="Courier New" w:hAnsi="Courier New" w:cs="Courier New"/>
+        </w:rPr>
+        <w:tab/>
+      </w:r>
+      <w:r>
+        <w:rPr>
+          <w:rStyle w:val="None"/>
+          <w:rFonts w:ascii="Courier New" w:hAnsi="Courier New" w:cs="Courier New"/>
+        </w:rPr>
+        <w:tab/>
+      </w:r>
+      <w:proofErr w:type="spellStart"/>
+      <w:proofErr w:type="gramStart"/>
+      <w:r>
+        <w:rPr>
+          <w:rStyle w:val="None"/>
+          <w:rFonts w:ascii="Courier New" w:hAnsi="Courier New" w:cs="Courier New"/>
+        </w:rPr>
+        <w:t>task.setCreator</w:t>
+      </w:r>
+      <w:proofErr w:type="spellEnd"/>
+      <w:r>
+        <w:rPr>
+          <w:rStyle w:val="None"/>
+          <w:rFonts w:ascii="Courier New" w:hAnsi="Courier New" w:cs="Courier New"/>
+        </w:rPr>
+        <w:t>(</w:t>
+      </w:r>
+      <w:proofErr w:type="gramEnd"/>
+      <w:r>
+        <w:rPr>
+          <w:rStyle w:val="None"/>
+          <w:rFonts w:ascii="Courier New" w:hAnsi="Courier New" w:cs="Courier New"/>
+        </w:rPr>
+        <w:t>new User(“</w:t>
+      </w:r>
+      <w:proofErr w:type="spellStart"/>
+      <w:r>
+        <w:rPr>
+          <w:rStyle w:val="None"/>
+          <w:rFonts w:ascii="Courier New" w:hAnsi="Courier New" w:cs="Courier New"/>
+        </w:rPr>
+        <w:t>vladislav.zavadski</w:t>
+      </w:r>
+      <w:proofErr w:type="spellEnd"/>
+      <w:r>
+        <w:rPr>
+          <w:rStyle w:val="None"/>
+          <w:rFonts w:ascii="Courier New" w:hAnsi="Courier New" w:cs="Courier New"/>
+        </w:rPr>
+        <w:t>”));</w:t>
+      </w:r>
+    </w:p>
+    <w:p>
+      <w:pPr>
+        <w:pStyle w:val="Standard"/>
+        <w:rPr>
+          <w:rStyle w:val="None"/>
+          <w:rFonts w:ascii="Courier New" w:hAnsi="Courier New" w:cs="Courier New"/>
+        </w:rPr>
+      </w:pPr>
+    </w:p>
+    <w:p>
+      <w:pPr>
+        <w:pStyle w:val="Standard"/>
+        <w:rPr>
+          <w:rStyle w:val="None"/>
+          <w:rFonts w:ascii="Courier New" w:hAnsi="Courier New" w:cs="Courier New"/>
+        </w:rPr>
+      </w:pPr>
+      <w:r>
+        <w:rPr>
+          <w:rStyle w:val="None"/>
+          <w:rFonts w:ascii="Courier New" w:hAnsi="Courier New" w:cs="Courier New"/>
+        </w:rPr>
+        <w:tab/>
+      </w:r>
+      <w:r>
+        <w:rPr>
+          <w:rStyle w:val="None"/>
+          <w:rFonts w:ascii="Courier New" w:hAnsi="Courier New" w:cs="Courier New"/>
+        </w:rPr>
+        <w:tab/>
+        <w:t xml:space="preserve">Project </w:t>
+      </w:r>
+      <w:proofErr w:type="spellStart"/>
+      <w:r>
+        <w:rPr>
+          <w:rStyle w:val="None"/>
+          <w:rFonts w:ascii="Courier New" w:hAnsi="Courier New" w:cs="Courier New"/>
+        </w:rPr>
+        <w:t>project</w:t>
+      </w:r>
+      <w:proofErr w:type="spellEnd"/>
+      <w:r>
+        <w:rPr>
+          <w:rStyle w:val="None"/>
+          <w:rFonts w:ascii="Courier New" w:hAnsi="Courier New" w:cs="Courier New"/>
+        </w:rPr>
+        <w:t xml:space="preserve"> = new </w:t>
+      </w:r>
+      <w:proofErr w:type="gramStart"/>
+      <w:r>
+        <w:rPr>
+          <w:rStyle w:val="None"/>
+          <w:rFonts w:ascii="Courier New" w:hAnsi="Courier New" w:cs="Courier New"/>
+        </w:rPr>
+        <w:t>Project(</w:t>
+      </w:r>
+      <w:proofErr w:type="gramEnd"/>
+      <w:r>
+        <w:rPr>
+          <w:rStyle w:val="None"/>
+          <w:rFonts w:ascii="Courier New" w:hAnsi="Courier New" w:cs="Courier New"/>
+        </w:rPr>
+        <w:t>);</w:t>
+      </w:r>
+    </w:p>
+    <w:p>
+      <w:pPr>
+        <w:pStyle w:val="Standard"/>
+        <w:rPr>
+          <w:rStyle w:val="None"/>
+          <w:rFonts w:ascii="Courier New" w:hAnsi="Courier New" w:cs="Courier New"/>
+        </w:rPr>
+      </w:pPr>
+    </w:p>
+    <w:p>
+      <w:pPr>
+        <w:pStyle w:val="Standard"/>
+        <w:rPr>
+          <w:rStyle w:val="None"/>
+          <w:rFonts w:ascii="Courier New" w:hAnsi="Courier New" w:cs="Courier New"/>
+        </w:rPr>
+      </w:pPr>
+      <w:r>
+        <w:rPr>
+          <w:rStyle w:val="None"/>
+          <w:rFonts w:ascii="Courier New" w:hAnsi="Courier New" w:cs="Courier New"/>
+        </w:rPr>
+        <w:tab/>
+      </w:r>
+      <w:r>
+        <w:rPr>
+          <w:rStyle w:val="None"/>
+          <w:rFonts w:ascii="Courier New" w:hAnsi="Courier New" w:cs="Courier New"/>
+        </w:rPr>
+        <w:tab/>
+      </w:r>
+      <w:proofErr w:type="spellStart"/>
+      <w:proofErr w:type="gramStart"/>
+      <w:r>
+        <w:rPr>
+          <w:rStyle w:val="None"/>
+          <w:rFonts w:ascii="Courier New" w:hAnsi="Courier New" w:cs="Courier New"/>
+        </w:rPr>
+        <w:t>project.setId</w:t>
+      </w:r>
+      <w:proofErr w:type="spellEnd"/>
+      <w:r>
+        <w:rPr>
+          <w:rStyle w:val="None"/>
+          <w:rFonts w:ascii="Courier New" w:hAnsi="Courier New" w:cs="Courier New"/>
+        </w:rPr>
+        <w:t>(</w:t>
+      </w:r>
+      <w:proofErr w:type="gramEnd"/>
+      <w:r>
+        <w:rPr>
+          <w:rStyle w:val="None"/>
+          <w:rFonts w:ascii="Courier New" w:hAnsi="Courier New" w:cs="Courier New"/>
+        </w:rPr>
+        <w:t>666);</w:t>
+      </w:r>
+      <w:r>
+        <w:rPr>
+          <w:rStyle w:val="None"/>
+          <w:rFonts w:ascii="Courier New" w:hAnsi="Courier New" w:cs="Courier New"/>
+        </w:rPr>
+        <w:tab/>
+      </w:r>
+      <w:r>
+        <w:rPr>
+          <w:rStyle w:val="None"/>
+          <w:rFonts w:ascii="Courier New" w:hAnsi="Courier New" w:cs="Courier New"/>
+        </w:rPr>
+        <w:tab/>
+      </w:r>
+    </w:p>
+    <w:p>
+      <w:pPr>
+        <w:pStyle w:val="Standard"/>
+        <w:rPr>
+          <w:rStyle w:val="None"/>
+          <w:rFonts w:ascii="Courier New" w:hAnsi="Courier New" w:cs="Courier New"/>
+        </w:rPr>
+      </w:pPr>
+    </w:p>
+    <w:p>
+      <w:pPr>
+        <w:pStyle w:val="Standard"/>
+        <w:rPr>
+          <w:rStyle w:val="None"/>
+          <w:rFonts w:ascii="Courier New" w:hAnsi="Courier New" w:cs="Courier New"/>
+        </w:rPr>
+      </w:pPr>
+      <w:r>
+        <w:rPr>
+          <w:rStyle w:val="None"/>
+          <w:rFonts w:ascii="Courier New" w:hAnsi="Courier New" w:cs="Courier New"/>
+        </w:rPr>
+        <w:tab/>
+      </w:r>
+      <w:r>
+        <w:rPr>
+          <w:rStyle w:val="None"/>
+          <w:rFonts w:ascii="Courier New" w:hAnsi="Courier New" w:cs="Courier New"/>
+        </w:rPr>
+        <w:tab/>
+      </w:r>
+      <w:proofErr w:type="spellStart"/>
+      <w:r>
+        <w:rPr>
+          <w:rStyle w:val="None"/>
+          <w:rFonts w:ascii="Courier New" w:hAnsi="Courier New" w:cs="Courier New"/>
+        </w:rPr>
+        <w:t>TaskController</w:t>
+      </w:r>
+      <w:proofErr w:type="spellEnd"/>
+      <w:r>
+        <w:rPr>
+          <w:rStyle w:val="None"/>
+          <w:rFonts w:ascii="Courier New" w:hAnsi="Courier New" w:cs="Courier New"/>
+        </w:rPr>
+        <w:t xml:space="preserve"> </w:t>
+      </w:r>
+      <w:proofErr w:type="spellStart"/>
+      <w:r>
+        <w:rPr>
+          <w:rStyle w:val="None"/>
+          <w:rFonts w:ascii="Courier New" w:hAnsi="Courier New" w:cs="Courier New"/>
+        </w:rPr>
+        <w:t>taskController</w:t>
+      </w:r>
+      <w:proofErr w:type="spellEnd"/>
+      <w:r>
+        <w:rPr>
+          <w:rStyle w:val="None"/>
+          <w:rFonts w:ascii="Courier New" w:hAnsi="Courier New" w:cs="Courier New"/>
+        </w:rPr>
+        <w:t xml:space="preserve"> = new </w:t>
+      </w:r>
+      <w:proofErr w:type="spellStart"/>
+      <w:proofErr w:type="gramStart"/>
+      <w:r>
+        <w:rPr>
+          <w:rStyle w:val="None"/>
+          <w:rFonts w:ascii="Courier New" w:hAnsi="Courier New" w:cs="Courier New"/>
+        </w:rPr>
+        <w:t>TaskController</w:t>
+      </w:r>
+      <w:proofErr w:type="spellEnd"/>
+      <w:r>
+        <w:rPr>
+          <w:rStyle w:val="None"/>
+          <w:rFonts w:ascii="Courier New" w:hAnsi="Courier New" w:cs="Courier New"/>
+        </w:rPr>
+        <w:t>(</w:t>
+      </w:r>
+      <w:proofErr w:type="gramEnd"/>
+      <w:r>
+        <w:rPr>
+          <w:rStyle w:val="None"/>
+          <w:rFonts w:ascii="Courier New" w:hAnsi="Courier New" w:cs="Courier New"/>
+        </w:rPr>
+        <w:t>);</w:t>
+      </w:r>
+    </w:p>
+    <w:p>
+      <w:pPr>
+        <w:pStyle w:val="Standard"/>
+        <w:rPr>
+          <w:rStyle w:val="None"/>
+          <w:rFonts w:ascii="Courier New" w:hAnsi="Courier New" w:cs="Courier New"/>
+          <w:lang w:val="ru-RU"/>
+        </w:rPr>
+      </w:pPr>
+      <w:r>
+        <w:rPr>
+          <w:rStyle w:val="None"/>
+          <w:rFonts w:ascii="Courier New" w:hAnsi="Courier New" w:cs="Courier New"/>
+        </w:rPr>
+        <w:tab/>
+      </w:r>
+      <w:r>
+        <w:rPr>
+          <w:rStyle w:val="None"/>
+          <w:rFonts w:ascii="Courier New" w:hAnsi="Courier New" w:cs="Courier New"/>
+        </w:rPr>
+        <w:tab/>
+      </w:r>
+      <w:proofErr w:type="spellStart"/>
+      <w:proofErr w:type="gramStart"/>
+      <w:r>
+        <w:rPr>
+          <w:rStyle w:val="None"/>
+          <w:rFonts w:ascii="Courier New" w:hAnsi="Courier New" w:cs="Courier New"/>
+        </w:rPr>
+        <w:t>taskController</w:t>
+      </w:r>
+      <w:proofErr w:type="spellEnd"/>
+      <w:r>
+        <w:rPr>
+          <w:rStyle w:val="None"/>
+          <w:rFonts w:ascii="Courier New" w:hAnsi="Courier New" w:cs="Courier New"/>
+          <w:lang w:val="ru-RU"/>
+        </w:rPr>
+        <w:t>.</w:t>
+      </w:r>
+      <w:proofErr w:type="spellStart"/>
+      <w:r>
+        <w:rPr>
+          <w:rStyle w:val="None"/>
+          <w:rFonts w:ascii="Courier New" w:hAnsi="Courier New" w:cs="Courier New"/>
+        </w:rPr>
+        <w:t>createTask</w:t>
+      </w:r>
+      <w:proofErr w:type="spellEnd"/>
+      <w:r>
+        <w:rPr>
+          <w:rStyle w:val="None"/>
+          <w:rFonts w:ascii="Courier New" w:hAnsi="Courier New" w:cs="Courier New"/>
+          <w:lang w:val="ru-RU"/>
+        </w:rPr>
+        <w:t>(</w:t>
+      </w:r>
+      <w:proofErr w:type="gramEnd"/>
+      <w:r>
+        <w:rPr>
+          <w:rStyle w:val="None"/>
+          <w:rFonts w:ascii="Courier New" w:hAnsi="Courier New" w:cs="Courier New"/>
+        </w:rPr>
+        <w:t>task</w:t>
+      </w:r>
+      <w:r>
+        <w:rPr>
+          <w:rStyle w:val="None"/>
+          <w:rFonts w:ascii="Courier New" w:hAnsi="Courier New" w:cs="Courier New"/>
+          <w:lang w:val="ru-RU"/>
+        </w:rPr>
+        <w:t>);</w:t>
+      </w:r>
+    </w:p>
+    <w:p>
+      <w:pPr>
+        <w:pStyle w:val="Standard"/>
+        <w:ind w:firstLine="720"/>
+        <w:rPr>
+          <w:rStyle w:val="None"/>
+          <w:rFonts w:ascii="Courier New" w:hAnsi="Courier New" w:cs="Courier New"/>
+          <w:lang w:val="ru-RU"/>
+        </w:rPr>
+      </w:pPr>
+      <w:r>
+        <w:rPr>
+          <w:rStyle w:val="None"/>
+          <w:rFonts w:ascii="Courier New" w:hAnsi="Courier New" w:cs="Courier New"/>
+          <w:lang w:val="ru-RU"/>
+        </w:rPr>
+        <w:t>}</w:t>
+      </w:r>
+    </w:p>
+    <w:p>
+      <w:pPr>
+        <w:pStyle w:val="Standard"/>
+        <w:ind w:firstLine="720"/>
+        <w:jc w:val="both"/>
+        <w:rPr>
+          <w:rStyle w:val="None"/>
+          <w:rFonts w:ascii="Times New Roman" w:hAnsi="Times New Roman" w:cs="Times New Roman"/>
+          <w:sz w:val="28"/>
+          <w:szCs w:val="28"/>
+          <w:lang w:val="ru-RU"/>
+        </w:rPr>
+      </w:pPr>
+    </w:p>
+    <w:p>
+      <w:pPr>
+        <w:pStyle w:val="Standard"/>
+        <w:ind w:firstLine="720"/>
+        <w:jc w:val="both"/>
+        <w:rPr>
+          <w:rFonts w:ascii="Times New Roman" w:hAnsi="Times New Roman" w:cs="Times New Roman"/>
+          <w:sz w:val="28"/>
+          <w:szCs w:val="28"/>
+          <w:lang w:val="ru-RU"/>
+        </w:rPr>
+      </w:pPr>
+      <w:r>
+        <w:rPr>
+          <w:rFonts w:ascii="Times New Roman" w:hAnsi="Times New Roman" w:cs="Times New Roman"/>
+          <w:sz w:val="28"/>
+          <w:szCs w:val="28"/>
+          <w:lang w:val="ru-RU"/>
+        </w:rPr>
+        <w:t xml:space="preserve">Далее будет рассмотрен случай изменения статуса задачи, на статус которого не существует. В данном случае следует ожидать, что метод </w:t>
+      </w:r>
+      <w:proofErr w:type="spellStart"/>
+      <w:r>
+        <w:rPr>
+          <w:rFonts w:ascii="Courier New" w:hAnsi="Courier New" w:cs="Courier New"/>
+          <w:sz w:val="28"/>
+          <w:szCs w:val="28"/>
+        </w:rPr>
+        <w:t>changeTaskStatus</w:t>
+      </w:r>
+      <w:proofErr w:type="spellEnd"/>
+      <w:r>
+        <w:rPr>
+          <w:rFonts w:ascii="Courier New" w:hAnsi="Courier New" w:cs="Courier New"/>
+          <w:sz w:val="28"/>
+          <w:szCs w:val="28"/>
+          <w:lang w:val="ru-RU"/>
+        </w:rPr>
+        <w:t xml:space="preserve"> </w:t>
+      </w:r>
+      <w:r>
+        <w:rPr>
+          <w:rFonts w:ascii="Times New Roman" w:hAnsi="Times New Roman" w:cs="Times New Roman"/>
+          <w:sz w:val="28"/>
+          <w:szCs w:val="28"/>
+          <w:lang w:val="ru-RU"/>
+        </w:rPr>
+        <w:t xml:space="preserve">выбросит исключение </w:t>
+      </w:r>
+      <w:proofErr w:type="spellStart"/>
+      <w:r>
+        <w:rPr>
+          <w:rFonts w:ascii="Courier New" w:hAnsi="Courier New" w:cs="Courier New"/>
+          <w:sz w:val="28"/>
+          <w:szCs w:val="28"/>
+        </w:rPr>
+        <w:t>InvalidTaskStatusException</w:t>
+      </w:r>
+      <w:proofErr w:type="spellEnd"/>
+      <w:r>
+        <w:rPr>
+          <w:rFonts w:ascii="Times New Roman" w:hAnsi="Times New Roman" w:cs="Times New Roman"/>
+          <w:sz w:val="28"/>
+          <w:szCs w:val="28"/>
+          <w:lang w:val="ru-RU"/>
+        </w:rPr>
+        <w:t>. Листинг данного теста приведен ниже.</w:t>
+      </w:r>
+    </w:p>
+    <w:p>
+      <w:pPr>
+        <w:pStyle w:val="Standard"/>
+        <w:ind w:firstLine="720"/>
+        <w:jc w:val="both"/>
+        <w:rPr>
+          <w:rFonts w:ascii="Times New Roman" w:hAnsi="Times New Roman" w:cs="Times New Roman"/>
+          <w:sz w:val="28"/>
+          <w:szCs w:val="28"/>
+          <w:lang w:val="ru-RU"/>
+        </w:rPr>
+      </w:pPr>
+    </w:p>
+    <w:p>
+      <w:pPr>
+        <w:pStyle w:val="Standard"/>
+        <w:ind w:firstLine="720"/>
+        <w:rPr>
+          <w:rStyle w:val="None"/>
+          <w:rFonts w:ascii="Courier New" w:hAnsi="Courier New" w:cs="Courier New"/>
+        </w:rPr>
+      </w:pPr>
+      <w:proofErr w:type="gramStart"/>
+      <w:r>
+        <w:rPr>
+          <w:rStyle w:val="None"/>
+          <w:rFonts w:ascii="Courier New" w:hAnsi="Courier New" w:cs="Courier New"/>
+        </w:rPr>
+        <w:t>@Test(</w:t>
+      </w:r>
+      <w:proofErr w:type="gramEnd"/>
+      <w:r>
+        <w:rPr>
+          <w:rStyle w:val="None"/>
+          <w:rFonts w:ascii="Courier New" w:hAnsi="Courier New" w:cs="Courier New"/>
+        </w:rPr>
+        <w:t xml:space="preserve">expected = </w:t>
+      </w:r>
+      <w:proofErr w:type="spellStart"/>
+      <w:r>
+        <w:rPr>
+          <w:rStyle w:val="None"/>
+          <w:rFonts w:ascii="Courier New" w:hAnsi="Courier New" w:cs="Courier New"/>
+        </w:rPr>
+        <w:t>Invalid</w:t>
+      </w:r>
+      <w:r>
+        <w:rPr>
+          <w:rStyle w:val="None"/>
+          <w:rFonts w:ascii="Courier New" w:hAnsi="Courier New" w:cs="Courier New"/>
+        </w:rPr>
+        <w:t>TaskStatus</w:t>
+      </w:r>
+      <w:r>
+        <w:rPr>
+          <w:rStyle w:val="None"/>
+          <w:rFonts w:ascii="Courier New" w:hAnsi="Courier New" w:cs="Courier New"/>
+        </w:rPr>
+        <w:t>Exception</w:t>
+      </w:r>
+      <w:r>
+        <w:rPr>
+          <w:rStyle w:val="None"/>
+          <w:rFonts w:ascii="Courier New" w:hAnsi="Courier New" w:cs="Courier New"/>
+        </w:rPr>
+        <w:t>.class</w:t>
+      </w:r>
+      <w:proofErr w:type="spellEnd"/>
+      <w:r>
+        <w:rPr>
+          <w:rStyle w:val="None"/>
+          <w:rFonts w:ascii="Courier New" w:hAnsi="Courier New" w:cs="Courier New"/>
+        </w:rPr>
+        <w:t>)</w:t>
+      </w:r>
+    </w:p>
+    <w:p>
+      <w:pPr>
+        <w:pStyle w:val="Standard"/>
+        <w:ind w:firstLine="720"/>
+        <w:rPr>
+          <w:rStyle w:val="None"/>
+          <w:rFonts w:ascii="Courier New" w:hAnsi="Courier New" w:cs="Courier New"/>
+        </w:rPr>
+      </w:pPr>
+      <w:proofErr w:type="gramStart"/>
+      <w:r>
+        <w:rPr>
+          <w:rStyle w:val="None"/>
+          <w:rFonts w:ascii="Courier New" w:hAnsi="Courier New" w:cs="Courier New"/>
+        </w:rPr>
+        <w:t>public</w:t>
+      </w:r>
+      <w:proofErr w:type="gramEnd"/>
+      <w:r>
+        <w:rPr>
+          <w:rStyle w:val="None"/>
+          <w:rFonts w:ascii="Courier New" w:hAnsi="Courier New" w:cs="Courier New"/>
+        </w:rPr>
+        <w:t xml:space="preserve"> </w:t>
+      </w:r>
+      <w:r>
+        <w:rPr>
+          <w:rStyle w:val="None"/>
+          <w:rFonts w:ascii="Courier New" w:hAnsi="Courier New" w:cs="Courier New"/>
+        </w:rPr>
+        <w:t xml:space="preserve">void </w:t>
+      </w:r>
+      <w:proofErr w:type="spellStart"/>
+      <w:r>
+        <w:rPr>
+          <w:rStyle w:val="None"/>
+          <w:rFonts w:ascii="Courier New" w:hAnsi="Courier New" w:cs="Courier New"/>
+        </w:rPr>
+        <w:t>change</w:t>
+      </w:r>
+      <w:r>
+        <w:rPr>
+          <w:rStyle w:val="None"/>
+          <w:rFonts w:ascii="Courier New" w:hAnsi="Courier New" w:cs="Courier New"/>
+        </w:rPr>
+        <w:t>Task</w:t>
+      </w:r>
+      <w:r>
+        <w:rPr>
+          <w:rStyle w:val="None"/>
+          <w:rFonts w:ascii="Courier New" w:hAnsi="Courier New" w:cs="Courier New"/>
+        </w:rPr>
+        <w:t>Status</w:t>
+      </w:r>
+      <w:r>
+        <w:rPr>
+          <w:rStyle w:val="None"/>
+          <w:rFonts w:ascii="Courier New" w:hAnsi="Courier New" w:cs="Courier New"/>
+        </w:rPr>
+        <w:t>Test</w:t>
+      </w:r>
+      <w:r>
+        <w:rPr>
+          <w:rStyle w:val="None"/>
+          <w:rFonts w:ascii="Courier New" w:hAnsi="Courier New" w:cs="Courier New"/>
+        </w:rPr>
+        <w:t>ToInvalidStatus</w:t>
+      </w:r>
+      <w:proofErr w:type="spellEnd"/>
+      <w:r>
+        <w:rPr>
+          <w:rStyle w:val="None"/>
+          <w:rFonts w:ascii="Courier New" w:hAnsi="Courier New" w:cs="Courier New"/>
+        </w:rPr>
+        <w:t>(){</w:t>
+      </w:r>
+    </w:p>
+    <w:p>
+      <w:pPr>
+        <w:pStyle w:val="Standard"/>
+        <w:ind w:firstLine="720"/>
+        <w:rPr>
+          <w:rStyle w:val="None"/>
+          <w:rFonts w:ascii="Courier New" w:hAnsi="Courier New" w:cs="Courier New"/>
+        </w:rPr>
+      </w:pPr>
+      <w:r>
+        <w:rPr>
+          <w:rStyle w:val="None"/>
+          <w:rFonts w:ascii="Courier New" w:hAnsi="Courier New" w:cs="Courier New"/>
+        </w:rPr>
+        <w:tab/>
+        <w:t xml:space="preserve">Task </w:t>
+      </w:r>
+      <w:proofErr w:type="spellStart"/>
+      <w:r>
+        <w:rPr>
+          <w:rStyle w:val="None"/>
+          <w:rFonts w:ascii="Courier New" w:hAnsi="Courier New" w:cs="Courier New"/>
+        </w:rPr>
+        <w:t>task</w:t>
+      </w:r>
+      <w:proofErr w:type="spellEnd"/>
+      <w:r>
+        <w:rPr>
+          <w:rStyle w:val="None"/>
+          <w:rFonts w:ascii="Courier New" w:hAnsi="Courier New" w:cs="Courier New"/>
+        </w:rPr>
+        <w:t xml:space="preserve"> = new </w:t>
+      </w:r>
+      <w:proofErr w:type="gramStart"/>
+      <w:r>
+        <w:rPr>
+          <w:rStyle w:val="None"/>
+          <w:rFonts w:ascii="Courier New" w:hAnsi="Courier New" w:cs="Courier New"/>
+        </w:rPr>
+        <w:t>Task(</w:t>
+      </w:r>
+      <w:proofErr w:type="gramEnd"/>
+      <w:r>
+        <w:rPr>
+          <w:rStyle w:val="None"/>
+          <w:rFonts w:ascii="Courier New" w:hAnsi="Courier New" w:cs="Courier New"/>
+        </w:rPr>
+        <w:t>);</w:t>
+      </w:r>
+    </w:p>
+    <w:p>
+      <w:pPr>
+        <w:pStyle w:val="Standard"/>
+        <w:ind w:firstLine="720"/>
+        <w:rPr>
+          <w:rStyle w:val="None"/>
+          <w:rFonts w:ascii="Courier New" w:hAnsi="Courier New" w:cs="Courier New"/>
+        </w:rPr>
+      </w:pPr>
+      <w:r>
+        <w:rPr>
+          <w:rStyle w:val="None"/>
+          <w:rFonts w:ascii="Courier New" w:hAnsi="Courier New" w:cs="Courier New"/>
+        </w:rPr>
+        <w:tab/>
+      </w:r>
+    </w:p>
+    <w:p>
+      <w:pPr>
+        <w:pStyle w:val="Standard"/>
+        <w:rPr>
+          <w:rStyle w:val="None"/>
+          <w:rFonts w:ascii="Courier New" w:hAnsi="Courier New" w:cs="Courier New"/>
+        </w:rPr>
+      </w:pPr>
+      <w:r>
+        <w:rPr>
+          <w:rStyle w:val="None"/>
+          <w:rFonts w:ascii="Courier New" w:hAnsi="Courier New" w:cs="Courier New"/>
+        </w:rPr>
+        <w:tab/>
+      </w:r>
+      <w:r>
+        <w:rPr>
+          <w:rStyle w:val="None"/>
+          <w:rFonts w:ascii="Courier New" w:hAnsi="Courier New" w:cs="Courier New"/>
+        </w:rPr>
+        <w:tab/>
+      </w:r>
+      <w:proofErr w:type="spellStart"/>
+      <w:proofErr w:type="gramStart"/>
+      <w:r>
+        <w:rPr>
+          <w:rStyle w:val="None"/>
+          <w:rFonts w:ascii="Courier New" w:hAnsi="Courier New" w:cs="Courier New"/>
+        </w:rPr>
+        <w:t>task.setId</w:t>
+      </w:r>
+      <w:proofErr w:type="spellEnd"/>
+      <w:r>
+        <w:rPr>
+          <w:rStyle w:val="None"/>
+          <w:rFonts w:ascii="Courier New" w:hAnsi="Courier New" w:cs="Courier New"/>
+        </w:rPr>
+        <w:t>(</w:t>
+      </w:r>
+      <w:proofErr w:type="gramEnd"/>
+      <w:r>
+        <w:rPr>
+          <w:rStyle w:val="None"/>
+          <w:rFonts w:ascii="Courier New" w:hAnsi="Courier New" w:cs="Courier New"/>
+        </w:rPr>
+        <w:t>10);</w:t>
+      </w:r>
+    </w:p>
+    <w:p>
+      <w:pPr>
+        <w:pStyle w:val="Standard"/>
+        <w:rPr>
+          <w:rStyle w:val="None"/>
+          <w:rFonts w:ascii="Courier New" w:hAnsi="Courier New" w:cs="Courier New"/>
+        </w:rPr>
+      </w:pPr>
+      <w:r>
+        <w:rPr>
+          <w:rStyle w:val="None"/>
+          <w:rFonts w:ascii="Courier New" w:hAnsi="Courier New" w:cs="Courier New"/>
+        </w:rPr>
+        <w:tab/>
+      </w:r>
+      <w:r>
+        <w:rPr>
+          <w:rStyle w:val="None"/>
+          <w:rFonts w:ascii="Courier New" w:hAnsi="Courier New" w:cs="Courier New"/>
+        </w:rPr>
+        <w:tab/>
+      </w:r>
+      <w:proofErr w:type="spellStart"/>
+      <w:proofErr w:type="gramStart"/>
+      <w:r>
+        <w:rPr>
+          <w:rStyle w:val="None"/>
+          <w:rFonts w:ascii="Courier New" w:hAnsi="Courier New" w:cs="Courier New"/>
+        </w:rPr>
+        <w:t>task.setTaskStatus</w:t>
+      </w:r>
+      <w:proofErr w:type="spellEnd"/>
+      <w:r>
+        <w:rPr>
+          <w:rStyle w:val="None"/>
+          <w:rFonts w:ascii="Courier New" w:hAnsi="Courier New" w:cs="Courier New"/>
+        </w:rPr>
+        <w:t>(</w:t>
+      </w:r>
+      <w:proofErr w:type="gramEnd"/>
+      <w:r>
+        <w:rPr>
+          <w:rStyle w:val="None"/>
+          <w:rFonts w:ascii="Courier New" w:hAnsi="Courier New" w:cs="Courier New"/>
+        </w:rPr>
+        <w:t xml:space="preserve">new </w:t>
+      </w:r>
+      <w:proofErr w:type="spellStart"/>
+      <w:r>
+        <w:rPr>
+          <w:rStyle w:val="None"/>
+          <w:rFonts w:ascii="Courier New" w:hAnsi="Courier New" w:cs="Courier New"/>
+        </w:rPr>
+        <w:t>TaskStatus</w:t>
+      </w:r>
+      <w:proofErr w:type="spellEnd"/>
+      <w:r>
+        <w:rPr>
+          <w:rStyle w:val="None"/>
+          <w:rFonts w:ascii="Courier New" w:hAnsi="Courier New" w:cs="Courier New"/>
+        </w:rPr>
+        <w:t>(2));</w:t>
+      </w:r>
+    </w:p>
+    <w:p>
+      <w:pPr>
+        <w:pStyle w:val="Standard"/>
+        <w:rPr>
+          <w:rStyle w:val="None"/>
+          <w:rFonts w:ascii="Courier New" w:hAnsi="Courier New" w:cs="Courier New"/>
+        </w:rPr>
+      </w:pPr>
+    </w:p>
+    <w:p>
+      <w:pPr>
+        <w:pStyle w:val="Standard"/>
+        <w:rPr>
+          <w:rStyle w:val="None"/>
+          <w:rFonts w:ascii="Courier New" w:hAnsi="Courier New" w:cs="Courier New"/>
+        </w:rPr>
+      </w:pPr>
+      <w:r>
+        <w:rPr>
+          <w:rStyle w:val="None"/>
+          <w:rFonts w:ascii="Courier New" w:hAnsi="Courier New" w:cs="Courier New"/>
+        </w:rPr>
+        <w:tab/>
+      </w:r>
+      <w:r>
+        <w:rPr>
+          <w:rStyle w:val="None"/>
+          <w:rFonts w:ascii="Courier New" w:hAnsi="Courier New" w:cs="Courier New"/>
+        </w:rPr>
+        <w:tab/>
+      </w:r>
+      <w:proofErr w:type="spellStart"/>
+      <w:r>
+        <w:rPr>
+          <w:rStyle w:val="None"/>
+          <w:rFonts w:ascii="Courier New" w:hAnsi="Courier New" w:cs="Courier New"/>
+        </w:rPr>
+        <w:t>TaskController</w:t>
+      </w:r>
+      <w:proofErr w:type="spellEnd"/>
+      <w:r>
+        <w:rPr>
+          <w:rStyle w:val="None"/>
+          <w:rFonts w:ascii="Courier New" w:hAnsi="Courier New" w:cs="Courier New"/>
+        </w:rPr>
+        <w:t xml:space="preserve"> </w:t>
+      </w:r>
+      <w:proofErr w:type="spellStart"/>
+      <w:r>
+        <w:rPr>
+          <w:rStyle w:val="None"/>
+          <w:rFonts w:ascii="Courier New" w:hAnsi="Courier New" w:cs="Courier New"/>
+        </w:rPr>
+        <w:t>taskController</w:t>
+      </w:r>
+      <w:proofErr w:type="spellEnd"/>
+      <w:r>
+        <w:rPr>
+          <w:rStyle w:val="None"/>
+          <w:rFonts w:ascii="Courier New" w:hAnsi="Courier New" w:cs="Courier New"/>
+        </w:rPr>
+        <w:t xml:space="preserve"> = new </w:t>
+      </w:r>
+      <w:proofErr w:type="spellStart"/>
+      <w:proofErr w:type="gramStart"/>
+      <w:r>
+        <w:rPr>
+          <w:rStyle w:val="None"/>
+          <w:rFonts w:ascii="Courier New" w:hAnsi="Courier New" w:cs="Courier New"/>
+        </w:rPr>
+        <w:t>TaskController</w:t>
+      </w:r>
+      <w:proofErr w:type="spellEnd"/>
+      <w:r>
+        <w:rPr>
+          <w:rStyle w:val="None"/>
+          <w:rFonts w:ascii="Courier New" w:hAnsi="Courier New" w:cs="Courier New"/>
+        </w:rPr>
+        <w:t>(</w:t>
+      </w:r>
+      <w:proofErr w:type="gramEnd"/>
+      <w:r>
+        <w:rPr>
+          <w:rStyle w:val="None"/>
+          <w:rFonts w:ascii="Courier New" w:hAnsi="Courier New" w:cs="Courier New"/>
+        </w:rPr>
+        <w:t>);</w:t>
+      </w:r>
+    </w:p>
+    <w:p>
+      <w:pPr>
+        <w:pStyle w:val="Standard"/>
+        <w:ind w:left="1440"/>
+        <w:rPr>
+          <w:rStyle w:val="None"/>
+          <w:rFonts w:ascii="Courier New" w:hAnsi="Courier New" w:cs="Courier New"/>
+        </w:rPr>
+      </w:pPr>
+      <w:proofErr w:type="spellStart"/>
+      <w:proofErr w:type="gramStart"/>
+      <w:r>
+        <w:rPr>
+          <w:rStyle w:val="None"/>
+          <w:rFonts w:ascii="Courier New" w:hAnsi="Courier New" w:cs="Courier New"/>
+        </w:rPr>
+        <w:t>taskController</w:t>
+      </w:r>
+      <w:r>
+        <w:rPr>
+          <w:rStyle w:val="None"/>
+          <w:rFonts w:ascii="Courier New" w:hAnsi="Courier New" w:cs="Courier New"/>
+        </w:rPr>
+        <w:t>.</w:t>
+      </w:r>
+      <w:r>
+        <w:rPr>
+          <w:rStyle w:val="None"/>
+          <w:rFonts w:ascii="Courier New" w:hAnsi="Courier New" w:cs="Courier New"/>
+        </w:rPr>
+        <w:t>changeTaskStatus</w:t>
+      </w:r>
+      <w:proofErr w:type="spellEnd"/>
+      <w:r>
+        <w:rPr>
+          <w:rStyle w:val="None"/>
+          <w:rFonts w:ascii="Courier New" w:hAnsi="Courier New" w:cs="Courier New"/>
+        </w:rPr>
+        <w:t>(</w:t>
+      </w:r>
+      <w:proofErr w:type="gramEnd"/>
+      <w:r>
+        <w:rPr>
+          <w:rStyle w:val="None"/>
+          <w:rFonts w:ascii="Courier New" w:hAnsi="Courier New" w:cs="Courier New"/>
+        </w:rPr>
+        <w:t>task</w:t>
+      </w:r>
+      <w:r>
+        <w:rPr>
+          <w:rStyle w:val="None"/>
+          <w:rFonts w:ascii="Courier New" w:hAnsi="Courier New" w:cs="Courier New"/>
+        </w:rPr>
+        <w:t xml:space="preserve">, new </w:t>
+      </w:r>
+      <w:proofErr w:type="spellStart"/>
+      <w:r>
+        <w:rPr>
+          <w:rStyle w:val="None"/>
+          <w:rFonts w:ascii="Courier New" w:hAnsi="Courier New" w:cs="Courier New"/>
+        </w:rPr>
+        <w:t>TaskStatus</w:t>
+      </w:r>
+      <w:proofErr w:type="spellEnd"/>
+      <w:r>
+        <w:rPr>
+          <w:rStyle w:val="None"/>
+          <w:rFonts w:ascii="Courier New" w:hAnsi="Courier New" w:cs="Courier New"/>
+        </w:rPr>
+        <w:t>(3)</w:t>
+      </w:r>
+      <w:r>
+        <w:rPr>
+          <w:rStyle w:val="None"/>
+          <w:rFonts w:ascii="Courier New" w:hAnsi="Courier New" w:cs="Courier New"/>
+        </w:rPr>
+        <w:t>);</w:t>
+      </w:r>
+    </w:p>
+    <w:p>
+      <w:pPr>
+        <w:pStyle w:val="Standard"/>
+        <w:ind w:firstLine="720"/>
+        <w:rPr>
+          <w:rStyle w:val="None"/>
+          <w:rFonts w:ascii="Courier New" w:hAnsi="Courier New" w:cs="Courier New"/>
+          <w:lang w:val="ru-RU"/>
+        </w:rPr>
+      </w:pPr>
+      <w:r>
+        <w:rPr>
+          <w:rStyle w:val="None"/>
+          <w:rFonts w:ascii="Courier New" w:hAnsi="Courier New" w:cs="Courier New"/>
+          <w:lang w:val="ru-RU"/>
+        </w:rPr>
+        <w:t>}</w:t>
+      </w:r>
+    </w:p>
+    <w:p>
+      <w:pPr>
+        <w:pStyle w:val="Standard"/>
+        <w:ind w:firstLine="720"/>
+        <w:jc w:val="both"/>
+        <w:rPr>
+          <w:rFonts w:ascii="Times New Roman" w:hAnsi="Times New Roman" w:cs="Times New Roman"/>
+          <w:sz w:val="28"/>
+          <w:szCs w:val="28"/>
+          <w:lang w:val="ru-RU"/>
+        </w:rPr>
+      </w:pPr>
+    </w:p>
+    <w:p>
+      <w:pPr>
+        <w:pStyle w:val="Standard"/>
+        <w:ind w:firstLine="720"/>
+        <w:jc w:val="both"/>
+        <w:rPr>
+          <w:rFonts w:ascii="Times New Roman" w:hAnsi="Times New Roman" w:cs="Times New Roman"/>
+          <w:sz w:val="28"/>
+          <w:szCs w:val="28"/>
+          <w:lang w:val="ru-RU"/>
+        </w:rPr>
+      </w:pPr>
+      <w:r>
+        <w:rPr>
+          <w:rFonts w:ascii="Times New Roman" w:hAnsi="Times New Roman" w:cs="Times New Roman"/>
+          <w:sz w:val="28"/>
+          <w:szCs w:val="28"/>
+          <w:lang w:val="ru-RU"/>
+        </w:rPr>
+        <w:t xml:space="preserve">В следующем тесте производится попытка изменить статус задачи, которой не существует. В таком случае ожидается, что методом будет выброшено исключение </w:t>
+      </w:r>
+      <w:proofErr w:type="spellStart"/>
+      <w:r>
+        <w:rPr>
+          <w:rFonts w:ascii="Courier New" w:hAnsi="Courier New" w:cs="Courier New"/>
+          <w:sz w:val="28"/>
+          <w:szCs w:val="28"/>
+        </w:rPr>
+        <w:t>TaskNotFoundException</w:t>
+      </w:r>
+      <w:proofErr w:type="spellEnd"/>
+      <w:r>
+        <w:rPr>
+          <w:rFonts w:ascii="Times New Roman" w:hAnsi="Times New Roman" w:cs="Times New Roman"/>
+          <w:sz w:val="28"/>
+          <w:szCs w:val="28"/>
+          <w:lang w:val="ru-RU"/>
+        </w:rPr>
+        <w:t>. Листинг для данного теста приведен ниже.</w:t>
+      </w:r>
+    </w:p>
+    <w:p>
+      <w:pPr>
+        <w:pStyle w:val="Standard"/>
+        <w:ind w:firstLine="720"/>
+        <w:jc w:val="both"/>
+        <w:rPr>
+          <w:rFonts w:ascii="Times New Roman" w:hAnsi="Times New Roman" w:cs="Times New Roman"/>
+          <w:sz w:val="28"/>
+          <w:szCs w:val="28"/>
+          <w:lang w:val="ru-RU"/>
+        </w:rPr>
+      </w:pPr>
+    </w:p>
+    <w:p>
+      <w:pPr>
+        <w:pStyle w:val="Standard"/>
+        <w:ind w:firstLine="720"/>
+        <w:rPr>
+          <w:rStyle w:val="None"/>
+          <w:rFonts w:ascii="Courier New" w:hAnsi="Courier New" w:cs="Courier New"/>
+        </w:rPr>
+      </w:pPr>
+      <w:proofErr w:type="gramStart"/>
+      <w:r>
+        <w:rPr>
+          <w:rStyle w:val="None"/>
+          <w:rFonts w:ascii="Courier New" w:hAnsi="Courier New" w:cs="Courier New"/>
+        </w:rPr>
+        <w:t>@Test(</w:t>
+      </w:r>
+      <w:proofErr w:type="gramEnd"/>
+      <w:r>
+        <w:rPr>
+          <w:rStyle w:val="None"/>
+          <w:rFonts w:ascii="Courier New" w:hAnsi="Courier New" w:cs="Courier New"/>
+        </w:rPr>
+        <w:t xml:space="preserve">expected = </w:t>
+      </w:r>
+      <w:proofErr w:type="spellStart"/>
+      <w:r>
+        <w:rPr>
+          <w:rStyle w:val="None"/>
+          <w:rFonts w:ascii="Courier New" w:hAnsi="Courier New" w:cs="Courier New"/>
+        </w:rPr>
+        <w:t>InvalidTaskStatusException</w:t>
+      </w:r>
+      <w:r>
+        <w:rPr>
+          <w:rStyle w:val="None"/>
+          <w:rFonts w:ascii="Courier New" w:hAnsi="Courier New" w:cs="Courier New"/>
+        </w:rPr>
+        <w:t>.class</w:t>
+      </w:r>
+      <w:proofErr w:type="spellEnd"/>
+      <w:r>
+        <w:rPr>
+          <w:rStyle w:val="None"/>
+          <w:rFonts w:ascii="Courier New" w:hAnsi="Courier New" w:cs="Courier New"/>
+        </w:rPr>
+        <w:t>)</w:t>
+      </w:r>
+    </w:p>
+    <w:p>
+      <w:pPr>
+        <w:pStyle w:val="Standard"/>
+        <w:ind w:firstLine="720"/>
+        <w:rPr>
+          <w:rStyle w:val="None"/>
+          <w:rFonts w:ascii="Courier New" w:hAnsi="Courier New" w:cs="Courier New"/>
+        </w:rPr>
+      </w:pPr>
+      <w:proofErr w:type="gramStart"/>
+      <w:r>
+        <w:rPr>
+          <w:rStyle w:val="None"/>
+          <w:rFonts w:ascii="Courier New" w:hAnsi="Courier New" w:cs="Courier New"/>
+        </w:rPr>
+        <w:t>public</w:t>
+      </w:r>
+      <w:proofErr w:type="gramEnd"/>
+      <w:r>
+        <w:rPr>
+          <w:rStyle w:val="None"/>
+          <w:rFonts w:ascii="Courier New" w:hAnsi="Courier New" w:cs="Courier New"/>
+        </w:rPr>
+        <w:t xml:space="preserve"> </w:t>
+      </w:r>
+      <w:r>
+        <w:rPr>
+          <w:rStyle w:val="None"/>
+          <w:rFonts w:ascii="Courier New" w:hAnsi="Courier New" w:cs="Courier New"/>
+        </w:rPr>
+        <w:t xml:space="preserve">void </w:t>
+      </w:r>
+      <w:proofErr w:type="spellStart"/>
+      <w:r>
+        <w:rPr>
+          <w:rStyle w:val="None"/>
+          <w:rFonts w:ascii="Courier New" w:hAnsi="Courier New" w:cs="Courier New"/>
+        </w:rPr>
+        <w:t>changeTaskStatus</w:t>
+      </w:r>
+      <w:r>
+        <w:rPr>
+          <w:rStyle w:val="None"/>
+          <w:rFonts w:ascii="Courier New" w:hAnsi="Courier New" w:cs="Courier New"/>
+        </w:rPr>
+        <w:t>Test</w:t>
+      </w:r>
+      <w:r>
+        <w:rPr>
+          <w:rStyle w:val="None"/>
+          <w:rFonts w:ascii="Courier New" w:hAnsi="Courier New" w:cs="Courier New"/>
+        </w:rPr>
+        <w:t>ToInvalidStatus</w:t>
+      </w:r>
+      <w:proofErr w:type="spellEnd"/>
+      <w:r>
+        <w:rPr>
+          <w:rStyle w:val="None"/>
+          <w:rFonts w:ascii="Courier New" w:hAnsi="Courier New" w:cs="Courier New"/>
+        </w:rPr>
+        <w:t>(){</w:t>
+      </w:r>
+    </w:p>
+    <w:p>
+      <w:pPr>
+        <w:pStyle w:val="Standard"/>
+        <w:ind w:firstLine="720"/>
+        <w:rPr>
+          <w:rStyle w:val="None"/>
+          <w:rFonts w:ascii="Courier New" w:hAnsi="Courier New" w:cs="Courier New"/>
+        </w:rPr>
+      </w:pPr>
+      <w:r>
+        <w:rPr>
+          <w:rStyle w:val="None"/>
+          <w:rFonts w:ascii="Courier New" w:hAnsi="Courier New" w:cs="Courier New"/>
+        </w:rPr>
+        <w:tab/>
+        <w:t xml:space="preserve">Task </w:t>
+      </w:r>
+      <w:proofErr w:type="spellStart"/>
+      <w:r>
+        <w:rPr>
+          <w:rStyle w:val="None"/>
+          <w:rFonts w:ascii="Courier New" w:hAnsi="Courier New" w:cs="Courier New"/>
+        </w:rPr>
+        <w:t>task</w:t>
+      </w:r>
+      <w:proofErr w:type="spellEnd"/>
+      <w:r>
+        <w:rPr>
+          <w:rStyle w:val="None"/>
+          <w:rFonts w:ascii="Courier New" w:hAnsi="Courier New" w:cs="Courier New"/>
+        </w:rPr>
+        <w:t xml:space="preserve"> = new </w:t>
+      </w:r>
+      <w:proofErr w:type="gramStart"/>
+      <w:r>
+        <w:rPr>
+          <w:rStyle w:val="None"/>
+          <w:rFonts w:ascii="Courier New" w:hAnsi="Courier New" w:cs="Courier New"/>
+        </w:rPr>
+        <w:t>Task(</w:t>
+      </w:r>
+      <w:proofErr w:type="gramEnd"/>
+      <w:r>
+        <w:rPr>
+          <w:rStyle w:val="None"/>
+          <w:rFonts w:ascii="Courier New" w:hAnsi="Courier New" w:cs="Courier New"/>
+        </w:rPr>
+        <w:t>);</w:t>
+      </w:r>
+    </w:p>
+    <w:p>
+      <w:pPr>
+        <w:pStyle w:val="Standard"/>
+        <w:ind w:firstLine="720"/>
+        <w:rPr>
+          <w:rStyle w:val="None"/>
+          <w:rFonts w:ascii="Courier New" w:hAnsi="Courier New" w:cs="Courier New"/>
+        </w:rPr>
+      </w:pPr>
+      <w:r>
+        <w:rPr>
+          <w:rStyle w:val="None"/>
+          <w:rFonts w:ascii="Courier New" w:hAnsi="Courier New" w:cs="Courier New"/>
+        </w:rPr>
+        <w:tab/>
+      </w:r>
+    </w:p>
+    <w:p>
+      <w:pPr>
+        <w:pStyle w:val="Standard"/>
+        <w:rPr>
+          <w:rStyle w:val="None"/>
+          <w:rFonts w:ascii="Courier New" w:hAnsi="Courier New" w:cs="Courier New"/>
+        </w:rPr>
+      </w:pPr>
+      <w:r>
+        <w:rPr>
+          <w:rStyle w:val="None"/>
+          <w:rFonts w:ascii="Courier New" w:hAnsi="Courier New" w:cs="Courier New"/>
+        </w:rPr>
+        <w:tab/>
+      </w:r>
+      <w:r>
+        <w:rPr>
+          <w:rStyle w:val="None"/>
+          <w:rFonts w:ascii="Courier New" w:hAnsi="Courier New" w:cs="Courier New"/>
+        </w:rPr>
+        <w:tab/>
+      </w:r>
+      <w:proofErr w:type="spellStart"/>
+      <w:proofErr w:type="gramStart"/>
+      <w:r>
+        <w:rPr>
+          <w:rStyle w:val="None"/>
+          <w:rFonts w:ascii="Courier New" w:hAnsi="Courier New" w:cs="Courier New"/>
+        </w:rPr>
+        <w:t>task.setId</w:t>
+      </w:r>
+      <w:proofErr w:type="spellEnd"/>
+      <w:r>
+        <w:rPr>
+          <w:rStyle w:val="None"/>
+          <w:rFonts w:ascii="Courier New" w:hAnsi="Courier New" w:cs="Courier New"/>
+        </w:rPr>
+        <w:t>(</w:t>
+      </w:r>
+      <w:proofErr w:type="gramEnd"/>
+      <w:r>
+        <w:rPr>
+          <w:rStyle w:val="None"/>
+          <w:rFonts w:ascii="Courier New" w:hAnsi="Courier New" w:cs="Courier New"/>
+          <w:lang w:val="ru-RU"/>
+        </w:rPr>
+        <w:t>666</w:t>
+      </w:r>
+      <w:r>
+        <w:rPr>
+          <w:rStyle w:val="None"/>
+          <w:rFonts w:ascii="Courier New" w:hAnsi="Courier New" w:cs="Courier New"/>
+        </w:rPr>
+        <w:t>);</w:t>
+      </w:r>
+    </w:p>
+    <w:p>
+      <w:pPr>
+        <w:pStyle w:val="Standard"/>
+        <w:rPr>
+          <w:rStyle w:val="None"/>
+          <w:rFonts w:ascii="Courier New" w:hAnsi="Courier New" w:cs="Courier New"/>
+        </w:rPr>
+      </w:pPr>
+      <w:r>
+        <w:rPr>
+          <w:rStyle w:val="None"/>
+          <w:rFonts w:ascii="Courier New" w:hAnsi="Courier New" w:cs="Courier New"/>
+        </w:rPr>
+        <w:tab/>
+      </w:r>
+      <w:r>
+        <w:rPr>
+          <w:rStyle w:val="None"/>
+          <w:rFonts w:ascii="Courier New" w:hAnsi="Courier New" w:cs="Courier New"/>
+        </w:rPr>
+        <w:tab/>
+      </w:r>
+      <w:proofErr w:type="spellStart"/>
+      <w:proofErr w:type="gramStart"/>
+      <w:r>
+        <w:rPr>
+          <w:rStyle w:val="None"/>
+          <w:rFonts w:ascii="Courier New" w:hAnsi="Courier New" w:cs="Courier New"/>
+        </w:rPr>
+        <w:t>task.setTaskStatus</w:t>
+      </w:r>
+      <w:proofErr w:type="spellEnd"/>
+      <w:r>
+        <w:rPr>
+          <w:rStyle w:val="None"/>
+          <w:rFonts w:ascii="Courier New" w:hAnsi="Courier New" w:cs="Courier New"/>
+        </w:rPr>
+        <w:t>(</w:t>
+      </w:r>
+      <w:proofErr w:type="gramEnd"/>
+      <w:r>
+        <w:rPr>
+          <w:rStyle w:val="None"/>
+          <w:rFonts w:ascii="Courier New" w:hAnsi="Courier New" w:cs="Courier New"/>
+        </w:rPr>
+        <w:t xml:space="preserve">new </w:t>
+      </w:r>
+      <w:proofErr w:type="spellStart"/>
+      <w:r>
+        <w:rPr>
+          <w:rStyle w:val="None"/>
+          <w:rFonts w:ascii="Courier New" w:hAnsi="Courier New" w:cs="Courier New"/>
+        </w:rPr>
+        <w:t>TaskStatus</w:t>
+      </w:r>
+      <w:proofErr w:type="spellEnd"/>
+      <w:r>
+        <w:rPr>
+          <w:rStyle w:val="None"/>
+          <w:rFonts w:ascii="Courier New" w:hAnsi="Courier New" w:cs="Courier New"/>
+        </w:rPr>
+        <w:t>(2));</w:t>
+      </w:r>
+    </w:p>
+    <w:p>
+      <w:pPr>
+        <w:pStyle w:val="Standard"/>
+        <w:rPr>
+          <w:rStyle w:val="None"/>
+          <w:rFonts w:ascii="Courier New" w:hAnsi="Courier New" w:cs="Courier New"/>
+        </w:rPr>
+      </w:pPr>
+      <w:r>
+        <w:rPr>
+          <w:rStyle w:val="None"/>
+          <w:rFonts w:ascii="Courier New" w:hAnsi="Courier New" w:cs="Courier New"/>
+        </w:rPr>
+        <w:lastRenderedPageBreak/>
+        <w:tab/>
+      </w:r>
+      <w:r>
+        <w:rPr>
+          <w:rStyle w:val="None"/>
+          <w:rFonts w:ascii="Courier New" w:hAnsi="Courier New" w:cs="Courier New"/>
+        </w:rPr>
+        <w:tab/>
+      </w:r>
+      <w:proofErr w:type="spellStart"/>
+      <w:r>
+        <w:rPr>
+          <w:rStyle w:val="None"/>
+          <w:rFonts w:ascii="Courier New" w:hAnsi="Courier New" w:cs="Courier New"/>
+        </w:rPr>
+        <w:t>TaskController</w:t>
+      </w:r>
+      <w:proofErr w:type="spellEnd"/>
+      <w:r>
+        <w:rPr>
+          <w:rStyle w:val="None"/>
+          <w:rFonts w:ascii="Courier New" w:hAnsi="Courier New" w:cs="Courier New"/>
+        </w:rPr>
+        <w:t xml:space="preserve"> </w:t>
+      </w:r>
+      <w:proofErr w:type="spellStart"/>
+      <w:r>
+        <w:rPr>
+          <w:rStyle w:val="None"/>
+          <w:rFonts w:ascii="Courier New" w:hAnsi="Courier New" w:cs="Courier New"/>
+        </w:rPr>
+        <w:t>taskController</w:t>
+      </w:r>
+      <w:proofErr w:type="spellEnd"/>
+      <w:r>
+        <w:rPr>
+          <w:rStyle w:val="None"/>
+          <w:rFonts w:ascii="Courier New" w:hAnsi="Courier New" w:cs="Courier New"/>
+        </w:rPr>
+        <w:t xml:space="preserve"> = new </w:t>
+      </w:r>
+      <w:proofErr w:type="spellStart"/>
+      <w:proofErr w:type="gramStart"/>
+      <w:r>
+        <w:rPr>
+          <w:rStyle w:val="None"/>
+          <w:rFonts w:ascii="Courier New" w:hAnsi="Courier New" w:cs="Courier New"/>
+        </w:rPr>
+        <w:t>TaskController</w:t>
+      </w:r>
+      <w:proofErr w:type="spellEnd"/>
+      <w:r>
+        <w:rPr>
+          <w:rStyle w:val="None"/>
+          <w:rFonts w:ascii="Courier New" w:hAnsi="Courier New" w:cs="Courier New"/>
+        </w:rPr>
+        <w:t>(</w:t>
+      </w:r>
+      <w:proofErr w:type="gramEnd"/>
+      <w:r>
+        <w:rPr>
+          <w:rStyle w:val="None"/>
+          <w:rFonts w:ascii="Courier New" w:hAnsi="Courier New" w:cs="Courier New"/>
+        </w:rPr>
+        <w:t>);</w:t>
+      </w:r>
+    </w:p>
+    <w:p>
+      <w:pPr>
+        <w:pStyle w:val="Standard"/>
+        <w:ind w:left="1440"/>
+        <w:rPr>
+          <w:rStyle w:val="None"/>
+          <w:rFonts w:ascii="Courier New" w:hAnsi="Courier New" w:cs="Courier New"/>
+        </w:rPr>
+      </w:pPr>
+      <w:proofErr w:type="spellStart"/>
+      <w:proofErr w:type="gramStart"/>
+      <w:r>
+        <w:rPr>
+          <w:rStyle w:val="None"/>
+          <w:rFonts w:ascii="Courier New" w:hAnsi="Courier New" w:cs="Courier New"/>
+        </w:rPr>
+        <w:t>taskController</w:t>
+      </w:r>
+      <w:r>
+        <w:rPr>
+          <w:rStyle w:val="None"/>
+          <w:rFonts w:ascii="Courier New" w:hAnsi="Courier New" w:cs="Courier New"/>
+        </w:rPr>
+        <w:t>.</w:t>
+      </w:r>
+      <w:r>
+        <w:rPr>
+          <w:rStyle w:val="None"/>
+          <w:rFonts w:ascii="Courier New" w:hAnsi="Courier New" w:cs="Courier New"/>
+        </w:rPr>
+        <w:t>changeTaskStatus</w:t>
+      </w:r>
+      <w:proofErr w:type="spellEnd"/>
+      <w:r>
+        <w:rPr>
+          <w:rStyle w:val="None"/>
+          <w:rFonts w:ascii="Courier New" w:hAnsi="Courier New" w:cs="Courier New"/>
+        </w:rPr>
+        <w:t>(</w:t>
+      </w:r>
+      <w:proofErr w:type="gramEnd"/>
+      <w:r>
+        <w:rPr>
+          <w:rStyle w:val="None"/>
+          <w:rFonts w:ascii="Courier New" w:hAnsi="Courier New" w:cs="Courier New"/>
+        </w:rPr>
+        <w:t xml:space="preserve">task, new </w:t>
+      </w:r>
+      <w:proofErr w:type="spellStart"/>
+      <w:r>
+        <w:rPr>
+          <w:rStyle w:val="None"/>
+          <w:rFonts w:ascii="Courier New" w:hAnsi="Courier New" w:cs="Courier New"/>
+        </w:rPr>
+        <w:t>TaskStatus</w:t>
+      </w:r>
+      <w:proofErr w:type="spellEnd"/>
+      <w:r>
+        <w:rPr>
+          <w:rStyle w:val="None"/>
+          <w:rFonts w:ascii="Courier New" w:hAnsi="Courier New" w:cs="Courier New"/>
+        </w:rPr>
+        <w:t>(3)</w:t>
+      </w:r>
+      <w:r>
+        <w:rPr>
+          <w:rStyle w:val="None"/>
+          <w:rFonts w:ascii="Courier New" w:hAnsi="Courier New" w:cs="Courier New"/>
+        </w:rPr>
+        <w:t>);</w:t>
+      </w:r>
+    </w:p>
+    <w:p>
+      <w:pPr>
+        <w:pStyle w:val="Standard"/>
+        <w:ind w:firstLine="720"/>
+        <w:rPr>
+          <w:rStyle w:val="None"/>
+          <w:rFonts w:ascii="Courier New" w:hAnsi="Courier New" w:cs="Courier New"/>
+          <w:lang w:val="ru-RU"/>
+        </w:rPr>
+      </w:pPr>
+      <w:r>
+        <w:rPr>
+          <w:rStyle w:val="None"/>
+          <w:rFonts w:ascii="Courier New" w:hAnsi="Courier New" w:cs="Courier New"/>
+          <w:lang w:val="ru-RU"/>
+        </w:rPr>
+        <w:t>}</w:t>
+      </w:r>
+    </w:p>
+    <w:p>
+      <w:pPr>
+        <w:pStyle w:val="Standard"/>
+        <w:ind w:firstLine="720"/>
+        <w:jc w:val="both"/>
+        <w:rPr>
+          <w:rFonts w:ascii="Times New Roman" w:hAnsi="Times New Roman" w:cs="Times New Roman"/>
+          <w:sz w:val="28"/>
+          <w:szCs w:val="28"/>
+          <w:lang w:val="ru-RU"/>
+        </w:rPr>
+      </w:pPr>
+    </w:p>
+    <w:p>
+      <w:pPr>
+        <w:pStyle w:val="Standard"/>
+        <w:ind w:firstLine="720"/>
+        <w:jc w:val="both"/>
+        <w:rPr>
+          <w:rFonts w:ascii="Times New Roman" w:hAnsi="Times New Roman" w:cs="Times New Roman"/>
+          <w:sz w:val="28"/>
+          <w:szCs w:val="28"/>
+          <w:lang w:val="ru-RU"/>
+        </w:rPr>
+      </w:pPr>
+      <w:r>
+        <w:rPr>
+          <w:rFonts w:ascii="Times New Roman" w:hAnsi="Times New Roman" w:cs="Times New Roman"/>
+          <w:sz w:val="28"/>
+          <w:szCs w:val="28"/>
+          <w:lang w:val="ru-RU"/>
+        </w:rPr>
+        <w:t xml:space="preserve">Далее смоделируем ситуацию поиска задач на проекте. В таком случае ожидается, что метод </w:t>
+      </w:r>
+      <w:proofErr w:type="spellStart"/>
+      <w:r>
+        <w:rPr>
+          <w:rFonts w:ascii="Courier New" w:hAnsi="Courier New" w:cs="Courier New"/>
+          <w:sz w:val="28"/>
+          <w:szCs w:val="28"/>
+        </w:rPr>
+        <w:t>getProjectTasks</w:t>
+      </w:r>
+      <w:proofErr w:type="spellEnd"/>
+      <w:r>
+        <w:rPr>
+          <w:rFonts w:ascii="Courier New" w:hAnsi="Courier New" w:cs="Courier New"/>
+          <w:sz w:val="28"/>
+          <w:szCs w:val="28"/>
+          <w:lang w:val="ru-RU"/>
+        </w:rPr>
+        <w:t xml:space="preserve"> </w:t>
+      </w:r>
+      <w:r>
+        <w:rPr>
+          <w:rFonts w:ascii="Times New Roman" w:hAnsi="Times New Roman" w:cs="Times New Roman"/>
+          <w:sz w:val="28"/>
+          <w:szCs w:val="28"/>
+          <w:lang w:val="ru-RU"/>
+        </w:rPr>
+        <w:t>вернет список всех задач на проекте. В конкретном случает задач всего 4. Листинг кода для данного теста приведен ниже.</w:t>
+      </w:r>
+    </w:p>
+    <w:p>
+      <w:pPr>
+        <w:pStyle w:val="Standard"/>
+        <w:ind w:firstLine="720"/>
+        <w:jc w:val="both"/>
+        <w:rPr>
+          <w:rFonts w:ascii="Times New Roman" w:hAnsi="Times New Roman" w:cs="Times New Roman"/>
+          <w:sz w:val="28"/>
+          <w:szCs w:val="28"/>
+          <w:lang w:val="ru-RU"/>
+        </w:rPr>
+      </w:pPr>
+    </w:p>
+    <w:p>
+      <w:pPr>
+        <w:pStyle w:val="Standard"/>
+        <w:ind w:firstLine="720"/>
+        <w:rPr>
+          <w:rStyle w:val="None"/>
+          <w:rFonts w:ascii="Courier New" w:hAnsi="Courier New" w:cs="Courier New"/>
+        </w:rPr>
+      </w:pPr>
+      <w:r>
+        <w:rPr>
+          <w:rStyle w:val="None"/>
+          <w:rFonts w:ascii="Courier New" w:hAnsi="Courier New" w:cs="Courier New"/>
+        </w:rPr>
+        <w:t>@Test</w:t>
+      </w:r>
+    </w:p>
+    <w:p>
+      <w:pPr>
+        <w:pStyle w:val="Standard"/>
+        <w:ind w:firstLine="720"/>
+        <w:rPr>
+          <w:rStyle w:val="None"/>
+          <w:rFonts w:ascii="Courier New" w:hAnsi="Courier New" w:cs="Courier New"/>
+        </w:rPr>
+      </w:pPr>
+      <w:proofErr w:type="gramStart"/>
+      <w:r>
+        <w:rPr>
+          <w:rStyle w:val="None"/>
+          <w:rFonts w:ascii="Courier New" w:hAnsi="Courier New" w:cs="Courier New"/>
+        </w:rPr>
+        <w:t>public</w:t>
+      </w:r>
+      <w:proofErr w:type="gramEnd"/>
+      <w:r>
+        <w:rPr>
+          <w:rStyle w:val="None"/>
+          <w:rFonts w:ascii="Courier New" w:hAnsi="Courier New" w:cs="Courier New"/>
+        </w:rPr>
+        <w:t xml:space="preserve"> </w:t>
+      </w:r>
+      <w:r>
+        <w:rPr>
+          <w:rStyle w:val="None"/>
+          <w:rFonts w:ascii="Courier New" w:hAnsi="Courier New" w:cs="Courier New"/>
+        </w:rPr>
+        <w:t xml:space="preserve">void </w:t>
+      </w:r>
+      <w:proofErr w:type="spellStart"/>
+      <w:r>
+        <w:rPr>
+          <w:rStyle w:val="None"/>
+          <w:rFonts w:ascii="Courier New" w:hAnsi="Courier New" w:cs="Courier New"/>
+        </w:rPr>
+        <w:t>getProjectTasksTest</w:t>
+      </w:r>
+      <w:proofErr w:type="spellEnd"/>
+      <w:r>
+        <w:rPr>
+          <w:rStyle w:val="None"/>
+          <w:rFonts w:ascii="Courier New" w:hAnsi="Courier New" w:cs="Courier New"/>
+        </w:rPr>
+        <w:t>(){</w:t>
+      </w:r>
+    </w:p>
+    <w:p>
+      <w:pPr>
+        <w:pStyle w:val="Standard"/>
+        <w:ind w:left="720"/>
+        <w:rPr>
+          <w:rStyle w:val="None"/>
+          <w:rFonts w:ascii="Courier New" w:hAnsi="Courier New" w:cs="Courier New"/>
+        </w:rPr>
+      </w:pPr>
+      <w:r>
+        <w:rPr>
+          <w:rStyle w:val="None"/>
+          <w:rFonts w:ascii="Courier New" w:hAnsi="Courier New" w:cs="Courier New"/>
+          <w:lang w:val="ru-RU"/>
+        </w:rPr>
+        <w:tab/>
+      </w:r>
+      <w:proofErr w:type="spellStart"/>
+      <w:r>
+        <w:rPr>
+          <w:rStyle w:val="None"/>
+          <w:rFonts w:ascii="Courier New" w:hAnsi="Courier New" w:cs="Courier New"/>
+        </w:rPr>
+        <w:t>TaskController</w:t>
+      </w:r>
+      <w:proofErr w:type="spellEnd"/>
+      <w:r>
+        <w:rPr>
+          <w:rStyle w:val="None"/>
+          <w:rFonts w:ascii="Courier New" w:hAnsi="Courier New" w:cs="Courier New"/>
+        </w:rPr>
+        <w:t xml:space="preserve"> </w:t>
+      </w:r>
+      <w:proofErr w:type="spellStart"/>
+      <w:r>
+        <w:rPr>
+          <w:rStyle w:val="None"/>
+          <w:rFonts w:ascii="Courier New" w:hAnsi="Courier New" w:cs="Courier New"/>
+        </w:rPr>
+        <w:t>taskController</w:t>
+      </w:r>
+      <w:proofErr w:type="spellEnd"/>
+      <w:r>
+        <w:rPr>
+          <w:rStyle w:val="None"/>
+          <w:rFonts w:ascii="Courier New" w:hAnsi="Courier New" w:cs="Courier New"/>
+        </w:rPr>
+        <w:t xml:space="preserve"> = new </w:t>
+      </w:r>
+      <w:proofErr w:type="spellStart"/>
+      <w:proofErr w:type="gramStart"/>
+      <w:r>
+        <w:rPr>
+          <w:rStyle w:val="None"/>
+          <w:rFonts w:ascii="Courier New" w:hAnsi="Courier New" w:cs="Courier New"/>
+        </w:rPr>
+        <w:t>TaskController</w:t>
+      </w:r>
+      <w:proofErr w:type="spellEnd"/>
+      <w:r>
+        <w:rPr>
+          <w:rStyle w:val="None"/>
+          <w:rFonts w:ascii="Courier New" w:hAnsi="Courier New" w:cs="Courier New"/>
+        </w:rPr>
+        <w:t>(</w:t>
+      </w:r>
+      <w:proofErr w:type="gramEnd"/>
+      <w:r>
+        <w:rPr>
+          <w:rStyle w:val="None"/>
+          <w:rFonts w:ascii="Courier New" w:hAnsi="Courier New" w:cs="Courier New"/>
+        </w:rPr>
+        <w:t>);</w:t>
+      </w:r>
+    </w:p>
+    <w:p>
+      <w:pPr>
+        <w:pStyle w:val="Standard"/>
+        <w:ind w:left="720"/>
+        <w:rPr>
+          <w:rStyle w:val="None"/>
+          <w:rFonts w:ascii="Courier New" w:hAnsi="Courier New" w:cs="Courier New"/>
+        </w:rPr>
+      </w:pPr>
+      <w:r>
+        <w:rPr>
+          <w:rStyle w:val="None"/>
+          <w:rFonts w:ascii="Courier New" w:hAnsi="Courier New" w:cs="Courier New"/>
+        </w:rPr>
+        <w:tab/>
+      </w:r>
+      <w:r>
+        <w:rPr>
+          <w:rStyle w:val="None"/>
+          <w:rFonts w:ascii="Courier New" w:hAnsi="Courier New" w:cs="Courier New"/>
+        </w:rPr>
+        <w:t xml:space="preserve">List&lt;Task&gt; tasks = </w:t>
+      </w:r>
+      <w:proofErr w:type="spellStart"/>
+      <w:proofErr w:type="gramStart"/>
+      <w:r>
+        <w:rPr>
+          <w:rStyle w:val="None"/>
+          <w:rFonts w:ascii="Courier New" w:hAnsi="Courier New" w:cs="Courier New"/>
+        </w:rPr>
+        <w:t>taskController.getProjectTasks</w:t>
+      </w:r>
+      <w:proofErr w:type="spellEnd"/>
+      <w:r>
+        <w:rPr>
+          <w:rStyle w:val="None"/>
+          <w:rFonts w:ascii="Courier New" w:hAnsi="Courier New" w:cs="Courier New"/>
+        </w:rPr>
+        <w:t>(</w:t>
+      </w:r>
+      <w:proofErr w:type="gramEnd"/>
+      <w:r>
+        <w:rPr>
+          <w:rStyle w:val="None"/>
+          <w:rFonts w:ascii="Courier New" w:hAnsi="Courier New" w:cs="Courier New"/>
+        </w:rPr>
+        <w:t>2);</w:t>
+      </w:r>
+    </w:p>
+    <w:p>
+      <w:pPr>
+        <w:pStyle w:val="Standard"/>
+        <w:ind w:left="720"/>
+        <w:rPr>
+          <w:rStyle w:val="None"/>
+          <w:rFonts w:ascii="Courier New" w:hAnsi="Courier New" w:cs="Courier New"/>
+        </w:rPr>
+      </w:pPr>
+      <w:r>
+        <w:rPr>
+          <w:rStyle w:val="None"/>
+          <w:rFonts w:ascii="Courier New" w:hAnsi="Courier New" w:cs="Courier New"/>
+        </w:rPr>
+        <w:tab/>
+      </w:r>
+      <w:proofErr w:type="spellStart"/>
+      <w:proofErr w:type="gramStart"/>
+      <w:r>
+        <w:rPr>
+          <w:rStyle w:val="None"/>
+          <w:rFonts w:ascii="Courier New" w:hAnsi="Courier New" w:cs="Courier New"/>
+        </w:rPr>
+        <w:t>assertEquals</w:t>
+      </w:r>
+      <w:proofErr w:type="spellEnd"/>
+      <w:r>
+        <w:rPr>
+          <w:rStyle w:val="None"/>
+          <w:rFonts w:ascii="Courier New" w:hAnsi="Courier New" w:cs="Courier New"/>
+        </w:rPr>
+        <w:t>(</w:t>
+      </w:r>
+      <w:proofErr w:type="gramEnd"/>
+      <w:r>
+        <w:rPr>
+          <w:rStyle w:val="None"/>
+          <w:rFonts w:ascii="Courier New" w:hAnsi="Courier New" w:cs="Courier New"/>
+        </w:rPr>
+        <w:t xml:space="preserve">2, </w:t>
+      </w:r>
+      <w:proofErr w:type="spellStart"/>
+      <w:r>
+        <w:rPr>
+          <w:rStyle w:val="None"/>
+          <w:rFonts w:ascii="Courier New" w:hAnsi="Courier New" w:cs="Courier New"/>
+        </w:rPr>
+        <w:t>tasks.size</w:t>
+      </w:r>
+      <w:proofErr w:type="spellEnd"/>
+      <w:r>
+        <w:rPr>
+          <w:rStyle w:val="None"/>
+          <w:rFonts w:ascii="Courier New" w:hAnsi="Courier New" w:cs="Courier New"/>
+        </w:rPr>
+        <w:t>());</w:t>
+      </w:r>
+    </w:p>
+    <w:p>
+      <w:pPr>
+        <w:pStyle w:val="Standard"/>
+        <w:ind w:left="720"/>
+        <w:rPr>
+          <w:rStyle w:val="None"/>
+          <w:rFonts w:ascii="Courier New" w:hAnsi="Courier New" w:cs="Courier New"/>
+          <w:lang w:val="ru-RU"/>
+        </w:rPr>
+      </w:pPr>
+      <w:r>
+        <w:rPr>
+          <w:rStyle w:val="None"/>
+          <w:rFonts w:ascii="Courier New" w:hAnsi="Courier New" w:cs="Courier New"/>
+          <w:lang w:val="ru-RU"/>
+        </w:rPr>
+        <w:t>}</w:t>
+      </w:r>
+    </w:p>
+    <w:p>
+      <w:pPr>
+        <w:pStyle w:val="Standard"/>
+        <w:ind w:left="720"/>
+        <w:rPr>
+          <w:rStyle w:val="None"/>
+          <w:rFonts w:ascii="Courier New" w:hAnsi="Courier New" w:cs="Courier New"/>
+          <w:lang w:val="ru-RU"/>
+        </w:rPr>
+      </w:pPr>
+    </w:p>
+    <w:p>
+      <w:pPr>
+        <w:pStyle w:val="Standard"/>
+        <w:ind w:firstLine="720"/>
+        <w:jc w:val="both"/>
+        <w:rPr>
+          <w:rStyle w:val="None"/>
+          <w:rFonts w:ascii="Times New Roman" w:hAnsi="Times New Roman" w:cs="Times New Roman"/>
+          <w:sz w:val="28"/>
+          <w:szCs w:val="28"/>
+          <w:lang w:val="ru-RU"/>
+        </w:rPr>
+      </w:pPr>
+      <w:r>
+        <w:rPr>
+          <w:rFonts w:ascii="Times New Roman" w:hAnsi="Times New Roman" w:cs="Times New Roman"/>
+          <w:sz w:val="28"/>
+          <w:szCs w:val="28"/>
+          <w:lang w:val="ru-RU"/>
+        </w:rPr>
+        <w:t>В таблице 5.2 представлено покрытие тестами функционала наиболее важных модулей программного средства.</w:t>
+      </w:r>
+    </w:p>
+    <w:p>
+      <w:pPr>
+        <w:pStyle w:val="Standard"/>
+        <w:jc w:val="both"/>
+        <w:rPr>
+          <w:rFonts w:ascii="Times New Roman" w:hAnsi="Times New Roman" w:cs="Times New Roman"/>
+          <w:sz w:val="28"/>
+          <w:szCs w:val="28"/>
+          <w:lang w:val="ru-RU"/>
+        </w:rPr>
+      </w:pPr>
+    </w:p>
+    <w:p>
+      <w:pPr>
+        <w:pStyle w:val="Standard"/>
+        <w:jc w:val="both"/>
+        <w:rPr>
+          <w:rFonts w:ascii="Times New Roman" w:hAnsi="Times New Roman" w:cs="Times New Roman"/>
+          <w:sz w:val="28"/>
+          <w:szCs w:val="28"/>
+          <w:lang w:val="ru-RU"/>
+        </w:rPr>
+      </w:pPr>
+      <w:r>
+        <w:rPr>
+          <w:rFonts w:ascii="Times New Roman" w:hAnsi="Times New Roman" w:cs="Times New Roman"/>
+          <w:sz w:val="28"/>
+          <w:szCs w:val="28"/>
+          <w:lang w:val="ru-RU"/>
+        </w:rPr>
+        <w:t>Таблица 5.2 – Покрытие модулей тестами</w:t>
+      </w:r>
+    </w:p>
+    <w:tbl>
+      <w:tblPr>
+        <w:tblStyle w:val="af3"/>
+        <w:tblW w:w="0" w:type="auto"/>
+        <w:tblInd w:w="108" w:type="dxa"/>
+        <w:tblLook w:val="04A0" w:firstRow="1" w:lastRow="0" w:firstColumn="1" w:lastColumn="0" w:noHBand="0" w:noVBand="1"/>
+      </w:tblPr>
+      <w:tblGrid>
+        <w:gridCol w:w="4677"/>
+        <w:gridCol w:w="4785"/>
+      </w:tblGrid>
+      <w:tr>
+        <w:tc>
+          <w:tcPr>
+            <w:tcW w:w="4677" w:type="dxa"/>
+          </w:tcPr>
+          <w:p>
+            <w:pPr>
+              <w:pStyle w:val="Standard"/>
+              <w:jc w:val="center"/>
+              <w:rPr>
+                <w:rFonts w:ascii="Times New Roman" w:hAnsi="Times New Roman" w:cs="Times New Roman"/>
+                <w:sz w:val="28"/>
+                <w:szCs w:val="28"/>
+                <w:lang w:val="ru-RU"/>
+              </w:rPr>
+            </w:pPr>
+            <w:r>
+              <w:rPr>
+                <w:rFonts w:ascii="Times New Roman" w:hAnsi="Times New Roman" w:cs="Times New Roman"/>
+                <w:sz w:val="28"/>
+                <w:szCs w:val="28"/>
+                <w:lang w:val="ru-RU"/>
+              </w:rPr>
+              <w:t>Название модуля</w:t>
+            </w:r>
+          </w:p>
+        </w:tc>
+        <w:tc>
+          <w:tcPr>
+            <w:tcW w:w="4785" w:type="dxa"/>
+          </w:tcPr>
+          <w:p>
+            <w:pPr>
+              <w:pStyle w:val="Standard"/>
+              <w:jc w:val="center"/>
+              <w:rPr>
+                <w:rFonts w:ascii="Times New Roman" w:hAnsi="Times New Roman" w:cs="Times New Roman"/>
+                <w:sz w:val="28"/>
+                <w:szCs w:val="28"/>
+                <w:lang w:val="ru-RU"/>
+              </w:rPr>
+            </w:pPr>
+            <w:r>
+              <w:rPr>
+                <w:rFonts w:ascii="Times New Roman" w:hAnsi="Times New Roman" w:cs="Times New Roman"/>
+                <w:sz w:val="28"/>
+                <w:szCs w:val="28"/>
+                <w:lang w:val="ru-RU"/>
+              </w:rPr>
+              <w:t>Покрытие тестами</w:t>
+            </w:r>
+          </w:p>
+        </w:tc>
+      </w:tr>
+      <w:tr>
+        <w:tc>
+          <w:tcPr>
+            <w:tcW w:w="4677" w:type="dxa"/>
+          </w:tcPr>
+          <w:p>
+            <w:pPr>
+              <w:pStyle w:val="Standard"/>
+              <w:jc w:val="center"/>
+              <w:rPr>
+                <w:rFonts w:ascii="Times New Roman" w:hAnsi="Times New Roman" w:cs="Times New Roman"/>
+                <w:sz w:val="28"/>
+                <w:szCs w:val="28"/>
+                <w:lang w:val="ru-RU"/>
+              </w:rPr>
+            </w:pPr>
+            <w:r>
+              <w:rPr>
+                <w:rFonts w:ascii="Times New Roman" w:hAnsi="Times New Roman" w:cs="Times New Roman"/>
+                <w:sz w:val="28"/>
+                <w:szCs w:val="28"/>
+                <w:lang w:val="ru-RU"/>
+              </w:rPr>
+              <w:t>Модуль управления задачами</w:t>
+            </w:r>
+          </w:p>
+        </w:tc>
+        <w:tc>
+          <w:tcPr>
+            <w:tcW w:w="4785" w:type="dxa"/>
+          </w:tcPr>
+          <w:p>
+            <w:pPr>
+              <w:pStyle w:val="Standard"/>
+              <w:jc w:val="center"/>
+              <w:rPr>
+                <w:rFonts w:ascii="Times New Roman" w:hAnsi="Times New Roman" w:cs="Times New Roman"/>
+                <w:sz w:val="28"/>
+                <w:szCs w:val="28"/>
+                <w:lang w:val="ru-RU"/>
+              </w:rPr>
+            </w:pPr>
+            <w:r>
+              <w:rPr>
+                <w:rFonts w:ascii="Times New Roman" w:hAnsi="Times New Roman" w:cs="Times New Roman"/>
+                <w:sz w:val="28"/>
+                <w:szCs w:val="28"/>
+                <w:lang w:val="ru-RU"/>
+              </w:rPr>
+              <w:t>6 случаев, ошибок не выявлено</w:t>
+            </w:r>
+          </w:p>
+        </w:tc>
+      </w:tr>
+      <w:tr>
+        <w:tc>
+          <w:tcPr>
+            <w:tcW w:w="4677" w:type="dxa"/>
+          </w:tcPr>
+          <w:p>
+            <w:pPr>
+              <w:pStyle w:val="Standard"/>
+              <w:jc w:val="center"/>
+              <w:rPr>
+                <w:rFonts w:ascii="Times New Roman" w:hAnsi="Times New Roman" w:cs="Times New Roman"/>
+                <w:sz w:val="28"/>
+                <w:szCs w:val="28"/>
+                <w:lang w:val="ru-RU"/>
+              </w:rPr>
+            </w:pPr>
+            <w:r>
+              <w:rPr>
+                <w:rFonts w:ascii="Times New Roman" w:hAnsi="Times New Roman" w:cs="Times New Roman"/>
+                <w:sz w:val="28"/>
+                <w:szCs w:val="28"/>
+                <w:lang w:val="ru-RU"/>
+              </w:rPr>
+              <w:t>Модуль отправки уведомлений</w:t>
+            </w:r>
+          </w:p>
+        </w:tc>
+        <w:tc>
+          <w:tcPr>
+            <w:tcW w:w="4785" w:type="dxa"/>
+          </w:tcPr>
+          <w:p>
+            <w:pPr>
+              <w:pStyle w:val="Standard"/>
+              <w:jc w:val="center"/>
+              <w:rPr>
+                <w:rFonts w:ascii="Times New Roman" w:hAnsi="Times New Roman" w:cs="Times New Roman"/>
+                <w:sz w:val="28"/>
+                <w:szCs w:val="28"/>
+                <w:lang w:val="ru-RU"/>
+              </w:rPr>
+            </w:pPr>
+            <w:r>
+              <w:rPr>
+                <w:rFonts w:ascii="Times New Roman" w:hAnsi="Times New Roman" w:cs="Times New Roman"/>
+                <w:sz w:val="28"/>
+                <w:szCs w:val="28"/>
+                <w:lang w:val="ru-RU"/>
+              </w:rPr>
+              <w:t>3 случая, 1 ошибка исправлена</w:t>
+            </w:r>
+          </w:p>
+        </w:tc>
+      </w:tr>
+      <w:tr>
+        <w:tc>
+          <w:tcPr>
+            <w:tcW w:w="4677" w:type="dxa"/>
+          </w:tcPr>
+          <w:p>
+            <w:pPr>
+              <w:pStyle w:val="Standard"/>
+              <w:jc w:val="center"/>
+              <w:rPr>
+                <w:rFonts w:ascii="Times New Roman" w:hAnsi="Times New Roman" w:cs="Times New Roman"/>
+                <w:sz w:val="28"/>
+                <w:szCs w:val="28"/>
+                <w:lang w:val="ru-RU"/>
+              </w:rPr>
+            </w:pPr>
+            <w:r>
+              <w:rPr>
+                <w:rFonts w:ascii="Times New Roman" w:hAnsi="Times New Roman" w:cs="Times New Roman"/>
+                <w:sz w:val="28"/>
+                <w:szCs w:val="28"/>
+                <w:lang w:val="ru-RU"/>
+              </w:rPr>
+              <w:t>Модуль доступа к данным</w:t>
+            </w:r>
+          </w:p>
+        </w:tc>
+        <w:tc>
+          <w:tcPr>
+            <w:tcW w:w="4785" w:type="dxa"/>
+          </w:tcPr>
+          <w:p>
+            <w:pPr>
+              <w:pStyle w:val="Standard"/>
+              <w:jc w:val="center"/>
+              <w:rPr>
+                <w:rFonts w:ascii="Times New Roman" w:hAnsi="Times New Roman" w:cs="Times New Roman"/>
+                <w:sz w:val="28"/>
+                <w:szCs w:val="28"/>
+                <w:lang w:val="ru-RU"/>
+              </w:rPr>
+            </w:pPr>
+            <w:r>
+              <w:rPr>
+                <w:rFonts w:ascii="Times New Roman" w:hAnsi="Times New Roman" w:cs="Times New Roman"/>
+                <w:sz w:val="28"/>
+                <w:szCs w:val="28"/>
+                <w:lang w:val="ru-RU"/>
+              </w:rPr>
+              <w:t>32 случая, 6 ошибок исправлено</w:t>
+            </w:r>
+          </w:p>
+        </w:tc>
+      </w:tr>
+      <w:tr>
+        <w:tc>
+          <w:tcPr>
+            <w:tcW w:w="4677" w:type="dxa"/>
+          </w:tcPr>
+          <w:p>
+            <w:pPr>
+              <w:pStyle w:val="Standard"/>
+              <w:jc w:val="center"/>
+              <w:rPr>
+                <w:rFonts w:ascii="Times New Roman" w:hAnsi="Times New Roman" w:cs="Times New Roman"/>
+                <w:sz w:val="28"/>
+                <w:szCs w:val="28"/>
+                <w:lang w:val="ru-RU"/>
+              </w:rPr>
+            </w:pPr>
+            <w:r>
+              <w:rPr>
+                <w:rFonts w:ascii="Times New Roman" w:hAnsi="Times New Roman" w:cs="Times New Roman"/>
+                <w:sz w:val="28"/>
+                <w:szCs w:val="28"/>
+                <w:lang w:val="ru-RU"/>
+              </w:rPr>
+              <w:t>Модуль аутентификации</w:t>
+            </w:r>
+          </w:p>
+        </w:tc>
+        <w:tc>
+          <w:tcPr>
+            <w:tcW w:w="4785" w:type="dxa"/>
+          </w:tcPr>
+          <w:p>
+            <w:pPr>
+              <w:pStyle w:val="Standard"/>
+              <w:jc w:val="center"/>
+              <w:rPr>
+                <w:rFonts w:ascii="Times New Roman" w:hAnsi="Times New Roman" w:cs="Times New Roman"/>
+                <w:sz w:val="28"/>
+                <w:szCs w:val="28"/>
+                <w:lang w:val="ru-RU"/>
+              </w:rPr>
+            </w:pPr>
+            <w:r>
+              <w:rPr>
+                <w:rFonts w:ascii="Times New Roman" w:hAnsi="Times New Roman" w:cs="Times New Roman"/>
+                <w:sz w:val="28"/>
+                <w:szCs w:val="28"/>
+                <w:lang w:val="ru-RU"/>
+              </w:rPr>
+              <w:t>5 случаев, ошибок не выявлено</w:t>
+            </w:r>
+          </w:p>
+        </w:tc>
+      </w:tr>
+    </w:tbl>
+    <w:p>
+      <w:pPr>
+        <w:pStyle w:val="Standard"/>
+        <w:ind w:firstLine="720"/>
+        <w:jc w:val="both"/>
+        <w:rPr>
+          <w:rFonts w:ascii="Times New Roman" w:hAnsi="Times New Roman" w:cs="Times New Roman"/>
+          <w:sz w:val="28"/>
+          <w:szCs w:val="28"/>
+          <w:lang w:val="ru-RU"/>
+        </w:rPr>
+      </w:pPr>
+    </w:p>
+    <w:p>
+      <w:pPr>
+        <w:pStyle w:val="Standard"/>
+        <w:ind w:firstLine="720"/>
+        <w:jc w:val="both"/>
+        <w:rPr>
+          <w:rFonts w:ascii="Times New Roman" w:hAnsi="Times New Roman" w:cs="Times New Roman"/>
+          <w:sz w:val="28"/>
+          <w:szCs w:val="28"/>
+          <w:lang w:val="ru-RU"/>
+        </w:rPr>
+      </w:pPr>
+      <w:r>
+        <w:rPr>
+          <w:rFonts w:ascii="Times New Roman" w:hAnsi="Times New Roman" w:cs="Times New Roman"/>
+          <w:sz w:val="28"/>
+          <w:szCs w:val="28"/>
+          <w:lang w:val="ru-RU"/>
+        </w:rPr>
+        <w:t xml:space="preserve">Покрытие </w:t>
+      </w:r>
+      <w:r>
+        <w:rPr>
+          <w:rFonts w:ascii="Times New Roman" w:hAnsi="Times New Roman" w:cs="Times New Roman"/>
+          <w:sz w:val="28"/>
+          <w:szCs w:val="28"/>
+        </w:rPr>
+        <w:t>unit</w:t>
+      </w:r>
+      <w:r>
+        <w:rPr>
+          <w:rFonts w:ascii="Times New Roman" w:hAnsi="Times New Roman" w:cs="Times New Roman"/>
+          <w:sz w:val="28"/>
+          <w:szCs w:val="28"/>
+          <w:lang w:val="ru-RU"/>
+        </w:rPr>
+        <w:t>-</w:t>
+      </w:r>
+      <w:r>
+        <w:rPr>
+          <w:rFonts w:ascii="Times New Roman" w:hAnsi="Times New Roman" w:cs="Times New Roman"/>
+          <w:sz w:val="28"/>
+          <w:szCs w:val="28"/>
+          <w:lang w:val="ru-RU"/>
+        </w:rPr>
+        <w:t>тестами вышеперечисленных модулей позволило выявить и исправить 7 ошибок.</w:t>
+      </w:r>
+    </w:p>
+    <w:p>
+      <w:pPr>
+        <w:pStyle w:val="Standard"/>
+        <w:ind w:firstLine="720"/>
+        <w:jc w:val="both"/>
+        <w:rPr>
+          <w:rFonts w:ascii="Times New Roman" w:hAnsi="Times New Roman" w:cs="Times New Roman"/>
+          <w:sz w:val="28"/>
+          <w:szCs w:val="28"/>
+          <w:lang w:val="ru-RU"/>
+        </w:rPr>
+      </w:pPr>
+    </w:p>
+    <w:p>
+      <w:pPr>
+        <w:pStyle w:val="Standard"/>
+        <w:ind w:firstLine="720"/>
+        <w:jc w:val="both"/>
+        <w:rPr>
+          <w:rFonts w:ascii="Times New Roman" w:hAnsi="Times New Roman" w:cs="Times New Roman"/>
+          <w:sz w:val="28"/>
+          <w:szCs w:val="28"/>
+          <w:lang w:val="ru-RU"/>
+        </w:rPr>
+      </w:pPr>
+      <w:r>
+        <w:rPr>
+          <w:rFonts w:ascii="Times New Roman" w:hAnsi="Times New Roman" w:cs="Times New Roman"/>
+          <w:b/>
+          <w:sz w:val="28"/>
+          <w:szCs w:val="28"/>
+          <w:lang w:val="ru-RU"/>
+        </w:rPr>
+        <w:t>5.3</w:t>
+      </w:r>
+      <w:r>
+        <w:rPr>
+          <w:rFonts w:ascii="Times New Roman" w:hAnsi="Times New Roman" w:cs="Times New Roman"/>
+          <w:sz w:val="28"/>
+          <w:szCs w:val="28"/>
+          <w:lang w:val="ru-RU"/>
+        </w:rPr>
+        <w:t xml:space="preserve"> Вывод</w:t>
+      </w:r>
+    </w:p>
+    <w:p>
+      <w:pPr>
+        <w:pStyle w:val="Standard"/>
+        <w:ind w:firstLine="720"/>
+        <w:jc w:val="both"/>
+        <w:rPr>
+          <w:rFonts w:ascii="Times New Roman" w:hAnsi="Times New Roman" w:cs="Times New Roman"/>
+          <w:sz w:val="28"/>
+          <w:szCs w:val="28"/>
+          <w:lang w:val="ru-RU"/>
+        </w:rPr>
+      </w:pPr>
+    </w:p>
+    <w:p>
+      <w:pPr>
+        <w:pStyle w:val="Standard"/>
+        <w:ind w:firstLine="720"/>
+        <w:jc w:val="both"/>
+        <w:rPr>
+          <w:rFonts w:ascii="Times New Roman" w:hAnsi="Times New Roman" w:cs="Times New Roman"/>
+          <w:sz w:val="28"/>
+          <w:szCs w:val="28"/>
+          <w:lang w:val="ru-RU"/>
+        </w:rPr>
+      </w:pPr>
+      <w:r>
+        <w:rPr>
+          <w:rFonts w:ascii="Times New Roman" w:hAnsi="Times New Roman" w:cs="Times New Roman"/>
+          <w:sz w:val="28"/>
+          <w:szCs w:val="28"/>
+          <w:lang w:val="ru-RU"/>
+        </w:rPr>
+        <w:t>В данной главе были рассмотрены виды тестирования, которые использовались во время разработки программног</w:t>
+      </w:r>
+      <w:r>
+        <w:rPr>
+          <w:rFonts w:ascii="Times New Roman" w:hAnsi="Times New Roman" w:cs="Times New Roman"/>
+          <w:sz w:val="28"/>
+          <w:szCs w:val="28"/>
+          <w:lang w:val="ru-RU"/>
+        </w:rPr>
+        <w:t>о средства. Использование функ</w:t>
+      </w:r>
+      <w:bookmarkStart w:id="0" w:name="_GoBack"/>
+      <w:bookmarkEnd w:id="0"/>
+      <w:r>
+        <w:rPr>
+          <w:rFonts w:ascii="Times New Roman" w:hAnsi="Times New Roman" w:cs="Times New Roman"/>
+          <w:sz w:val="28"/>
+          <w:szCs w:val="28"/>
+          <w:lang w:val="ru-RU"/>
+        </w:rPr>
+        <w:t>ционального и модульного тестирования позволило выявить и устранить ошибки. Разработанное программное средство проходит тестовые испытания, что свидетельствует о его работоспособности.</w:t>
+      </w:r>
     </w:p>
     <w:sectPr>
       <w:pgSz w:w="11906" w:h="16838"/>
@@ -4045,6 +9812,64 @@
     <w:uiPriority w:val="99"/>
     <w:rsid w:val="001C3428"/>
   </w:style>
+  <w:style w:type="paragraph" w:styleId="af1">
+    <w:name w:val="Normal (Web)"/>
+    <w:basedOn w:val="a"/>
+    <w:uiPriority w:val="99"/>
+    <w:semiHidden/>
+    <w:unhideWhenUsed/>
+    <w:rsid w:val="00420B0B"/>
+    <w:pPr>
+      <w:suppressAutoHyphens w:val="0"/>
+      <w:spacing w:before="100" w:beforeAutospacing="1" w:after="100" w:afterAutospacing="1"/>
+      <w:textAlignment w:val="auto"/>
+    </w:pPr>
+    <w:rPr>
+      <w:rFonts w:ascii="Times New Roman" w:eastAsia="Times New Roman" w:hAnsi="Times New Roman" w:cs="Times New Roman"/>
+      <w:color w:val="auto"/>
+      <w:lang w:val="ru-RU" w:eastAsia="ru-RU" w:bidi="ar-SA"/>
+    </w:rPr>
+  </w:style>
+  <w:style w:type="character" w:customStyle="1" w:styleId="apple-converted-space">
+    <w:name w:val="apple-converted-space"/>
+    <w:basedOn w:val="a0"/>
+    <w:rsid w:val="00420B0B"/>
+  </w:style>
+  <w:style w:type="character" w:styleId="af2">
+    <w:name w:val="Hyperlink"/>
+    <w:basedOn w:val="a0"/>
+    <w:uiPriority w:val="99"/>
+    <w:semiHidden/>
+    <w:unhideWhenUsed/>
+    <w:rsid w:val="00420B0B"/>
+    <w:rPr>
+      <w:color w:val="0000FF"/>
+      <w:u w:val="single"/>
+    </w:rPr>
+  </w:style>
+  <w:style w:type="table" w:styleId="af3">
+    <w:name w:val="Table Grid"/>
+    <w:basedOn w:val="a1"/>
+    <w:uiPriority w:val="59"/>
+    <w:rsid w:val="00874CB1"/>
+    <w:tblPr>
+      <w:tblInd w:w="0" w:type="dxa"/>
+      <w:tblBorders>
+        <w:top w:val="single" w:sz="4" w:space="0" w:color="auto"/>
+        <w:left w:val="single" w:sz="4" w:space="0" w:color="auto"/>
+        <w:bottom w:val="single" w:sz="4" w:space="0" w:color="auto"/>
+        <w:right w:val="single" w:sz="4" w:space="0" w:color="auto"/>
+        <w:insideH w:val="single" w:sz="4" w:space="0" w:color="auto"/>
+        <w:insideV w:val="single" w:sz="4" w:space="0" w:color="auto"/>
+      </w:tblBorders>
+      <w:tblCellMar>
+        <w:top w:w="0" w:type="dxa"/>
+        <w:left w:w="108" w:type="dxa"/>
+        <w:bottom w:w="0" w:type="dxa"/>
+        <w:right w:w="108" w:type="dxa"/>
+      </w:tblCellMar>
+    </w:tblPr>
+  </w:style>
 </w:styles>
 </file>
 
@@ -4338,7 +10163,7 @@
 </file>
 
 <file path=customXml/itemProps1.xml><?xml version="1.0" encoding="utf-8"?>
-<ds:datastoreItem xmlns:ds="http://schemas.openxmlformats.org/officeDocument/2006/customXml" ds:itemID="{5DD7E1F7-4A16-4152-8924-FDD5B47D1EC8}">
+<ds:datastoreItem xmlns:ds="http://schemas.openxmlformats.org/officeDocument/2006/customXml" ds:itemID="{142214C6-3EC8-4D8E-97CB-643591528D05}">
   <ds:schemaRefs>
     <ds:schemaRef ds:uri="http://schemas.openxmlformats.org/officeDocument/2006/bibliography"/>
   </ds:schemaRefs>

--- a/Записка/Глава 5. Программа и методика испытаний.docx
+++ b/Записка/Глава 5. Программа и методика испытаний.docx
@@ -1,6 +1,6 @@
 
 <file path=word/document.xml><?xml version="1.0" encoding="utf-8"?>
-<w:document xmlns:wpc="http://schemas.microsoft.com/office/word/2010/wordprocessingCanvas" xmlns:mc="http://schemas.openxmlformats.org/markup-compatibility/2006" xmlns:o="urn:schemas-microsoft-com:office:office" xmlns:r="http://schemas.openxmlformats.org/officeDocument/2006/relationships" xmlns:m="http://schemas.openxmlformats.org/officeDocument/2006/math" xmlns:v="urn:schemas-microsoft-com:vml" xmlns:wp14="http://schemas.microsoft.com/office/word/2010/wordprocessingDrawing" xmlns:wp="http://schemas.openxmlformats.org/drawingml/2006/wordprocessingDrawing" xmlns:w10="urn:schemas-microsoft-com:office:word" xmlns:w="http://schemas.openxmlformats.org/wordprocessingml/2006/main" xmlns:w14="http://schemas.microsoft.com/office/word/2010/wordml" xmlns:w15="http://schemas.microsoft.com/office/word/2012/wordml" xmlns:wpg="http://schemas.microsoft.com/office/word/2010/wordprocessingGroup" xmlns:wpi="http://schemas.microsoft.com/office/word/2010/wordprocessingInk" xmlns:wne="http://schemas.microsoft.com/office/word/2006/wordml" xmlns:wps="http://schemas.microsoft.com/office/word/2010/wordprocessingShape" mc:Ignorable="w14 w15 wp14">
+<w:document xmlns:wpc="http://schemas.microsoft.com/office/word/2010/wordprocessingCanvas" xmlns:cx="http://schemas.microsoft.com/office/drawing/2014/chartex" xmlns:cx1="http://schemas.microsoft.com/office/drawing/2015/9/8/chartex" xmlns:cx2="http://schemas.microsoft.com/office/drawing/2015/10/21/chartex" xmlns:cx3="http://schemas.microsoft.com/office/drawing/2016/5/9/chartex" xmlns:cx4="http://schemas.microsoft.com/office/drawing/2016/5/10/chartex" xmlns:cx5="http://schemas.microsoft.com/office/drawing/2016/5/11/chartex" xmlns:cx6="http://schemas.microsoft.com/office/drawing/2016/5/12/chartex" xmlns:cx7="http://schemas.microsoft.com/office/drawing/2016/5/13/chartex" xmlns:cx8="http://schemas.microsoft.com/office/drawing/2016/5/14/chartex" xmlns:mc="http://schemas.openxmlformats.org/markup-compatibility/2006" xmlns:aink="http://schemas.microsoft.com/office/drawing/2016/ink" xmlns:o="urn:schemas-microsoft-com:office:office" xmlns:r="http://schemas.openxmlformats.org/officeDocument/2006/relationships" xmlns:m="http://schemas.openxmlformats.org/officeDocument/2006/math" xmlns:v="urn:schemas-microsoft-com:vml" xmlns:wp14="http://schemas.microsoft.com/office/word/2010/wordprocessingDrawing" xmlns:wp="http://schemas.openxmlformats.org/drawingml/2006/wordprocessingDrawing" xmlns:w10="urn:schemas-microsoft-com:office:word" xmlns:w="http://schemas.openxmlformats.org/wordprocessingml/2006/main" xmlns:w14="http://schemas.microsoft.com/office/word/2010/wordml" xmlns:w15="http://schemas.microsoft.com/office/word/2012/wordml" xmlns:w16se="http://schemas.microsoft.com/office/word/2015/wordml/symex" xmlns:wpg="http://schemas.microsoft.com/office/word/2010/wordprocessingGroup" xmlns:wpi="http://schemas.microsoft.com/office/word/2010/wordprocessingInk" xmlns:wne="http://schemas.microsoft.com/office/word/2006/wordml" xmlns:wps="http://schemas.microsoft.com/office/word/2010/wordprocessingShape" mc:Ignorable="w14 w15 w16se wp14">
   <w:body>
     <w:p>
       <w:pPr>
@@ -328,51 +328,7 @@
           <w:szCs w:val="28"/>
           <w:lang w:val="ru-RU"/>
         </w:rPr>
-        <w:t xml:space="preserve">Написание тестов необходимо для снижения рисков нарушения работоспособности приложения при внесении дополнительных изменений. Сам процесс написания тестов является довольно </w:t>
-      </w:r>
-      <w:proofErr w:type="spellStart"/>
-      <w:r>
-        <w:rPr>
-          <w:rStyle w:val="None"/>
-          <w:rFonts w:ascii="Times New Roman" w:hAnsi="Times New Roman"/>
-          <w:sz w:val="28"/>
-          <w:szCs w:val="28"/>
-          <w:lang w:val="ru-RU"/>
-        </w:rPr>
-        <w:t>трудозатратным</w:t>
-      </w:r>
-      <w:proofErr w:type="spellEnd"/>
-      <w:r>
-        <w:rPr>
-          <w:rStyle w:val="None"/>
-          <w:rFonts w:ascii="Times New Roman" w:hAnsi="Times New Roman"/>
-          <w:sz w:val="28"/>
-          <w:szCs w:val="28"/>
-          <w:lang w:val="ru-RU"/>
-        </w:rPr>
-        <w:t xml:space="preserve"> </w:t>
-      </w:r>
-      <w:proofErr w:type="gramStart"/>
-      <w:r>
-        <w:rPr>
-          <w:rStyle w:val="None"/>
-          <w:rFonts w:ascii="Times New Roman" w:hAnsi="Times New Roman"/>
-          <w:sz w:val="28"/>
-          <w:szCs w:val="28"/>
-          <w:lang w:val="ru-RU"/>
-        </w:rPr>
-        <w:t>и  требующим</w:t>
-      </w:r>
-      <w:proofErr w:type="gramEnd"/>
-      <w:r>
-        <w:rPr>
-          <w:rStyle w:val="None"/>
-          <w:rFonts w:ascii="Times New Roman" w:hAnsi="Times New Roman"/>
-          <w:sz w:val="28"/>
-          <w:szCs w:val="28"/>
-          <w:lang w:val="ru-RU"/>
-        </w:rPr>
-        <w:t xml:space="preserve"> большого количества времени, но эти затраты окупаются надежностью и стабильности программного средства. По мере усложнения кода проекта стоимость устранения дефектов ПО может экспоненциально возрастать. Инструменты статического и динамического анализа помогают сократить эти затраты благодаря обнаружению программных ошибок на ранних этапах жизненного цикла ПО.</w:t>
+        <w:t>Написание тестов необходимо для снижения рисков нарушения работоспособности приложения при внесении дополнительных изменений. Сам процесс написания тестов является довольно трудозатратным и  требующим большого количества времени, но эти затраты окупаются надежностью и стабильности программного средства. По мере усложнения кода проекта стоимость устранения дефектов ПО может экспоненциально возрастать. Инструменты статического и динамического анализа помогают сократить эти затраты благодаря обнаружению программных ошибок на ранних этапах жизненного цикла ПО.</w:t>
       </w:r>
     </w:p>
     <w:p>
@@ -392,147 +348,18 @@
           <w:szCs w:val="28"/>
           <w:lang w:val="ru-RU"/>
         </w:rPr>
-        <w:t xml:space="preserve">В ходе разработки настоящего программного средства были применены следующие виды тестирования: модульное и функциональное. Модульное тестирование производилось с использованием библиотеки </w:t>
-      </w:r>
-      <w:proofErr w:type="spellStart"/>
+        <w:t xml:space="preserve">В ходе разработки настоящего программного средства были применены следующие виды тестирования: модульное и функциональное. Модульное тестирование производилось с использованием библиотеки Junit версии 4.12, функциональное проектирование производилось на персональном компьютере Lenovo G700 с установленной ОС </w:t>
+      </w:r>
       <w:r>
         <w:rPr>
           <w:rStyle w:val="None"/>
           <w:rFonts w:ascii="Times New Roman" w:hAnsi="Times New Roman"/>
           <w:sz w:val="28"/>
           <w:szCs w:val="28"/>
-          <w:lang w:val="ru-RU"/>
-        </w:rPr>
-        <w:t>Junit</w:t>
-      </w:r>
-      <w:proofErr w:type="spellEnd"/>
-      <w:r>
-        <w:rPr>
-          <w:rStyle w:val="None"/>
-          <w:rFonts w:ascii="Times New Roman" w:hAnsi="Times New Roman"/>
-          <w:sz w:val="28"/>
-          <w:szCs w:val="28"/>
-          <w:lang w:val="ru-RU"/>
-        </w:rPr>
-        <w:t xml:space="preserve"> версии 4.12, функциональное проектирование производилось на персональном компьютере </w:t>
-      </w:r>
-      <w:proofErr w:type="spellStart"/>
-      <w:r>
-        <w:rPr>
-          <w:rStyle w:val="None"/>
-          <w:rFonts w:ascii="Times New Roman" w:hAnsi="Times New Roman"/>
-          <w:sz w:val="28"/>
-          <w:szCs w:val="28"/>
-          <w:lang w:val="ru-RU"/>
-        </w:rPr>
-        <w:t>Lenovo</w:t>
-      </w:r>
-      <w:proofErr w:type="spellEnd"/>
-      <w:r>
-        <w:rPr>
-          <w:rStyle w:val="None"/>
-          <w:rFonts w:ascii="Times New Roman" w:hAnsi="Times New Roman"/>
-          <w:sz w:val="28"/>
-          <w:szCs w:val="28"/>
-          <w:lang w:val="ru-RU"/>
-        </w:rPr>
-        <w:t xml:space="preserve"> G700 с установленной ОС </w:t>
-      </w:r>
-      <w:proofErr w:type="spellStart"/>
-      <w:r>
-        <w:rPr>
-          <w:rStyle w:val="None"/>
-          <w:rFonts w:ascii="Times New Roman" w:hAnsi="Times New Roman"/>
-          <w:sz w:val="28"/>
-          <w:szCs w:val="28"/>
           <w:shd w:val="clear" w:color="auto" w:fill="FFFFFF"/>
           <w:lang w:val="ru-RU"/>
         </w:rPr>
-        <w:t>Manjaro</w:t>
-      </w:r>
-      <w:proofErr w:type="spellEnd"/>
-      <w:r>
-        <w:rPr>
-          <w:rStyle w:val="None"/>
-          <w:rFonts w:ascii="Times New Roman" w:hAnsi="Times New Roman"/>
-          <w:sz w:val="28"/>
-          <w:szCs w:val="28"/>
-          <w:shd w:val="clear" w:color="auto" w:fill="FFFFFF"/>
-          <w:lang w:val="ru-RU"/>
-        </w:rPr>
-        <w:t xml:space="preserve"> 17.0.1 </w:t>
-      </w:r>
-      <w:proofErr w:type="spellStart"/>
-      <w:r>
-        <w:rPr>
-          <w:rStyle w:val="None"/>
-          <w:rFonts w:ascii="Times New Roman" w:hAnsi="Times New Roman"/>
-          <w:sz w:val="28"/>
-          <w:szCs w:val="28"/>
-          <w:shd w:val="clear" w:color="auto" w:fill="FFFFFF"/>
-          <w:lang w:val="ru-RU"/>
-        </w:rPr>
-        <w:t>Gellivara</w:t>
-      </w:r>
-      <w:proofErr w:type="spellEnd"/>
-      <w:r>
-        <w:rPr>
-          <w:rStyle w:val="None"/>
-          <w:rFonts w:ascii="Times New Roman" w:hAnsi="Times New Roman"/>
-          <w:sz w:val="28"/>
-          <w:szCs w:val="28"/>
-          <w:shd w:val="clear" w:color="auto" w:fill="FFFFFF"/>
-          <w:lang w:val="ru-RU"/>
-        </w:rPr>
-        <w:t xml:space="preserve">, процессором </w:t>
-      </w:r>
-      <w:proofErr w:type="spellStart"/>
-      <w:r>
-        <w:rPr>
-          <w:rStyle w:val="None"/>
-          <w:rFonts w:ascii="Times New Roman" w:hAnsi="Times New Roman"/>
-          <w:sz w:val="28"/>
-          <w:szCs w:val="28"/>
-          <w:shd w:val="clear" w:color="auto" w:fill="FFFFFF"/>
-          <w:lang w:val="ru-RU"/>
-        </w:rPr>
-        <w:t>Intel</w:t>
-      </w:r>
-      <w:proofErr w:type="spellEnd"/>
-      <w:r>
-        <w:rPr>
-          <w:rStyle w:val="None"/>
-          <w:rFonts w:ascii="Times New Roman" w:hAnsi="Times New Roman"/>
-          <w:sz w:val="28"/>
-          <w:szCs w:val="28"/>
-          <w:shd w:val="clear" w:color="auto" w:fill="FFFFFF"/>
-          <w:lang w:val="ru-RU"/>
-        </w:rPr>
-        <w:t xml:space="preserve"> </w:t>
-      </w:r>
-      <w:proofErr w:type="spellStart"/>
-      <w:r>
-        <w:rPr>
-          <w:rStyle w:val="None"/>
-          <w:rFonts w:ascii="Times New Roman" w:hAnsi="Times New Roman"/>
-          <w:sz w:val="28"/>
-          <w:szCs w:val="28"/>
-          <w:shd w:val="clear" w:color="auto" w:fill="FFFFFF"/>
-          <w:lang w:val="ru-RU"/>
-        </w:rPr>
-        <w:t>Core</w:t>
-      </w:r>
-      <w:proofErr w:type="spellEnd"/>
-      <w:r>
-        <w:rPr>
-          <w:rStyle w:val="None"/>
-          <w:rFonts w:ascii="Times New Roman" w:hAnsi="Times New Roman"/>
-          <w:sz w:val="28"/>
-          <w:szCs w:val="28"/>
-          <w:shd w:val="clear" w:color="auto" w:fill="FFFFFF"/>
-          <w:lang w:val="ru-RU"/>
-        </w:rPr>
-        <w:t xml:space="preserve"> i7 и оперативной памятью объемом 8 гигабайт.</w:t>
+        <w:t>Manjaro 17.0.1 Gellivara, процессором Intel Core i7 и оперативной памятью объемом 8 гигабайт.</w:t>
       </w:r>
     </w:p>
     <w:p>
@@ -745,7 +572,6 @@
                 <w:szCs w:val="28"/>
               </w:rPr>
             </w:pPr>
-            <w:proofErr w:type="spellStart"/>
             <w:r>
               <w:rPr>
                 <w:rFonts w:ascii="Times New Roman" w:hAnsi="Times New Roman"/>
@@ -754,7 +580,6 @@
               </w:rPr>
               <w:t>Компонент</w:t>
             </w:r>
-            <w:proofErr w:type="spellEnd"/>
           </w:p>
         </w:tc>
         <w:tc>
@@ -775,23 +600,13 @@
               <w:pStyle w:val="TableContents"/>
               <w:jc w:val="center"/>
             </w:pPr>
-            <w:proofErr w:type="spellStart"/>
-            <w:r>
-              <w:rPr>
-                <w:rFonts w:ascii="Times New Roman" w:hAnsi="Times New Roman"/>
-                <w:sz w:val="28"/>
-                <w:szCs w:val="28"/>
-              </w:rPr>
-              <w:t>Название</w:t>
-            </w:r>
-            <w:proofErr w:type="spellEnd"/>
-            <w:r>
-              <w:rPr>
-                <w:rFonts w:ascii="Times New Roman" w:hAnsi="Times New Roman"/>
-                <w:sz w:val="28"/>
-                <w:szCs w:val="28"/>
-              </w:rPr>
-              <w:t xml:space="preserve"> </w:t>
+            <w:r>
+              <w:rPr>
+                <w:rFonts w:ascii="Times New Roman" w:hAnsi="Times New Roman"/>
+                <w:sz w:val="28"/>
+                <w:szCs w:val="28"/>
+              </w:rPr>
+              <w:t xml:space="preserve">Название </w:t>
             </w:r>
           </w:p>
         </w:tc>
@@ -813,52 +628,14 @@
               <w:pStyle w:val="TableContents"/>
               <w:jc w:val="center"/>
             </w:pPr>
-            <w:proofErr w:type="spellStart"/>
-            <w:r>
-              <w:rPr>
-                <w:rFonts w:ascii="Times New Roman" w:hAnsi="Times New Roman"/>
-                <w:sz w:val="28"/>
-                <w:szCs w:val="28"/>
-              </w:rPr>
-              <w:t>Шаги</w:t>
-            </w:r>
-            <w:proofErr w:type="spellEnd"/>
-            <w:r>
-              <w:rPr>
-                <w:rFonts w:ascii="Times New Roman" w:hAnsi="Times New Roman"/>
-                <w:sz w:val="28"/>
-                <w:szCs w:val="28"/>
-              </w:rPr>
-              <w:t xml:space="preserve"> и </w:t>
-            </w:r>
-            <w:proofErr w:type="spellStart"/>
-            <w:r>
-              <w:rPr>
-                <w:rFonts w:ascii="Times New Roman" w:hAnsi="Times New Roman"/>
-                <w:sz w:val="28"/>
-                <w:szCs w:val="28"/>
-              </w:rPr>
-              <w:t>ожидаемый</w:t>
-            </w:r>
-            <w:proofErr w:type="spellEnd"/>
-            <w:r>
-              <w:rPr>
-                <w:rFonts w:ascii="Times New Roman" w:hAnsi="Times New Roman"/>
-                <w:sz w:val="28"/>
-                <w:szCs w:val="28"/>
-              </w:rPr>
-              <w:t xml:space="preserve"> </w:t>
-            </w:r>
-            <w:proofErr w:type="spellStart"/>
-            <w:r>
-              <w:rPr>
-                <w:rFonts w:ascii="Times New Roman" w:hAnsi="Times New Roman"/>
-                <w:sz w:val="28"/>
-                <w:szCs w:val="28"/>
-              </w:rPr>
-              <w:t>результат</w:t>
-            </w:r>
-            <w:proofErr w:type="spellEnd"/>
+            <w:r>
+              <w:rPr>
+                <w:rFonts w:ascii="Times New Roman" w:hAnsi="Times New Roman"/>
+                <w:sz w:val="28"/>
+                <w:szCs w:val="28"/>
+              </w:rPr>
+              <w:t>Шаги и ожидаемый результат</w:t>
+            </w:r>
           </w:p>
         </w:tc>
         <w:tc>
@@ -880,34 +657,14 @@
               <w:pStyle w:val="TableContents"/>
               <w:jc w:val="center"/>
             </w:pPr>
-            <w:proofErr w:type="spellStart"/>
-            <w:r>
-              <w:rPr>
-                <w:rFonts w:ascii="Times New Roman" w:hAnsi="Times New Roman"/>
-                <w:sz w:val="28"/>
-                <w:szCs w:val="28"/>
-              </w:rPr>
-              <w:t>Результат</w:t>
-            </w:r>
-            <w:proofErr w:type="spellEnd"/>
-            <w:r>
-              <w:rPr>
-                <w:rFonts w:ascii="Times New Roman" w:hAnsi="Times New Roman"/>
-                <w:sz w:val="28"/>
-                <w:szCs w:val="28"/>
-              </w:rPr>
-              <w:t xml:space="preserve"> </w:t>
-            </w:r>
-            <w:proofErr w:type="spellStart"/>
-            <w:r>
-              <w:rPr>
-                <w:rFonts w:ascii="Times New Roman" w:hAnsi="Times New Roman"/>
-                <w:sz w:val="28"/>
-                <w:szCs w:val="28"/>
-              </w:rPr>
-              <w:t>выполнения</w:t>
-            </w:r>
-            <w:proofErr w:type="spellEnd"/>
+            <w:r>
+              <w:rPr>
+                <w:rFonts w:ascii="Times New Roman" w:hAnsi="Times New Roman"/>
+                <w:sz w:val="28"/>
+                <w:szCs w:val="28"/>
+              </w:rPr>
+              <w:t>Результат выполнения</w:t>
+            </w:r>
           </w:p>
         </w:tc>
       </w:tr>
@@ -1065,52 +822,14 @@
                 <w:szCs w:val="28"/>
               </w:rPr>
             </w:pPr>
-            <w:proofErr w:type="spellStart"/>
-            <w:r>
-              <w:rPr>
-                <w:rFonts w:ascii="Times New Roman" w:hAnsi="Times New Roman"/>
-                <w:sz w:val="28"/>
-                <w:szCs w:val="28"/>
-              </w:rPr>
-              <w:t>Окно</w:t>
-            </w:r>
-            <w:proofErr w:type="spellEnd"/>
-            <w:r>
-              <w:rPr>
-                <w:rFonts w:ascii="Times New Roman" w:hAnsi="Times New Roman"/>
-                <w:sz w:val="28"/>
-                <w:szCs w:val="28"/>
-              </w:rPr>
-              <w:t xml:space="preserve"> </w:t>
-            </w:r>
-            <w:proofErr w:type="spellStart"/>
-            <w:r>
-              <w:rPr>
-                <w:rFonts w:ascii="Times New Roman" w:hAnsi="Times New Roman"/>
-                <w:sz w:val="28"/>
-                <w:szCs w:val="28"/>
-              </w:rPr>
-              <w:t>входа</w:t>
-            </w:r>
-            <w:proofErr w:type="spellEnd"/>
-            <w:r>
-              <w:rPr>
-                <w:rFonts w:ascii="Times New Roman" w:hAnsi="Times New Roman"/>
-                <w:sz w:val="28"/>
-                <w:szCs w:val="28"/>
-              </w:rPr>
-              <w:t xml:space="preserve"> в </w:t>
-            </w:r>
-            <w:proofErr w:type="spellStart"/>
-            <w:r>
-              <w:rPr>
-                <w:rFonts w:ascii="Times New Roman" w:hAnsi="Times New Roman"/>
-                <w:sz w:val="28"/>
-                <w:szCs w:val="28"/>
-              </w:rPr>
-              <w:t>систему</w:t>
-            </w:r>
-            <w:proofErr w:type="spellEnd"/>
+            <w:r>
+              <w:rPr>
+                <w:rFonts w:ascii="Times New Roman" w:hAnsi="Times New Roman"/>
+                <w:sz w:val="28"/>
+                <w:szCs w:val="28"/>
+              </w:rPr>
+              <w:t>Окно входа в систему</w:t>
+            </w:r>
           </w:p>
         </w:tc>
         <w:tc>
@@ -1284,52 +1003,14 @@
                 <w:szCs w:val="28"/>
               </w:rPr>
             </w:pPr>
-            <w:proofErr w:type="spellStart"/>
-            <w:r>
-              <w:rPr>
-                <w:rFonts w:ascii="Times New Roman" w:hAnsi="Times New Roman"/>
-                <w:sz w:val="28"/>
-                <w:szCs w:val="28"/>
-              </w:rPr>
-              <w:t>Тест</w:t>
-            </w:r>
-            <w:proofErr w:type="spellEnd"/>
-            <w:r>
-              <w:rPr>
-                <w:rFonts w:ascii="Times New Roman" w:hAnsi="Times New Roman"/>
-                <w:sz w:val="28"/>
-                <w:szCs w:val="28"/>
-              </w:rPr>
-              <w:t xml:space="preserve"> </w:t>
-            </w:r>
-            <w:proofErr w:type="spellStart"/>
-            <w:r>
-              <w:rPr>
-                <w:rFonts w:ascii="Times New Roman" w:hAnsi="Times New Roman"/>
-                <w:sz w:val="28"/>
-                <w:szCs w:val="28"/>
-              </w:rPr>
-              <w:t>пройден</w:t>
-            </w:r>
-            <w:proofErr w:type="spellEnd"/>
-            <w:r>
-              <w:rPr>
-                <w:rFonts w:ascii="Times New Roman" w:hAnsi="Times New Roman"/>
-                <w:sz w:val="28"/>
-                <w:szCs w:val="28"/>
-              </w:rPr>
-              <w:t xml:space="preserve"> </w:t>
-            </w:r>
-            <w:proofErr w:type="spellStart"/>
-            <w:r>
-              <w:rPr>
-                <w:rFonts w:ascii="Times New Roman" w:hAnsi="Times New Roman"/>
-                <w:sz w:val="28"/>
-                <w:szCs w:val="28"/>
-              </w:rPr>
-              <w:t>успешно</w:t>
-            </w:r>
-            <w:proofErr w:type="spellEnd"/>
+            <w:r>
+              <w:rPr>
+                <w:rFonts w:ascii="Times New Roman" w:hAnsi="Times New Roman"/>
+                <w:sz w:val="28"/>
+                <w:szCs w:val="28"/>
+              </w:rPr>
+              <w:t>Тест пройден успешно</w:t>
+            </w:r>
           </w:p>
         </w:tc>
       </w:tr>
@@ -1356,52 +1037,14 @@
                 <w:szCs w:val="28"/>
               </w:rPr>
             </w:pPr>
-            <w:proofErr w:type="spellStart"/>
-            <w:r>
-              <w:rPr>
-                <w:rFonts w:ascii="Times New Roman" w:hAnsi="Times New Roman"/>
-                <w:sz w:val="28"/>
-                <w:szCs w:val="28"/>
-              </w:rPr>
-              <w:t>Окно</w:t>
-            </w:r>
-            <w:proofErr w:type="spellEnd"/>
-            <w:r>
-              <w:rPr>
-                <w:rFonts w:ascii="Times New Roman" w:hAnsi="Times New Roman"/>
-                <w:sz w:val="28"/>
-                <w:szCs w:val="28"/>
-              </w:rPr>
-              <w:t xml:space="preserve"> </w:t>
-            </w:r>
-            <w:proofErr w:type="spellStart"/>
-            <w:r>
-              <w:rPr>
-                <w:rFonts w:ascii="Times New Roman" w:hAnsi="Times New Roman"/>
-                <w:sz w:val="28"/>
-                <w:szCs w:val="28"/>
-              </w:rPr>
-              <w:t>регистрации</w:t>
-            </w:r>
-            <w:proofErr w:type="spellEnd"/>
-            <w:r>
-              <w:rPr>
-                <w:rFonts w:ascii="Times New Roman" w:hAnsi="Times New Roman"/>
-                <w:sz w:val="28"/>
-                <w:szCs w:val="28"/>
-              </w:rPr>
-              <w:t xml:space="preserve"> </w:t>
-            </w:r>
-            <w:proofErr w:type="spellStart"/>
-            <w:r>
-              <w:rPr>
-                <w:rFonts w:ascii="Times New Roman" w:hAnsi="Times New Roman"/>
-                <w:sz w:val="28"/>
-                <w:szCs w:val="28"/>
-              </w:rPr>
-              <w:t>пользователя</w:t>
-            </w:r>
-            <w:proofErr w:type="spellEnd"/>
+            <w:r>
+              <w:rPr>
+                <w:rFonts w:ascii="Times New Roman" w:hAnsi="Times New Roman"/>
+                <w:sz w:val="28"/>
+                <w:szCs w:val="28"/>
+              </w:rPr>
+              <w:t>Окно регистрации пользователя</w:t>
+            </w:r>
           </w:p>
         </w:tc>
         <w:tc>
@@ -1426,34 +1069,14 @@
                 <w:szCs w:val="28"/>
               </w:rPr>
             </w:pPr>
-            <w:proofErr w:type="spellStart"/>
-            <w:r>
-              <w:rPr>
-                <w:rFonts w:ascii="Times New Roman" w:hAnsi="Times New Roman"/>
-                <w:sz w:val="28"/>
-                <w:szCs w:val="28"/>
-              </w:rPr>
-              <w:t>Регистрация</w:t>
-            </w:r>
-            <w:proofErr w:type="spellEnd"/>
-            <w:r>
-              <w:rPr>
-                <w:rFonts w:ascii="Times New Roman" w:hAnsi="Times New Roman"/>
-                <w:sz w:val="28"/>
-                <w:szCs w:val="28"/>
-              </w:rPr>
-              <w:t xml:space="preserve"> </w:t>
-            </w:r>
-            <w:proofErr w:type="spellStart"/>
-            <w:r>
-              <w:rPr>
-                <w:rFonts w:ascii="Times New Roman" w:hAnsi="Times New Roman"/>
-                <w:sz w:val="28"/>
-                <w:szCs w:val="28"/>
-              </w:rPr>
-              <w:t>пользователя</w:t>
-            </w:r>
-            <w:proofErr w:type="spellEnd"/>
+            <w:r>
+              <w:rPr>
+                <w:rFonts w:ascii="Times New Roman" w:hAnsi="Times New Roman"/>
+                <w:sz w:val="28"/>
+                <w:szCs w:val="28"/>
+              </w:rPr>
+              <w:t>Регистрация пользователя</w:t>
+            </w:r>
           </w:p>
         </w:tc>
         <w:tc>
@@ -1642,52 +1265,14 @@
                 <w:szCs w:val="28"/>
               </w:rPr>
             </w:pPr>
-            <w:proofErr w:type="spellStart"/>
-            <w:r>
-              <w:rPr>
-                <w:rFonts w:ascii="Times New Roman" w:hAnsi="Times New Roman"/>
-                <w:sz w:val="28"/>
-                <w:szCs w:val="28"/>
-              </w:rPr>
-              <w:t>Тест</w:t>
-            </w:r>
-            <w:proofErr w:type="spellEnd"/>
-            <w:r>
-              <w:rPr>
-                <w:rFonts w:ascii="Times New Roman" w:hAnsi="Times New Roman"/>
-                <w:sz w:val="28"/>
-                <w:szCs w:val="28"/>
-              </w:rPr>
-              <w:t xml:space="preserve"> </w:t>
-            </w:r>
-            <w:proofErr w:type="spellStart"/>
-            <w:r>
-              <w:rPr>
-                <w:rFonts w:ascii="Times New Roman" w:hAnsi="Times New Roman"/>
-                <w:sz w:val="28"/>
-                <w:szCs w:val="28"/>
-              </w:rPr>
-              <w:t>пройден</w:t>
-            </w:r>
-            <w:proofErr w:type="spellEnd"/>
-            <w:r>
-              <w:rPr>
-                <w:rFonts w:ascii="Times New Roman" w:hAnsi="Times New Roman"/>
-                <w:sz w:val="28"/>
-                <w:szCs w:val="28"/>
-              </w:rPr>
-              <w:t xml:space="preserve"> </w:t>
-            </w:r>
-            <w:proofErr w:type="spellStart"/>
-            <w:r>
-              <w:rPr>
-                <w:rFonts w:ascii="Times New Roman" w:hAnsi="Times New Roman"/>
-                <w:sz w:val="28"/>
-                <w:szCs w:val="28"/>
-              </w:rPr>
-              <w:t>успешно</w:t>
-            </w:r>
-            <w:proofErr w:type="spellEnd"/>
+            <w:r>
+              <w:rPr>
+                <w:rFonts w:ascii="Times New Roman" w:hAnsi="Times New Roman"/>
+                <w:sz w:val="28"/>
+                <w:szCs w:val="28"/>
+              </w:rPr>
+              <w:t>Тест пройден успешно</w:t>
+            </w:r>
           </w:p>
         </w:tc>
       </w:tr>
@@ -3934,7 +3519,6 @@
           <w:rStyle w:val="None"/>
           <w:sz w:val="28"/>
           <w:szCs w:val="28"/>
-          <w:lang w:val="en-US"/>
         </w:rPr>
         <w:t xml:space="preserve">были пройдены. </w:t>
       </w:r>
@@ -3968,7 +3552,6 @@
         </w:rPr>
         <w:t xml:space="preserve">При разработке тестов была использована библиотека </w:t>
       </w:r>
-      <w:proofErr w:type="spellStart"/>
       <w:r>
         <w:rPr>
           <w:rStyle w:val="None"/>
@@ -3978,7 +3561,6 @@
         </w:rPr>
         <w:t>Junit</w:t>
       </w:r>
-      <w:proofErr w:type="spellEnd"/>
       <w:r>
         <w:rPr>
           <w:rStyle w:val="None"/>
@@ -4001,25 +3583,7 @@
           <w:sz w:val="28"/>
           <w:szCs w:val="28"/>
         </w:rPr>
-        <w:t xml:space="preserve">. Для подключения библиотеки был использован </w:t>
-      </w:r>
-      <w:proofErr w:type="spellStart"/>
-      <w:r>
-        <w:rPr>
-          <w:rStyle w:val="None"/>
-          <w:sz w:val="28"/>
-          <w:szCs w:val="28"/>
-        </w:rPr>
-        <w:t>фреймворк</w:t>
-      </w:r>
-      <w:proofErr w:type="spellEnd"/>
-      <w:r>
-        <w:rPr>
-          <w:rStyle w:val="None"/>
-          <w:sz w:val="28"/>
-          <w:szCs w:val="28"/>
-        </w:rPr>
-        <w:t xml:space="preserve"> для автоматизации сборки проекта </w:t>
+        <w:t xml:space="preserve">. Для подключения библиотеки был использован фреймворк для автоматизации сборки проекта </w:t>
       </w:r>
       <w:r>
         <w:rPr>
@@ -4122,7 +3686,6 @@
         </w:rPr>
         <w:t xml:space="preserve">    &lt;</w:t>
       </w:r>
-      <w:proofErr w:type="spellStart"/>
       <w:r>
         <w:rPr>
           <w:rStyle w:val="None"/>
@@ -4131,7 +3694,6 @@
         </w:rPr>
         <w:t>groupId</w:t>
       </w:r>
-      <w:proofErr w:type="spellEnd"/>
       <w:r>
         <w:rPr>
           <w:rStyle w:val="None"/>
@@ -4139,7 +3701,6 @@
         </w:rPr>
         <w:t>&gt;</w:t>
       </w:r>
-      <w:proofErr w:type="spellStart"/>
       <w:r>
         <w:rPr>
           <w:rStyle w:val="None"/>
@@ -4148,7 +3709,6 @@
         </w:rPr>
         <w:t>junit</w:t>
       </w:r>
-      <w:proofErr w:type="spellEnd"/>
       <w:r>
         <w:rPr>
           <w:rStyle w:val="None"/>
@@ -4156,7 +3716,6 @@
         </w:rPr>
         <w:t>&lt;/</w:t>
       </w:r>
-      <w:proofErr w:type="spellStart"/>
       <w:r>
         <w:rPr>
           <w:rStyle w:val="None"/>
@@ -4165,7 +3724,6 @@
         </w:rPr>
         <w:t>groupId</w:t>
       </w:r>
-      <w:proofErr w:type="spellEnd"/>
       <w:r>
         <w:rPr>
           <w:rStyle w:val="None"/>
@@ -4199,63 +3757,7 @@
           <w:rFonts w:ascii="Courier New" w:hAnsi="Courier New" w:cs="Courier New"/>
           <w:lang w:val="en-US"/>
         </w:rPr>
-        <w:t>&lt;</w:t>
-      </w:r>
-      <w:proofErr w:type="spellStart"/>
-      <w:proofErr w:type="gramStart"/>
-      <w:r>
-        <w:rPr>
-          <w:rStyle w:val="None"/>
-          <w:rFonts w:ascii="Courier New" w:hAnsi="Courier New" w:cs="Courier New"/>
-          <w:lang w:val="en-US"/>
-        </w:rPr>
-        <w:t>artifactId</w:t>
-      </w:r>
-      <w:proofErr w:type="spellEnd"/>
-      <w:r>
-        <w:rPr>
-          <w:rStyle w:val="None"/>
-          <w:rFonts w:ascii="Courier New" w:hAnsi="Courier New" w:cs="Courier New"/>
-          <w:lang w:val="en-US"/>
-        </w:rPr>
-        <w:t>&gt;</w:t>
-      </w:r>
-      <w:proofErr w:type="spellStart"/>
-      <w:proofErr w:type="gramEnd"/>
-      <w:r>
-        <w:rPr>
-          <w:rStyle w:val="None"/>
-          <w:rFonts w:ascii="Courier New" w:hAnsi="Courier New" w:cs="Courier New"/>
-          <w:lang w:val="en-US"/>
-        </w:rPr>
-        <w:t>junit</w:t>
-      </w:r>
-      <w:proofErr w:type="spellEnd"/>
-      <w:r>
-        <w:rPr>
-          <w:rStyle w:val="None"/>
-          <w:rFonts w:ascii="Courier New" w:hAnsi="Courier New" w:cs="Courier New"/>
-          <w:lang w:val="en-US"/>
-        </w:rPr>
-        <w:t>&lt;/</w:t>
-      </w:r>
-      <w:proofErr w:type="spellStart"/>
-      <w:r>
-        <w:rPr>
-          <w:rStyle w:val="None"/>
-          <w:rFonts w:ascii="Courier New" w:hAnsi="Courier New" w:cs="Courier New"/>
-          <w:lang w:val="en-US"/>
-        </w:rPr>
-        <w:t>artifactId</w:t>
-      </w:r>
-      <w:proofErr w:type="spellEnd"/>
-      <w:r>
-        <w:rPr>
-          <w:rStyle w:val="None"/>
-          <w:rFonts w:ascii="Courier New" w:hAnsi="Courier New" w:cs="Courier New"/>
-          <w:lang w:val="en-US"/>
-        </w:rPr>
-        <w:t>&gt;</w:t>
+        <w:t>&lt;artifactId&gt;junit&lt;/artifactId&gt;</w:t>
       </w:r>
     </w:p>
     <w:p>
@@ -4267,54 +3769,24 @@
         <w:rPr>
           <w:rStyle w:val="None"/>
           <w:rFonts w:ascii="Courier New" w:hAnsi="Courier New" w:cs="Courier New"/>
-        </w:rPr>
-      </w:pPr>
-      <w:r>
-        <w:rPr>
-          <w:rStyle w:val="None"/>
-          <w:rFonts w:ascii="Courier New" w:hAnsi="Courier New" w:cs="Courier New"/>
           <w:lang w:val="en-US"/>
         </w:rPr>
+      </w:pPr>
+      <w:r>
+        <w:rPr>
+          <w:rStyle w:val="None"/>
+          <w:rFonts w:ascii="Courier New" w:hAnsi="Courier New" w:cs="Courier New"/>
+          <w:lang w:val="en-US"/>
+        </w:rPr>
         <w:t xml:space="preserve">    </w:t>
       </w:r>
       <w:r>
         <w:rPr>
           <w:rStyle w:val="None"/>
           <w:rFonts w:ascii="Courier New" w:hAnsi="Courier New" w:cs="Courier New"/>
-        </w:rPr>
-        <w:t>&lt;</w:t>
-      </w:r>
-      <w:proofErr w:type="spellStart"/>
-      <w:r>
-        <w:rPr>
-          <w:rStyle w:val="None"/>
-          <w:rFonts w:ascii="Courier New" w:hAnsi="Courier New" w:cs="Courier New"/>
-        </w:rPr>
-        <w:t>version</w:t>
-      </w:r>
-      <w:proofErr w:type="spellEnd"/>
-      <w:r>
-        <w:rPr>
-          <w:rStyle w:val="None"/>
-          <w:rFonts w:ascii="Courier New" w:hAnsi="Courier New" w:cs="Courier New"/>
-        </w:rPr>
-        <w:t>&gt;4.12&lt;/</w:t>
-      </w:r>
-      <w:proofErr w:type="spellStart"/>
-      <w:r>
-        <w:rPr>
-          <w:rStyle w:val="None"/>
-          <w:rFonts w:ascii="Courier New" w:hAnsi="Courier New" w:cs="Courier New"/>
-        </w:rPr>
-        <w:t>version</w:t>
-      </w:r>
-      <w:proofErr w:type="spellEnd"/>
-      <w:r>
-        <w:rPr>
-          <w:rStyle w:val="None"/>
-          <w:rFonts w:ascii="Courier New" w:hAnsi="Courier New" w:cs="Courier New"/>
-        </w:rPr>
-        <w:t>&gt;</w:t>
+          <w:lang w:val="en-US"/>
+        </w:rPr>
+        <w:t>&lt;version&gt;4.12&lt;/version&gt;</w:t>
       </w:r>
     </w:p>
     <w:p>
@@ -4333,23 +3805,7 @@
           <w:rStyle w:val="None"/>
           <w:rFonts w:ascii="Courier New" w:hAnsi="Courier New" w:cs="Courier New"/>
         </w:rPr>
-        <w:t>&lt;/</w:t>
-      </w:r>
-      <w:proofErr w:type="spellStart"/>
-      <w:r>
-        <w:rPr>
-          <w:rStyle w:val="None"/>
-          <w:rFonts w:ascii="Courier New" w:hAnsi="Courier New" w:cs="Courier New"/>
-        </w:rPr>
-        <w:t>dependency</w:t>
-      </w:r>
-      <w:proofErr w:type="spellEnd"/>
-      <w:r>
-        <w:rPr>
-          <w:rStyle w:val="None"/>
-          <w:rFonts w:ascii="Courier New" w:hAnsi="Courier New" w:cs="Courier New"/>
-        </w:rPr>
-        <w:t>&gt;</w:t>
+        <w:t>&lt;/dependency&gt;</w:t>
       </w:r>
     </w:p>
     <w:p>
@@ -4407,7 +3863,6 @@
         </w:rPr>
         <w:t xml:space="preserve">Для класса </w:t>
       </w:r>
-      <w:proofErr w:type="spellStart"/>
       <w:r>
         <w:rPr>
           <w:rStyle w:val="None"/>
@@ -4418,7 +3873,6 @@
         </w:rPr>
         <w:t>ProjectController</w:t>
       </w:r>
-      <w:proofErr w:type="spellEnd"/>
       <w:r>
         <w:rPr>
           <w:rStyle w:val="None"/>
@@ -4436,7 +3890,6 @@
         </w:rPr>
         <w:t xml:space="preserve">ключевым методом является </w:t>
       </w:r>
-      <w:proofErr w:type="spellStart"/>
       <w:r>
         <w:rPr>
           <w:rStyle w:val="None"/>
@@ -4447,7 +3900,6 @@
         </w:rPr>
         <w:t>createProject</w:t>
       </w:r>
-      <w:proofErr w:type="spellEnd"/>
       <w:r>
         <w:rPr>
           <w:rStyle w:val="None"/>
@@ -4536,7 +3988,6 @@
         </w:rPr>
         <w:t xml:space="preserve">метод должен выбросить исключение </w:t>
       </w:r>
-      <w:proofErr w:type="spellStart"/>
       <w:r>
         <w:rPr>
           <w:rStyle w:val="None"/>
@@ -4547,7 +3998,6 @@
         </w:rPr>
         <w:t>IllegalArgumentException</w:t>
       </w:r>
-      <w:proofErr w:type="spellEnd"/>
       <w:r>
         <w:rPr>
           <w:rStyle w:val="None"/>
@@ -4572,19 +4022,16 @@
         <w:rPr>
           <w:rStyle w:val="None"/>
           <w:rFonts w:ascii="Courier New" w:hAnsi="Courier New" w:cs="Courier New"/>
-          <w:lang w:val="ru-RU"/>
-        </w:rPr>
-      </w:pPr>
-      <w:r>
-        <w:rPr>
-          <w:rStyle w:val="None"/>
-          <w:rFonts w:ascii="Courier New" w:hAnsi="Courier New" w:cs="Courier New"/>
-          <w:lang w:val="ru-RU"/>
+        </w:rPr>
+      </w:pPr>
+      <w:r>
+        <w:rPr>
+          <w:rStyle w:val="None"/>
+          <w:rFonts w:ascii="Courier New" w:hAnsi="Courier New" w:cs="Courier New"/>
         </w:rPr>
         <w:lastRenderedPageBreak/>
         <w:t>@</w:t>
       </w:r>
-      <w:proofErr w:type="gramStart"/>
       <w:r>
         <w:rPr>
           <w:rStyle w:val="None"/>
@@ -4596,11 +4043,9 @@
         <w:rPr>
           <w:rStyle w:val="None"/>
           <w:rFonts w:ascii="Courier New" w:hAnsi="Courier New" w:cs="Courier New"/>
-          <w:lang w:val="ru-RU"/>
         </w:rPr>
         <w:t>(</w:t>
       </w:r>
-      <w:proofErr w:type="gramEnd"/>
       <w:r>
         <w:rPr>
           <w:rStyle w:val="None"/>
@@ -4612,11 +4057,9 @@
         <w:rPr>
           <w:rStyle w:val="None"/>
           <w:rFonts w:ascii="Courier New" w:hAnsi="Courier New" w:cs="Courier New"/>
-          <w:lang w:val="ru-RU"/>
         </w:rPr>
         <w:t xml:space="preserve"> = </w:t>
       </w:r>
-      <w:proofErr w:type="spellStart"/>
       <w:r>
         <w:rPr>
           <w:rStyle w:val="None"/>
@@ -4624,12 +4067,10 @@
         </w:rPr>
         <w:t>IllegalArgumentException</w:t>
       </w:r>
-      <w:proofErr w:type="spellEnd"/>
-      <w:r>
-        <w:rPr>
-          <w:rStyle w:val="None"/>
-          <w:rFonts w:ascii="Courier New" w:hAnsi="Courier New" w:cs="Courier New"/>
-          <w:lang w:val="ru-RU"/>
+      <w:r>
+        <w:rPr>
+          <w:rStyle w:val="None"/>
+          <w:rFonts w:ascii="Courier New" w:hAnsi="Courier New" w:cs="Courier New"/>
         </w:rPr>
         <w:t>.</w:t>
       </w:r>
@@ -4644,7 +4085,6 @@
         <w:rPr>
           <w:rStyle w:val="None"/>
           <w:rFonts w:ascii="Courier New" w:hAnsi="Courier New" w:cs="Courier New"/>
-          <w:lang w:val="ru-RU"/>
         </w:rPr>
         <w:t>)</w:t>
       </w:r>
@@ -4658,37 +4098,12 @@
           <w:rFonts w:ascii="Courier New" w:hAnsi="Courier New" w:cs="Courier New"/>
         </w:rPr>
       </w:pPr>
-      <w:proofErr w:type="gramStart"/>
-      <w:r>
-        <w:rPr>
-          <w:rStyle w:val="None"/>
-          <w:rFonts w:ascii="Courier New" w:hAnsi="Courier New" w:cs="Courier New"/>
-        </w:rPr>
-        <w:t>public</w:t>
-      </w:r>
-      <w:proofErr w:type="gramEnd"/>
-      <w:r>
-        <w:rPr>
-          <w:rStyle w:val="None"/>
-          <w:rFonts w:ascii="Courier New" w:hAnsi="Courier New" w:cs="Courier New"/>
-        </w:rPr>
-        <w:t xml:space="preserve"> void </w:t>
-      </w:r>
-      <w:proofErr w:type="spellStart"/>
-      <w:r>
-        <w:rPr>
-          <w:rStyle w:val="None"/>
-          <w:rFonts w:ascii="Courier New" w:hAnsi="Courier New" w:cs="Courier New"/>
-        </w:rPr>
-        <w:t>createProjectTestWithEmptyProject</w:t>
-      </w:r>
-      <w:proofErr w:type="spellEnd"/>
-      <w:r>
-        <w:rPr>
-          <w:rStyle w:val="None"/>
-          <w:rFonts w:ascii="Courier New" w:hAnsi="Courier New" w:cs="Courier New"/>
-        </w:rPr>
-        <w:t>(){</w:t>
+      <w:r>
+        <w:rPr>
+          <w:rStyle w:val="None"/>
+          <w:rFonts w:ascii="Courier New" w:hAnsi="Courier New" w:cs="Courier New"/>
+        </w:rPr>
+        <w:t>public void createProjectTestWithEmptyProject(){</w:t>
       </w:r>
     </w:p>
     <w:p>
@@ -4723,23 +4138,7 @@
           <w:rFonts w:ascii="Courier New" w:hAnsi="Courier New" w:cs="Courier New"/>
         </w:rPr>
         <w:tab/>
-        <w:t xml:space="preserve">Project </w:t>
-      </w:r>
-      <w:proofErr w:type="spellStart"/>
-      <w:r>
-        <w:rPr>
-          <w:rStyle w:val="None"/>
-          <w:rFonts w:ascii="Courier New" w:hAnsi="Courier New" w:cs="Courier New"/>
-        </w:rPr>
-        <w:t>project</w:t>
-      </w:r>
-      <w:proofErr w:type="spellEnd"/>
-      <w:r>
-        <w:rPr>
-          <w:rStyle w:val="None"/>
-          <w:rFonts w:ascii="Courier New" w:hAnsi="Courier New" w:cs="Courier New"/>
-        </w:rPr>
-        <w:t xml:space="preserve"> = null;</w:t>
+        <w:t>Project project = null;</w:t>
       </w:r>
     </w:p>
     <w:p>
@@ -4761,62 +4160,12 @@
           <w:rFonts w:ascii="Courier New" w:hAnsi="Courier New" w:cs="Courier New"/>
         </w:rPr>
       </w:pPr>
-      <w:proofErr w:type="spellStart"/>
-      <w:r>
-        <w:rPr>
-          <w:rStyle w:val="None"/>
-          <w:rFonts w:ascii="Courier New" w:hAnsi="Courier New" w:cs="Courier New"/>
-        </w:rPr>
-        <w:t>ProjectController</w:t>
-      </w:r>
-      <w:proofErr w:type="spellEnd"/>
-      <w:r>
-        <w:rPr>
-          <w:rStyle w:val="None"/>
-          <w:rFonts w:ascii="Courier New" w:hAnsi="Courier New" w:cs="Courier New"/>
-        </w:rPr>
-        <w:t xml:space="preserve"> </w:t>
-      </w:r>
-      <w:proofErr w:type="spellStart"/>
-      <w:r>
-        <w:rPr>
-          <w:rStyle w:val="None"/>
-          <w:rFonts w:ascii="Courier New" w:hAnsi="Courier New" w:cs="Courier New"/>
-        </w:rPr>
-        <w:t>projectController</w:t>
-      </w:r>
-      <w:proofErr w:type="spellEnd"/>
-      <w:r>
-        <w:rPr>
-          <w:rStyle w:val="None"/>
-          <w:rFonts w:ascii="Courier New" w:hAnsi="Courier New" w:cs="Courier New"/>
-        </w:rPr>
-        <w:t xml:space="preserve"> = new </w:t>
-      </w:r>
-      <w:proofErr w:type="spellStart"/>
-      <w:proofErr w:type="gramStart"/>
-      <w:r>
-        <w:rPr>
-          <w:rStyle w:val="None"/>
-          <w:rFonts w:ascii="Courier New" w:hAnsi="Courier New" w:cs="Courier New"/>
-        </w:rPr>
-        <w:t>ProjectController</w:t>
-      </w:r>
-      <w:proofErr w:type="spellEnd"/>
-      <w:r>
-        <w:rPr>
-          <w:rStyle w:val="None"/>
-          <w:rFonts w:ascii="Courier New" w:hAnsi="Courier New" w:cs="Courier New"/>
-        </w:rPr>
-        <w:t>(</w:t>
-      </w:r>
-      <w:proofErr w:type="gramEnd"/>
-      <w:r>
-        <w:rPr>
-          <w:rStyle w:val="None"/>
-          <w:rFonts w:ascii="Courier New" w:hAnsi="Courier New" w:cs="Courier New"/>
-        </w:rPr>
-        <w:t>);</w:t>
+      <w:r>
+        <w:rPr>
+          <w:rStyle w:val="None"/>
+          <w:rFonts w:ascii="Courier New" w:hAnsi="Courier New" w:cs="Courier New"/>
+        </w:rPr>
+        <w:t>ProjectController projectController = new ProjectController();</w:t>
       </w:r>
     </w:p>
     <w:p>
@@ -4845,30 +4194,12 @@
         </w:rPr>
         <w:tab/>
       </w:r>
-      <w:proofErr w:type="spellStart"/>
-      <w:proofErr w:type="gramStart"/>
-      <w:r>
-        <w:rPr>
-          <w:rStyle w:val="None"/>
-          <w:rFonts w:ascii="Courier New" w:hAnsi="Courier New" w:cs="Courier New"/>
-        </w:rPr>
-        <w:t>projectController.createProject</w:t>
-      </w:r>
-      <w:proofErr w:type="spellEnd"/>
-      <w:r>
-        <w:rPr>
-          <w:rStyle w:val="None"/>
-          <w:rFonts w:ascii="Courier New" w:hAnsi="Courier New" w:cs="Courier New"/>
-        </w:rPr>
-        <w:t>(</w:t>
-      </w:r>
-      <w:proofErr w:type="gramEnd"/>
-      <w:r>
-        <w:rPr>
-          <w:rStyle w:val="None"/>
-          <w:rFonts w:ascii="Courier New" w:hAnsi="Courier New" w:cs="Courier New"/>
-        </w:rPr>
-        <w:t>null);</w:t>
+      <w:r>
+        <w:rPr>
+          <w:rStyle w:val="None"/>
+          <w:rFonts w:ascii="Courier New" w:hAnsi="Courier New" w:cs="Courier New"/>
+        </w:rPr>
+        <w:t>projectController.createProject(null);</w:t>
       </w:r>
     </w:p>
     <w:p>
@@ -4888,12 +4219,14 @@
         <w:rPr>
           <w:rStyle w:val="None"/>
           <w:rFonts w:ascii="Courier New" w:hAnsi="Courier New" w:cs="Courier New"/>
-        </w:rPr>
-      </w:pPr>
-      <w:r>
-        <w:rPr>
-          <w:rStyle w:val="None"/>
-          <w:rFonts w:ascii="Courier New" w:hAnsi="Courier New" w:cs="Courier New"/>
+          <w:lang w:val="ru-RU"/>
+        </w:rPr>
+      </w:pPr>
+      <w:r>
+        <w:rPr>
+          <w:rStyle w:val="None"/>
+          <w:rFonts w:ascii="Courier New" w:hAnsi="Courier New" w:cs="Courier New"/>
+          <w:lang w:val="ru-RU"/>
         </w:rPr>
         <w:t>}</w:t>
       </w:r>
@@ -4905,6 +4238,7 @@
         <w:rPr>
           <w:rStyle w:val="None"/>
           <w:rFonts w:ascii="Courier New" w:hAnsi="Courier New" w:cs="Courier New"/>
+          <w:lang w:val="ru-RU"/>
         </w:rPr>
       </w:pPr>
     </w:p>
@@ -4931,7 +4265,6 @@
         </w:rPr>
         <w:t xml:space="preserve">Ниже приведен тест для случая, где не указан руководитель проекта. Ожидается, что при таком вызове метод выбросит исключение </w:t>
       </w:r>
-      <w:proofErr w:type="spellStart"/>
       <w:r>
         <w:rPr>
           <w:rStyle w:val="None"/>
@@ -4941,7 +4274,6 @@
         </w:rPr>
         <w:t>InvalidUserException</w:t>
       </w:r>
-      <w:proofErr w:type="spellEnd"/>
       <w:r>
         <w:rPr>
           <w:rStyle w:val="None"/>
@@ -4976,37 +4308,12 @@
           <w:rFonts w:ascii="Courier New" w:hAnsi="Courier New" w:cs="Courier New"/>
         </w:rPr>
       </w:pPr>
-      <w:proofErr w:type="gramStart"/>
-      <w:r>
-        <w:rPr>
-          <w:rStyle w:val="None"/>
-          <w:rFonts w:ascii="Courier New" w:hAnsi="Courier New" w:cs="Courier New"/>
-        </w:rPr>
-        <w:t>@Test(</w:t>
-      </w:r>
-      <w:proofErr w:type="gramEnd"/>
-      <w:r>
-        <w:rPr>
-          <w:rStyle w:val="None"/>
-          <w:rFonts w:ascii="Courier New" w:hAnsi="Courier New" w:cs="Courier New"/>
-        </w:rPr>
-        <w:t xml:space="preserve">expected = </w:t>
-      </w:r>
-      <w:proofErr w:type="spellStart"/>
-      <w:r>
-        <w:rPr>
-          <w:rStyle w:val="None"/>
-          <w:rFonts w:ascii="Courier New" w:hAnsi="Courier New" w:cs="Courier New"/>
-        </w:rPr>
-        <w:t>IllegalArgumentException.class</w:t>
-      </w:r>
-      <w:proofErr w:type="spellEnd"/>
-      <w:r>
-        <w:rPr>
-          <w:rStyle w:val="None"/>
-          <w:rFonts w:ascii="Courier New" w:hAnsi="Courier New" w:cs="Courier New"/>
-        </w:rPr>
-        <w:t>)</w:t>
+      <w:r>
+        <w:rPr>
+          <w:rStyle w:val="None"/>
+          <w:rFonts w:ascii="Courier New" w:hAnsi="Courier New" w:cs="Courier New"/>
+        </w:rPr>
+        <w:t>@Test(expected = IllegalArgumentException.class)</w:t>
       </w:r>
     </w:p>
     <w:p>
@@ -5018,29 +4325,12 @@
           <w:rFonts w:ascii="Courier New" w:hAnsi="Courier New" w:cs="Courier New"/>
         </w:rPr>
       </w:pPr>
-      <w:proofErr w:type="gramStart"/>
-      <w:r>
-        <w:rPr>
-          <w:rStyle w:val="None"/>
-          <w:rFonts w:ascii="Courier New" w:hAnsi="Courier New" w:cs="Courier New"/>
-        </w:rPr>
-        <w:t>public</w:t>
-      </w:r>
-      <w:proofErr w:type="gramEnd"/>
-      <w:r>
-        <w:rPr>
-          <w:rStyle w:val="None"/>
-          <w:rFonts w:ascii="Courier New" w:hAnsi="Courier New" w:cs="Courier New"/>
-        </w:rPr>
-        <w:t xml:space="preserve"> void </w:t>
-      </w:r>
-      <w:proofErr w:type="spellStart"/>
-      <w:r>
-        <w:rPr>
-          <w:rStyle w:val="None"/>
-          <w:rFonts w:ascii="Courier New" w:hAnsi="Courier New" w:cs="Courier New"/>
-        </w:rPr>
-        <w:t>createProjectTestWith</w:t>
+      <w:r>
+        <w:rPr>
+          <w:rStyle w:val="None"/>
+          <w:rFonts w:ascii="Courier New" w:hAnsi="Courier New" w:cs="Courier New"/>
+        </w:rPr>
+        <w:t>public void createProjectTestWith</w:t>
       </w:r>
       <w:r>
         <w:rPr>
@@ -5049,7 +4339,6 @@
         </w:rPr>
         <w:t>outLead</w:t>
       </w:r>
-      <w:proofErr w:type="spellEnd"/>
       <w:r>
         <w:rPr>
           <w:rStyle w:val="None"/>
@@ -5090,39 +4379,7 @@
           <w:rFonts w:ascii="Courier New" w:hAnsi="Courier New" w:cs="Courier New"/>
         </w:rPr>
         <w:tab/>
-        <w:t xml:space="preserve">Project </w:t>
-      </w:r>
-      <w:proofErr w:type="spellStart"/>
-      <w:r>
-        <w:rPr>
-          <w:rStyle w:val="None"/>
-          <w:rFonts w:ascii="Courier New" w:hAnsi="Courier New" w:cs="Courier New"/>
-        </w:rPr>
-        <w:t>project</w:t>
-      </w:r>
-      <w:proofErr w:type="spellEnd"/>
-      <w:r>
-        <w:rPr>
-          <w:rStyle w:val="None"/>
-          <w:rFonts w:ascii="Courier New" w:hAnsi="Courier New" w:cs="Courier New"/>
-        </w:rPr>
-        <w:t xml:space="preserve"> = new </w:t>
-      </w:r>
-      <w:proofErr w:type="gramStart"/>
-      <w:r>
-        <w:rPr>
-          <w:rStyle w:val="None"/>
-          <w:rFonts w:ascii="Courier New" w:hAnsi="Courier New" w:cs="Courier New"/>
-        </w:rPr>
-        <w:t>Project(</w:t>
-      </w:r>
-      <w:proofErr w:type="gramEnd"/>
-      <w:r>
-        <w:rPr>
-          <w:rStyle w:val="None"/>
-          <w:rFonts w:ascii="Courier New" w:hAnsi="Courier New" w:cs="Courier New"/>
-        </w:rPr>
-        <w:t>)</w:t>
+        <w:t>Project project = new Project()</w:t>
       </w:r>
       <w:r>
         <w:rPr>
@@ -5147,31 +4404,7 @@
           <w:rFonts w:ascii="Courier New" w:hAnsi="Courier New" w:cs="Courier New"/>
         </w:rPr>
         <w:tab/>
-      </w:r>
-      <w:proofErr w:type="spellStart"/>
-      <w:proofErr w:type="gramStart"/>
-      <w:r>
-        <w:rPr>
-          <w:rStyle w:val="None"/>
-          <w:rFonts w:ascii="Courier New" w:hAnsi="Courier New" w:cs="Courier New"/>
-        </w:rPr>
-        <w:t>project.setName</w:t>
-      </w:r>
-      <w:proofErr w:type="spellEnd"/>
-      <w:r>
-        <w:rPr>
-          <w:rStyle w:val="None"/>
-          <w:rFonts w:ascii="Courier New" w:hAnsi="Courier New" w:cs="Courier New"/>
-        </w:rPr>
-        <w:t>(</w:t>
-      </w:r>
-      <w:proofErr w:type="gramEnd"/>
-      <w:r>
-        <w:rPr>
-          <w:rStyle w:val="None"/>
-          <w:rFonts w:ascii="Courier New" w:hAnsi="Courier New" w:cs="Courier New"/>
-        </w:rPr>
-        <w:t>“New Project”);</w:t>
+        <w:t>project.setName(“New Project”);</w:t>
       </w:r>
     </w:p>
     <w:p>
@@ -5193,62 +4426,12 @@
           <w:rFonts w:ascii="Courier New" w:hAnsi="Courier New" w:cs="Courier New"/>
         </w:rPr>
       </w:pPr>
-      <w:proofErr w:type="spellStart"/>
-      <w:r>
-        <w:rPr>
-          <w:rStyle w:val="None"/>
-          <w:rFonts w:ascii="Courier New" w:hAnsi="Courier New" w:cs="Courier New"/>
-        </w:rPr>
-        <w:t>ProjectController</w:t>
-      </w:r>
-      <w:proofErr w:type="spellEnd"/>
-      <w:r>
-        <w:rPr>
-          <w:rStyle w:val="None"/>
-          <w:rFonts w:ascii="Courier New" w:hAnsi="Courier New" w:cs="Courier New"/>
-        </w:rPr>
-        <w:t xml:space="preserve"> </w:t>
-      </w:r>
-      <w:proofErr w:type="spellStart"/>
-      <w:r>
-        <w:rPr>
-          <w:rStyle w:val="None"/>
-          <w:rFonts w:ascii="Courier New" w:hAnsi="Courier New" w:cs="Courier New"/>
-        </w:rPr>
-        <w:t>projectController</w:t>
-      </w:r>
-      <w:proofErr w:type="spellEnd"/>
-      <w:r>
-        <w:rPr>
-          <w:rStyle w:val="None"/>
-          <w:rFonts w:ascii="Courier New" w:hAnsi="Courier New" w:cs="Courier New"/>
-        </w:rPr>
-        <w:t xml:space="preserve"> = new </w:t>
-      </w:r>
-      <w:proofErr w:type="spellStart"/>
-      <w:proofErr w:type="gramStart"/>
-      <w:r>
-        <w:rPr>
-          <w:rStyle w:val="None"/>
-          <w:rFonts w:ascii="Courier New" w:hAnsi="Courier New" w:cs="Courier New"/>
-        </w:rPr>
-        <w:t>ProjectController</w:t>
-      </w:r>
-      <w:proofErr w:type="spellEnd"/>
-      <w:r>
-        <w:rPr>
-          <w:rStyle w:val="None"/>
-          <w:rFonts w:ascii="Courier New" w:hAnsi="Courier New" w:cs="Courier New"/>
-        </w:rPr>
-        <w:t>(</w:t>
-      </w:r>
-      <w:proofErr w:type="gramEnd"/>
-      <w:r>
-        <w:rPr>
-          <w:rStyle w:val="None"/>
-          <w:rFonts w:ascii="Courier New" w:hAnsi="Courier New" w:cs="Courier New"/>
-        </w:rPr>
-        <w:t>);</w:t>
+      <w:r>
+        <w:rPr>
+          <w:rStyle w:val="None"/>
+          <w:rFonts w:ascii="Courier New" w:hAnsi="Courier New" w:cs="Courier New"/>
+        </w:rPr>
+        <w:t>ProjectController projectController = new ProjectController();</w:t>
       </w:r>
     </w:p>
     <w:p>
@@ -5276,31 +4459,7 @@
           <w:rFonts w:ascii="Courier New" w:hAnsi="Courier New" w:cs="Courier New"/>
         </w:rPr>
         <w:tab/>
-      </w:r>
-      <w:proofErr w:type="spellStart"/>
-      <w:proofErr w:type="gramStart"/>
-      <w:r>
-        <w:rPr>
-          <w:rStyle w:val="None"/>
-          <w:rFonts w:ascii="Courier New" w:hAnsi="Courier New" w:cs="Courier New"/>
-        </w:rPr>
-        <w:t>project.setLead</w:t>
-      </w:r>
-      <w:proofErr w:type="spellEnd"/>
-      <w:r>
-        <w:rPr>
-          <w:rStyle w:val="None"/>
-          <w:rFonts w:ascii="Courier New" w:hAnsi="Courier New" w:cs="Courier New"/>
-        </w:rPr>
-        <w:t>(</w:t>
-      </w:r>
-      <w:proofErr w:type="gramEnd"/>
-      <w:r>
-        <w:rPr>
-          <w:rStyle w:val="None"/>
-          <w:rFonts w:ascii="Courier New" w:hAnsi="Courier New" w:cs="Courier New"/>
-        </w:rPr>
-        <w:t>null);</w:t>
+        <w:t>project.setLead(null);</w:t>
       </w:r>
     </w:p>
     <w:p>
@@ -5318,25 +4477,8 @@
           <w:rFonts w:ascii="Courier New" w:hAnsi="Courier New" w:cs="Courier New"/>
         </w:rPr>
         <w:tab/>
-      </w:r>
-      <w:proofErr w:type="spellStart"/>
-      <w:proofErr w:type="gramStart"/>
-      <w:r>
-        <w:rPr>
-          <w:rStyle w:val="None"/>
-          <w:rFonts w:ascii="Courier New" w:hAnsi="Courier New" w:cs="Courier New"/>
-        </w:rPr>
-        <w:t>projectController.createProject</w:t>
-      </w:r>
-      <w:proofErr w:type="spellEnd"/>
-      <w:r>
-        <w:rPr>
-          <w:rStyle w:val="None"/>
-          <w:rFonts w:ascii="Courier New" w:hAnsi="Courier New" w:cs="Courier New"/>
-        </w:rPr>
-        <w:t>(</w:t>
-      </w:r>
-      <w:proofErr w:type="gramEnd"/>
+        <w:t>projectController.createProject(</w:t>
+      </w:r>
       <w:r>
         <w:rPr>
           <w:rStyle w:val="None"/>
@@ -5442,7 +4584,6 @@
         </w:rPr>
         <w:t xml:space="preserve"> </w:t>
       </w:r>
-      <w:proofErr w:type="spellStart"/>
       <w:r>
         <w:rPr>
           <w:rStyle w:val="None"/>
@@ -5468,13 +4609,22 @@
           <w:sz w:val="28"/>
           <w:szCs w:val="28"/>
         </w:rPr>
-        <w:t>ler</w:t>
-      </w:r>
-      <w:proofErr w:type="spellEnd"/>
-      <w:r>
-        <w:rPr>
-          <w:rStyle w:val="None"/>
-          <w:rFonts w:ascii="Courier New" w:hAnsi="Courier New" w:cs="Courier New"/>
+        <w:t xml:space="preserve">ler </w:t>
+      </w:r>
+      <w:r>
+        <w:rPr>
+          <w:rStyle w:val="None"/>
+          <w:rFonts w:ascii="Times New Roman" w:hAnsi="Times New Roman" w:cs="Times New Roman"/>
+          <w:sz w:val="28"/>
+          <w:szCs w:val="28"/>
+          <w:lang w:val="ru-RU"/>
+        </w:rPr>
+        <w:t>ключевыми</w:t>
+      </w:r>
+      <w:r>
+        <w:rPr>
+          <w:rStyle w:val="None"/>
+          <w:rFonts w:ascii="Times New Roman" w:hAnsi="Times New Roman" w:cs="Times New Roman"/>
           <w:sz w:val="28"/>
           <w:szCs w:val="28"/>
         </w:rPr>
@@ -5488,7 +4638,7 @@
           <w:szCs w:val="28"/>
           <w:lang w:val="ru-RU"/>
         </w:rPr>
-        <w:t>ключевыми</w:t>
+        <w:t>методами</w:t>
       </w:r>
       <w:r>
         <w:rPr>
@@ -5507,7 +4657,7 @@
           <w:szCs w:val="28"/>
           <w:lang w:val="ru-RU"/>
         </w:rPr>
-        <w:t>методами</w:t>
+        <w:t>являются</w:t>
       </w:r>
       <w:r>
         <w:rPr>
@@ -5526,7 +4676,7 @@
           <w:szCs w:val="28"/>
           <w:lang w:val="ru-RU"/>
         </w:rPr>
-        <w:t>являются</w:t>
+        <w:t>методы</w:t>
       </w:r>
       <w:r>
         <w:rPr>
@@ -5540,62 +4690,31 @@
       <w:r>
         <w:rPr>
           <w:rStyle w:val="None"/>
+          <w:rFonts w:ascii="Courier New" w:hAnsi="Courier New" w:cs="Courier New"/>
+          <w:sz w:val="28"/>
+          <w:szCs w:val="28"/>
+        </w:rPr>
+        <w:t xml:space="preserve">createTask </w:t>
+      </w:r>
+      <w:r>
+        <w:rPr>
+          <w:rStyle w:val="None"/>
           <w:rFonts w:ascii="Times New Roman" w:hAnsi="Times New Roman" w:cs="Times New Roman"/>
           <w:sz w:val="28"/>
           <w:szCs w:val="28"/>
           <w:lang w:val="ru-RU"/>
         </w:rPr>
-        <w:t>методы</w:t>
-      </w:r>
-      <w:r>
-        <w:rPr>
-          <w:rStyle w:val="None"/>
-          <w:rFonts w:ascii="Times New Roman" w:hAnsi="Times New Roman" w:cs="Times New Roman"/>
+        <w:t>и</w:t>
+      </w:r>
+      <w:r>
+        <w:rPr>
+          <w:rStyle w:val="None"/>
+          <w:rFonts w:ascii="Courier New" w:hAnsi="Courier New" w:cs="Courier New"/>
           <w:sz w:val="28"/>
           <w:szCs w:val="28"/>
         </w:rPr>
         <w:t xml:space="preserve"> </w:t>
       </w:r>
-      <w:proofErr w:type="spellStart"/>
-      <w:r>
-        <w:rPr>
-          <w:rStyle w:val="None"/>
-          <w:rFonts w:ascii="Courier New" w:hAnsi="Courier New" w:cs="Courier New"/>
-          <w:sz w:val="28"/>
-          <w:szCs w:val="28"/>
-        </w:rPr>
-        <w:t>createTask</w:t>
-      </w:r>
-      <w:proofErr w:type="spellEnd"/>
-      <w:r>
-        <w:rPr>
-          <w:rStyle w:val="None"/>
-          <w:rFonts w:ascii="Courier New" w:hAnsi="Courier New" w:cs="Courier New"/>
-          <w:sz w:val="28"/>
-          <w:szCs w:val="28"/>
-        </w:rPr>
-        <w:t xml:space="preserve"> </w:t>
-      </w:r>
-      <w:r>
-        <w:rPr>
-          <w:rStyle w:val="None"/>
-          <w:rFonts w:ascii="Times New Roman" w:hAnsi="Times New Roman" w:cs="Times New Roman"/>
-          <w:sz w:val="28"/>
-          <w:szCs w:val="28"/>
-          <w:lang w:val="ru-RU"/>
-        </w:rPr>
-        <w:t>и</w:t>
-      </w:r>
-      <w:r>
-        <w:rPr>
-          <w:rStyle w:val="None"/>
-          <w:rFonts w:ascii="Courier New" w:hAnsi="Courier New" w:cs="Courier New"/>
-          <w:sz w:val="28"/>
-          <w:szCs w:val="28"/>
-        </w:rPr>
-        <w:t xml:space="preserve"> </w:t>
-      </w:r>
-      <w:proofErr w:type="spellStart"/>
       <w:r>
         <w:rPr>
           <w:rStyle w:val="None"/>
@@ -5605,7 +4724,6 @@
         </w:rPr>
         <w:t>changeTaskStatus</w:t>
       </w:r>
-      <w:proofErr w:type="spellEnd"/>
       <w:r>
         <w:rPr>
           <w:rStyle w:val="None"/>
@@ -5649,7 +4767,6 @@
         </w:rPr>
         <w:t xml:space="preserve"> проекта, которому она принадлежит. В этом случае ожидается, что метод выбросит исключение </w:t>
       </w:r>
-      <w:proofErr w:type="spellStart"/>
       <w:r>
         <w:rPr>
           <w:rStyle w:val="None"/>
@@ -5659,7 +4776,6 @@
         </w:rPr>
         <w:t>InvalidProjectException</w:t>
       </w:r>
-      <w:proofErr w:type="spellEnd"/>
       <w:r>
         <w:rPr>
           <w:rStyle w:val="None"/>
@@ -5694,23 +4810,13 @@
           <w:rFonts w:ascii="Courier New" w:hAnsi="Courier New" w:cs="Courier New"/>
         </w:rPr>
       </w:pPr>
-      <w:proofErr w:type="gramStart"/>
-      <w:r>
-        <w:rPr>
-          <w:rStyle w:val="None"/>
-          <w:rFonts w:ascii="Courier New" w:hAnsi="Courier New" w:cs="Courier New"/>
-        </w:rPr>
-        <w:t>@Test(</w:t>
-      </w:r>
-      <w:proofErr w:type="gramEnd"/>
-      <w:r>
-        <w:rPr>
-          <w:rStyle w:val="None"/>
-          <w:rFonts w:ascii="Courier New" w:hAnsi="Courier New" w:cs="Courier New"/>
-        </w:rPr>
-        <w:t xml:space="preserve">expected = </w:t>
-      </w:r>
-      <w:proofErr w:type="spellStart"/>
+      <w:r>
+        <w:rPr>
+          <w:rStyle w:val="None"/>
+          <w:rFonts w:ascii="Courier New" w:hAnsi="Courier New" w:cs="Courier New"/>
+        </w:rPr>
+        <w:t xml:space="preserve">@Test(expected = </w:t>
+      </w:r>
       <w:r>
         <w:rPr>
           <w:rStyle w:val="None"/>
@@ -5723,15 +4829,7 @@
           <w:rStyle w:val="None"/>
           <w:rFonts w:ascii="Courier New" w:hAnsi="Courier New" w:cs="Courier New"/>
         </w:rPr>
-        <w:t>.class</w:t>
-      </w:r>
-      <w:proofErr w:type="spellEnd"/>
-      <w:r>
-        <w:rPr>
-          <w:rStyle w:val="None"/>
-          <w:rFonts w:ascii="Courier New" w:hAnsi="Courier New" w:cs="Courier New"/>
-        </w:rPr>
-        <w:t>)</w:t>
+        <w:t>.class)</w:t>
       </w:r>
     </w:p>
     <w:p>
@@ -5743,30 +4841,238 @@
           <w:rFonts w:ascii="Courier New" w:hAnsi="Courier New" w:cs="Courier New"/>
         </w:rPr>
       </w:pPr>
-      <w:proofErr w:type="gramStart"/>
-      <w:r>
-        <w:rPr>
-          <w:rStyle w:val="None"/>
-          <w:rFonts w:ascii="Courier New" w:hAnsi="Courier New" w:cs="Courier New"/>
-        </w:rPr>
-        <w:t>public</w:t>
-      </w:r>
-      <w:proofErr w:type="gramEnd"/>
-      <w:r>
-        <w:rPr>
-          <w:rStyle w:val="None"/>
-          <w:rFonts w:ascii="Courier New" w:hAnsi="Courier New" w:cs="Courier New"/>
-        </w:rPr>
-        <w:t xml:space="preserve"> </w:t>
-      </w:r>
-      <w:r>
-        <w:rPr>
-          <w:rStyle w:val="None"/>
-          <w:rFonts w:ascii="Courier New" w:hAnsi="Courier New" w:cs="Courier New"/>
-        </w:rPr>
-        <w:t xml:space="preserve">void </w:t>
-      </w:r>
-      <w:proofErr w:type="spellStart"/>
+      <w:r>
+        <w:rPr>
+          <w:rStyle w:val="None"/>
+          <w:rFonts w:ascii="Courier New" w:hAnsi="Courier New" w:cs="Courier New"/>
+        </w:rPr>
+        <w:t xml:space="preserve">public </w:t>
+      </w:r>
+      <w:r>
+        <w:rPr>
+          <w:rStyle w:val="None"/>
+          <w:rFonts w:ascii="Courier New" w:hAnsi="Courier New" w:cs="Courier New"/>
+        </w:rPr>
+        <w:t>void createTask</w:t>
+      </w:r>
+      <w:r>
+        <w:rPr>
+          <w:rStyle w:val="None"/>
+          <w:rFonts w:ascii="Courier New" w:hAnsi="Courier New" w:cs="Courier New"/>
+        </w:rPr>
+        <w:t>TestWith</w:t>
+      </w:r>
+      <w:r>
+        <w:rPr>
+          <w:rStyle w:val="None"/>
+          <w:rFonts w:ascii="Courier New" w:hAnsi="Courier New" w:cs="Courier New"/>
+        </w:rPr>
+        <w:t>outProject</w:t>
+      </w:r>
+      <w:r>
+        <w:rPr>
+          <w:rStyle w:val="None"/>
+          <w:rFonts w:ascii="Courier New" w:hAnsi="Courier New" w:cs="Courier New"/>
+        </w:rPr>
+        <w:t>(){</w:t>
+      </w:r>
+    </w:p>
+    <w:p>
+      <w:pPr>
+        <w:pStyle w:val="Standard"/>
+        <w:ind w:firstLine="720"/>
+        <w:rPr>
+          <w:rStyle w:val="None"/>
+          <w:rFonts w:ascii="Courier New" w:hAnsi="Courier New" w:cs="Courier New"/>
+        </w:rPr>
+      </w:pPr>
+      <w:r>
+        <w:rPr>
+          <w:rStyle w:val="None"/>
+          <w:rFonts w:ascii="Courier New" w:hAnsi="Courier New" w:cs="Courier New"/>
+        </w:rPr>
+        <w:tab/>
+        <w:t>Task task = new Task();</w:t>
+      </w:r>
+    </w:p>
+    <w:p>
+      <w:pPr>
+        <w:pStyle w:val="Standard"/>
+        <w:ind w:firstLine="720"/>
+        <w:rPr>
+          <w:rStyle w:val="None"/>
+          <w:rFonts w:ascii="Courier New" w:hAnsi="Courier New" w:cs="Courier New"/>
+        </w:rPr>
+      </w:pPr>
+      <w:r>
+        <w:rPr>
+          <w:rStyle w:val="None"/>
+          <w:rFonts w:ascii="Courier New" w:hAnsi="Courier New" w:cs="Courier New"/>
+        </w:rPr>
+        <w:tab/>
+      </w:r>
+    </w:p>
+    <w:p>
+      <w:pPr>
+        <w:pStyle w:val="Standard"/>
+        <w:rPr>
+          <w:rStyle w:val="None"/>
+          <w:rFonts w:ascii="Courier New" w:hAnsi="Courier New" w:cs="Courier New"/>
+        </w:rPr>
+      </w:pPr>
+      <w:r>
+        <w:rPr>
+          <w:rStyle w:val="None"/>
+          <w:rFonts w:ascii="Courier New" w:hAnsi="Courier New" w:cs="Courier New"/>
+        </w:rPr>
+        <w:tab/>
+      </w:r>
+      <w:r>
+        <w:rPr>
+          <w:rStyle w:val="None"/>
+          <w:rFonts w:ascii="Courier New" w:hAnsi="Courier New" w:cs="Courier New"/>
+        </w:rPr>
+        <w:tab/>
+        <w:t>task.setName(“Create new button”);</w:t>
+      </w:r>
+    </w:p>
+    <w:p>
+      <w:pPr>
+        <w:pStyle w:val="Standard"/>
+        <w:rPr>
+          <w:rStyle w:val="None"/>
+          <w:rFonts w:ascii="Courier New" w:hAnsi="Courier New" w:cs="Courier New"/>
+        </w:rPr>
+      </w:pPr>
+      <w:r>
+        <w:rPr>
+          <w:rStyle w:val="None"/>
+          <w:rFonts w:ascii="Courier New" w:hAnsi="Courier New" w:cs="Courier New"/>
+        </w:rPr>
+        <w:tab/>
+      </w:r>
+      <w:r>
+        <w:rPr>
+          <w:rStyle w:val="None"/>
+          <w:rFonts w:ascii="Courier New" w:hAnsi="Courier New" w:cs="Courier New"/>
+        </w:rPr>
+        <w:tab/>
+        <w:t>task.setDescription(“Description”);</w:t>
+      </w:r>
+    </w:p>
+    <w:p>
+      <w:pPr>
+        <w:pStyle w:val="Standard"/>
+        <w:rPr>
+          <w:rStyle w:val="None"/>
+          <w:rFonts w:ascii="Courier New" w:hAnsi="Courier New" w:cs="Courier New"/>
+        </w:rPr>
+      </w:pPr>
+      <w:r>
+        <w:rPr>
+          <w:rStyle w:val="None"/>
+          <w:rFonts w:ascii="Courier New" w:hAnsi="Courier New" w:cs="Courier New"/>
+        </w:rPr>
+        <w:tab/>
+      </w:r>
+      <w:r>
+        <w:rPr>
+          <w:rStyle w:val="None"/>
+          <w:rFonts w:ascii="Courier New" w:hAnsi="Courier New" w:cs="Courier New"/>
+        </w:rPr>
+        <w:tab/>
+        <w:t>task.setCreator(new User(“vladislav.zavadski”));</w:t>
+      </w:r>
+    </w:p>
+    <w:p>
+      <w:pPr>
+        <w:pStyle w:val="Standard"/>
+        <w:rPr>
+          <w:rStyle w:val="None"/>
+          <w:rFonts w:ascii="Courier New" w:hAnsi="Courier New" w:cs="Courier New"/>
+        </w:rPr>
+      </w:pPr>
+      <w:r>
+        <w:rPr>
+          <w:rStyle w:val="None"/>
+          <w:rFonts w:ascii="Courier New" w:hAnsi="Courier New" w:cs="Courier New"/>
+        </w:rPr>
+        <w:tab/>
+      </w:r>
+      <w:r>
+        <w:rPr>
+          <w:rStyle w:val="None"/>
+          <w:rFonts w:ascii="Courier New" w:hAnsi="Courier New" w:cs="Courier New"/>
+        </w:rPr>
+        <w:tab/>
+        <w:t>task.setProject(null);</w:t>
+      </w:r>
+    </w:p>
+    <w:p>
+      <w:pPr>
+        <w:pStyle w:val="Standard"/>
+        <w:rPr>
+          <w:rStyle w:val="None"/>
+          <w:rFonts w:ascii="Courier New" w:hAnsi="Courier New" w:cs="Courier New"/>
+        </w:rPr>
+      </w:pPr>
+    </w:p>
+    <w:p>
+      <w:pPr>
+        <w:pStyle w:val="Standard"/>
+        <w:rPr>
+          <w:rStyle w:val="None"/>
+          <w:rFonts w:ascii="Courier New" w:hAnsi="Courier New" w:cs="Courier New"/>
+        </w:rPr>
+      </w:pPr>
+      <w:r>
+        <w:rPr>
+          <w:rStyle w:val="None"/>
+          <w:rFonts w:ascii="Courier New" w:hAnsi="Courier New" w:cs="Courier New"/>
+        </w:rPr>
+        <w:tab/>
+      </w:r>
+      <w:r>
+        <w:rPr>
+          <w:rStyle w:val="None"/>
+          <w:rFonts w:ascii="Courier New" w:hAnsi="Courier New" w:cs="Courier New"/>
+        </w:rPr>
+        <w:tab/>
+        <w:t>TaskController taskController = new TaskController();</w:t>
+      </w:r>
+    </w:p>
+    <w:p>
+      <w:pPr>
+        <w:pStyle w:val="Standard"/>
+        <w:rPr>
+          <w:rStyle w:val="None"/>
+          <w:rFonts w:ascii="Courier New" w:hAnsi="Courier New" w:cs="Courier New"/>
+          <w:lang w:val="ru-RU"/>
+        </w:rPr>
+      </w:pPr>
+      <w:r>
+        <w:rPr>
+          <w:rStyle w:val="None"/>
+          <w:rFonts w:ascii="Courier New" w:hAnsi="Courier New" w:cs="Courier New"/>
+        </w:rPr>
+        <w:tab/>
+      </w:r>
+      <w:r>
+        <w:rPr>
+          <w:rStyle w:val="None"/>
+          <w:rFonts w:ascii="Courier New" w:hAnsi="Courier New" w:cs="Courier New"/>
+        </w:rPr>
+        <w:tab/>
+        <w:t>taskController</w:t>
+      </w:r>
+      <w:r>
+        <w:rPr>
+          <w:rStyle w:val="None"/>
+          <w:rFonts w:ascii="Courier New" w:hAnsi="Courier New" w:cs="Courier New"/>
+          <w:lang w:val="ru-RU"/>
+        </w:rPr>
+        <w:t>.</w:t>
+      </w:r>
       <w:r>
         <w:rPr>
           <w:rStyle w:val="None"/>
@@ -5778,455 +5084,10 @@
         <w:rPr>
           <w:rStyle w:val="None"/>
           <w:rFonts w:ascii="Courier New" w:hAnsi="Courier New" w:cs="Courier New"/>
-        </w:rPr>
-        <w:t>TestWith</w:t>
-      </w:r>
-      <w:r>
-        <w:rPr>
-          <w:rStyle w:val="None"/>
-          <w:rFonts w:ascii="Courier New" w:hAnsi="Courier New" w:cs="Courier New"/>
-        </w:rPr>
-        <w:t>out</w:t>
-      </w:r>
-      <w:r>
-        <w:rPr>
-          <w:rStyle w:val="None"/>
-          <w:rFonts w:ascii="Courier New" w:hAnsi="Courier New" w:cs="Courier New"/>
-        </w:rPr>
-        <w:t>Project</w:t>
-      </w:r>
-      <w:proofErr w:type="spellEnd"/>
-      <w:r>
-        <w:rPr>
-          <w:rStyle w:val="None"/>
-          <w:rFonts w:ascii="Courier New" w:hAnsi="Courier New" w:cs="Courier New"/>
-        </w:rPr>
-        <w:t>(){</w:t>
-      </w:r>
-    </w:p>
-    <w:p>
-      <w:pPr>
-        <w:pStyle w:val="Standard"/>
-        <w:ind w:firstLine="720"/>
-        <w:rPr>
-          <w:rStyle w:val="None"/>
-          <w:rFonts w:ascii="Courier New" w:hAnsi="Courier New" w:cs="Courier New"/>
-        </w:rPr>
-      </w:pPr>
-      <w:r>
-        <w:rPr>
-          <w:rStyle w:val="None"/>
-          <w:rFonts w:ascii="Courier New" w:hAnsi="Courier New" w:cs="Courier New"/>
-        </w:rPr>
-        <w:tab/>
-        <w:t xml:space="preserve">Task </w:t>
-      </w:r>
-      <w:proofErr w:type="spellStart"/>
-      <w:r>
-        <w:rPr>
-          <w:rStyle w:val="None"/>
-          <w:rFonts w:ascii="Courier New" w:hAnsi="Courier New" w:cs="Courier New"/>
-        </w:rPr>
-        <w:t>task</w:t>
-      </w:r>
-      <w:proofErr w:type="spellEnd"/>
-      <w:r>
-        <w:rPr>
-          <w:rStyle w:val="None"/>
-          <w:rFonts w:ascii="Courier New" w:hAnsi="Courier New" w:cs="Courier New"/>
-        </w:rPr>
-        <w:t xml:space="preserve"> = new </w:t>
-      </w:r>
-      <w:proofErr w:type="gramStart"/>
-      <w:r>
-        <w:rPr>
-          <w:rStyle w:val="None"/>
-          <w:rFonts w:ascii="Courier New" w:hAnsi="Courier New" w:cs="Courier New"/>
-        </w:rPr>
-        <w:t>Task(</w:t>
-      </w:r>
-      <w:proofErr w:type="gramEnd"/>
-      <w:r>
-        <w:rPr>
-          <w:rStyle w:val="None"/>
-          <w:rFonts w:ascii="Courier New" w:hAnsi="Courier New" w:cs="Courier New"/>
-        </w:rPr>
-        <w:t>);</w:t>
-      </w:r>
-    </w:p>
-    <w:p>
-      <w:pPr>
-        <w:pStyle w:val="Standard"/>
-        <w:ind w:firstLine="720"/>
-        <w:rPr>
-          <w:rStyle w:val="None"/>
-          <w:rFonts w:ascii="Courier New" w:hAnsi="Courier New" w:cs="Courier New"/>
-        </w:rPr>
-      </w:pPr>
-      <w:r>
-        <w:rPr>
-          <w:rStyle w:val="None"/>
-          <w:rFonts w:ascii="Courier New" w:hAnsi="Courier New" w:cs="Courier New"/>
-        </w:rPr>
-        <w:tab/>
-      </w:r>
-    </w:p>
-    <w:p>
-      <w:pPr>
-        <w:pStyle w:val="Standard"/>
-        <w:rPr>
-          <w:rStyle w:val="None"/>
-          <w:rFonts w:ascii="Courier New" w:hAnsi="Courier New" w:cs="Courier New"/>
-        </w:rPr>
-      </w:pPr>
-      <w:r>
-        <w:rPr>
-          <w:rStyle w:val="None"/>
-          <w:rFonts w:ascii="Courier New" w:hAnsi="Courier New" w:cs="Courier New"/>
-        </w:rPr>
-        <w:tab/>
-      </w:r>
-      <w:r>
-        <w:rPr>
-          <w:rStyle w:val="None"/>
-          <w:rFonts w:ascii="Courier New" w:hAnsi="Courier New" w:cs="Courier New"/>
-        </w:rPr>
-        <w:tab/>
-      </w:r>
-      <w:proofErr w:type="spellStart"/>
-      <w:proofErr w:type="gramStart"/>
-      <w:r>
-        <w:rPr>
-          <w:rStyle w:val="None"/>
-          <w:rFonts w:ascii="Courier New" w:hAnsi="Courier New" w:cs="Courier New"/>
-        </w:rPr>
-        <w:t>task.setName</w:t>
-      </w:r>
-      <w:proofErr w:type="spellEnd"/>
-      <w:r>
-        <w:rPr>
-          <w:rStyle w:val="None"/>
-          <w:rFonts w:ascii="Courier New" w:hAnsi="Courier New" w:cs="Courier New"/>
+          <w:lang w:val="ru-RU"/>
         </w:rPr>
         <w:t>(</w:t>
       </w:r>
-      <w:proofErr w:type="gramEnd"/>
-      <w:r>
-        <w:rPr>
-          <w:rStyle w:val="None"/>
-          <w:rFonts w:ascii="Courier New" w:hAnsi="Courier New" w:cs="Courier New"/>
-        </w:rPr>
-        <w:t>“Create new button”);</w:t>
-      </w:r>
-    </w:p>
-    <w:p>
-      <w:pPr>
-        <w:pStyle w:val="Standard"/>
-        <w:rPr>
-          <w:rStyle w:val="None"/>
-          <w:rFonts w:ascii="Courier New" w:hAnsi="Courier New" w:cs="Courier New"/>
-        </w:rPr>
-      </w:pPr>
-      <w:r>
-        <w:rPr>
-          <w:rStyle w:val="None"/>
-          <w:rFonts w:ascii="Courier New" w:hAnsi="Courier New" w:cs="Courier New"/>
-        </w:rPr>
-        <w:tab/>
-      </w:r>
-      <w:r>
-        <w:rPr>
-          <w:rStyle w:val="None"/>
-          <w:rFonts w:ascii="Courier New" w:hAnsi="Courier New" w:cs="Courier New"/>
-        </w:rPr>
-        <w:tab/>
-      </w:r>
-      <w:proofErr w:type="spellStart"/>
-      <w:proofErr w:type="gramStart"/>
-      <w:r>
-        <w:rPr>
-          <w:rStyle w:val="None"/>
-          <w:rFonts w:ascii="Courier New" w:hAnsi="Courier New" w:cs="Courier New"/>
-        </w:rPr>
-        <w:t>task.setDescription</w:t>
-      </w:r>
-      <w:proofErr w:type="spellEnd"/>
-      <w:r>
-        <w:rPr>
-          <w:rStyle w:val="None"/>
-          <w:rFonts w:ascii="Courier New" w:hAnsi="Courier New" w:cs="Courier New"/>
-        </w:rPr>
-        <w:t>(</w:t>
-      </w:r>
-      <w:proofErr w:type="gramEnd"/>
-      <w:r>
-        <w:rPr>
-          <w:rStyle w:val="None"/>
-          <w:rFonts w:ascii="Courier New" w:hAnsi="Courier New" w:cs="Courier New"/>
-        </w:rPr>
-        <w:t>“Description”);</w:t>
-      </w:r>
-    </w:p>
-    <w:p>
-      <w:pPr>
-        <w:pStyle w:val="Standard"/>
-        <w:rPr>
-          <w:rStyle w:val="None"/>
-          <w:rFonts w:ascii="Courier New" w:hAnsi="Courier New" w:cs="Courier New"/>
-        </w:rPr>
-      </w:pPr>
-      <w:r>
-        <w:rPr>
-          <w:rStyle w:val="None"/>
-          <w:rFonts w:ascii="Courier New" w:hAnsi="Courier New" w:cs="Courier New"/>
-        </w:rPr>
-        <w:tab/>
-      </w:r>
-      <w:r>
-        <w:rPr>
-          <w:rStyle w:val="None"/>
-          <w:rFonts w:ascii="Courier New" w:hAnsi="Courier New" w:cs="Courier New"/>
-        </w:rPr>
-        <w:tab/>
-      </w:r>
-      <w:proofErr w:type="spellStart"/>
-      <w:proofErr w:type="gramStart"/>
-      <w:r>
-        <w:rPr>
-          <w:rStyle w:val="None"/>
-          <w:rFonts w:ascii="Courier New" w:hAnsi="Courier New" w:cs="Courier New"/>
-        </w:rPr>
-        <w:t>task.setCreator</w:t>
-      </w:r>
-      <w:proofErr w:type="spellEnd"/>
-      <w:r>
-        <w:rPr>
-          <w:rStyle w:val="None"/>
-          <w:rFonts w:ascii="Courier New" w:hAnsi="Courier New" w:cs="Courier New"/>
-        </w:rPr>
-        <w:t>(</w:t>
-      </w:r>
-      <w:proofErr w:type="gramEnd"/>
-      <w:r>
-        <w:rPr>
-          <w:rStyle w:val="None"/>
-          <w:rFonts w:ascii="Courier New" w:hAnsi="Courier New" w:cs="Courier New"/>
-        </w:rPr>
-        <w:t>new User(“</w:t>
-      </w:r>
-      <w:proofErr w:type="spellStart"/>
-      <w:r>
-        <w:rPr>
-          <w:rStyle w:val="None"/>
-          <w:rFonts w:ascii="Courier New" w:hAnsi="Courier New" w:cs="Courier New"/>
-        </w:rPr>
-        <w:t>vladislav.zavadski</w:t>
-      </w:r>
-      <w:proofErr w:type="spellEnd"/>
-      <w:r>
-        <w:rPr>
-          <w:rStyle w:val="None"/>
-          <w:rFonts w:ascii="Courier New" w:hAnsi="Courier New" w:cs="Courier New"/>
-        </w:rPr>
-        <w:t>”));</w:t>
-      </w:r>
-    </w:p>
-    <w:p>
-      <w:pPr>
-        <w:pStyle w:val="Standard"/>
-        <w:rPr>
-          <w:rStyle w:val="None"/>
-          <w:rFonts w:ascii="Courier New" w:hAnsi="Courier New" w:cs="Courier New"/>
-        </w:rPr>
-      </w:pPr>
-      <w:r>
-        <w:rPr>
-          <w:rStyle w:val="None"/>
-          <w:rFonts w:ascii="Courier New" w:hAnsi="Courier New" w:cs="Courier New"/>
-        </w:rPr>
-        <w:tab/>
-      </w:r>
-      <w:r>
-        <w:rPr>
-          <w:rStyle w:val="None"/>
-          <w:rFonts w:ascii="Courier New" w:hAnsi="Courier New" w:cs="Courier New"/>
-        </w:rPr>
-        <w:tab/>
-      </w:r>
-      <w:proofErr w:type="spellStart"/>
-      <w:proofErr w:type="gramStart"/>
-      <w:r>
-        <w:rPr>
-          <w:rStyle w:val="None"/>
-          <w:rFonts w:ascii="Courier New" w:hAnsi="Courier New" w:cs="Courier New"/>
-        </w:rPr>
-        <w:t>task.setProject</w:t>
-      </w:r>
-      <w:proofErr w:type="spellEnd"/>
-      <w:r>
-        <w:rPr>
-          <w:rStyle w:val="None"/>
-          <w:rFonts w:ascii="Courier New" w:hAnsi="Courier New" w:cs="Courier New"/>
-        </w:rPr>
-        <w:t>(</w:t>
-      </w:r>
-      <w:proofErr w:type="gramEnd"/>
-      <w:r>
-        <w:rPr>
-          <w:rStyle w:val="None"/>
-          <w:rFonts w:ascii="Courier New" w:hAnsi="Courier New" w:cs="Courier New"/>
-        </w:rPr>
-        <w:t>null);</w:t>
-      </w:r>
-    </w:p>
-    <w:p>
-      <w:pPr>
-        <w:pStyle w:val="Standard"/>
-        <w:rPr>
-          <w:rStyle w:val="None"/>
-          <w:rFonts w:ascii="Courier New" w:hAnsi="Courier New" w:cs="Courier New"/>
-        </w:rPr>
-      </w:pPr>
-    </w:p>
-    <w:p>
-      <w:pPr>
-        <w:pStyle w:val="Standard"/>
-        <w:rPr>
-          <w:rStyle w:val="None"/>
-          <w:rFonts w:ascii="Courier New" w:hAnsi="Courier New" w:cs="Courier New"/>
-        </w:rPr>
-      </w:pPr>
-      <w:r>
-        <w:rPr>
-          <w:rStyle w:val="None"/>
-          <w:rFonts w:ascii="Courier New" w:hAnsi="Courier New" w:cs="Courier New"/>
-        </w:rPr>
-        <w:tab/>
-      </w:r>
-      <w:r>
-        <w:rPr>
-          <w:rStyle w:val="None"/>
-          <w:rFonts w:ascii="Courier New" w:hAnsi="Courier New" w:cs="Courier New"/>
-        </w:rPr>
-        <w:tab/>
-      </w:r>
-      <w:proofErr w:type="spellStart"/>
-      <w:r>
-        <w:rPr>
-          <w:rStyle w:val="None"/>
-          <w:rFonts w:ascii="Courier New" w:hAnsi="Courier New" w:cs="Courier New"/>
-        </w:rPr>
-        <w:t>TaskController</w:t>
-      </w:r>
-      <w:proofErr w:type="spellEnd"/>
-      <w:r>
-        <w:rPr>
-          <w:rStyle w:val="None"/>
-          <w:rFonts w:ascii="Courier New" w:hAnsi="Courier New" w:cs="Courier New"/>
-        </w:rPr>
-        <w:t xml:space="preserve"> </w:t>
-      </w:r>
-      <w:proofErr w:type="spellStart"/>
-      <w:r>
-        <w:rPr>
-          <w:rStyle w:val="None"/>
-          <w:rFonts w:ascii="Courier New" w:hAnsi="Courier New" w:cs="Courier New"/>
-        </w:rPr>
-        <w:t>taskController</w:t>
-      </w:r>
-      <w:proofErr w:type="spellEnd"/>
-      <w:r>
-        <w:rPr>
-          <w:rStyle w:val="None"/>
-          <w:rFonts w:ascii="Courier New" w:hAnsi="Courier New" w:cs="Courier New"/>
-        </w:rPr>
-        <w:t xml:space="preserve"> = new </w:t>
-      </w:r>
-      <w:proofErr w:type="spellStart"/>
-      <w:proofErr w:type="gramStart"/>
-      <w:r>
-        <w:rPr>
-          <w:rStyle w:val="None"/>
-          <w:rFonts w:ascii="Courier New" w:hAnsi="Courier New" w:cs="Courier New"/>
-        </w:rPr>
-        <w:t>TaskController</w:t>
-      </w:r>
-      <w:proofErr w:type="spellEnd"/>
-      <w:r>
-        <w:rPr>
-          <w:rStyle w:val="None"/>
-          <w:rFonts w:ascii="Courier New" w:hAnsi="Courier New" w:cs="Courier New"/>
-        </w:rPr>
-        <w:t>(</w:t>
-      </w:r>
-      <w:proofErr w:type="gramEnd"/>
-      <w:r>
-        <w:rPr>
-          <w:rStyle w:val="None"/>
-          <w:rFonts w:ascii="Courier New" w:hAnsi="Courier New" w:cs="Courier New"/>
-        </w:rPr>
-        <w:t>);</w:t>
-      </w:r>
-    </w:p>
-    <w:p>
-      <w:pPr>
-        <w:pStyle w:val="Standard"/>
-        <w:rPr>
-          <w:rStyle w:val="None"/>
-          <w:rFonts w:ascii="Courier New" w:hAnsi="Courier New" w:cs="Courier New"/>
-          <w:lang w:val="ru-RU"/>
-        </w:rPr>
-      </w:pPr>
-      <w:r>
-        <w:rPr>
-          <w:rStyle w:val="None"/>
-          <w:rFonts w:ascii="Courier New" w:hAnsi="Courier New" w:cs="Courier New"/>
-        </w:rPr>
-        <w:tab/>
-      </w:r>
-      <w:r>
-        <w:rPr>
-          <w:rStyle w:val="None"/>
-          <w:rFonts w:ascii="Courier New" w:hAnsi="Courier New" w:cs="Courier New"/>
-        </w:rPr>
-        <w:tab/>
-      </w:r>
-      <w:proofErr w:type="spellStart"/>
-      <w:proofErr w:type="gramStart"/>
-      <w:r>
-        <w:rPr>
-          <w:rStyle w:val="None"/>
-          <w:rFonts w:ascii="Courier New" w:hAnsi="Courier New" w:cs="Courier New"/>
-        </w:rPr>
-        <w:t>taskController</w:t>
-      </w:r>
-      <w:proofErr w:type="spellEnd"/>
-      <w:r>
-        <w:rPr>
-          <w:rStyle w:val="None"/>
-          <w:rFonts w:ascii="Courier New" w:hAnsi="Courier New" w:cs="Courier New"/>
-          <w:lang w:val="ru-RU"/>
-        </w:rPr>
-        <w:t>.</w:t>
-      </w:r>
-      <w:proofErr w:type="spellStart"/>
-      <w:r>
-        <w:rPr>
-          <w:rStyle w:val="None"/>
-          <w:rFonts w:ascii="Courier New" w:hAnsi="Courier New" w:cs="Courier New"/>
-        </w:rPr>
-        <w:t>createTask</w:t>
-      </w:r>
-      <w:proofErr w:type="spellEnd"/>
-      <w:r>
-        <w:rPr>
-          <w:rStyle w:val="None"/>
-          <w:rFonts w:ascii="Courier New" w:hAnsi="Courier New" w:cs="Courier New"/>
-          <w:lang w:val="ru-RU"/>
-        </w:rPr>
-        <w:t>(</w:t>
-      </w:r>
-      <w:proofErr w:type="gramEnd"/>
       <w:r>
         <w:rPr>
           <w:rStyle w:val="None"/>
@@ -6296,7 +5157,6 @@
         </w:rPr>
         <w:t xml:space="preserve">задачи для проекта, которого не существует. В таком случае ожидается исключение </w:t>
       </w:r>
-      <w:proofErr w:type="spellStart"/>
       <w:r>
         <w:rPr>
           <w:rStyle w:val="None"/>
@@ -6306,7 +5166,6 @@
         </w:rPr>
         <w:t>ProjectNotFoundException</w:t>
       </w:r>
-      <w:proofErr w:type="spellEnd"/>
       <w:r>
         <w:rPr>
           <w:rStyle w:val="None"/>
@@ -6341,23 +5200,13 @@
           <w:rFonts w:ascii="Courier New" w:hAnsi="Courier New" w:cs="Courier New"/>
         </w:rPr>
       </w:pPr>
-      <w:proofErr w:type="gramStart"/>
-      <w:r>
-        <w:rPr>
-          <w:rStyle w:val="None"/>
-          <w:rFonts w:ascii="Courier New" w:hAnsi="Courier New" w:cs="Courier New"/>
-        </w:rPr>
-        <w:t>@Test(</w:t>
-      </w:r>
-      <w:proofErr w:type="gramEnd"/>
-      <w:r>
-        <w:rPr>
-          <w:rStyle w:val="None"/>
-          <w:rFonts w:ascii="Courier New" w:hAnsi="Courier New" w:cs="Courier New"/>
-        </w:rPr>
-        <w:t xml:space="preserve">expected = </w:t>
-      </w:r>
-      <w:proofErr w:type="spellStart"/>
+      <w:r>
+        <w:rPr>
+          <w:rStyle w:val="None"/>
+          <w:rFonts w:ascii="Courier New" w:hAnsi="Courier New" w:cs="Courier New"/>
+        </w:rPr>
+        <w:t xml:space="preserve">@Test(expected = </w:t>
+      </w:r>
       <w:r>
         <w:rPr>
           <w:rStyle w:val="None"/>
@@ -6370,15 +5219,7 @@
           <w:rStyle w:val="None"/>
           <w:rFonts w:ascii="Courier New" w:hAnsi="Courier New" w:cs="Courier New"/>
         </w:rPr>
-        <w:t>.class</w:t>
-      </w:r>
-      <w:proofErr w:type="spellEnd"/>
-      <w:r>
-        <w:rPr>
-          <w:rStyle w:val="None"/>
-          <w:rFonts w:ascii="Courier New" w:hAnsi="Courier New" w:cs="Courier New"/>
-        </w:rPr>
-        <w:t>)</w:t>
+        <w:t>.class)</w:t>
       </w:r>
     </w:p>
     <w:p>
@@ -6390,30 +5231,292 @@
           <w:rFonts w:ascii="Courier New" w:hAnsi="Courier New" w:cs="Courier New"/>
         </w:rPr>
       </w:pPr>
-      <w:proofErr w:type="gramStart"/>
-      <w:r>
-        <w:rPr>
-          <w:rStyle w:val="None"/>
-          <w:rFonts w:ascii="Courier New" w:hAnsi="Courier New" w:cs="Courier New"/>
-        </w:rPr>
-        <w:t>public</w:t>
-      </w:r>
-      <w:proofErr w:type="gramEnd"/>
-      <w:r>
-        <w:rPr>
-          <w:rStyle w:val="None"/>
-          <w:rFonts w:ascii="Courier New" w:hAnsi="Courier New" w:cs="Courier New"/>
-        </w:rPr>
-        <w:t xml:space="preserve"> </w:t>
-      </w:r>
-      <w:r>
-        <w:rPr>
-          <w:rStyle w:val="None"/>
-          <w:rFonts w:ascii="Courier New" w:hAnsi="Courier New" w:cs="Courier New"/>
-        </w:rPr>
-        <w:t xml:space="preserve">void </w:t>
-      </w:r>
-      <w:proofErr w:type="spellStart"/>
+      <w:r>
+        <w:rPr>
+          <w:rStyle w:val="None"/>
+          <w:rFonts w:ascii="Courier New" w:hAnsi="Courier New" w:cs="Courier New"/>
+        </w:rPr>
+        <w:t xml:space="preserve">public </w:t>
+      </w:r>
+      <w:r>
+        <w:rPr>
+          <w:rStyle w:val="None"/>
+          <w:rFonts w:ascii="Courier New" w:hAnsi="Courier New" w:cs="Courier New"/>
+        </w:rPr>
+        <w:t>void createTask</w:t>
+      </w:r>
+      <w:r>
+        <w:rPr>
+          <w:rStyle w:val="None"/>
+          <w:rFonts w:ascii="Courier New" w:hAnsi="Courier New" w:cs="Courier New"/>
+        </w:rPr>
+        <w:t>TestWith</w:t>
+      </w:r>
+      <w:r>
+        <w:rPr>
+          <w:rStyle w:val="None"/>
+          <w:rFonts w:ascii="Courier New" w:hAnsi="Courier New" w:cs="Courier New"/>
+        </w:rPr>
+        <w:t>InvalidProject</w:t>
+      </w:r>
+      <w:r>
+        <w:rPr>
+          <w:rStyle w:val="None"/>
+          <w:rFonts w:ascii="Courier New" w:hAnsi="Courier New" w:cs="Courier New"/>
+        </w:rPr>
+        <w:t>(){</w:t>
+      </w:r>
+    </w:p>
+    <w:p>
+      <w:pPr>
+        <w:pStyle w:val="Standard"/>
+        <w:ind w:firstLine="720"/>
+        <w:rPr>
+          <w:rStyle w:val="None"/>
+          <w:rFonts w:ascii="Courier New" w:hAnsi="Courier New" w:cs="Courier New"/>
+        </w:rPr>
+      </w:pPr>
+      <w:r>
+        <w:rPr>
+          <w:rStyle w:val="None"/>
+          <w:rFonts w:ascii="Courier New" w:hAnsi="Courier New" w:cs="Courier New"/>
+        </w:rPr>
+        <w:tab/>
+        <w:t>Task task = new Task();</w:t>
+      </w:r>
+    </w:p>
+    <w:p>
+      <w:pPr>
+        <w:pStyle w:val="Standard"/>
+        <w:ind w:firstLine="720"/>
+        <w:rPr>
+          <w:rStyle w:val="None"/>
+          <w:rFonts w:ascii="Courier New" w:hAnsi="Courier New" w:cs="Courier New"/>
+        </w:rPr>
+      </w:pPr>
+      <w:r>
+        <w:rPr>
+          <w:rStyle w:val="None"/>
+          <w:rFonts w:ascii="Courier New" w:hAnsi="Courier New" w:cs="Courier New"/>
+        </w:rPr>
+        <w:tab/>
+      </w:r>
+    </w:p>
+    <w:p>
+      <w:pPr>
+        <w:pStyle w:val="Standard"/>
+        <w:rPr>
+          <w:rStyle w:val="None"/>
+          <w:rFonts w:ascii="Courier New" w:hAnsi="Courier New" w:cs="Courier New"/>
+        </w:rPr>
+      </w:pPr>
+      <w:r>
+        <w:rPr>
+          <w:rStyle w:val="None"/>
+          <w:rFonts w:ascii="Courier New" w:hAnsi="Courier New" w:cs="Courier New"/>
+        </w:rPr>
+        <w:tab/>
+      </w:r>
+      <w:r>
+        <w:rPr>
+          <w:rStyle w:val="None"/>
+          <w:rFonts w:ascii="Courier New" w:hAnsi="Courier New" w:cs="Courier New"/>
+        </w:rPr>
+        <w:tab/>
+        <w:t>task.setName(“Create new button”);</w:t>
+      </w:r>
+    </w:p>
+    <w:p>
+      <w:pPr>
+        <w:pStyle w:val="Standard"/>
+        <w:rPr>
+          <w:rStyle w:val="None"/>
+          <w:rFonts w:ascii="Courier New" w:hAnsi="Courier New" w:cs="Courier New"/>
+        </w:rPr>
+      </w:pPr>
+      <w:r>
+        <w:rPr>
+          <w:rStyle w:val="None"/>
+          <w:rFonts w:ascii="Courier New" w:hAnsi="Courier New" w:cs="Courier New"/>
+        </w:rPr>
+        <w:tab/>
+      </w:r>
+      <w:r>
+        <w:rPr>
+          <w:rStyle w:val="None"/>
+          <w:rFonts w:ascii="Courier New" w:hAnsi="Courier New" w:cs="Courier New"/>
+        </w:rPr>
+        <w:tab/>
+        <w:t>task.setDescription(“Description”);</w:t>
+      </w:r>
+    </w:p>
+    <w:p>
+      <w:pPr>
+        <w:pStyle w:val="Standard"/>
+        <w:rPr>
+          <w:rStyle w:val="None"/>
+          <w:rFonts w:ascii="Courier New" w:hAnsi="Courier New" w:cs="Courier New"/>
+        </w:rPr>
+      </w:pPr>
+      <w:r>
+        <w:rPr>
+          <w:rStyle w:val="None"/>
+          <w:rFonts w:ascii="Courier New" w:hAnsi="Courier New" w:cs="Courier New"/>
+        </w:rPr>
+        <w:tab/>
+      </w:r>
+      <w:r>
+        <w:rPr>
+          <w:rStyle w:val="None"/>
+          <w:rFonts w:ascii="Courier New" w:hAnsi="Courier New" w:cs="Courier New"/>
+        </w:rPr>
+        <w:tab/>
+        <w:t>task.setCreator(new User(“vladislav.zavadski”));</w:t>
+      </w:r>
+    </w:p>
+    <w:p>
+      <w:pPr>
+        <w:pStyle w:val="Standard"/>
+        <w:rPr>
+          <w:rStyle w:val="None"/>
+          <w:rFonts w:ascii="Courier New" w:hAnsi="Courier New" w:cs="Courier New"/>
+        </w:rPr>
+      </w:pPr>
+    </w:p>
+    <w:p>
+      <w:pPr>
+        <w:pStyle w:val="Standard"/>
+        <w:rPr>
+          <w:rStyle w:val="None"/>
+          <w:rFonts w:ascii="Courier New" w:hAnsi="Courier New" w:cs="Courier New"/>
+        </w:rPr>
+      </w:pPr>
+      <w:r>
+        <w:rPr>
+          <w:rStyle w:val="None"/>
+          <w:rFonts w:ascii="Courier New" w:hAnsi="Courier New" w:cs="Courier New"/>
+        </w:rPr>
+        <w:tab/>
+      </w:r>
+      <w:r>
+        <w:rPr>
+          <w:rStyle w:val="None"/>
+          <w:rFonts w:ascii="Courier New" w:hAnsi="Courier New" w:cs="Courier New"/>
+        </w:rPr>
+        <w:tab/>
+        <w:t>Project project = new Project();</w:t>
+      </w:r>
+    </w:p>
+    <w:p>
+      <w:pPr>
+        <w:pStyle w:val="Standard"/>
+        <w:rPr>
+          <w:rStyle w:val="None"/>
+          <w:rFonts w:ascii="Courier New" w:hAnsi="Courier New" w:cs="Courier New"/>
+        </w:rPr>
+      </w:pPr>
+    </w:p>
+    <w:p>
+      <w:pPr>
+        <w:pStyle w:val="Standard"/>
+        <w:rPr>
+          <w:rStyle w:val="None"/>
+          <w:rFonts w:ascii="Courier New" w:hAnsi="Courier New" w:cs="Courier New"/>
+        </w:rPr>
+      </w:pPr>
+      <w:r>
+        <w:rPr>
+          <w:rStyle w:val="None"/>
+          <w:rFonts w:ascii="Courier New" w:hAnsi="Courier New" w:cs="Courier New"/>
+        </w:rPr>
+        <w:tab/>
+      </w:r>
+      <w:r>
+        <w:rPr>
+          <w:rStyle w:val="None"/>
+          <w:rFonts w:ascii="Courier New" w:hAnsi="Courier New" w:cs="Courier New"/>
+        </w:rPr>
+        <w:tab/>
+        <w:t>project.setId(666);</w:t>
+      </w:r>
+      <w:r>
+        <w:rPr>
+          <w:rStyle w:val="None"/>
+          <w:rFonts w:ascii="Courier New" w:hAnsi="Courier New" w:cs="Courier New"/>
+        </w:rPr>
+        <w:tab/>
+      </w:r>
+      <w:r>
+        <w:rPr>
+          <w:rStyle w:val="None"/>
+          <w:rFonts w:ascii="Courier New" w:hAnsi="Courier New" w:cs="Courier New"/>
+        </w:rPr>
+        <w:tab/>
+      </w:r>
+    </w:p>
+    <w:p>
+      <w:pPr>
+        <w:pStyle w:val="Standard"/>
+        <w:rPr>
+          <w:rStyle w:val="None"/>
+          <w:rFonts w:ascii="Courier New" w:hAnsi="Courier New" w:cs="Courier New"/>
+        </w:rPr>
+      </w:pPr>
+    </w:p>
+    <w:p>
+      <w:pPr>
+        <w:pStyle w:val="Standard"/>
+        <w:rPr>
+          <w:rStyle w:val="None"/>
+          <w:rFonts w:ascii="Courier New" w:hAnsi="Courier New" w:cs="Courier New"/>
+        </w:rPr>
+      </w:pPr>
+      <w:r>
+        <w:rPr>
+          <w:rStyle w:val="None"/>
+          <w:rFonts w:ascii="Courier New" w:hAnsi="Courier New" w:cs="Courier New"/>
+        </w:rPr>
+        <w:tab/>
+      </w:r>
+      <w:r>
+        <w:rPr>
+          <w:rStyle w:val="None"/>
+          <w:rFonts w:ascii="Courier New" w:hAnsi="Courier New" w:cs="Courier New"/>
+        </w:rPr>
+        <w:tab/>
+        <w:t>TaskController taskController = new TaskController();</w:t>
+      </w:r>
+    </w:p>
+    <w:p>
+      <w:pPr>
+        <w:pStyle w:val="Standard"/>
+        <w:rPr>
+          <w:rStyle w:val="None"/>
+          <w:rFonts w:ascii="Courier New" w:hAnsi="Courier New" w:cs="Courier New"/>
+        </w:rPr>
+      </w:pPr>
+      <w:r>
+        <w:rPr>
+          <w:rStyle w:val="None"/>
+          <w:rFonts w:ascii="Courier New" w:hAnsi="Courier New" w:cs="Courier New"/>
+        </w:rPr>
+        <w:tab/>
+      </w:r>
+      <w:r>
+        <w:rPr>
+          <w:rStyle w:val="None"/>
+          <w:rFonts w:ascii="Courier New" w:hAnsi="Courier New" w:cs="Courier New"/>
+        </w:rPr>
+        <w:tab/>
+        <w:t>taskController</w:t>
+      </w:r>
+      <w:r>
+        <w:rPr>
+          <w:rStyle w:val="None"/>
+          <w:rFonts w:ascii="Courier New" w:hAnsi="Courier New" w:cs="Courier New"/>
+        </w:rPr>
+        <w:t>.</w:t>
+      </w:r>
       <w:r>
         <w:rPr>
           <w:rStyle w:val="None"/>
@@ -6426,49 +5529,8 @@
           <w:rStyle w:val="None"/>
           <w:rFonts w:ascii="Courier New" w:hAnsi="Courier New" w:cs="Courier New"/>
         </w:rPr>
-        <w:t>TestWith</w:t>
-      </w:r>
-      <w:r>
-        <w:rPr>
-          <w:rStyle w:val="None"/>
-          <w:rFonts w:ascii="Courier New" w:hAnsi="Courier New" w:cs="Courier New"/>
-        </w:rPr>
-        <w:t>Invalid</w:t>
-      </w:r>
-      <w:r>
-        <w:rPr>
-          <w:rStyle w:val="None"/>
-          <w:rFonts w:ascii="Courier New" w:hAnsi="Courier New" w:cs="Courier New"/>
-        </w:rPr>
-        <w:t>Project</w:t>
-      </w:r>
-      <w:proofErr w:type="spellEnd"/>
-      <w:r>
-        <w:rPr>
-          <w:rStyle w:val="None"/>
-          <w:rFonts w:ascii="Courier New" w:hAnsi="Courier New" w:cs="Courier New"/>
-        </w:rPr>
-        <w:t>(){</w:t>
-      </w:r>
-    </w:p>
-    <w:p>
-      <w:pPr>
-        <w:pStyle w:val="Standard"/>
-        <w:ind w:firstLine="720"/>
-        <w:rPr>
-          <w:rStyle w:val="None"/>
-          <w:rFonts w:ascii="Courier New" w:hAnsi="Courier New" w:cs="Courier New"/>
-        </w:rPr>
-      </w:pPr>
-      <w:r>
-        <w:rPr>
-          <w:rStyle w:val="None"/>
-          <w:rFonts w:ascii="Courier New" w:hAnsi="Courier New" w:cs="Courier New"/>
-        </w:rPr>
-        <w:tab/>
-        <w:t xml:space="preserve">Task </w:t>
-      </w:r>
-      <w:proofErr w:type="spellStart"/>
+        <w:t>(</w:t>
+      </w:r>
       <w:r>
         <w:rPr>
           <w:rStyle w:val="None"/>
@@ -6476,504 +5538,10 @@
         </w:rPr>
         <w:t>task</w:t>
       </w:r>
-      <w:proofErr w:type="spellEnd"/>
-      <w:r>
-        <w:rPr>
-          <w:rStyle w:val="None"/>
-          <w:rFonts w:ascii="Courier New" w:hAnsi="Courier New" w:cs="Courier New"/>
-        </w:rPr>
-        <w:t xml:space="preserve"> = new </w:t>
-      </w:r>
-      <w:proofErr w:type="gramStart"/>
-      <w:r>
-        <w:rPr>
-          <w:rStyle w:val="None"/>
-          <w:rFonts w:ascii="Courier New" w:hAnsi="Courier New" w:cs="Courier New"/>
-        </w:rPr>
-        <w:t>Task(</w:t>
-      </w:r>
-      <w:proofErr w:type="gramEnd"/>
-      <w:r>
-        <w:rPr>
-          <w:rStyle w:val="None"/>
-          <w:rFonts w:ascii="Courier New" w:hAnsi="Courier New" w:cs="Courier New"/>
-        </w:rPr>
-        <w:t>);</w:t>
-      </w:r>
-    </w:p>
-    <w:p>
-      <w:pPr>
-        <w:pStyle w:val="Standard"/>
-        <w:ind w:firstLine="720"/>
-        <w:rPr>
-          <w:rStyle w:val="None"/>
-          <w:rFonts w:ascii="Courier New" w:hAnsi="Courier New" w:cs="Courier New"/>
-        </w:rPr>
-      </w:pPr>
-      <w:r>
-        <w:rPr>
-          <w:rStyle w:val="None"/>
-          <w:rFonts w:ascii="Courier New" w:hAnsi="Courier New" w:cs="Courier New"/>
-        </w:rPr>
-        <w:tab/>
-      </w:r>
-    </w:p>
-    <w:p>
-      <w:pPr>
-        <w:pStyle w:val="Standard"/>
-        <w:rPr>
-          <w:rStyle w:val="None"/>
-          <w:rFonts w:ascii="Courier New" w:hAnsi="Courier New" w:cs="Courier New"/>
-        </w:rPr>
-      </w:pPr>
-      <w:r>
-        <w:rPr>
-          <w:rStyle w:val="None"/>
-          <w:rFonts w:ascii="Courier New" w:hAnsi="Courier New" w:cs="Courier New"/>
-        </w:rPr>
-        <w:tab/>
-      </w:r>
-      <w:r>
-        <w:rPr>
-          <w:rStyle w:val="None"/>
-          <w:rFonts w:ascii="Courier New" w:hAnsi="Courier New" w:cs="Courier New"/>
-        </w:rPr>
-        <w:tab/>
-      </w:r>
-      <w:proofErr w:type="spellStart"/>
-      <w:proofErr w:type="gramStart"/>
-      <w:r>
-        <w:rPr>
-          <w:rStyle w:val="None"/>
-          <w:rFonts w:ascii="Courier New" w:hAnsi="Courier New" w:cs="Courier New"/>
-        </w:rPr>
-        <w:t>task.setName</w:t>
-      </w:r>
-      <w:proofErr w:type="spellEnd"/>
-      <w:r>
-        <w:rPr>
-          <w:rStyle w:val="None"/>
-          <w:rFonts w:ascii="Courier New" w:hAnsi="Courier New" w:cs="Courier New"/>
-        </w:rPr>
-        <w:t>(</w:t>
-      </w:r>
-      <w:proofErr w:type="gramEnd"/>
-      <w:r>
-        <w:rPr>
-          <w:rStyle w:val="None"/>
-          <w:rFonts w:ascii="Courier New" w:hAnsi="Courier New" w:cs="Courier New"/>
-        </w:rPr>
-        <w:t>“Create new button”);</w:t>
-      </w:r>
-    </w:p>
-    <w:p>
-      <w:pPr>
-        <w:pStyle w:val="Standard"/>
-        <w:rPr>
-          <w:rStyle w:val="None"/>
-          <w:rFonts w:ascii="Courier New" w:hAnsi="Courier New" w:cs="Courier New"/>
-        </w:rPr>
-      </w:pPr>
-      <w:r>
-        <w:rPr>
-          <w:rStyle w:val="None"/>
-          <w:rFonts w:ascii="Courier New" w:hAnsi="Courier New" w:cs="Courier New"/>
-        </w:rPr>
-        <w:tab/>
-      </w:r>
-      <w:r>
-        <w:rPr>
-          <w:rStyle w:val="None"/>
-          <w:rFonts w:ascii="Courier New" w:hAnsi="Courier New" w:cs="Courier New"/>
-        </w:rPr>
-        <w:tab/>
-      </w:r>
-      <w:proofErr w:type="spellStart"/>
-      <w:proofErr w:type="gramStart"/>
-      <w:r>
-        <w:rPr>
-          <w:rStyle w:val="None"/>
-          <w:rFonts w:ascii="Courier New" w:hAnsi="Courier New" w:cs="Courier New"/>
-        </w:rPr>
-        <w:t>task.setDescription</w:t>
-      </w:r>
-      <w:proofErr w:type="spellEnd"/>
-      <w:r>
-        <w:rPr>
-          <w:rStyle w:val="None"/>
-          <w:rFonts w:ascii="Courier New" w:hAnsi="Courier New" w:cs="Courier New"/>
-        </w:rPr>
-        <w:t>(</w:t>
-      </w:r>
-      <w:proofErr w:type="gramEnd"/>
-      <w:r>
-        <w:rPr>
-          <w:rStyle w:val="None"/>
-          <w:rFonts w:ascii="Courier New" w:hAnsi="Courier New" w:cs="Courier New"/>
-        </w:rPr>
-        <w:t>“Description”);</w:t>
-      </w:r>
-    </w:p>
-    <w:p>
-      <w:pPr>
-        <w:pStyle w:val="Standard"/>
-        <w:rPr>
-          <w:rStyle w:val="None"/>
-          <w:rFonts w:ascii="Courier New" w:hAnsi="Courier New" w:cs="Courier New"/>
-        </w:rPr>
-      </w:pPr>
-      <w:r>
-        <w:rPr>
-          <w:rStyle w:val="None"/>
-          <w:rFonts w:ascii="Courier New" w:hAnsi="Courier New" w:cs="Courier New"/>
-        </w:rPr>
-        <w:tab/>
-      </w:r>
-      <w:r>
-        <w:rPr>
-          <w:rStyle w:val="None"/>
-          <w:rFonts w:ascii="Courier New" w:hAnsi="Courier New" w:cs="Courier New"/>
-        </w:rPr>
-        <w:tab/>
-      </w:r>
-      <w:proofErr w:type="spellStart"/>
-      <w:proofErr w:type="gramStart"/>
-      <w:r>
-        <w:rPr>
-          <w:rStyle w:val="None"/>
-          <w:rFonts w:ascii="Courier New" w:hAnsi="Courier New" w:cs="Courier New"/>
-        </w:rPr>
-        <w:t>task.setCreator</w:t>
-      </w:r>
-      <w:proofErr w:type="spellEnd"/>
-      <w:r>
-        <w:rPr>
-          <w:rStyle w:val="None"/>
-          <w:rFonts w:ascii="Courier New" w:hAnsi="Courier New" w:cs="Courier New"/>
-        </w:rPr>
-        <w:t>(</w:t>
-      </w:r>
-      <w:proofErr w:type="gramEnd"/>
-      <w:r>
-        <w:rPr>
-          <w:rStyle w:val="None"/>
-          <w:rFonts w:ascii="Courier New" w:hAnsi="Courier New" w:cs="Courier New"/>
-        </w:rPr>
-        <w:t>new User(“</w:t>
-      </w:r>
-      <w:proofErr w:type="spellStart"/>
-      <w:r>
-        <w:rPr>
-          <w:rStyle w:val="None"/>
-          <w:rFonts w:ascii="Courier New" w:hAnsi="Courier New" w:cs="Courier New"/>
-        </w:rPr>
-        <w:t>vladislav.zavadski</w:t>
-      </w:r>
-      <w:proofErr w:type="spellEnd"/>
-      <w:r>
-        <w:rPr>
-          <w:rStyle w:val="None"/>
-          <w:rFonts w:ascii="Courier New" w:hAnsi="Courier New" w:cs="Courier New"/>
-        </w:rPr>
-        <w:t>”));</w:t>
-      </w:r>
-    </w:p>
-    <w:p>
-      <w:pPr>
-        <w:pStyle w:val="Standard"/>
-        <w:rPr>
-          <w:rStyle w:val="None"/>
-          <w:rFonts w:ascii="Courier New" w:hAnsi="Courier New" w:cs="Courier New"/>
-        </w:rPr>
-      </w:pPr>
-    </w:p>
-    <w:p>
-      <w:pPr>
-        <w:pStyle w:val="Standard"/>
-        <w:rPr>
-          <w:rStyle w:val="None"/>
-          <w:rFonts w:ascii="Courier New" w:hAnsi="Courier New" w:cs="Courier New"/>
-        </w:rPr>
-      </w:pPr>
-      <w:r>
-        <w:rPr>
-          <w:rStyle w:val="None"/>
-          <w:rFonts w:ascii="Courier New" w:hAnsi="Courier New" w:cs="Courier New"/>
-        </w:rPr>
-        <w:tab/>
-      </w:r>
-      <w:r>
-        <w:rPr>
-          <w:rStyle w:val="None"/>
-          <w:rFonts w:ascii="Courier New" w:hAnsi="Courier New" w:cs="Courier New"/>
-        </w:rPr>
-        <w:tab/>
-        <w:t xml:space="preserve">Project </w:t>
-      </w:r>
-      <w:proofErr w:type="spellStart"/>
-      <w:r>
-        <w:rPr>
-          <w:rStyle w:val="None"/>
-          <w:rFonts w:ascii="Courier New" w:hAnsi="Courier New" w:cs="Courier New"/>
-        </w:rPr>
-        <w:t>project</w:t>
-      </w:r>
-      <w:proofErr w:type="spellEnd"/>
-      <w:r>
-        <w:rPr>
-          <w:rStyle w:val="None"/>
-          <w:rFonts w:ascii="Courier New" w:hAnsi="Courier New" w:cs="Courier New"/>
-        </w:rPr>
-        <w:t xml:space="preserve"> = new </w:t>
-      </w:r>
-      <w:proofErr w:type="gramStart"/>
-      <w:r>
-        <w:rPr>
-          <w:rStyle w:val="None"/>
-          <w:rFonts w:ascii="Courier New" w:hAnsi="Courier New" w:cs="Courier New"/>
-        </w:rPr>
-        <w:t>Project(</w:t>
-      </w:r>
-      <w:proofErr w:type="gramEnd"/>
-      <w:r>
-        <w:rPr>
-          <w:rStyle w:val="None"/>
-          <w:rFonts w:ascii="Courier New" w:hAnsi="Courier New" w:cs="Courier New"/>
-        </w:rPr>
-        <w:t>);</w:t>
-      </w:r>
-    </w:p>
-    <w:p>
-      <w:pPr>
-        <w:pStyle w:val="Standard"/>
-        <w:rPr>
-          <w:rStyle w:val="None"/>
-          <w:rFonts w:ascii="Courier New" w:hAnsi="Courier New" w:cs="Courier New"/>
-        </w:rPr>
-      </w:pPr>
-    </w:p>
-    <w:p>
-      <w:pPr>
-        <w:pStyle w:val="Standard"/>
-        <w:rPr>
-          <w:rStyle w:val="None"/>
-          <w:rFonts w:ascii="Courier New" w:hAnsi="Courier New" w:cs="Courier New"/>
-        </w:rPr>
-      </w:pPr>
-      <w:r>
-        <w:rPr>
-          <w:rStyle w:val="None"/>
-          <w:rFonts w:ascii="Courier New" w:hAnsi="Courier New" w:cs="Courier New"/>
-        </w:rPr>
-        <w:tab/>
-      </w:r>
-      <w:r>
-        <w:rPr>
-          <w:rStyle w:val="None"/>
-          <w:rFonts w:ascii="Courier New" w:hAnsi="Courier New" w:cs="Courier New"/>
-        </w:rPr>
-        <w:tab/>
-      </w:r>
-      <w:proofErr w:type="spellStart"/>
-      <w:proofErr w:type="gramStart"/>
-      <w:r>
-        <w:rPr>
-          <w:rStyle w:val="None"/>
-          <w:rFonts w:ascii="Courier New" w:hAnsi="Courier New" w:cs="Courier New"/>
-        </w:rPr>
-        <w:t>project.setId</w:t>
-      </w:r>
-      <w:proofErr w:type="spellEnd"/>
-      <w:r>
-        <w:rPr>
-          <w:rStyle w:val="None"/>
-          <w:rFonts w:ascii="Courier New" w:hAnsi="Courier New" w:cs="Courier New"/>
-        </w:rPr>
-        <w:t>(</w:t>
-      </w:r>
-      <w:proofErr w:type="gramEnd"/>
-      <w:r>
-        <w:rPr>
-          <w:rStyle w:val="None"/>
-          <w:rFonts w:ascii="Courier New" w:hAnsi="Courier New" w:cs="Courier New"/>
-        </w:rPr>
-        <w:t>666);</w:t>
-      </w:r>
-      <w:r>
-        <w:rPr>
-          <w:rStyle w:val="None"/>
-          <w:rFonts w:ascii="Courier New" w:hAnsi="Courier New" w:cs="Courier New"/>
-        </w:rPr>
-        <w:tab/>
-      </w:r>
-      <w:r>
-        <w:rPr>
-          <w:rStyle w:val="None"/>
-          <w:rFonts w:ascii="Courier New" w:hAnsi="Courier New" w:cs="Courier New"/>
-        </w:rPr>
-        <w:tab/>
-      </w:r>
-    </w:p>
-    <w:p>
-      <w:pPr>
-        <w:pStyle w:val="Standard"/>
-        <w:rPr>
-          <w:rStyle w:val="None"/>
-          <w:rFonts w:ascii="Courier New" w:hAnsi="Courier New" w:cs="Courier New"/>
-        </w:rPr>
-      </w:pPr>
-    </w:p>
-    <w:p>
-      <w:pPr>
-        <w:pStyle w:val="Standard"/>
-        <w:rPr>
-          <w:rStyle w:val="None"/>
-          <w:rFonts w:ascii="Courier New" w:hAnsi="Courier New" w:cs="Courier New"/>
-        </w:rPr>
-      </w:pPr>
-      <w:r>
-        <w:rPr>
-          <w:rStyle w:val="None"/>
-          <w:rFonts w:ascii="Courier New" w:hAnsi="Courier New" w:cs="Courier New"/>
-        </w:rPr>
-        <w:tab/>
-      </w:r>
-      <w:r>
-        <w:rPr>
-          <w:rStyle w:val="None"/>
-          <w:rFonts w:ascii="Courier New" w:hAnsi="Courier New" w:cs="Courier New"/>
-        </w:rPr>
-        <w:tab/>
-      </w:r>
-      <w:proofErr w:type="spellStart"/>
-      <w:r>
-        <w:rPr>
-          <w:rStyle w:val="None"/>
-          <w:rFonts w:ascii="Courier New" w:hAnsi="Courier New" w:cs="Courier New"/>
-        </w:rPr>
-        <w:t>TaskController</w:t>
-      </w:r>
-      <w:proofErr w:type="spellEnd"/>
-      <w:r>
-        <w:rPr>
-          <w:rStyle w:val="None"/>
-          <w:rFonts w:ascii="Courier New" w:hAnsi="Courier New" w:cs="Courier New"/>
-        </w:rPr>
-        <w:t xml:space="preserve"> </w:t>
-      </w:r>
-      <w:proofErr w:type="spellStart"/>
-      <w:r>
-        <w:rPr>
-          <w:rStyle w:val="None"/>
-          <w:rFonts w:ascii="Courier New" w:hAnsi="Courier New" w:cs="Courier New"/>
-        </w:rPr>
-        <w:t>taskController</w:t>
-      </w:r>
-      <w:proofErr w:type="spellEnd"/>
-      <w:r>
-        <w:rPr>
-          <w:rStyle w:val="None"/>
-          <w:rFonts w:ascii="Courier New" w:hAnsi="Courier New" w:cs="Courier New"/>
-        </w:rPr>
-        <w:t xml:space="preserve"> = new </w:t>
-      </w:r>
-      <w:proofErr w:type="spellStart"/>
-      <w:proofErr w:type="gramStart"/>
-      <w:r>
-        <w:rPr>
-          <w:rStyle w:val="None"/>
-          <w:rFonts w:ascii="Courier New" w:hAnsi="Courier New" w:cs="Courier New"/>
-        </w:rPr>
-        <w:t>TaskController</w:t>
-      </w:r>
-      <w:proofErr w:type="spellEnd"/>
-      <w:r>
-        <w:rPr>
-          <w:rStyle w:val="None"/>
-          <w:rFonts w:ascii="Courier New" w:hAnsi="Courier New" w:cs="Courier New"/>
-        </w:rPr>
-        <w:t>(</w:t>
-      </w:r>
-      <w:proofErr w:type="gramEnd"/>
-      <w:r>
-        <w:rPr>
-          <w:rStyle w:val="None"/>
-          <w:rFonts w:ascii="Courier New" w:hAnsi="Courier New" w:cs="Courier New"/>
-        </w:rPr>
-        <w:t>);</w:t>
-      </w:r>
-    </w:p>
-    <w:p>
-      <w:pPr>
-        <w:pStyle w:val="Standard"/>
-        <w:rPr>
-          <w:rStyle w:val="None"/>
-          <w:rFonts w:ascii="Courier New" w:hAnsi="Courier New" w:cs="Courier New"/>
-          <w:lang w:val="ru-RU"/>
-        </w:rPr>
-      </w:pPr>
-      <w:r>
-        <w:rPr>
-          <w:rStyle w:val="None"/>
-          <w:rFonts w:ascii="Courier New" w:hAnsi="Courier New" w:cs="Courier New"/>
-        </w:rPr>
-        <w:tab/>
-      </w:r>
-      <w:r>
-        <w:rPr>
-          <w:rStyle w:val="None"/>
-          <w:rFonts w:ascii="Courier New" w:hAnsi="Courier New" w:cs="Courier New"/>
-        </w:rPr>
-        <w:tab/>
-      </w:r>
-      <w:proofErr w:type="spellStart"/>
-      <w:proofErr w:type="gramStart"/>
-      <w:r>
-        <w:rPr>
-          <w:rStyle w:val="None"/>
-          <w:rFonts w:ascii="Courier New" w:hAnsi="Courier New" w:cs="Courier New"/>
-        </w:rPr>
-        <w:t>taskController</w:t>
-      </w:r>
-      <w:proofErr w:type="spellEnd"/>
-      <w:r>
-        <w:rPr>
-          <w:rStyle w:val="None"/>
-          <w:rFonts w:ascii="Courier New" w:hAnsi="Courier New" w:cs="Courier New"/>
-          <w:lang w:val="ru-RU"/>
-        </w:rPr>
-        <w:t>.</w:t>
-      </w:r>
-      <w:proofErr w:type="spellStart"/>
-      <w:r>
-        <w:rPr>
-          <w:rStyle w:val="None"/>
-          <w:rFonts w:ascii="Courier New" w:hAnsi="Courier New" w:cs="Courier New"/>
-        </w:rPr>
-        <w:t>createTask</w:t>
-      </w:r>
-      <w:proofErr w:type="spellEnd"/>
-      <w:r>
-        <w:rPr>
-          <w:rStyle w:val="None"/>
-          <w:rFonts w:ascii="Courier New" w:hAnsi="Courier New" w:cs="Courier New"/>
-          <w:lang w:val="ru-RU"/>
-        </w:rPr>
-        <w:t>(</w:t>
-      </w:r>
-      <w:proofErr w:type="gramEnd"/>
-      <w:r>
-        <w:rPr>
-          <w:rStyle w:val="None"/>
-          <w:rFonts w:ascii="Courier New" w:hAnsi="Courier New" w:cs="Courier New"/>
-        </w:rPr>
-        <w:t>task</w:t>
-      </w:r>
-      <w:r>
-        <w:rPr>
-          <w:rStyle w:val="None"/>
-          <w:rFonts w:ascii="Courier New" w:hAnsi="Courier New" w:cs="Courier New"/>
-          <w:lang w:val="ru-RU"/>
+      <w:r>
+        <w:rPr>
+          <w:rStyle w:val="None"/>
+          <w:rFonts w:ascii="Courier New" w:hAnsi="Courier New" w:cs="Courier New"/>
         </w:rPr>
         <w:t>);</w:t>
       </w:r>
@@ -7032,7 +5600,6 @@
         </w:rPr>
         <w:t xml:space="preserve">Далее будет рассмотрен случай изменения статуса задачи, на статус которого не существует. В данном случае следует ожидать, что метод </w:t>
       </w:r>
-      <w:proofErr w:type="spellStart"/>
       <w:r>
         <w:rPr>
           <w:rFonts w:ascii="Courier New" w:hAnsi="Courier New" w:cs="Courier New"/>
@@ -7041,7 +5608,6 @@
         </w:rPr>
         <w:t>changeTaskStatus</w:t>
       </w:r>
-      <w:proofErr w:type="spellEnd"/>
       <w:r>
         <w:rPr>
           <w:rFonts w:ascii="Courier New" w:hAnsi="Courier New" w:cs="Courier New"/>
@@ -7060,7 +5626,6 @@
         </w:rPr>
         <w:t xml:space="preserve">выбросит исключение </w:t>
       </w:r>
-      <w:proofErr w:type="spellStart"/>
       <w:r>
         <w:rPr>
           <w:rFonts w:ascii="Courier New" w:hAnsi="Courier New" w:cs="Courier New"/>
@@ -7069,7 +5634,6 @@
         </w:rPr>
         <w:t>InvalidTaskStatusException</w:t>
       </w:r>
-      <w:proofErr w:type="spellEnd"/>
       <w:r>
         <w:rPr>
           <w:rFonts w:ascii="Times New Roman" w:hAnsi="Times New Roman" w:cs="Times New Roman"/>
@@ -7102,58 +5666,26 @@
           <w:rFonts w:ascii="Courier New" w:hAnsi="Courier New" w:cs="Courier New"/>
         </w:rPr>
       </w:pPr>
-      <w:proofErr w:type="gramStart"/>
-      <w:r>
-        <w:rPr>
-          <w:rStyle w:val="None"/>
-          <w:rFonts w:ascii="Courier New" w:hAnsi="Courier New" w:cs="Courier New"/>
-        </w:rPr>
-        <w:t>@Test(</w:t>
-      </w:r>
-      <w:proofErr w:type="gramEnd"/>
-      <w:r>
-        <w:rPr>
-          <w:rStyle w:val="None"/>
-          <w:rFonts w:ascii="Courier New" w:hAnsi="Courier New" w:cs="Courier New"/>
-        </w:rPr>
-        <w:t xml:space="preserve">expected = </w:t>
-      </w:r>
-      <w:proofErr w:type="spellStart"/>
-      <w:r>
-        <w:rPr>
-          <w:rStyle w:val="None"/>
-          <w:rFonts w:ascii="Courier New" w:hAnsi="Courier New" w:cs="Courier New"/>
-        </w:rPr>
-        <w:t>Invalid</w:t>
-      </w:r>
-      <w:r>
-        <w:rPr>
-          <w:rStyle w:val="None"/>
-          <w:rFonts w:ascii="Courier New" w:hAnsi="Courier New" w:cs="Courier New"/>
-        </w:rPr>
-        <w:t>TaskStatus</w:t>
-      </w:r>
-      <w:r>
-        <w:rPr>
-          <w:rStyle w:val="None"/>
-          <w:rFonts w:ascii="Courier New" w:hAnsi="Courier New" w:cs="Courier New"/>
-        </w:rPr>
-        <w:t>Exception</w:t>
-      </w:r>
-      <w:r>
-        <w:rPr>
-          <w:rStyle w:val="None"/>
-          <w:rFonts w:ascii="Courier New" w:hAnsi="Courier New" w:cs="Courier New"/>
-        </w:rPr>
-        <w:t>.class</w:t>
-      </w:r>
-      <w:proofErr w:type="spellEnd"/>
-      <w:r>
-        <w:rPr>
-          <w:rStyle w:val="None"/>
-          <w:rFonts w:ascii="Courier New" w:hAnsi="Courier New" w:cs="Courier New"/>
-        </w:rPr>
-        <w:t>)</w:t>
+      <w:r>
+        <w:rPr>
+          <w:rStyle w:val="None"/>
+          <w:rFonts w:ascii="Courier New" w:hAnsi="Courier New" w:cs="Courier New"/>
+        </w:rPr>
+        <w:t xml:space="preserve">@Test(expected = </w:t>
+      </w:r>
+      <w:r>
+        <w:rPr>
+          <w:rStyle w:val="None"/>
+          <w:rFonts w:ascii="Courier New" w:hAnsi="Courier New" w:cs="Courier New"/>
+        </w:rPr>
+        <w:t>InvalidTaskStatusException</w:t>
+      </w:r>
+      <w:r>
+        <w:rPr>
+          <w:rStyle w:val="None"/>
+          <w:rFonts w:ascii="Courier New" w:hAnsi="Courier New" w:cs="Courier New"/>
+        </w:rPr>
+        <w:t>.class)</w:t>
       </w:r>
     </w:p>
     <w:p>
@@ -7165,50 +5697,19 @@
           <w:rFonts w:ascii="Courier New" w:hAnsi="Courier New" w:cs="Courier New"/>
         </w:rPr>
       </w:pPr>
-      <w:proofErr w:type="gramStart"/>
-      <w:r>
-        <w:rPr>
-          <w:rStyle w:val="None"/>
-          <w:rFonts w:ascii="Courier New" w:hAnsi="Courier New" w:cs="Courier New"/>
-        </w:rPr>
-        <w:t>public</w:t>
-      </w:r>
-      <w:proofErr w:type="gramEnd"/>
-      <w:r>
-        <w:rPr>
-          <w:rStyle w:val="None"/>
-          <w:rFonts w:ascii="Courier New" w:hAnsi="Courier New" w:cs="Courier New"/>
-        </w:rPr>
-        <w:t xml:space="preserve"> </w:t>
-      </w:r>
-      <w:r>
-        <w:rPr>
-          <w:rStyle w:val="None"/>
-          <w:rFonts w:ascii="Courier New" w:hAnsi="Courier New" w:cs="Courier New"/>
-        </w:rPr>
-        <w:t xml:space="preserve">void </w:t>
-      </w:r>
-      <w:proofErr w:type="spellStart"/>
-      <w:r>
-        <w:rPr>
-          <w:rStyle w:val="None"/>
-          <w:rFonts w:ascii="Courier New" w:hAnsi="Courier New" w:cs="Courier New"/>
-        </w:rPr>
-        <w:t>change</w:t>
-      </w:r>
-      <w:r>
-        <w:rPr>
-          <w:rStyle w:val="None"/>
-          <w:rFonts w:ascii="Courier New" w:hAnsi="Courier New" w:cs="Courier New"/>
-        </w:rPr>
-        <w:t>Task</w:t>
-      </w:r>
-      <w:r>
-        <w:rPr>
-          <w:rStyle w:val="None"/>
-          <w:rFonts w:ascii="Courier New" w:hAnsi="Courier New" w:cs="Courier New"/>
-        </w:rPr>
-        <w:t>Status</w:t>
+      <w:r>
+        <w:rPr>
+          <w:rStyle w:val="None"/>
+          <w:rFonts w:ascii="Courier New" w:hAnsi="Courier New" w:cs="Courier New"/>
+        </w:rPr>
+        <w:t xml:space="preserve">public </w:t>
+      </w:r>
+      <w:r>
+        <w:rPr>
+          <w:rStyle w:val="None"/>
+          <w:rFonts w:ascii="Courier New" w:hAnsi="Courier New" w:cs="Courier New"/>
+        </w:rPr>
+        <w:t>void changeTaskStatus</w:t>
       </w:r>
       <w:r>
         <w:rPr>
@@ -7224,7 +5725,6 @@
         </w:rPr>
         <w:t>ToInvalidStatus</w:t>
       </w:r>
-      <w:proofErr w:type="spellEnd"/>
       <w:r>
         <w:rPr>
           <w:rStyle w:val="None"/>
@@ -7248,9 +5748,144 @@
           <w:rFonts w:ascii="Courier New" w:hAnsi="Courier New" w:cs="Courier New"/>
         </w:rPr>
         <w:tab/>
-        <w:t xml:space="preserve">Task </w:t>
-      </w:r>
-      <w:proofErr w:type="spellStart"/>
+        <w:t>Task task = new Task();</w:t>
+      </w:r>
+    </w:p>
+    <w:p>
+      <w:pPr>
+        <w:pStyle w:val="Standard"/>
+        <w:ind w:firstLine="720"/>
+        <w:rPr>
+          <w:rStyle w:val="None"/>
+          <w:rFonts w:ascii="Courier New" w:hAnsi="Courier New" w:cs="Courier New"/>
+        </w:rPr>
+      </w:pPr>
+      <w:r>
+        <w:rPr>
+          <w:rStyle w:val="None"/>
+          <w:rFonts w:ascii="Courier New" w:hAnsi="Courier New" w:cs="Courier New"/>
+        </w:rPr>
+        <w:tab/>
+      </w:r>
+    </w:p>
+    <w:p>
+      <w:pPr>
+        <w:pStyle w:val="Standard"/>
+        <w:rPr>
+          <w:rStyle w:val="None"/>
+          <w:rFonts w:ascii="Courier New" w:hAnsi="Courier New" w:cs="Courier New"/>
+        </w:rPr>
+      </w:pPr>
+      <w:r>
+        <w:rPr>
+          <w:rStyle w:val="None"/>
+          <w:rFonts w:ascii="Courier New" w:hAnsi="Courier New" w:cs="Courier New"/>
+        </w:rPr>
+        <w:tab/>
+      </w:r>
+      <w:r>
+        <w:rPr>
+          <w:rStyle w:val="None"/>
+          <w:rFonts w:ascii="Courier New" w:hAnsi="Courier New" w:cs="Courier New"/>
+        </w:rPr>
+        <w:tab/>
+        <w:t>task.setId(10);</w:t>
+      </w:r>
+    </w:p>
+    <w:p>
+      <w:pPr>
+        <w:pStyle w:val="Standard"/>
+        <w:rPr>
+          <w:rStyle w:val="None"/>
+          <w:rFonts w:ascii="Courier New" w:hAnsi="Courier New" w:cs="Courier New"/>
+        </w:rPr>
+      </w:pPr>
+      <w:r>
+        <w:rPr>
+          <w:rStyle w:val="None"/>
+          <w:rFonts w:ascii="Courier New" w:hAnsi="Courier New" w:cs="Courier New"/>
+        </w:rPr>
+        <w:tab/>
+      </w:r>
+      <w:r>
+        <w:rPr>
+          <w:rStyle w:val="None"/>
+          <w:rFonts w:ascii="Courier New" w:hAnsi="Courier New" w:cs="Courier New"/>
+        </w:rPr>
+        <w:tab/>
+        <w:t>task.setTaskStatus(new TaskStatus(2));</w:t>
+      </w:r>
+    </w:p>
+    <w:p>
+      <w:pPr>
+        <w:pStyle w:val="Standard"/>
+        <w:rPr>
+          <w:rStyle w:val="None"/>
+          <w:rFonts w:ascii="Courier New" w:hAnsi="Courier New" w:cs="Courier New"/>
+        </w:rPr>
+      </w:pPr>
+    </w:p>
+    <w:p>
+      <w:pPr>
+        <w:pStyle w:val="Standard"/>
+        <w:rPr>
+          <w:rStyle w:val="None"/>
+          <w:rFonts w:ascii="Courier New" w:hAnsi="Courier New" w:cs="Courier New"/>
+        </w:rPr>
+      </w:pPr>
+      <w:r>
+        <w:rPr>
+          <w:rStyle w:val="None"/>
+          <w:rFonts w:ascii="Courier New" w:hAnsi="Courier New" w:cs="Courier New"/>
+        </w:rPr>
+        <w:tab/>
+      </w:r>
+      <w:r>
+        <w:rPr>
+          <w:rStyle w:val="None"/>
+          <w:rFonts w:ascii="Courier New" w:hAnsi="Courier New" w:cs="Courier New"/>
+        </w:rPr>
+        <w:tab/>
+        <w:t>TaskController taskController = new TaskController();</w:t>
+      </w:r>
+    </w:p>
+    <w:p>
+      <w:pPr>
+        <w:pStyle w:val="Standard"/>
+        <w:ind w:left="1440"/>
+        <w:rPr>
+          <w:rStyle w:val="None"/>
+          <w:rFonts w:ascii="Courier New" w:hAnsi="Courier New" w:cs="Courier New"/>
+        </w:rPr>
+      </w:pPr>
+      <w:r>
+        <w:rPr>
+          <w:rStyle w:val="None"/>
+          <w:rFonts w:ascii="Courier New" w:hAnsi="Courier New" w:cs="Courier New"/>
+        </w:rPr>
+        <w:t>taskController</w:t>
+      </w:r>
+      <w:r>
+        <w:rPr>
+          <w:rStyle w:val="None"/>
+          <w:rFonts w:ascii="Courier New" w:hAnsi="Courier New" w:cs="Courier New"/>
+        </w:rPr>
+        <w:t>.</w:t>
+      </w:r>
+      <w:r>
+        <w:rPr>
+          <w:rStyle w:val="None"/>
+          <w:rFonts w:ascii="Courier New" w:hAnsi="Courier New" w:cs="Courier New"/>
+        </w:rPr>
+        <w:t>changeTaskStatus</w:t>
+      </w:r>
+      <w:r>
+        <w:rPr>
+          <w:rStyle w:val="None"/>
+          <w:rFonts w:ascii="Courier New" w:hAnsi="Courier New" w:cs="Courier New"/>
+        </w:rPr>
+        <w:t>(</w:t>
+      </w:r>
       <w:r>
         <w:rPr>
           <w:rStyle w:val="None"/>
@@ -7258,319 +5893,12 @@
         </w:rPr>
         <w:t>task</w:t>
       </w:r>
-      <w:proofErr w:type="spellEnd"/>
-      <w:r>
-        <w:rPr>
-          <w:rStyle w:val="None"/>
-          <w:rFonts w:ascii="Courier New" w:hAnsi="Courier New" w:cs="Courier New"/>
-        </w:rPr>
-        <w:t xml:space="preserve"> = new </w:t>
-      </w:r>
-      <w:proofErr w:type="gramStart"/>
-      <w:r>
-        <w:rPr>
-          <w:rStyle w:val="None"/>
-          <w:rFonts w:ascii="Courier New" w:hAnsi="Courier New" w:cs="Courier New"/>
-        </w:rPr>
-        <w:t>Task(</w:t>
-      </w:r>
-      <w:proofErr w:type="gramEnd"/>
-      <w:r>
-        <w:rPr>
-          <w:rStyle w:val="None"/>
-          <w:rFonts w:ascii="Courier New" w:hAnsi="Courier New" w:cs="Courier New"/>
-        </w:rPr>
-        <w:t>);</w:t>
-      </w:r>
-    </w:p>
-    <w:p>
-      <w:pPr>
-        <w:pStyle w:val="Standard"/>
-        <w:ind w:firstLine="720"/>
-        <w:rPr>
-          <w:rStyle w:val="None"/>
-          <w:rFonts w:ascii="Courier New" w:hAnsi="Courier New" w:cs="Courier New"/>
-        </w:rPr>
-      </w:pPr>
-      <w:r>
-        <w:rPr>
-          <w:rStyle w:val="None"/>
-          <w:rFonts w:ascii="Courier New" w:hAnsi="Courier New" w:cs="Courier New"/>
-        </w:rPr>
-        <w:tab/>
-      </w:r>
-    </w:p>
-    <w:p>
-      <w:pPr>
-        <w:pStyle w:val="Standard"/>
-        <w:rPr>
-          <w:rStyle w:val="None"/>
-          <w:rFonts w:ascii="Courier New" w:hAnsi="Courier New" w:cs="Courier New"/>
-        </w:rPr>
-      </w:pPr>
-      <w:r>
-        <w:rPr>
-          <w:rStyle w:val="None"/>
-          <w:rFonts w:ascii="Courier New" w:hAnsi="Courier New" w:cs="Courier New"/>
-        </w:rPr>
-        <w:tab/>
-      </w:r>
-      <w:r>
-        <w:rPr>
-          <w:rStyle w:val="None"/>
-          <w:rFonts w:ascii="Courier New" w:hAnsi="Courier New" w:cs="Courier New"/>
-        </w:rPr>
-        <w:tab/>
-      </w:r>
-      <w:proofErr w:type="spellStart"/>
-      <w:proofErr w:type="gramStart"/>
-      <w:r>
-        <w:rPr>
-          <w:rStyle w:val="None"/>
-          <w:rFonts w:ascii="Courier New" w:hAnsi="Courier New" w:cs="Courier New"/>
-        </w:rPr>
-        <w:t>task.setId</w:t>
-      </w:r>
-      <w:proofErr w:type="spellEnd"/>
-      <w:r>
-        <w:rPr>
-          <w:rStyle w:val="None"/>
-          <w:rFonts w:ascii="Courier New" w:hAnsi="Courier New" w:cs="Courier New"/>
-        </w:rPr>
-        <w:t>(</w:t>
-      </w:r>
-      <w:proofErr w:type="gramEnd"/>
-      <w:r>
-        <w:rPr>
-          <w:rStyle w:val="None"/>
-          <w:rFonts w:ascii="Courier New" w:hAnsi="Courier New" w:cs="Courier New"/>
-        </w:rPr>
-        <w:t>10);</w:t>
-      </w:r>
-    </w:p>
-    <w:p>
-      <w:pPr>
-        <w:pStyle w:val="Standard"/>
-        <w:rPr>
-          <w:rStyle w:val="None"/>
-          <w:rFonts w:ascii="Courier New" w:hAnsi="Courier New" w:cs="Courier New"/>
-        </w:rPr>
-      </w:pPr>
-      <w:r>
-        <w:rPr>
-          <w:rStyle w:val="None"/>
-          <w:rFonts w:ascii="Courier New" w:hAnsi="Courier New" w:cs="Courier New"/>
-        </w:rPr>
-        <w:tab/>
-      </w:r>
-      <w:r>
-        <w:rPr>
-          <w:rStyle w:val="None"/>
-          <w:rFonts w:ascii="Courier New" w:hAnsi="Courier New" w:cs="Courier New"/>
-        </w:rPr>
-        <w:tab/>
-      </w:r>
-      <w:proofErr w:type="spellStart"/>
-      <w:proofErr w:type="gramStart"/>
-      <w:r>
-        <w:rPr>
-          <w:rStyle w:val="None"/>
-          <w:rFonts w:ascii="Courier New" w:hAnsi="Courier New" w:cs="Courier New"/>
-        </w:rPr>
-        <w:t>task.setTaskStatus</w:t>
-      </w:r>
-      <w:proofErr w:type="spellEnd"/>
-      <w:r>
-        <w:rPr>
-          <w:rStyle w:val="None"/>
-          <w:rFonts w:ascii="Courier New" w:hAnsi="Courier New" w:cs="Courier New"/>
-        </w:rPr>
-        <w:t>(</w:t>
-      </w:r>
-      <w:proofErr w:type="gramEnd"/>
-      <w:r>
-        <w:rPr>
-          <w:rStyle w:val="None"/>
-          <w:rFonts w:ascii="Courier New" w:hAnsi="Courier New" w:cs="Courier New"/>
-        </w:rPr>
-        <w:t xml:space="preserve">new </w:t>
-      </w:r>
-      <w:proofErr w:type="spellStart"/>
-      <w:r>
-        <w:rPr>
-          <w:rStyle w:val="None"/>
-          <w:rFonts w:ascii="Courier New" w:hAnsi="Courier New" w:cs="Courier New"/>
-        </w:rPr>
-        <w:t>TaskStatus</w:t>
-      </w:r>
-      <w:proofErr w:type="spellEnd"/>
-      <w:r>
-        <w:rPr>
-          <w:rStyle w:val="None"/>
-          <w:rFonts w:ascii="Courier New" w:hAnsi="Courier New" w:cs="Courier New"/>
-        </w:rPr>
-        <w:t>(2));</w:t>
-      </w:r>
-    </w:p>
-    <w:p>
-      <w:pPr>
-        <w:pStyle w:val="Standard"/>
-        <w:rPr>
-          <w:rStyle w:val="None"/>
-          <w:rFonts w:ascii="Courier New" w:hAnsi="Courier New" w:cs="Courier New"/>
-        </w:rPr>
-      </w:pPr>
-    </w:p>
-    <w:p>
-      <w:pPr>
-        <w:pStyle w:val="Standard"/>
-        <w:rPr>
-          <w:rStyle w:val="None"/>
-          <w:rFonts w:ascii="Courier New" w:hAnsi="Courier New" w:cs="Courier New"/>
-        </w:rPr>
-      </w:pPr>
-      <w:r>
-        <w:rPr>
-          <w:rStyle w:val="None"/>
-          <w:rFonts w:ascii="Courier New" w:hAnsi="Courier New" w:cs="Courier New"/>
-        </w:rPr>
-        <w:tab/>
-      </w:r>
-      <w:r>
-        <w:rPr>
-          <w:rStyle w:val="None"/>
-          <w:rFonts w:ascii="Courier New" w:hAnsi="Courier New" w:cs="Courier New"/>
-        </w:rPr>
-        <w:tab/>
-      </w:r>
-      <w:proofErr w:type="spellStart"/>
-      <w:r>
-        <w:rPr>
-          <w:rStyle w:val="None"/>
-          <w:rFonts w:ascii="Courier New" w:hAnsi="Courier New" w:cs="Courier New"/>
-        </w:rPr>
-        <w:t>TaskController</w:t>
-      </w:r>
-      <w:proofErr w:type="spellEnd"/>
-      <w:r>
-        <w:rPr>
-          <w:rStyle w:val="None"/>
-          <w:rFonts w:ascii="Courier New" w:hAnsi="Courier New" w:cs="Courier New"/>
-        </w:rPr>
-        <w:t xml:space="preserve"> </w:t>
-      </w:r>
-      <w:proofErr w:type="spellStart"/>
-      <w:r>
-        <w:rPr>
-          <w:rStyle w:val="None"/>
-          <w:rFonts w:ascii="Courier New" w:hAnsi="Courier New" w:cs="Courier New"/>
-        </w:rPr>
-        <w:t>taskController</w:t>
-      </w:r>
-      <w:proofErr w:type="spellEnd"/>
-      <w:r>
-        <w:rPr>
-          <w:rStyle w:val="None"/>
-          <w:rFonts w:ascii="Courier New" w:hAnsi="Courier New" w:cs="Courier New"/>
-        </w:rPr>
-        <w:t xml:space="preserve"> = new </w:t>
-      </w:r>
-      <w:proofErr w:type="spellStart"/>
-      <w:proofErr w:type="gramStart"/>
-      <w:r>
-        <w:rPr>
-          <w:rStyle w:val="None"/>
-          <w:rFonts w:ascii="Courier New" w:hAnsi="Courier New" w:cs="Courier New"/>
-        </w:rPr>
-        <w:t>TaskController</w:t>
-      </w:r>
-      <w:proofErr w:type="spellEnd"/>
-      <w:r>
-        <w:rPr>
-          <w:rStyle w:val="None"/>
-          <w:rFonts w:ascii="Courier New" w:hAnsi="Courier New" w:cs="Courier New"/>
-        </w:rPr>
-        <w:t>(</w:t>
-      </w:r>
-      <w:proofErr w:type="gramEnd"/>
-      <w:r>
-        <w:rPr>
-          <w:rStyle w:val="None"/>
-          <w:rFonts w:ascii="Courier New" w:hAnsi="Courier New" w:cs="Courier New"/>
-        </w:rPr>
-        <w:t>);</w:t>
-      </w:r>
-    </w:p>
-    <w:p>
-      <w:pPr>
-        <w:pStyle w:val="Standard"/>
-        <w:ind w:left="1440"/>
-        <w:rPr>
-          <w:rStyle w:val="None"/>
-          <w:rFonts w:ascii="Courier New" w:hAnsi="Courier New" w:cs="Courier New"/>
-        </w:rPr>
-      </w:pPr>
-      <w:proofErr w:type="spellStart"/>
-      <w:proofErr w:type="gramStart"/>
-      <w:r>
-        <w:rPr>
-          <w:rStyle w:val="None"/>
-          <w:rFonts w:ascii="Courier New" w:hAnsi="Courier New" w:cs="Courier New"/>
-        </w:rPr>
-        <w:t>taskController</w:t>
-      </w:r>
-      <w:r>
-        <w:rPr>
-          <w:rStyle w:val="None"/>
-          <w:rFonts w:ascii="Courier New" w:hAnsi="Courier New" w:cs="Courier New"/>
-        </w:rPr>
-        <w:t>.</w:t>
-      </w:r>
-      <w:r>
-        <w:rPr>
-          <w:rStyle w:val="None"/>
-          <w:rFonts w:ascii="Courier New" w:hAnsi="Courier New" w:cs="Courier New"/>
-        </w:rPr>
-        <w:t>changeTaskStatus</w:t>
-      </w:r>
-      <w:proofErr w:type="spellEnd"/>
-      <w:r>
-        <w:rPr>
-          <w:rStyle w:val="None"/>
-          <w:rFonts w:ascii="Courier New" w:hAnsi="Courier New" w:cs="Courier New"/>
-        </w:rPr>
-        <w:t>(</w:t>
-      </w:r>
-      <w:proofErr w:type="gramEnd"/>
-      <w:r>
-        <w:rPr>
-          <w:rStyle w:val="None"/>
-          <w:rFonts w:ascii="Courier New" w:hAnsi="Courier New" w:cs="Courier New"/>
-        </w:rPr>
-        <w:t>task</w:t>
-      </w:r>
-      <w:r>
-        <w:rPr>
-          <w:rStyle w:val="None"/>
-          <w:rFonts w:ascii="Courier New" w:hAnsi="Courier New" w:cs="Courier New"/>
-        </w:rPr>
-        <w:t xml:space="preserve">, new </w:t>
-      </w:r>
-      <w:proofErr w:type="spellStart"/>
-      <w:r>
-        <w:rPr>
-          <w:rStyle w:val="None"/>
-          <w:rFonts w:ascii="Courier New" w:hAnsi="Courier New" w:cs="Courier New"/>
-        </w:rPr>
-        <w:t>TaskStatus</w:t>
-      </w:r>
-      <w:proofErr w:type="spellEnd"/>
-      <w:r>
-        <w:rPr>
-          <w:rStyle w:val="None"/>
-          <w:rFonts w:ascii="Courier New" w:hAnsi="Courier New" w:cs="Courier New"/>
-        </w:rPr>
-        <w:t>(3)</w:t>
+      <w:r>
+        <w:rPr>
+          <w:rStyle w:val="None"/>
+          <w:rFonts w:ascii="Courier New" w:hAnsi="Courier New" w:cs="Courier New"/>
+        </w:rPr>
+        <w:t>, new TaskStatus(3)</w:t>
       </w:r>
       <w:r>
         <w:rPr>
@@ -7633,7 +5961,6 @@
         </w:rPr>
         <w:t xml:space="preserve">В следующем тесте производится попытка изменить статус задачи, которой не существует. В таком случае ожидается, что методом будет выброшено исключение </w:t>
       </w:r>
-      <w:proofErr w:type="spellStart"/>
       <w:r>
         <w:rPr>
           <w:rFonts w:ascii="Courier New" w:hAnsi="Courier New" w:cs="Courier New"/>
@@ -7642,7 +5969,6 @@
         </w:rPr>
         <w:t>TaskNotFoundException</w:t>
       </w:r>
-      <w:proofErr w:type="spellEnd"/>
       <w:r>
         <w:rPr>
           <w:rFonts w:ascii="Times New Roman" w:hAnsi="Times New Roman" w:cs="Times New Roman"/>
@@ -7675,23 +6001,13 @@
           <w:rFonts w:ascii="Courier New" w:hAnsi="Courier New" w:cs="Courier New"/>
         </w:rPr>
       </w:pPr>
-      <w:proofErr w:type="gramStart"/>
-      <w:r>
-        <w:rPr>
-          <w:rStyle w:val="None"/>
-          <w:rFonts w:ascii="Courier New" w:hAnsi="Courier New" w:cs="Courier New"/>
-        </w:rPr>
-        <w:t>@Test(</w:t>
-      </w:r>
-      <w:proofErr w:type="gramEnd"/>
-      <w:r>
-        <w:rPr>
-          <w:rStyle w:val="None"/>
-          <w:rFonts w:ascii="Courier New" w:hAnsi="Courier New" w:cs="Courier New"/>
-        </w:rPr>
-        <w:t xml:space="preserve">expected = </w:t>
-      </w:r>
-      <w:proofErr w:type="spellStart"/>
+      <w:r>
+        <w:rPr>
+          <w:rStyle w:val="None"/>
+          <w:rFonts w:ascii="Courier New" w:hAnsi="Courier New" w:cs="Courier New"/>
+        </w:rPr>
+        <w:t xml:space="preserve">@Test(expected = </w:t>
+      </w:r>
       <w:r>
         <w:rPr>
           <w:rStyle w:val="None"/>
@@ -7704,15 +6020,7 @@
           <w:rStyle w:val="None"/>
           <w:rFonts w:ascii="Courier New" w:hAnsi="Courier New" w:cs="Courier New"/>
         </w:rPr>
-        <w:t>.class</w:t>
-      </w:r>
-      <w:proofErr w:type="spellEnd"/>
-      <w:r>
-        <w:rPr>
-          <w:rStyle w:val="None"/>
-          <w:rFonts w:ascii="Courier New" w:hAnsi="Courier New" w:cs="Courier New"/>
-        </w:rPr>
-        <w:t>)</w:t>
+        <w:t>.class)</w:t>
       </w:r>
     </w:p>
     <w:p>
@@ -7724,36 +6032,19 @@
           <w:rFonts w:ascii="Courier New" w:hAnsi="Courier New" w:cs="Courier New"/>
         </w:rPr>
       </w:pPr>
-      <w:proofErr w:type="gramStart"/>
-      <w:r>
-        <w:rPr>
-          <w:rStyle w:val="None"/>
-          <w:rFonts w:ascii="Courier New" w:hAnsi="Courier New" w:cs="Courier New"/>
-        </w:rPr>
-        <w:t>public</w:t>
-      </w:r>
-      <w:proofErr w:type="gramEnd"/>
-      <w:r>
-        <w:rPr>
-          <w:rStyle w:val="None"/>
-          <w:rFonts w:ascii="Courier New" w:hAnsi="Courier New" w:cs="Courier New"/>
-        </w:rPr>
-        <w:t xml:space="preserve"> </w:t>
-      </w:r>
-      <w:r>
-        <w:rPr>
-          <w:rStyle w:val="None"/>
-          <w:rFonts w:ascii="Courier New" w:hAnsi="Courier New" w:cs="Courier New"/>
-        </w:rPr>
-        <w:t xml:space="preserve">void </w:t>
-      </w:r>
-      <w:proofErr w:type="spellStart"/>
-      <w:r>
-        <w:rPr>
-          <w:rStyle w:val="None"/>
-          <w:rFonts w:ascii="Courier New" w:hAnsi="Courier New" w:cs="Courier New"/>
-        </w:rPr>
-        <w:t>changeTaskStatus</w:t>
+      <w:r>
+        <w:rPr>
+          <w:rStyle w:val="None"/>
+          <w:rFonts w:ascii="Courier New" w:hAnsi="Courier New" w:cs="Courier New"/>
+        </w:rPr>
+        <w:t xml:space="preserve">public </w:t>
+      </w:r>
+      <w:r>
+        <w:rPr>
+          <w:rStyle w:val="None"/>
+          <w:rFonts w:ascii="Courier New" w:hAnsi="Courier New" w:cs="Courier New"/>
+        </w:rPr>
+        <w:t>void changeTaskStatus</w:t>
       </w:r>
       <w:r>
         <w:rPr>
@@ -7769,7 +6060,6 @@
         </w:rPr>
         <w:t>ToInvalidStatus</w:t>
       </w:r>
-      <w:proofErr w:type="spellEnd"/>
       <w:r>
         <w:rPr>
           <w:rStyle w:val="None"/>
@@ -7793,33 +6083,56 @@
           <w:rFonts w:ascii="Courier New" w:hAnsi="Courier New" w:cs="Courier New"/>
         </w:rPr>
         <w:tab/>
-        <w:t xml:space="preserve">Task </w:t>
-      </w:r>
-      <w:proofErr w:type="spellStart"/>
-      <w:r>
-        <w:rPr>
-          <w:rStyle w:val="None"/>
-          <w:rFonts w:ascii="Courier New" w:hAnsi="Courier New" w:cs="Courier New"/>
-        </w:rPr>
-        <w:t>task</w:t>
-      </w:r>
-      <w:proofErr w:type="spellEnd"/>
-      <w:r>
-        <w:rPr>
-          <w:rStyle w:val="None"/>
-          <w:rFonts w:ascii="Courier New" w:hAnsi="Courier New" w:cs="Courier New"/>
-        </w:rPr>
-        <w:t xml:space="preserve"> = new </w:t>
-      </w:r>
-      <w:proofErr w:type="gramStart"/>
-      <w:r>
-        <w:rPr>
-          <w:rStyle w:val="None"/>
-          <w:rFonts w:ascii="Courier New" w:hAnsi="Courier New" w:cs="Courier New"/>
-        </w:rPr>
-        <w:t>Task(</w:t>
-      </w:r>
-      <w:proofErr w:type="gramEnd"/>
+        <w:t>Task task = new Task();</w:t>
+      </w:r>
+    </w:p>
+    <w:p>
+      <w:pPr>
+        <w:pStyle w:val="Standard"/>
+        <w:ind w:firstLine="720"/>
+        <w:rPr>
+          <w:rStyle w:val="None"/>
+          <w:rFonts w:ascii="Courier New" w:hAnsi="Courier New" w:cs="Courier New"/>
+        </w:rPr>
+      </w:pPr>
+      <w:r>
+        <w:rPr>
+          <w:rStyle w:val="None"/>
+          <w:rFonts w:ascii="Courier New" w:hAnsi="Courier New" w:cs="Courier New"/>
+        </w:rPr>
+        <w:tab/>
+      </w:r>
+    </w:p>
+    <w:p>
+      <w:pPr>
+        <w:pStyle w:val="Standard"/>
+        <w:rPr>
+          <w:rStyle w:val="None"/>
+          <w:rFonts w:ascii="Courier New" w:hAnsi="Courier New" w:cs="Courier New"/>
+        </w:rPr>
+      </w:pPr>
+      <w:r>
+        <w:rPr>
+          <w:rStyle w:val="None"/>
+          <w:rFonts w:ascii="Courier New" w:hAnsi="Courier New" w:cs="Courier New"/>
+        </w:rPr>
+        <w:tab/>
+      </w:r>
+      <w:r>
+        <w:rPr>
+          <w:rStyle w:val="None"/>
+          <w:rFonts w:ascii="Courier New" w:hAnsi="Courier New" w:cs="Courier New"/>
+        </w:rPr>
+        <w:tab/>
+        <w:t>task.setId(</w:t>
+      </w:r>
+      <w:r>
+        <w:rPr>
+          <w:rStyle w:val="None"/>
+          <w:rFonts w:ascii="Courier New" w:hAnsi="Courier New" w:cs="Courier New"/>
+        </w:rPr>
+        <w:t>666</w:t>
+      </w:r>
       <w:r>
         <w:rPr>
           <w:rStyle w:val="None"/>
@@ -7831,7 +6144,6 @@
     <w:p>
       <w:pPr>
         <w:pStyle w:val="Standard"/>
-        <w:ind w:firstLine="720"/>
         <w:rPr>
           <w:rStyle w:val="None"/>
           <w:rFonts w:ascii="Courier New" w:hAnsi="Courier New" w:cs="Courier New"/>
@@ -7844,125 +6156,13 @@
         </w:rPr>
         <w:tab/>
       </w:r>
-    </w:p>
-    <w:p>
-      <w:pPr>
-        <w:pStyle w:val="Standard"/>
-        <w:rPr>
-          <w:rStyle w:val="None"/>
-          <w:rFonts w:ascii="Courier New" w:hAnsi="Courier New" w:cs="Courier New"/>
-        </w:rPr>
-      </w:pPr>
       <w:r>
         <w:rPr>
           <w:rStyle w:val="None"/>
           <w:rFonts w:ascii="Courier New" w:hAnsi="Courier New" w:cs="Courier New"/>
         </w:rPr>
         <w:tab/>
-      </w:r>
-      <w:r>
-        <w:rPr>
-          <w:rStyle w:val="None"/>
-          <w:rFonts w:ascii="Courier New" w:hAnsi="Courier New" w:cs="Courier New"/>
-        </w:rPr>
-        <w:tab/>
-      </w:r>
-      <w:proofErr w:type="spellStart"/>
-      <w:proofErr w:type="gramStart"/>
-      <w:r>
-        <w:rPr>
-          <w:rStyle w:val="None"/>
-          <w:rFonts w:ascii="Courier New" w:hAnsi="Courier New" w:cs="Courier New"/>
-        </w:rPr>
-        <w:t>task.setId</w:t>
-      </w:r>
-      <w:proofErr w:type="spellEnd"/>
-      <w:r>
-        <w:rPr>
-          <w:rStyle w:val="None"/>
-          <w:rFonts w:ascii="Courier New" w:hAnsi="Courier New" w:cs="Courier New"/>
-        </w:rPr>
-        <w:t>(</w:t>
-      </w:r>
-      <w:proofErr w:type="gramEnd"/>
-      <w:r>
-        <w:rPr>
-          <w:rStyle w:val="None"/>
-          <w:rFonts w:ascii="Courier New" w:hAnsi="Courier New" w:cs="Courier New"/>
-          <w:lang w:val="ru-RU"/>
-        </w:rPr>
-        <w:t>666</w:t>
-      </w:r>
-      <w:r>
-        <w:rPr>
-          <w:rStyle w:val="None"/>
-          <w:rFonts w:ascii="Courier New" w:hAnsi="Courier New" w:cs="Courier New"/>
-        </w:rPr>
-        <w:t>);</w:t>
-      </w:r>
-    </w:p>
-    <w:p>
-      <w:pPr>
-        <w:pStyle w:val="Standard"/>
-        <w:rPr>
-          <w:rStyle w:val="None"/>
-          <w:rFonts w:ascii="Courier New" w:hAnsi="Courier New" w:cs="Courier New"/>
-        </w:rPr>
-      </w:pPr>
-      <w:r>
-        <w:rPr>
-          <w:rStyle w:val="None"/>
-          <w:rFonts w:ascii="Courier New" w:hAnsi="Courier New" w:cs="Courier New"/>
-        </w:rPr>
-        <w:tab/>
-      </w:r>
-      <w:r>
-        <w:rPr>
-          <w:rStyle w:val="None"/>
-          <w:rFonts w:ascii="Courier New" w:hAnsi="Courier New" w:cs="Courier New"/>
-        </w:rPr>
-        <w:tab/>
-      </w:r>
-      <w:proofErr w:type="spellStart"/>
-      <w:proofErr w:type="gramStart"/>
-      <w:r>
-        <w:rPr>
-          <w:rStyle w:val="None"/>
-          <w:rFonts w:ascii="Courier New" w:hAnsi="Courier New" w:cs="Courier New"/>
-        </w:rPr>
-        <w:t>task.setTaskStatus</w:t>
-      </w:r>
-      <w:proofErr w:type="spellEnd"/>
-      <w:r>
-        <w:rPr>
-          <w:rStyle w:val="None"/>
-          <w:rFonts w:ascii="Courier New" w:hAnsi="Courier New" w:cs="Courier New"/>
-        </w:rPr>
-        <w:t>(</w:t>
-      </w:r>
-      <w:proofErr w:type="gramEnd"/>
-      <w:r>
-        <w:rPr>
-          <w:rStyle w:val="None"/>
-          <w:rFonts w:ascii="Courier New" w:hAnsi="Courier New" w:cs="Courier New"/>
-        </w:rPr>
-        <w:t xml:space="preserve">new </w:t>
-      </w:r>
-      <w:proofErr w:type="spellStart"/>
-      <w:r>
-        <w:rPr>
-          <w:rStyle w:val="None"/>
-          <w:rFonts w:ascii="Courier New" w:hAnsi="Courier New" w:cs="Courier New"/>
-        </w:rPr>
-        <w:t>TaskStatus</w:t>
-      </w:r>
-      <w:proofErr w:type="spellEnd"/>
-      <w:r>
-        <w:rPr>
-          <w:rStyle w:val="None"/>
-          <w:rFonts w:ascii="Courier New" w:hAnsi="Courier New" w:cs="Courier New"/>
-        </w:rPr>
-        <w:t>(2));</w:t>
+        <w:t>task.setTaskStatus(new TaskStatus(2));</w:t>
       </w:r>
     </w:p>
     <w:p>
@@ -7987,24 +6187,18 @@
           <w:rFonts w:ascii="Courier New" w:hAnsi="Courier New" w:cs="Courier New"/>
         </w:rPr>
         <w:tab/>
-      </w:r>
-      <w:proofErr w:type="spellStart"/>
-      <w:r>
-        <w:rPr>
-          <w:rStyle w:val="None"/>
-          <w:rFonts w:ascii="Courier New" w:hAnsi="Courier New" w:cs="Courier New"/>
-        </w:rPr>
-        <w:t>TaskController</w:t>
-      </w:r>
-      <w:proofErr w:type="spellEnd"/>
-      <w:r>
-        <w:rPr>
-          <w:rStyle w:val="None"/>
-          <w:rFonts w:ascii="Courier New" w:hAnsi="Courier New" w:cs="Courier New"/>
-        </w:rPr>
-        <w:t xml:space="preserve"> </w:t>
-      </w:r>
-      <w:proofErr w:type="spellStart"/>
+        <w:t>TaskController taskController = new TaskController();</w:t>
+      </w:r>
+    </w:p>
+    <w:p>
+      <w:pPr>
+        <w:pStyle w:val="Standard"/>
+        <w:ind w:left="1440"/>
+        <w:rPr>
+          <w:rStyle w:val="None"/>
+          <w:rFonts w:ascii="Courier New" w:hAnsi="Courier New" w:cs="Courier New"/>
+        </w:rPr>
+      </w:pPr>
       <w:r>
         <w:rPr>
           <w:rStyle w:val="None"/>
@@ -8012,24 +6206,20 @@
         </w:rPr>
         <w:t>taskController</w:t>
       </w:r>
-      <w:proofErr w:type="spellEnd"/>
-      <w:r>
-        <w:rPr>
-          <w:rStyle w:val="None"/>
-          <w:rFonts w:ascii="Courier New" w:hAnsi="Courier New" w:cs="Courier New"/>
-        </w:rPr>
-        <w:t xml:space="preserve"> = new </w:t>
-      </w:r>
-      <w:proofErr w:type="spellStart"/>
-      <w:proofErr w:type="gramStart"/>
-      <w:r>
-        <w:rPr>
-          <w:rStyle w:val="None"/>
-          <w:rFonts w:ascii="Courier New" w:hAnsi="Courier New" w:cs="Courier New"/>
-        </w:rPr>
-        <w:t>TaskController</w:t>
-      </w:r>
-      <w:proofErr w:type="spellEnd"/>
+      <w:r>
+        <w:rPr>
+          <w:rStyle w:val="None"/>
+          <w:rFonts w:ascii="Courier New" w:hAnsi="Courier New" w:cs="Courier New"/>
+        </w:rPr>
+        <w:t>.</w:t>
+      </w:r>
+      <w:r>
+        <w:rPr>
+          <w:rStyle w:val="None"/>
+          <w:rFonts w:ascii="Courier New" w:hAnsi="Courier New" w:cs="Courier New"/>
+        </w:rPr>
+        <w:t>changeTaskStatus</w:t>
+      </w:r>
       <w:r>
         <w:rPr>
           <w:rStyle w:val="None"/>
@@ -8037,78 +6227,12 @@
         </w:rPr>
         <w:t>(</w:t>
       </w:r>
-      <w:proofErr w:type="gramEnd"/>
-      <w:r>
-        <w:rPr>
-          <w:rStyle w:val="None"/>
-          <w:rFonts w:ascii="Courier New" w:hAnsi="Courier New" w:cs="Courier New"/>
-        </w:rPr>
-        <w:t>);</w:t>
-      </w:r>
-    </w:p>
-    <w:p>
-      <w:pPr>
-        <w:pStyle w:val="Standard"/>
-        <w:ind w:left="1440"/>
-        <w:rPr>
-          <w:rStyle w:val="None"/>
-          <w:rFonts w:ascii="Courier New" w:hAnsi="Courier New" w:cs="Courier New"/>
-        </w:rPr>
-      </w:pPr>
-      <w:proofErr w:type="spellStart"/>
-      <w:proofErr w:type="gramStart"/>
-      <w:r>
-        <w:rPr>
-          <w:rStyle w:val="None"/>
-          <w:rFonts w:ascii="Courier New" w:hAnsi="Courier New" w:cs="Courier New"/>
-        </w:rPr>
-        <w:t>taskController</w:t>
-      </w:r>
-      <w:r>
-        <w:rPr>
-          <w:rStyle w:val="None"/>
-          <w:rFonts w:ascii="Courier New" w:hAnsi="Courier New" w:cs="Courier New"/>
-        </w:rPr>
-        <w:t>.</w:t>
-      </w:r>
-      <w:r>
-        <w:rPr>
-          <w:rStyle w:val="None"/>
-          <w:rFonts w:ascii="Courier New" w:hAnsi="Courier New" w:cs="Courier New"/>
-        </w:rPr>
-        <w:t>changeTaskStatus</w:t>
-      </w:r>
-      <w:proofErr w:type="spellEnd"/>
-      <w:r>
-        <w:rPr>
-          <w:rStyle w:val="None"/>
-          <w:rFonts w:ascii="Courier New" w:hAnsi="Courier New" w:cs="Courier New"/>
-        </w:rPr>
-        <w:t>(</w:t>
-      </w:r>
-      <w:proofErr w:type="gramEnd"/>
-      <w:r>
-        <w:rPr>
-          <w:rStyle w:val="None"/>
-          <w:rFonts w:ascii="Courier New" w:hAnsi="Courier New" w:cs="Courier New"/>
-        </w:rPr>
-        <w:t xml:space="preserve">task, new </w:t>
-      </w:r>
-      <w:proofErr w:type="spellStart"/>
-      <w:r>
-        <w:rPr>
-          <w:rStyle w:val="None"/>
-          <w:rFonts w:ascii="Courier New" w:hAnsi="Courier New" w:cs="Courier New"/>
-        </w:rPr>
-        <w:t>TaskStatus</w:t>
-      </w:r>
-      <w:proofErr w:type="spellEnd"/>
-      <w:r>
-        <w:rPr>
-          <w:rStyle w:val="None"/>
-          <w:rFonts w:ascii="Courier New" w:hAnsi="Courier New" w:cs="Courier New"/>
-        </w:rPr>
-        <w:t>(3)</w:t>
+      <w:r>
+        <w:rPr>
+          <w:rStyle w:val="None"/>
+          <w:rFonts w:ascii="Courier New" w:hAnsi="Courier New" w:cs="Courier New"/>
+        </w:rPr>
+        <w:t>task, new TaskStatus(3)</w:t>
       </w:r>
       <w:r>
         <w:rPr>
@@ -8171,7 +6295,6 @@
         </w:rPr>
         <w:t xml:space="preserve">Далее смоделируем ситуацию поиска задач на проекте. В таком случае ожидается, что метод </w:t>
       </w:r>
-      <w:proofErr w:type="spellStart"/>
       <w:r>
         <w:rPr>
           <w:rFonts w:ascii="Courier New" w:hAnsi="Courier New" w:cs="Courier New"/>
@@ -8180,7 +6303,6 @@
         </w:rPr>
         <w:t>getProjectTasks</w:t>
       </w:r>
-      <w:proofErr w:type="spellEnd"/>
       <w:r>
         <w:rPr>
           <w:rFonts w:ascii="Courier New" w:hAnsi="Courier New" w:cs="Courier New"/>
@@ -8239,38 +6361,20 @@
           <w:rFonts w:ascii="Courier New" w:hAnsi="Courier New" w:cs="Courier New"/>
         </w:rPr>
       </w:pPr>
-      <w:proofErr w:type="gramStart"/>
-      <w:r>
-        <w:rPr>
-          <w:rStyle w:val="None"/>
-          <w:rFonts w:ascii="Courier New" w:hAnsi="Courier New" w:cs="Courier New"/>
-        </w:rPr>
-        <w:t>public</w:t>
-      </w:r>
-      <w:proofErr w:type="gramEnd"/>
-      <w:r>
-        <w:rPr>
-          <w:rStyle w:val="None"/>
-          <w:rFonts w:ascii="Courier New" w:hAnsi="Courier New" w:cs="Courier New"/>
-        </w:rPr>
-        <w:t xml:space="preserve"> </w:t>
-      </w:r>
-      <w:r>
-        <w:rPr>
-          <w:rStyle w:val="None"/>
-          <w:rFonts w:ascii="Courier New" w:hAnsi="Courier New" w:cs="Courier New"/>
-        </w:rPr>
-        <w:t xml:space="preserve">void </w:t>
-      </w:r>
-      <w:proofErr w:type="spellStart"/>
-      <w:r>
-        <w:rPr>
-          <w:rStyle w:val="None"/>
-          <w:rFonts w:ascii="Courier New" w:hAnsi="Courier New" w:cs="Courier New"/>
-        </w:rPr>
-        <w:t>getProjectTasksTest</w:t>
-      </w:r>
-      <w:proofErr w:type="spellEnd"/>
+      <w:r>
+        <w:rPr>
+          <w:rStyle w:val="None"/>
+          <w:rFonts w:ascii="Courier New" w:hAnsi="Courier New" w:cs="Courier New"/>
+        </w:rPr>
+        <w:t xml:space="preserve">public </w:t>
+      </w:r>
+      <w:r>
+        <w:rPr>
+          <w:rStyle w:val="None"/>
+          <w:rFonts w:ascii="Courier New" w:hAnsi="Courier New" w:cs="Courier New"/>
+        </w:rPr>
+        <w:t>void getProjectTasksTest</w:t>
+      </w:r>
       <w:r>
         <w:rPr>
           <w:rStyle w:val="None"/>
@@ -8292,66 +6396,15 @@
         <w:rPr>
           <w:rStyle w:val="None"/>
           <w:rFonts w:ascii="Courier New" w:hAnsi="Courier New" w:cs="Courier New"/>
-          <w:lang w:val="ru-RU"/>
         </w:rPr>
         <w:tab/>
       </w:r>
-      <w:proofErr w:type="spellStart"/>
-      <w:r>
-        <w:rPr>
-          <w:rStyle w:val="None"/>
-          <w:rFonts w:ascii="Courier New" w:hAnsi="Courier New" w:cs="Courier New"/>
-        </w:rPr>
-        <w:t>TaskController</w:t>
-      </w:r>
-      <w:proofErr w:type="spellEnd"/>
-      <w:r>
-        <w:rPr>
-          <w:rStyle w:val="None"/>
-          <w:rFonts w:ascii="Courier New" w:hAnsi="Courier New" w:cs="Courier New"/>
-        </w:rPr>
-        <w:t xml:space="preserve"> </w:t>
-      </w:r>
-      <w:proofErr w:type="spellStart"/>
-      <w:r>
-        <w:rPr>
-          <w:rStyle w:val="None"/>
-          <w:rFonts w:ascii="Courier New" w:hAnsi="Courier New" w:cs="Courier New"/>
-        </w:rPr>
-        <w:t>taskController</w:t>
-      </w:r>
-      <w:proofErr w:type="spellEnd"/>
-      <w:r>
-        <w:rPr>
-          <w:rStyle w:val="None"/>
-          <w:rFonts w:ascii="Courier New" w:hAnsi="Courier New" w:cs="Courier New"/>
-        </w:rPr>
-        <w:t xml:space="preserve"> = new </w:t>
-      </w:r>
-      <w:proofErr w:type="spellStart"/>
-      <w:proofErr w:type="gramStart"/>
-      <w:r>
-        <w:rPr>
-          <w:rStyle w:val="None"/>
-          <w:rFonts w:ascii="Courier New" w:hAnsi="Courier New" w:cs="Courier New"/>
-        </w:rPr>
-        <w:t>TaskController</w:t>
-      </w:r>
-      <w:proofErr w:type="spellEnd"/>
-      <w:r>
-        <w:rPr>
-          <w:rStyle w:val="None"/>
-          <w:rFonts w:ascii="Courier New" w:hAnsi="Courier New" w:cs="Courier New"/>
-        </w:rPr>
-        <w:t>(</w:t>
-      </w:r>
-      <w:proofErr w:type="gramEnd"/>
-      <w:r>
-        <w:rPr>
-          <w:rStyle w:val="None"/>
-          <w:rFonts w:ascii="Courier New" w:hAnsi="Courier New" w:cs="Courier New"/>
-        </w:rPr>
-        <w:t>);</w:t>
+      <w:r>
+        <w:rPr>
+          <w:rStyle w:val="None"/>
+          <w:rFonts w:ascii="Courier New" w:hAnsi="Courier New" w:cs="Courier New"/>
+        </w:rPr>
+        <w:t>TaskController taskController = new TaskController();</w:t>
       </w:r>
     </w:p>
     <w:p>
@@ -8375,32 +6428,7 @@
           <w:rStyle w:val="None"/>
           <w:rFonts w:ascii="Courier New" w:hAnsi="Courier New" w:cs="Courier New"/>
         </w:rPr>
-        <w:t xml:space="preserve">List&lt;Task&gt; tasks = </w:t>
-      </w:r>
-      <w:proofErr w:type="spellStart"/>
-      <w:proofErr w:type="gramStart"/>
-      <w:r>
-        <w:rPr>
-          <w:rStyle w:val="None"/>
-          <w:rFonts w:ascii="Courier New" w:hAnsi="Courier New" w:cs="Courier New"/>
-        </w:rPr>
-        <w:t>taskController.getProjectTasks</w:t>
-      </w:r>
-      <w:proofErr w:type="spellEnd"/>
-      <w:r>
-        <w:rPr>
-          <w:rStyle w:val="None"/>
-          <w:rFonts w:ascii="Courier New" w:hAnsi="Courier New" w:cs="Courier New"/>
-        </w:rPr>
-        <w:t>(</w:t>
-      </w:r>
-      <w:proofErr w:type="gramEnd"/>
-      <w:r>
-        <w:rPr>
-          <w:rStyle w:val="None"/>
-          <w:rFonts w:ascii="Courier New" w:hAnsi="Courier New" w:cs="Courier New"/>
-        </w:rPr>
-        <w:t>2);</w:t>
+        <w:t>List&lt;Task&gt; tasks = taskController.getProjectTasks(2);</w:t>
       </w:r>
     </w:p>
     <w:p>
@@ -8410,6 +6438,7 @@
         <w:rPr>
           <w:rStyle w:val="None"/>
           <w:rFonts w:ascii="Courier New" w:hAnsi="Courier New" w:cs="Courier New"/>
+          <w:lang w:val="ru-RU"/>
         </w:rPr>
       </w:pPr>
       <w:r>
@@ -8418,45 +6447,43 @@
           <w:rFonts w:ascii="Courier New" w:hAnsi="Courier New" w:cs="Courier New"/>
         </w:rPr>
         <w:tab/>
-      </w:r>
-      <w:proofErr w:type="spellStart"/>
-      <w:proofErr w:type="gramStart"/>
-      <w:r>
-        <w:rPr>
-          <w:rStyle w:val="None"/>
-          <w:rFonts w:ascii="Courier New" w:hAnsi="Courier New" w:cs="Courier New"/>
-        </w:rPr>
         <w:t>assertEquals</w:t>
       </w:r>
-      <w:proofErr w:type="spellEnd"/>
-      <w:r>
-        <w:rPr>
-          <w:rStyle w:val="None"/>
-          <w:rFonts w:ascii="Courier New" w:hAnsi="Courier New" w:cs="Courier New"/>
-        </w:rPr>
-        <w:t>(</w:t>
-      </w:r>
-      <w:proofErr w:type="gramEnd"/>
-      <w:r>
-        <w:rPr>
-          <w:rStyle w:val="None"/>
-          <w:rFonts w:ascii="Courier New" w:hAnsi="Courier New" w:cs="Courier New"/>
-        </w:rPr>
-        <w:t xml:space="preserve">2, </w:t>
-      </w:r>
-      <w:proofErr w:type="spellStart"/>
-      <w:r>
-        <w:rPr>
-          <w:rStyle w:val="None"/>
-          <w:rFonts w:ascii="Courier New" w:hAnsi="Courier New" w:cs="Courier New"/>
-        </w:rPr>
-        <w:t>tasks.size</w:t>
-      </w:r>
-      <w:proofErr w:type="spellEnd"/>
-      <w:r>
-        <w:rPr>
-          <w:rStyle w:val="None"/>
-          <w:rFonts w:ascii="Courier New" w:hAnsi="Courier New" w:cs="Courier New"/>
+      <w:r>
+        <w:rPr>
+          <w:rStyle w:val="None"/>
+          <w:rFonts w:ascii="Courier New" w:hAnsi="Courier New" w:cs="Courier New"/>
+          <w:lang w:val="ru-RU"/>
+        </w:rPr>
+        <w:t xml:space="preserve">(2, </w:t>
+      </w:r>
+      <w:r>
+        <w:rPr>
+          <w:rStyle w:val="None"/>
+          <w:rFonts w:ascii="Courier New" w:hAnsi="Courier New" w:cs="Courier New"/>
+        </w:rPr>
+        <w:t>tasks</w:t>
+      </w:r>
+      <w:r>
+        <w:rPr>
+          <w:rStyle w:val="None"/>
+          <w:rFonts w:ascii="Courier New" w:hAnsi="Courier New" w:cs="Courier New"/>
+          <w:lang w:val="ru-RU"/>
+        </w:rPr>
+        <w:t>.</w:t>
+      </w:r>
+      <w:r>
+        <w:rPr>
+          <w:rStyle w:val="None"/>
+          <w:rFonts w:ascii="Courier New" w:hAnsi="Courier New" w:cs="Courier New"/>
+        </w:rPr>
+        <w:t>size</w:t>
+      </w:r>
+      <w:r>
+        <w:rPr>
+          <w:rStyle w:val="None"/>
+          <w:rFonts w:ascii="Courier New" w:hAnsi="Courier New" w:cs="Courier New"/>
+          <w:lang w:val="ru-RU"/>
         </w:rPr>
         <w:t>());</w:t>
       </w:r>
@@ -8978,8 +7005,6 @@
         </w:rPr>
         <w:t>о средства. Использование функ</w:t>
       </w:r>
-      <w:bookmarkStart w:id="0" w:name="_GoBack"/>
-      <w:bookmarkEnd w:id="0"/>
       <w:r>
         <w:rPr>
           <w:rFonts w:ascii="Times New Roman" w:hAnsi="Times New Roman" w:cs="Times New Roman"/>
@@ -8987,7 +7012,33 @@
           <w:szCs w:val="28"/>
           <w:lang w:val="ru-RU"/>
         </w:rPr>
-        <w:t>ционального и модульного тестирования позволило выявить и устранить ошибки. Разработанное программное средство проходит тестовые испытания, что свидетельствует о его работоспособности.</w:t>
+        <w:t xml:space="preserve">ционального и модульного тестирования позволило выявить и устранить ошибки. Разработанное программное средство проходит тестовые испытания, что свидетельствует о его </w:t>
+      </w:r>
+      <w:commentRangeStart w:id="0"/>
+      <w:r>
+        <w:rPr>
+          <w:rFonts w:ascii="Times New Roman" w:hAnsi="Times New Roman" w:cs="Times New Roman"/>
+          <w:sz w:val="28"/>
+          <w:szCs w:val="28"/>
+          <w:lang w:val="ru-RU"/>
+        </w:rPr>
+        <w:t>работоспособности</w:t>
+      </w:r>
+      <w:commentRangeEnd w:id="0"/>
+      <w:r>
+        <w:rPr>
+          <w:rStyle w:val="a3"/>
+        </w:rPr>
+        <w:commentReference w:id="0"/>
+      </w:r>
+      <w:r>
+        <w:rPr>
+          <w:rFonts w:ascii="Times New Roman" w:hAnsi="Times New Roman" w:cs="Times New Roman"/>
+          <w:sz w:val="28"/>
+          <w:szCs w:val="28"/>
+          <w:lang w:val="ru-RU"/>
+        </w:rPr>
+        <w:t>.</w:t>
       </w:r>
     </w:p>
     <w:sectPr>
@@ -9001,8 +7052,43 @@
 </w:document>
 </file>
 
+<file path=word/comments.xml><?xml version="1.0" encoding="utf-8"?>
+<w:comments xmlns:wpc="http://schemas.microsoft.com/office/word/2010/wordprocessingCanvas" xmlns:cx="http://schemas.microsoft.com/office/drawing/2014/chartex" xmlns:cx1="http://schemas.microsoft.com/office/drawing/2015/9/8/chartex" xmlns:cx2="http://schemas.microsoft.com/office/drawing/2015/10/21/chartex" xmlns:cx3="http://schemas.microsoft.com/office/drawing/2016/5/9/chartex" xmlns:cx4="http://schemas.microsoft.com/office/drawing/2016/5/10/chartex" xmlns:cx5="http://schemas.microsoft.com/office/drawing/2016/5/11/chartex" xmlns:cx6="http://schemas.microsoft.com/office/drawing/2016/5/12/chartex" xmlns:cx7="http://schemas.microsoft.com/office/drawing/2016/5/13/chartex" xmlns:cx8="http://schemas.microsoft.com/office/drawing/2016/5/14/chartex" xmlns:mc="http://schemas.openxmlformats.org/markup-compatibility/2006" xmlns:aink="http://schemas.microsoft.com/office/drawing/2016/ink" xmlns:o="urn:schemas-microsoft-com:office:office" xmlns:r="http://schemas.openxmlformats.org/officeDocument/2006/relationships" xmlns:m="http://schemas.openxmlformats.org/officeDocument/2006/math" xmlns:v="urn:schemas-microsoft-com:vml" xmlns:wp14="http://schemas.microsoft.com/office/word/2010/wordprocessingDrawing" xmlns:wp="http://schemas.openxmlformats.org/drawingml/2006/wordprocessingDrawing" xmlns:w10="urn:schemas-microsoft-com:office:word" xmlns:w="http://schemas.openxmlformats.org/wordprocessingml/2006/main" xmlns:w14="http://schemas.microsoft.com/office/word/2010/wordml" xmlns:w15="http://schemas.microsoft.com/office/word/2012/wordml" xmlns:w16se="http://schemas.microsoft.com/office/word/2015/wordml/symex" xmlns:wpg="http://schemas.microsoft.com/office/word/2010/wordprocessingGroup" xmlns:wpi="http://schemas.microsoft.com/office/word/2010/wordprocessingInk" xmlns:wne="http://schemas.microsoft.com/office/word/2006/wordml" xmlns:wps="http://schemas.microsoft.com/office/word/2010/wordprocessingShape" mc:Ignorable="w14 w15 w16se wp14">
+  <w:comment w:id="0" w:author="Siarhei Kuchuk" w:date="2017-05-25T13:09:00Z" w:initials="SK">
+    <w:p>
+      <w:pPr>
+        <w:pStyle w:val="aa"/>
+        <w:rPr>
+          <w:lang w:val="ru-RU"/>
+        </w:rPr>
+      </w:pPr>
+      <w:r>
+        <w:rPr>
+          <w:rStyle w:val="a3"/>
+        </w:rPr>
+        <w:annotationRef/>
+      </w:r>
+      <w:r>
+        <w:rPr>
+          <w:lang w:val="ru-RU"/>
+        </w:rPr>
+        <w:t>Владислав, программа и методика испытаний сделана четко. Хотя мне бы и хотелось, чтобы у вас не было копипасты работы Владислава Соловцова, сейчас важно, чтобы все остальное появилось.</w:t>
+      </w:r>
+      <w:bookmarkStart w:id="1" w:name="_GoBack"/>
+      <w:bookmarkEnd w:id="1"/>
+    </w:p>
+  </w:comment>
+</w:comments>
+</file>
+
+<file path=word/commentsExtended.xml><?xml version="1.0" encoding="utf-8"?>
+<w15:commentsEx xmlns:wpc="http://schemas.microsoft.com/office/word/2010/wordprocessingCanvas" xmlns:cx="http://schemas.microsoft.com/office/drawing/2014/chartex" xmlns:cx1="http://schemas.microsoft.com/office/drawing/2015/9/8/chartex" xmlns:cx2="http://schemas.microsoft.com/office/drawing/2015/10/21/chartex" xmlns:cx3="http://schemas.microsoft.com/office/drawing/2016/5/9/chartex" xmlns:cx4="http://schemas.microsoft.com/office/drawing/2016/5/10/chartex" xmlns:cx5="http://schemas.microsoft.com/office/drawing/2016/5/11/chartex" xmlns:cx6="http://schemas.microsoft.com/office/drawing/2016/5/12/chartex" xmlns:cx7="http://schemas.microsoft.com/office/drawing/2016/5/13/chartex" xmlns:cx8="http://schemas.microsoft.com/office/drawing/2016/5/14/chartex" xmlns:mc="http://schemas.openxmlformats.org/markup-compatibility/2006" xmlns:aink="http://schemas.microsoft.com/office/drawing/2016/ink" xmlns:o="urn:schemas-microsoft-com:office:office" xmlns:r="http://schemas.openxmlformats.org/officeDocument/2006/relationships" xmlns:m="http://schemas.openxmlformats.org/officeDocument/2006/math" xmlns:v="urn:schemas-microsoft-com:vml" xmlns:wp14="http://schemas.microsoft.com/office/word/2010/wordprocessingDrawing" xmlns:wp="http://schemas.openxmlformats.org/drawingml/2006/wordprocessingDrawing" xmlns:w10="urn:schemas-microsoft-com:office:word" xmlns:w="http://schemas.openxmlformats.org/wordprocessingml/2006/main" xmlns:w14="http://schemas.microsoft.com/office/word/2010/wordml" xmlns:w15="http://schemas.microsoft.com/office/word/2012/wordml" xmlns:w16se="http://schemas.microsoft.com/office/word/2015/wordml/symex" xmlns:wpg="http://schemas.microsoft.com/office/word/2010/wordprocessingGroup" xmlns:wpi="http://schemas.microsoft.com/office/word/2010/wordprocessingInk" xmlns:wne="http://schemas.microsoft.com/office/word/2006/wordml" xmlns:wps="http://schemas.microsoft.com/office/word/2010/wordprocessingShape" mc:Ignorable="w14 w15 w16se wp14">
+  <w15:commentEx w15:paraId="3396CE11" w15:done="0"/>
+</w15:commentsEx>
+</file>
+
 <file path=word/endnotes.xml><?xml version="1.0" encoding="utf-8"?>
-<w:endnotes xmlns:wpc="http://schemas.microsoft.com/office/word/2010/wordprocessingCanvas" xmlns:mc="http://schemas.openxmlformats.org/markup-compatibility/2006" xmlns:o="urn:schemas-microsoft-com:office:office" xmlns:r="http://schemas.openxmlformats.org/officeDocument/2006/relationships" xmlns:m="http://schemas.openxmlformats.org/officeDocument/2006/math" xmlns:v="urn:schemas-microsoft-com:vml" xmlns:wp14="http://schemas.microsoft.com/office/word/2010/wordprocessingDrawing" xmlns:wp="http://schemas.openxmlformats.org/drawingml/2006/wordprocessingDrawing" xmlns:w10="urn:schemas-microsoft-com:office:word" xmlns:w="http://schemas.openxmlformats.org/wordprocessingml/2006/main" xmlns:w14="http://schemas.microsoft.com/office/word/2010/wordml" xmlns:w15="http://schemas.microsoft.com/office/word/2012/wordml" xmlns:wpg="http://schemas.microsoft.com/office/word/2010/wordprocessingGroup" xmlns:wpi="http://schemas.microsoft.com/office/word/2010/wordprocessingInk" xmlns:wne="http://schemas.microsoft.com/office/word/2006/wordml" xmlns:wps="http://schemas.microsoft.com/office/word/2010/wordprocessingShape" mc:Ignorable="w14 w15 wp14">
+<w:endnotes xmlns:wpc="http://schemas.microsoft.com/office/word/2010/wordprocessingCanvas" xmlns:cx="http://schemas.microsoft.com/office/drawing/2014/chartex" xmlns:cx1="http://schemas.microsoft.com/office/drawing/2015/9/8/chartex" xmlns:cx2="http://schemas.microsoft.com/office/drawing/2015/10/21/chartex" xmlns:cx3="http://schemas.microsoft.com/office/drawing/2016/5/9/chartex" xmlns:cx4="http://schemas.microsoft.com/office/drawing/2016/5/10/chartex" xmlns:cx5="http://schemas.microsoft.com/office/drawing/2016/5/11/chartex" xmlns:cx6="http://schemas.microsoft.com/office/drawing/2016/5/12/chartex" xmlns:cx7="http://schemas.microsoft.com/office/drawing/2016/5/13/chartex" xmlns:cx8="http://schemas.microsoft.com/office/drawing/2016/5/14/chartex" xmlns:mc="http://schemas.openxmlformats.org/markup-compatibility/2006" xmlns:aink="http://schemas.microsoft.com/office/drawing/2016/ink" xmlns:o="urn:schemas-microsoft-com:office:office" xmlns:r="http://schemas.openxmlformats.org/officeDocument/2006/relationships" xmlns:m="http://schemas.openxmlformats.org/officeDocument/2006/math" xmlns:v="urn:schemas-microsoft-com:vml" xmlns:wp14="http://schemas.microsoft.com/office/word/2010/wordprocessingDrawing" xmlns:wp="http://schemas.openxmlformats.org/drawingml/2006/wordprocessingDrawing" xmlns:w10="urn:schemas-microsoft-com:office:word" xmlns:w="http://schemas.openxmlformats.org/wordprocessingml/2006/main" xmlns:w14="http://schemas.microsoft.com/office/word/2010/wordml" xmlns:w15="http://schemas.microsoft.com/office/word/2012/wordml" xmlns:w16se="http://schemas.microsoft.com/office/word/2015/wordml/symex" xmlns:wpg="http://schemas.microsoft.com/office/word/2010/wordprocessingGroup" xmlns:wpi="http://schemas.microsoft.com/office/word/2010/wordprocessingInk" xmlns:wne="http://schemas.microsoft.com/office/word/2006/wordml" xmlns:wps="http://schemas.microsoft.com/office/word/2010/wordprocessingShape" mc:Ignorable="w14 w15 w16se wp14">
   <w:endnote w:type="separator" w:id="-1">
     <w:p>
       <w:r>
@@ -9021,7 +7107,7 @@
 </file>
 
 <file path=word/footnotes.xml><?xml version="1.0" encoding="utf-8"?>
-<w:footnotes xmlns:wpc="http://schemas.microsoft.com/office/word/2010/wordprocessingCanvas" xmlns:mc="http://schemas.openxmlformats.org/markup-compatibility/2006" xmlns:o="urn:schemas-microsoft-com:office:office" xmlns:r="http://schemas.openxmlformats.org/officeDocument/2006/relationships" xmlns:m="http://schemas.openxmlformats.org/officeDocument/2006/math" xmlns:v="urn:schemas-microsoft-com:vml" xmlns:wp14="http://schemas.microsoft.com/office/word/2010/wordprocessingDrawing" xmlns:wp="http://schemas.openxmlformats.org/drawingml/2006/wordprocessingDrawing" xmlns:w10="urn:schemas-microsoft-com:office:word" xmlns:w="http://schemas.openxmlformats.org/wordprocessingml/2006/main" xmlns:w14="http://schemas.microsoft.com/office/word/2010/wordml" xmlns:w15="http://schemas.microsoft.com/office/word/2012/wordml" xmlns:wpg="http://schemas.microsoft.com/office/word/2010/wordprocessingGroup" xmlns:wpi="http://schemas.microsoft.com/office/word/2010/wordprocessingInk" xmlns:wne="http://schemas.microsoft.com/office/word/2006/wordml" xmlns:wps="http://schemas.microsoft.com/office/word/2010/wordprocessingShape" mc:Ignorable="w14 w15 wp14">
+<w:footnotes xmlns:wpc="http://schemas.microsoft.com/office/word/2010/wordprocessingCanvas" xmlns:cx="http://schemas.microsoft.com/office/drawing/2014/chartex" xmlns:cx1="http://schemas.microsoft.com/office/drawing/2015/9/8/chartex" xmlns:cx2="http://schemas.microsoft.com/office/drawing/2015/10/21/chartex" xmlns:cx3="http://schemas.microsoft.com/office/drawing/2016/5/9/chartex" xmlns:cx4="http://schemas.microsoft.com/office/drawing/2016/5/10/chartex" xmlns:cx5="http://schemas.microsoft.com/office/drawing/2016/5/11/chartex" xmlns:cx6="http://schemas.microsoft.com/office/drawing/2016/5/12/chartex" xmlns:cx7="http://schemas.microsoft.com/office/drawing/2016/5/13/chartex" xmlns:cx8="http://schemas.microsoft.com/office/drawing/2016/5/14/chartex" xmlns:mc="http://schemas.openxmlformats.org/markup-compatibility/2006" xmlns:aink="http://schemas.microsoft.com/office/drawing/2016/ink" xmlns:o="urn:schemas-microsoft-com:office:office" xmlns:r="http://schemas.openxmlformats.org/officeDocument/2006/relationships" xmlns:m="http://schemas.openxmlformats.org/officeDocument/2006/math" xmlns:v="urn:schemas-microsoft-com:vml" xmlns:wp14="http://schemas.microsoft.com/office/word/2010/wordprocessingDrawing" xmlns:wp="http://schemas.openxmlformats.org/drawingml/2006/wordprocessingDrawing" xmlns:w10="urn:schemas-microsoft-com:office:word" xmlns:w="http://schemas.openxmlformats.org/wordprocessingml/2006/main" xmlns:w14="http://schemas.microsoft.com/office/word/2010/wordml" xmlns:w15="http://schemas.microsoft.com/office/word/2012/wordml" xmlns:w16se="http://schemas.microsoft.com/office/word/2015/wordml/symex" xmlns:wpg="http://schemas.microsoft.com/office/word/2010/wordprocessingGroup" xmlns:wpi="http://schemas.microsoft.com/office/word/2010/wordprocessingInk" xmlns:wne="http://schemas.microsoft.com/office/word/2006/wordml" xmlns:wps="http://schemas.microsoft.com/office/word/2010/wordprocessingShape" mc:Ignorable="w14 w15 w16se wp14">
   <w:footnote w:type="separator" w:id="-1">
     <w:p>
       <w:r>
@@ -9039,8 +7125,16 @@
 </w:footnotes>
 </file>
 
+<file path=word/people.xml><?xml version="1.0" encoding="utf-8"?>
+<w15:people xmlns:wpc="http://schemas.microsoft.com/office/word/2010/wordprocessingCanvas" xmlns:cx="http://schemas.microsoft.com/office/drawing/2014/chartex" xmlns:cx1="http://schemas.microsoft.com/office/drawing/2015/9/8/chartex" xmlns:cx2="http://schemas.microsoft.com/office/drawing/2015/10/21/chartex" xmlns:cx3="http://schemas.microsoft.com/office/drawing/2016/5/9/chartex" xmlns:cx4="http://schemas.microsoft.com/office/drawing/2016/5/10/chartex" xmlns:cx5="http://schemas.microsoft.com/office/drawing/2016/5/11/chartex" xmlns:cx6="http://schemas.microsoft.com/office/drawing/2016/5/12/chartex" xmlns:cx7="http://schemas.microsoft.com/office/drawing/2016/5/13/chartex" xmlns:cx8="http://schemas.microsoft.com/office/drawing/2016/5/14/chartex" xmlns:mc="http://schemas.openxmlformats.org/markup-compatibility/2006" xmlns:aink="http://schemas.microsoft.com/office/drawing/2016/ink" xmlns:o="urn:schemas-microsoft-com:office:office" xmlns:r="http://schemas.openxmlformats.org/officeDocument/2006/relationships" xmlns:m="http://schemas.openxmlformats.org/officeDocument/2006/math" xmlns:v="urn:schemas-microsoft-com:vml" xmlns:wp14="http://schemas.microsoft.com/office/word/2010/wordprocessingDrawing" xmlns:wp="http://schemas.openxmlformats.org/drawingml/2006/wordprocessingDrawing" xmlns:w10="urn:schemas-microsoft-com:office:word" xmlns:w="http://schemas.openxmlformats.org/wordprocessingml/2006/main" xmlns:w14="http://schemas.microsoft.com/office/word/2010/wordml" xmlns:w15="http://schemas.microsoft.com/office/word/2012/wordml" xmlns:w16se="http://schemas.microsoft.com/office/word/2015/wordml/symex" xmlns:wpg="http://schemas.microsoft.com/office/word/2010/wordprocessingGroup" xmlns:wpi="http://schemas.microsoft.com/office/word/2010/wordprocessingInk" xmlns:wne="http://schemas.microsoft.com/office/word/2006/wordml" xmlns:wps="http://schemas.microsoft.com/office/word/2010/wordprocessingShape" mc:Ignorable="w14 w15 w16se wp14">
+  <w15:person w15:author="Siarhei Kuchuk">
+    <w15:presenceInfo w15:providerId="Windows Live" w15:userId="fc86587b4a272962"/>
+  </w15:person>
+</w15:people>
+</file>
+
 <file path=word/styles.xml><?xml version="1.0" encoding="utf-8"?>
-<w:styles xmlns:mc="http://schemas.openxmlformats.org/markup-compatibility/2006" xmlns:r="http://schemas.openxmlformats.org/officeDocument/2006/relationships" xmlns:w="http://schemas.openxmlformats.org/wordprocessingml/2006/main" xmlns:w14="http://schemas.microsoft.com/office/word/2010/wordml" xmlns:w15="http://schemas.microsoft.com/office/word/2012/wordml" mc:Ignorable="w14 w15">
+<w:styles xmlns:mc="http://schemas.openxmlformats.org/markup-compatibility/2006" xmlns:r="http://schemas.openxmlformats.org/officeDocument/2006/relationships" xmlns:w="http://schemas.openxmlformats.org/wordprocessingml/2006/main" xmlns:w14="http://schemas.microsoft.com/office/word/2010/wordml" xmlns:w15="http://schemas.microsoft.com/office/word/2012/wordml" xmlns:w16se="http://schemas.microsoft.com/office/word/2015/wordml/symex" mc:Ignorable="w14 w15 w16se">
   <w:docDefaults>
     <w:rPrDefault>
       <w:rPr>
@@ -9053,7 +7147,7 @@
     </w:rPrDefault>
     <w:pPrDefault/>
   </w:docDefaults>
-  <w:latentStyles w:defLockedState="0" w:defUIPriority="99" w:defSemiHidden="0" w:defUnhideWhenUsed="0" w:defQFormat="0" w:count="371">
+  <w:latentStyles w:defLockedState="0" w:defUIPriority="99" w:defSemiHidden="0" w:defUnhideWhenUsed="0" w:defQFormat="0" w:count="374">
     <w:lsdException w:name="Normal" w:uiPriority="0" w:qFormat="1"/>
     <w:lsdException w:name="heading 1" w:uiPriority="9" w:qFormat="1"/>
     <w:lsdException w:name="heading 2" w:semiHidden="1" w:uiPriority="9" w:unhideWhenUsed="1" w:qFormat="1"/>
@@ -9159,7 +7253,6 @@
     <w:lsdException w:name="HTML Sample" w:semiHidden="1" w:unhideWhenUsed="1"/>
     <w:lsdException w:name="HTML Typewriter" w:semiHidden="1" w:unhideWhenUsed="1"/>
     <w:lsdException w:name="HTML Variable" w:semiHidden="1" w:unhideWhenUsed="1"/>
-    <w:lsdException w:name="Normal Table" w:semiHidden="1" w:unhideWhenUsed="1"/>
     <w:lsdException w:name="annotation subject" w:semiHidden="1" w:unhideWhenUsed="1"/>
     <w:lsdException w:name="No List" w:semiHidden="1" w:unhideWhenUsed="1"/>
     <w:lsdException w:name="Outline List 1" w:semiHidden="1" w:unhideWhenUsed="1"/>
@@ -9204,7 +7297,6 @@
     <w:lsdException w:name="Table Professional" w:semiHidden="1" w:unhideWhenUsed="1"/>
     <w:lsdException w:name="Table Subtle 1" w:semiHidden="1" w:unhideWhenUsed="1"/>
     <w:lsdException w:name="Table Subtle 2" w:semiHidden="1" w:unhideWhenUsed="1"/>
-    <w:lsdException w:name="Table Web 1" w:semiHidden="1" w:unhideWhenUsed="1"/>
     <w:lsdException w:name="Table Web 2" w:semiHidden="1" w:unhideWhenUsed="1"/>
     <w:lsdException w:name="Table Web 3" w:semiHidden="1" w:unhideWhenUsed="1"/>
     <w:lsdException w:name="Balloon Text" w:semiHidden="1" w:unhideWhenUsed="1"/>
@@ -9425,6 +7517,9 @@
     <w:lsdException w:name="List Table 5 Dark Accent 6" w:uiPriority="50"/>
     <w:lsdException w:name="List Table 6 Colorful Accent 6" w:uiPriority="51"/>
     <w:lsdException w:name="List Table 7 Colorful Accent 6" w:uiPriority="52"/>
+    <w:lsdException w:name="Mention" w:semiHidden="1" w:unhideWhenUsed="1"/>
+    <w:lsdException w:name="Smart Hyperlink" w:semiHidden="1" w:unhideWhenUsed="1"/>
+    <w:lsdException w:name="Hashtag" w:semiHidden="1" w:unhideWhenUsed="1"/>
   </w:latentStyles>
   <w:style w:type="paragraph" w:default="1" w:styleId="a">
     <w:name w:val="Normal"/>
@@ -9853,7 +7948,6 @@
     <w:uiPriority w:val="59"/>
     <w:rsid w:val="00874CB1"/>
     <w:tblPr>
-      <w:tblInd w:w="0" w:type="dxa"/>
       <w:tblBorders>
         <w:top w:val="single" w:sz="4" w:space="0" w:color="auto"/>
         <w:left w:val="single" w:sz="4" w:space="0" w:color="auto"/>
@@ -9862,12 +7956,6 @@
         <w:insideH w:val="single" w:sz="4" w:space="0" w:color="auto"/>
         <w:insideV w:val="single" w:sz="4" w:space="0" w:color="auto"/>
       </w:tblBorders>
-      <w:tblCellMar>
-        <w:top w:w="0" w:type="dxa"/>
-        <w:left w:w="108" w:type="dxa"/>
-        <w:bottom w:w="0" w:type="dxa"/>
-        <w:right w:w="108" w:type="dxa"/>
-      </w:tblCellMar>
     </w:tblPr>
   </w:style>
 </w:styles>
@@ -10163,7 +8251,7 @@
 </file>
 
 <file path=customXml/itemProps1.xml><?xml version="1.0" encoding="utf-8"?>
-<ds:datastoreItem xmlns:ds="http://schemas.openxmlformats.org/officeDocument/2006/customXml" ds:itemID="{142214C6-3EC8-4D8E-97CB-643591528D05}">
+<ds:datastoreItem xmlns:ds="http://schemas.openxmlformats.org/officeDocument/2006/customXml" ds:itemID="{91701BDE-9447-4F2A-BFD1-1D269C0397E8}">
   <ds:schemaRefs>
     <ds:schemaRef ds:uri="http://schemas.openxmlformats.org/officeDocument/2006/bibliography"/>
   </ds:schemaRefs>
